--- a/apuntes curso.docx
+++ b/apuntes curso.docx
@@ -4229,6 +4229,1241 @@
           <w:lang w:val="es-MX"/>
         </w:rPr>
         <w:t>document.querySelector('small').innerText = '10'</w:t>
+      </w:r>
+    </w:p>
+    <w:p>
+      <w:pPr>
+        <w:rPr>
+          <w:lang w:val="es-MX"/>
+        </w:rPr>
+      </w:pPr>
+      <w:r>
+        <w:rPr>
+          <w:lang w:val="es-MX"/>
+        </w:rPr>
+        <w:t>document.getElementById('computadora-cartas');</w:t>
+      </w:r>
+    </w:p>
+    <w:p>
+      <w:pPr>
+        <w:rPr>
+          <w:lang w:val="es-MX"/>
+        </w:rPr>
+      </w:pPr>
+      <w:r>
+        <w:rPr>
+          <w:lang w:val="es-MX"/>
+        </w:rPr>
+        <w:t>document.querySelector('#computadora-cartas')</w:t>
+      </w:r>
+    </w:p>
+    <w:p>
+      <w:pPr>
+        <w:rPr>
+          <w:lang w:val="es-MX"/>
+        </w:rPr>
+      </w:pPr>
+      <w:r>
+        <w:rPr>
+          <w:lang w:val="es-MX"/>
+        </w:rPr>
+        <w:t>document.querySelector('.carta');</w:t>
+      </w:r>
+    </w:p>
+    <w:p>
+      <w:pPr>
+        <w:rPr>
+          <w:lang w:val="es-MX"/>
+        </w:rPr>
+      </w:pPr>
+      <w:r>
+        <w:rPr>
+          <w:lang w:val="es-MX"/>
+        </w:rPr>
+        <w:t>document.querySelectorAll('.carta')</w:t>
+      </w:r>
+    </w:p>
+    <w:p>
+      <w:pPr>
+        <w:rPr>
+          <w:lang w:val="es-MX"/>
+        </w:rPr>
+      </w:pPr>
+      <w:r>
+        <w:rPr>
+          <w:lang w:val="es-MX"/>
+        </w:rPr>
+        <w:t>document.getElementsByClassName('carta');</w:t>
+      </w:r>
+    </w:p>
+    <w:p>
+      <w:pPr>
+        <w:rPr>
+          <w:b/>
+          <w:bCs/>
+          <w:lang w:val="es-MX"/>
+        </w:rPr>
+      </w:pPr>
+      <w:r>
+        <w:rPr>
+          <w:b/>
+          <w:bCs/>
+          <w:lang w:val="es-MX"/>
+        </w:rPr>
+        <w:t>Recomendado usar el query selector</w:t>
+      </w:r>
+    </w:p>
+    <w:p>
+      <w:pPr>
+        <w:rPr>
+          <w:b/>
+          <w:bCs/>
+          <w:lang w:val="es-MX"/>
+        </w:rPr>
+      </w:pPr>
+    </w:p>
+    <w:p>
+      <w:pPr>
+        <w:rPr>
+          <w:b/>
+          <w:bCs/>
+          <w:lang w:val="es-MX"/>
+        </w:rPr>
+      </w:pPr>
+      <w:r>
+        <w:rPr>
+          <w:b/>
+          <w:bCs/>
+          <w:lang w:val="es-MX"/>
+        </w:rPr>
+        <w:t>Creando elementos en el DOM por consola</w:t>
+      </w:r>
+    </w:p>
+    <w:p>
+      <w:pPr>
+        <w:rPr>
+          <w:lang w:val="es-MX"/>
+        </w:rPr>
+      </w:pPr>
+      <w:r>
+        <w:rPr>
+          <w:lang w:val="es-MX"/>
+        </w:rPr>
+        <w:t>const divBotones = document.querySelector('#divBotones')</w:t>
+      </w:r>
+    </w:p>
+    <w:p>
+      <w:pPr>
+        <w:rPr>
+          <w:lang w:val="es-MX"/>
+        </w:rPr>
+      </w:pPr>
+      <w:r>
+        <w:rPr>
+          <w:lang w:val="es-MX"/>
+        </w:rPr>
+        <w:t xml:space="preserve">const botonNuevo = </w:t>
+      </w:r>
+      <w:r>
+        <w:rPr>
+          <w:lang w:val="es-MX"/>
+        </w:rPr>
+        <w:t>document.createElement('button');</w:t>
+      </w:r>
+    </w:p>
+    <w:p>
+      <w:pPr>
+        <w:rPr>
+          <w:lang w:val="es-MX"/>
+        </w:rPr>
+      </w:pPr>
+      <w:r>
+        <w:rPr>
+          <w:lang w:val="es-MX"/>
+        </w:rPr>
+        <w:t>Agregar botón al div</w:t>
+      </w:r>
+    </w:p>
+    <w:p>
+      <w:pPr>
+        <w:rPr>
+          <w:u w:val="single"/>
+          <w:lang w:val="es-MX"/>
+        </w:rPr>
+      </w:pPr>
+      <w:r>
+        <w:rPr>
+          <w:lang w:val="es-MX"/>
+        </w:rPr>
+        <w:t>divBotones.append(botonNuevo)</w:t>
+      </w:r>
+    </w:p>
+    <w:p>
+      <w:pPr>
+        <w:rPr>
+          <w:lang w:val="es-MX"/>
+        </w:rPr>
+      </w:pPr>
+      <w:r>
+        <w:rPr>
+          <w:lang w:val="es-MX"/>
+        </w:rPr>
+        <w:t>botonNuevo.innerText = 'Destruir el mundo';</w:t>
+      </w:r>
+    </w:p>
+    <w:p>
+      <w:pPr>
+        <w:rPr>
+          <w:lang w:val="es-MX"/>
+        </w:rPr>
+      </w:pPr>
+      <w:r>
+        <w:rPr>
+          <w:lang w:val="es-MX"/>
+        </w:rPr>
+        <w:t>botonNuevo.classList.add('btn')</w:t>
+      </w:r>
+    </w:p>
+    <w:p>
+      <w:pPr>
+        <w:rPr>
+          <w:lang w:val="es-MX"/>
+        </w:rPr>
+      </w:pPr>
+      <w:r>
+        <w:rPr>
+          <w:lang w:val="es-MX"/>
+        </w:rPr>
+        <w:t>botonNuevo.classList.add('btn</w:t>
+      </w:r>
+      <w:r>
+        <w:rPr>
+          <w:lang w:val="es-MX"/>
+        </w:rPr>
+        <w:t>-success</w:t>
+      </w:r>
+      <w:r>
+        <w:rPr>
+          <w:lang w:val="es-MX"/>
+        </w:rPr>
+        <w:t>')</w:t>
+      </w:r>
+    </w:p>
+    <w:p>
+      <w:pPr>
+        <w:rPr>
+          <w:lang w:val="es-MX"/>
+        </w:rPr>
+      </w:pPr>
+    </w:p>
+    <w:p>
+      <w:pPr>
+        <w:rPr>
+          <w:b/>
+          <w:bCs/>
+          <w:lang w:val="es-MX"/>
+        </w:rPr>
+      </w:pPr>
+      <w:r>
+        <w:rPr>
+          <w:b/>
+          <w:bCs/>
+          <w:lang w:val="es-MX"/>
+        </w:rPr>
+        <w:t>CALLBACK</w:t>
+      </w:r>
+      <w:r>
+        <w:rPr>
+          <w:b/>
+          <w:bCs/>
+          <w:lang w:val="es-MX"/>
+        </w:rPr>
+        <w:t>: Función que se ejecuta o dispara con la ocurrencia de una acción.</w:t>
+      </w:r>
+    </w:p>
+    <w:p>
+      <w:pPr>
+        <w:rPr>
+          <w:b/>
+          <w:bCs/>
+          <w:lang w:val="es-MX"/>
+        </w:rPr>
+      </w:pPr>
+      <w:r>
+        <w:rPr>
+          <w:b/>
+          <w:bCs/>
+          <w:lang w:val="es-MX"/>
+        </w:rPr>
+        <w:lastRenderedPageBreak/>
+        <w:t>SECCION 6</w:t>
+      </w:r>
+    </w:p>
+    <w:p>
+      <w:pPr>
+        <w:rPr>
+          <w:lang w:val="es-MX"/>
+        </w:rPr>
+      </w:pPr>
+      <w:r>
+        <w:rPr>
+          <w:lang w:val="es-MX"/>
+        </w:rPr>
+        <w:t>Patrón módulo</w:t>
+      </w:r>
+      <w:r>
+        <w:rPr>
+          <w:lang w:val="es-MX"/>
+        </w:rPr>
+        <w:t xml:space="preserve"> -&gt; Es el patrón mas común </w:t>
+      </w:r>
+      <w:r>
+        <w:rPr>
+          <w:lang w:val="es-MX"/>
+        </w:rPr>
+        <w:sym w:font="Wingdings" w:char="F0E0"/>
+      </w:r>
+      <w:r>
+        <w:rPr>
+          <w:lang w:val="es-MX"/>
+        </w:rPr>
+        <w:t xml:space="preserve"> Es compatible con casi cualquier versión ecmascript, también permite encapsular el código.</w:t>
+      </w:r>
+    </w:p>
+    <w:p>
+      <w:pPr>
+        <w:shd w:val="clear" w:color="auto" w:fill="1F1F1F"/>
+        <w:spacing w:after="0" w:line="285" w:lineRule="atLeast"/>
+        <w:rPr>
+          <w:rFonts w:ascii="Consolas" w:eastAsia="Times New Roman" w:hAnsi="Consolas" w:cs="Times New Roman"/>
+          <w:color w:val="DDDDDD"/>
+          <w:sz w:val="21"/>
+          <w:szCs w:val="21"/>
+          <w:lang w:eastAsia="es-CO"/>
+        </w:rPr>
+      </w:pPr>
+      <w:r>
+        <w:rPr>
+          <w:rFonts w:ascii="Consolas" w:eastAsia="Times New Roman" w:hAnsi="Consolas" w:cs="Times New Roman"/>
+          <w:color w:val="DDDDDD"/>
+          <w:sz w:val="21"/>
+          <w:szCs w:val="21"/>
+          <w:lang w:eastAsia="es-CO"/>
+        </w:rPr>
+        <w:t xml:space="preserve">(() </w:t>
+      </w:r>
+      <w:r>
+        <w:rPr>
+          <w:rFonts w:ascii="Consolas" w:eastAsia="Times New Roman" w:hAnsi="Consolas" w:cs="Times New Roman"/>
+          <w:i/>
+          <w:iCs/>
+          <w:color w:val="66D9EF"/>
+          <w:sz w:val="21"/>
+          <w:szCs w:val="21"/>
+          <w:lang w:eastAsia="es-CO"/>
+        </w:rPr>
+        <w:t>=&gt;</w:t>
+      </w:r>
+      <w:r>
+        <w:rPr>
+          <w:rFonts w:ascii="Consolas" w:eastAsia="Times New Roman" w:hAnsi="Consolas" w:cs="Times New Roman"/>
+          <w:color w:val="DDDDDD"/>
+          <w:sz w:val="21"/>
+          <w:szCs w:val="21"/>
+          <w:lang w:eastAsia="es-CO"/>
+        </w:rPr>
+        <w:t xml:space="preserve"> {</w:t>
+      </w:r>
+    </w:p>
+    <w:p>
+      <w:pPr>
+        <w:shd w:val="clear" w:color="auto" w:fill="1F1F1F"/>
+        <w:spacing w:after="0" w:line="285" w:lineRule="atLeast"/>
+        <w:rPr>
+          <w:rFonts w:ascii="Consolas" w:eastAsia="Times New Roman" w:hAnsi="Consolas" w:cs="Times New Roman"/>
+          <w:color w:val="DDDDDD"/>
+          <w:sz w:val="21"/>
+          <w:szCs w:val="21"/>
+          <w:lang w:eastAsia="es-CO"/>
+        </w:rPr>
+      </w:pPr>
+    </w:p>
+    <w:p>
+      <w:pPr>
+        <w:shd w:val="clear" w:color="auto" w:fill="1F1F1F"/>
+        <w:spacing w:after="0" w:line="285" w:lineRule="atLeast"/>
+        <w:rPr>
+          <w:rFonts w:ascii="Consolas" w:eastAsia="Times New Roman" w:hAnsi="Consolas" w:cs="Times New Roman"/>
+          <w:color w:val="DDDDDD"/>
+          <w:sz w:val="21"/>
+          <w:szCs w:val="21"/>
+          <w:lang w:eastAsia="es-CO"/>
+        </w:rPr>
+      </w:pPr>
+      <w:r>
+        <w:rPr>
+          <w:rFonts w:ascii="Consolas" w:eastAsia="Times New Roman" w:hAnsi="Consolas" w:cs="Times New Roman"/>
+          <w:color w:val="DDDDDD"/>
+          <w:sz w:val="21"/>
+          <w:szCs w:val="21"/>
+          <w:lang w:eastAsia="es-CO"/>
+        </w:rPr>
+        <w:t>})();</w:t>
+      </w:r>
+    </w:p>
+    <w:p>
+      <w:pPr>
+        <w:rPr>
+          <w:lang w:val="es-MX"/>
+        </w:rPr>
+      </w:pPr>
+    </w:p>
+    <w:p>
+      <w:pPr>
+        <w:rPr>
+          <w:lang w:val="es-MX"/>
+        </w:rPr>
+      </w:pPr>
+      <w:r>
+        <w:rPr>
+          <w:lang w:val="es-MX"/>
+        </w:rPr>
+        <w:t>Esta sentencia crea un nuevo scope el cual no puede ser llamado por nombre. Es una función anónima autoinvocada.</w:t>
+      </w:r>
+    </w:p>
+    <w:p>
+      <w:pPr>
+        <w:shd w:val="clear" w:color="auto" w:fill="1F1F1F"/>
+        <w:spacing w:after="0" w:line="285" w:lineRule="atLeast"/>
+        <w:rPr>
+          <w:rFonts w:ascii="Consolas" w:eastAsia="Times New Roman" w:hAnsi="Consolas" w:cs="Times New Roman"/>
+          <w:color w:val="DDDDDD"/>
+          <w:sz w:val="21"/>
+          <w:szCs w:val="21"/>
+          <w:lang w:eastAsia="es-CO"/>
+        </w:rPr>
+      </w:pPr>
+      <w:r>
+        <w:rPr>
+          <w:rFonts w:ascii="Consolas" w:eastAsia="Times New Roman" w:hAnsi="Consolas" w:cs="Times New Roman"/>
+          <w:color w:val="E6DB74"/>
+          <w:sz w:val="21"/>
+          <w:szCs w:val="21"/>
+          <w:lang w:eastAsia="es-CO"/>
+        </w:rPr>
+        <w:t>'use strict'</w:t>
+      </w:r>
+    </w:p>
+    <w:p>
+      <w:pPr>
+        <w:rPr>
+          <w:lang w:val="es-MX"/>
+        </w:rPr>
+      </w:pPr>
+    </w:p>
+    <w:p>
+      <w:pPr>
+        <w:rPr>
+          <w:lang w:val="es-MX"/>
+        </w:rPr>
+      </w:pPr>
+      <w:r>
+        <w:rPr>
+          <w:lang w:val="es-MX"/>
+        </w:rPr>
+        <w:t>Se recomienda usarlo siempre cuando se implementa el patrón módulo.</w:t>
+      </w:r>
+    </w:p>
+    <w:p>
+      <w:pPr>
+        <w:rPr>
+          <w:lang w:val="es-MX"/>
+        </w:rPr>
+      </w:pPr>
+    </w:p>
+    <w:p>
+      <w:pPr>
+        <w:rPr>
+          <w:b/>
+          <w:bCs/>
+          <w:lang w:val="es-MX"/>
+        </w:rPr>
+      </w:pPr>
+      <w:r>
+        <w:rPr>
+          <w:b/>
+          <w:bCs/>
+          <w:lang w:val="es-MX"/>
+        </w:rPr>
+        <w:t>HACER PUBLICAS COSAS DE MI MODULO</w:t>
+      </w:r>
+    </w:p>
+    <w:p>
+      <w:pPr>
+        <w:shd w:val="clear" w:color="auto" w:fill="1F1F1F"/>
+        <w:spacing w:after="0" w:line="285" w:lineRule="atLeast"/>
+        <w:rPr>
+          <w:rFonts w:ascii="Consolas" w:eastAsia="Times New Roman" w:hAnsi="Consolas" w:cs="Times New Roman"/>
+          <w:color w:val="DDDDDD"/>
+          <w:sz w:val="21"/>
+          <w:szCs w:val="21"/>
+          <w:lang w:eastAsia="es-CO"/>
+        </w:rPr>
+      </w:pPr>
+      <w:r>
+        <w:rPr>
+          <w:rFonts w:ascii="Consolas" w:eastAsia="Times New Roman" w:hAnsi="Consolas" w:cs="Times New Roman"/>
+          <w:i/>
+          <w:iCs/>
+          <w:color w:val="66D9EF"/>
+          <w:sz w:val="21"/>
+          <w:szCs w:val="21"/>
+          <w:lang w:eastAsia="es-CO"/>
+        </w:rPr>
+        <w:t>const</w:t>
+      </w:r>
+      <w:r>
+        <w:rPr>
+          <w:rFonts w:ascii="Consolas" w:eastAsia="Times New Roman" w:hAnsi="Consolas" w:cs="Times New Roman"/>
+          <w:color w:val="DDDDDD"/>
+          <w:sz w:val="21"/>
+          <w:szCs w:val="21"/>
+          <w:lang w:eastAsia="es-CO"/>
+        </w:rPr>
+        <w:t xml:space="preserve"> </w:t>
+      </w:r>
+      <w:r>
+        <w:rPr>
+          <w:rFonts w:ascii="Consolas" w:eastAsia="Times New Roman" w:hAnsi="Consolas" w:cs="Times New Roman"/>
+          <w:color w:val="F8F8F2"/>
+          <w:sz w:val="21"/>
+          <w:szCs w:val="21"/>
+          <w:lang w:eastAsia="es-CO"/>
+        </w:rPr>
+        <w:t>miModulo</w:t>
+      </w:r>
+      <w:r>
+        <w:rPr>
+          <w:rFonts w:ascii="Consolas" w:eastAsia="Times New Roman" w:hAnsi="Consolas" w:cs="Times New Roman"/>
+          <w:color w:val="DDDDDD"/>
+          <w:sz w:val="21"/>
+          <w:szCs w:val="21"/>
+          <w:lang w:eastAsia="es-CO"/>
+        </w:rPr>
+        <w:t xml:space="preserve"> </w:t>
+      </w:r>
+      <w:r>
+        <w:rPr>
+          <w:rFonts w:ascii="Consolas" w:eastAsia="Times New Roman" w:hAnsi="Consolas" w:cs="Times New Roman"/>
+          <w:color w:val="F92672"/>
+          <w:sz w:val="21"/>
+          <w:szCs w:val="21"/>
+          <w:lang w:eastAsia="es-CO"/>
+        </w:rPr>
+        <w:t>=</w:t>
+      </w:r>
+      <w:r>
+        <w:rPr>
+          <w:rFonts w:ascii="Consolas" w:eastAsia="Times New Roman" w:hAnsi="Consolas" w:cs="Times New Roman"/>
+          <w:color w:val="DDDDDD"/>
+          <w:sz w:val="21"/>
+          <w:szCs w:val="21"/>
+          <w:lang w:eastAsia="es-CO"/>
+        </w:rPr>
+        <w:t xml:space="preserve"> (() </w:t>
+      </w:r>
+      <w:r>
+        <w:rPr>
+          <w:rFonts w:ascii="Consolas" w:eastAsia="Times New Roman" w:hAnsi="Consolas" w:cs="Times New Roman"/>
+          <w:i/>
+          <w:iCs/>
+          <w:color w:val="66D9EF"/>
+          <w:sz w:val="21"/>
+          <w:szCs w:val="21"/>
+          <w:lang w:eastAsia="es-CO"/>
+        </w:rPr>
+        <w:t>=&gt;</w:t>
+      </w:r>
+      <w:r>
+        <w:rPr>
+          <w:rFonts w:ascii="Consolas" w:eastAsia="Times New Roman" w:hAnsi="Consolas" w:cs="Times New Roman"/>
+          <w:color w:val="DDDDDD"/>
+          <w:sz w:val="21"/>
+          <w:szCs w:val="21"/>
+          <w:lang w:eastAsia="es-CO"/>
+        </w:rPr>
+        <w:t xml:space="preserve"> {</w:t>
+      </w:r>
+    </w:p>
+    <w:p>
+      <w:pPr>
+        <w:shd w:val="clear" w:color="auto" w:fill="1F1F1F"/>
+        <w:spacing w:after="0" w:line="285" w:lineRule="atLeast"/>
+        <w:rPr>
+          <w:rFonts w:ascii="Consolas" w:eastAsia="Times New Roman" w:hAnsi="Consolas" w:cs="Times New Roman"/>
+          <w:color w:val="DDDDDD"/>
+          <w:sz w:val="21"/>
+          <w:szCs w:val="21"/>
+          <w:lang w:eastAsia="es-CO"/>
+        </w:rPr>
+      </w:pPr>
+    </w:p>
+    <w:p>
+      <w:pPr>
+        <w:shd w:val="clear" w:color="auto" w:fill="1F1F1F"/>
+        <w:spacing w:after="0" w:line="285" w:lineRule="atLeast"/>
+        <w:rPr>
+          <w:rFonts w:ascii="Consolas" w:eastAsia="Times New Roman" w:hAnsi="Consolas" w:cs="Times New Roman"/>
+          <w:color w:val="DDDDDD"/>
+          <w:sz w:val="21"/>
+          <w:szCs w:val="21"/>
+          <w:lang w:eastAsia="es-CO"/>
+        </w:rPr>
+      </w:pPr>
+      <w:r>
+        <w:rPr>
+          <w:rFonts w:ascii="Consolas" w:eastAsia="Times New Roman" w:hAnsi="Consolas" w:cs="Times New Roman"/>
+          <w:color w:val="F92672"/>
+          <w:sz w:val="21"/>
+          <w:szCs w:val="21"/>
+          <w:lang w:eastAsia="es-CO"/>
+        </w:rPr>
+        <w:t>return</w:t>
+      </w:r>
+      <w:r>
+        <w:rPr>
+          <w:rFonts w:ascii="Consolas" w:eastAsia="Times New Roman" w:hAnsi="Consolas" w:cs="Times New Roman"/>
+          <w:color w:val="DDDDDD"/>
+          <w:sz w:val="21"/>
+          <w:szCs w:val="21"/>
+          <w:lang w:eastAsia="es-CO"/>
+        </w:rPr>
+        <w:t xml:space="preserve"> {</w:t>
+      </w:r>
+    </w:p>
+    <w:p>
+      <w:pPr>
+        <w:shd w:val="clear" w:color="auto" w:fill="1F1F1F"/>
+        <w:spacing w:after="0" w:line="285" w:lineRule="atLeast"/>
+        <w:rPr>
+          <w:rFonts w:ascii="Consolas" w:eastAsia="Times New Roman" w:hAnsi="Consolas" w:cs="Times New Roman"/>
+          <w:color w:val="DDDDDD"/>
+          <w:sz w:val="21"/>
+          <w:szCs w:val="21"/>
+          <w:lang w:eastAsia="es-CO"/>
+        </w:rPr>
+      </w:pPr>
+      <w:r>
+        <w:rPr>
+          <w:rFonts w:ascii="Consolas" w:eastAsia="Times New Roman" w:hAnsi="Consolas" w:cs="Times New Roman"/>
+          <w:color w:val="DDDDDD"/>
+          <w:sz w:val="21"/>
+          <w:szCs w:val="21"/>
+          <w:lang w:eastAsia="es-CO"/>
+        </w:rPr>
+        <w:t xml:space="preserve">        nuevoJuego: </w:t>
+      </w:r>
+      <w:r>
+        <w:rPr>
+          <w:rFonts w:ascii="Consolas" w:eastAsia="Times New Roman" w:hAnsi="Consolas" w:cs="Times New Roman"/>
+          <w:color w:val="F8F8F2"/>
+          <w:sz w:val="21"/>
+          <w:szCs w:val="21"/>
+          <w:lang w:eastAsia="es-CO"/>
+        </w:rPr>
+        <w:t>inicializarJuego</w:t>
+      </w:r>
+    </w:p>
+    <w:p>
+      <w:pPr>
+        <w:shd w:val="clear" w:color="auto" w:fill="1F1F1F"/>
+        <w:spacing w:after="0" w:line="285" w:lineRule="atLeast"/>
+        <w:rPr>
+          <w:rFonts w:ascii="Consolas" w:eastAsia="Times New Roman" w:hAnsi="Consolas" w:cs="Times New Roman"/>
+          <w:color w:val="DDDDDD"/>
+          <w:sz w:val="21"/>
+          <w:szCs w:val="21"/>
+          <w:lang w:eastAsia="es-CO"/>
+        </w:rPr>
+      </w:pPr>
+      <w:r>
+        <w:rPr>
+          <w:rFonts w:ascii="Consolas" w:eastAsia="Times New Roman" w:hAnsi="Consolas" w:cs="Times New Roman"/>
+          <w:color w:val="DDDDDD"/>
+          <w:sz w:val="21"/>
+          <w:szCs w:val="21"/>
+          <w:lang w:eastAsia="es-CO"/>
+        </w:rPr>
+        <w:t>    };</w:t>
+      </w:r>
+    </w:p>
+    <w:p>
+      <w:pPr>
+        <w:shd w:val="clear" w:color="auto" w:fill="1F1F1F"/>
+        <w:spacing w:after="0" w:line="285" w:lineRule="atLeast"/>
+        <w:rPr>
+          <w:rFonts w:ascii="Consolas" w:eastAsia="Times New Roman" w:hAnsi="Consolas" w:cs="Times New Roman"/>
+          <w:color w:val="DDDDDD"/>
+          <w:sz w:val="21"/>
+          <w:szCs w:val="21"/>
+          <w:lang w:eastAsia="es-CO"/>
+        </w:rPr>
+      </w:pPr>
+    </w:p>
+    <w:p>
+      <w:pPr>
+        <w:shd w:val="clear" w:color="auto" w:fill="1F1F1F"/>
+        <w:spacing w:after="0" w:line="285" w:lineRule="atLeast"/>
+        <w:rPr>
+          <w:rFonts w:ascii="Consolas" w:eastAsia="Times New Roman" w:hAnsi="Consolas" w:cs="Times New Roman"/>
+          <w:color w:val="DDDDDD"/>
+          <w:sz w:val="21"/>
+          <w:szCs w:val="21"/>
+          <w:lang w:eastAsia="es-CO"/>
+        </w:rPr>
+      </w:pPr>
+    </w:p>
+    <w:p>
+      <w:pPr>
+        <w:shd w:val="clear" w:color="auto" w:fill="1F1F1F"/>
+        <w:spacing w:after="0" w:line="285" w:lineRule="atLeast"/>
+        <w:rPr>
+          <w:rFonts w:ascii="Consolas" w:eastAsia="Times New Roman" w:hAnsi="Consolas" w:cs="Times New Roman"/>
+          <w:color w:val="DDDDDD"/>
+          <w:sz w:val="21"/>
+          <w:szCs w:val="21"/>
+          <w:lang w:eastAsia="es-CO"/>
+        </w:rPr>
+      </w:pPr>
+      <w:r>
+        <w:rPr>
+          <w:rFonts w:ascii="Consolas" w:eastAsia="Times New Roman" w:hAnsi="Consolas" w:cs="Times New Roman"/>
+          <w:color w:val="DDDDDD"/>
+          <w:sz w:val="21"/>
+          <w:szCs w:val="21"/>
+          <w:lang w:eastAsia="es-CO"/>
+        </w:rPr>
+        <w:t>})();</w:t>
+      </w:r>
+    </w:p>
+    <w:p>
+      <w:pPr>
+        <w:rPr>
+          <w:b/>
+          <w:bCs/>
+          <w:lang w:val="es-MX"/>
+        </w:rPr>
+      </w:pPr>
+    </w:p>
+    <w:p>
+      <w:pPr>
+        <w:rPr>
+          <w:b/>
+          <w:bCs/>
+          <w:lang w:val="es-MX"/>
+        </w:rPr>
+      </w:pPr>
+      <w:r>
+        <w:rPr>
+          <w:b/>
+          <w:bCs/>
+          <w:lang w:val="es-MX"/>
+        </w:rPr>
+        <w:t>Luego desde el index.html</w:t>
+      </w:r>
+    </w:p>
+    <w:p>
+      <w:pPr>
+        <w:shd w:val="clear" w:color="auto" w:fill="1F1F1F"/>
+        <w:spacing w:after="0" w:line="285" w:lineRule="atLeast"/>
+        <w:rPr>
+          <w:rFonts w:ascii="Consolas" w:eastAsia="Times New Roman" w:hAnsi="Consolas" w:cs="Times New Roman"/>
+          <w:color w:val="DDDDDD"/>
+          <w:sz w:val="21"/>
+          <w:szCs w:val="21"/>
+          <w:lang w:eastAsia="es-CO"/>
+        </w:rPr>
+      </w:pPr>
+      <w:r>
+        <w:rPr>
+          <w:rFonts w:ascii="Consolas" w:eastAsia="Times New Roman" w:hAnsi="Consolas" w:cs="Times New Roman"/>
+          <w:color w:val="F8F8F2"/>
+          <w:sz w:val="21"/>
+          <w:szCs w:val="21"/>
+          <w:lang w:eastAsia="es-CO"/>
+        </w:rPr>
+        <w:t>&lt;</w:t>
+      </w:r>
+      <w:r>
+        <w:rPr>
+          <w:rFonts w:ascii="Consolas" w:eastAsia="Times New Roman" w:hAnsi="Consolas" w:cs="Times New Roman"/>
+          <w:color w:val="F92672"/>
+          <w:sz w:val="21"/>
+          <w:szCs w:val="21"/>
+          <w:lang w:eastAsia="es-CO"/>
+        </w:rPr>
+        <w:t>script</w:t>
+      </w:r>
+      <w:r>
+        <w:rPr>
+          <w:rFonts w:ascii="Consolas" w:eastAsia="Times New Roman" w:hAnsi="Consolas" w:cs="Times New Roman"/>
+          <w:color w:val="F8F8F2"/>
+          <w:sz w:val="21"/>
+          <w:szCs w:val="21"/>
+          <w:lang w:eastAsia="es-CO"/>
+        </w:rPr>
+        <w:t>&gt;</w:t>
+      </w:r>
+    </w:p>
+    <w:p>
+      <w:pPr>
+        <w:shd w:val="clear" w:color="auto" w:fill="1F1F1F"/>
+        <w:spacing w:after="0" w:line="285" w:lineRule="atLeast"/>
+        <w:rPr>
+          <w:rFonts w:ascii="Consolas" w:eastAsia="Times New Roman" w:hAnsi="Consolas" w:cs="Times New Roman"/>
+          <w:color w:val="DDDDDD"/>
+          <w:sz w:val="21"/>
+          <w:szCs w:val="21"/>
+          <w:lang w:eastAsia="es-CO"/>
+        </w:rPr>
+      </w:pPr>
+      <w:r>
+        <w:rPr>
+          <w:rFonts w:ascii="Consolas" w:eastAsia="Times New Roman" w:hAnsi="Consolas" w:cs="Times New Roman"/>
+          <w:color w:val="F8F8F2"/>
+          <w:sz w:val="21"/>
+          <w:szCs w:val="21"/>
+          <w:lang w:eastAsia="es-CO"/>
+        </w:rPr>
+        <w:t>miModulo.</w:t>
+      </w:r>
+      <w:r>
+        <w:rPr>
+          <w:rFonts w:ascii="Consolas" w:eastAsia="Times New Roman" w:hAnsi="Consolas" w:cs="Times New Roman"/>
+          <w:color w:val="A6E22E"/>
+          <w:sz w:val="21"/>
+          <w:szCs w:val="21"/>
+          <w:lang w:eastAsia="es-CO"/>
+        </w:rPr>
+        <w:t>nuevoJuego</w:t>
+      </w:r>
+      <w:r>
+        <w:rPr>
+          <w:rFonts w:ascii="Consolas" w:eastAsia="Times New Roman" w:hAnsi="Consolas" w:cs="Times New Roman"/>
+          <w:color w:val="F8F8F2"/>
+          <w:sz w:val="21"/>
+          <w:szCs w:val="21"/>
+          <w:lang w:eastAsia="es-CO"/>
+        </w:rPr>
+        <w:t>();</w:t>
+      </w:r>
+    </w:p>
+    <w:p>
+      <w:pPr>
+        <w:shd w:val="clear" w:color="auto" w:fill="1F1F1F"/>
+        <w:spacing w:after="0" w:line="285" w:lineRule="atLeast"/>
+        <w:rPr>
+          <w:rFonts w:ascii="Consolas" w:eastAsia="Times New Roman" w:hAnsi="Consolas" w:cs="Times New Roman"/>
+          <w:color w:val="DDDDDD"/>
+          <w:sz w:val="21"/>
+          <w:szCs w:val="21"/>
+          <w:lang w:eastAsia="es-CO"/>
+        </w:rPr>
+      </w:pPr>
+      <w:r>
+        <w:rPr>
+          <w:rFonts w:ascii="Consolas" w:eastAsia="Times New Roman" w:hAnsi="Consolas" w:cs="Times New Roman"/>
+          <w:color w:val="F8F8F2"/>
+          <w:sz w:val="21"/>
+          <w:szCs w:val="21"/>
+          <w:lang w:eastAsia="es-CO"/>
+        </w:rPr>
+        <w:t>&lt;/</w:t>
+      </w:r>
+      <w:r>
+        <w:rPr>
+          <w:rFonts w:ascii="Consolas" w:eastAsia="Times New Roman" w:hAnsi="Consolas" w:cs="Times New Roman"/>
+          <w:color w:val="F92672"/>
+          <w:sz w:val="21"/>
+          <w:szCs w:val="21"/>
+          <w:lang w:eastAsia="es-CO"/>
+        </w:rPr>
+        <w:t>script</w:t>
+      </w:r>
+      <w:r>
+        <w:rPr>
+          <w:rFonts w:ascii="Consolas" w:eastAsia="Times New Roman" w:hAnsi="Consolas" w:cs="Times New Roman"/>
+          <w:color w:val="F8F8F2"/>
+          <w:sz w:val="21"/>
+          <w:szCs w:val="21"/>
+          <w:lang w:eastAsia="es-CO"/>
+        </w:rPr>
+        <w:t>&gt;</w:t>
+      </w:r>
+    </w:p>
+    <w:p>
+      <w:pPr>
+        <w:rPr>
+          <w:b/>
+          <w:bCs/>
+          <w:lang w:val="es-MX"/>
+        </w:rPr>
+      </w:pPr>
+    </w:p>
+    <w:p>
+      <w:pPr>
+        <w:rPr>
+          <w:b/>
+          <w:bCs/>
+          <w:lang w:val="es-MX"/>
+        </w:rPr>
+      </w:pPr>
+      <w:r>
+        <w:rPr>
+          <w:b/>
+          <w:bCs/>
+          <w:lang w:val="es-MX"/>
+        </w:rPr>
+        <w:t>Minificación de código</w:t>
+      </w:r>
+    </w:p>
+    <w:p>
+      <w:pPr>
+        <w:rPr>
+          <w:lang w:val="es-MX"/>
+        </w:rPr>
+      </w:pPr>
+      <w:r>
+        <w:rPr>
+          <w:lang w:val="es-MX"/>
+        </w:rPr>
+        <w:t>Código comprimido a su máxima expresión.</w:t>
+      </w:r>
+    </w:p>
+    <w:p>
+      <w:pPr>
+        <w:rPr>
+          <w:lang w:val="es-MX"/>
+        </w:rPr>
+      </w:pPr>
+      <w:r>
+        <w:rPr>
+          <w:lang w:val="es-MX"/>
+        </w:rPr>
+        <w:t>Como cuando un baja una librería por ejemplo underscore-min.js</w:t>
+      </w:r>
+    </w:p>
+    <w:p>
+      <w:pPr>
+        <w:rPr>
+          <w:lang w:val="es-MX"/>
+        </w:rPr>
+      </w:pPr>
+      <w:r>
+        <w:rPr>
+          <w:lang w:val="es-MX"/>
+        </w:rPr>
+        <w:t>Es bueno hacerlo cuando el código va para la web o cuando lo van a tocar más personas</w:t>
+      </w:r>
+    </w:p>
+    <w:p>
+      <w:pPr>
+        <w:rPr>
+          <w:lang w:val="es-MX"/>
+        </w:rPr>
+      </w:pPr>
+    </w:p>
+    <w:p>
+      <w:pPr>
+        <w:rPr>
+          <w:lang w:val="es-MX"/>
+        </w:rPr>
+      </w:pPr>
+    </w:p>
+    <w:p>
+      <w:pPr>
+        <w:rPr>
+          <w:lang w:val="es-MX"/>
+        </w:rPr>
+      </w:pPr>
+    </w:p>
+    <w:p>
+      <w:pPr>
+        <w:rPr>
+          <w:b/>
+          <w:bCs/>
+          <w:lang w:val="es-MX"/>
+        </w:rPr>
+      </w:pPr>
+      <w:r>
+        <w:rPr>
+          <w:b/>
+          <w:bCs/>
+          <w:lang w:val="es-MX"/>
+        </w:rPr>
+        <w:lastRenderedPageBreak/>
+        <w:t>CLASES EN JAVASCRIPT</w:t>
+      </w:r>
+    </w:p>
+    <w:p>
+      <w:pPr>
+        <w:rPr>
+          <w:lang w:val="es-MX"/>
+        </w:rPr>
+      </w:pPr>
+      <w:r>
+        <w:rPr>
+          <w:lang w:val="es-MX"/>
+        </w:rPr>
+        <w:t>Prototype: __proto__     ……Es el ADN del objeto, quien es su padre, madre, de donde fueron originados.</w:t>
+      </w:r>
+      <w:r>
+        <w:rPr>
+          <w:lang w:val="es-MX"/>
+        </w:rPr>
+        <w:t xml:space="preserve"> El objeto sabe de quien viene.</w:t>
+      </w:r>
+    </w:p>
+    <w:p>
+      <w:pPr>
+        <w:rPr>
+          <w:lang w:val="es-MX"/>
+        </w:rPr>
+      </w:pPr>
+      <w:r>
+        <w:rPr>
+          <w:lang w:val="es-MX"/>
+        </w:rPr>
+        <w:t xml:space="preserve">Actualmente se recomienda trabajar con clases en vez de prototipe </w:t>
+      </w:r>
+      <w:r>
+        <w:rPr>
+          <w:lang w:val="es-MX"/>
+        </w:rPr>
+        <w:sym w:font="Wingdings" w:char="F0E0"/>
+      </w:r>
+      <w:r>
+        <w:rPr>
+          <w:lang w:val="es-MX"/>
+        </w:rPr>
+        <w:t xml:space="preserve"> Class</w:t>
+      </w:r>
+      <w:r>
+        <w:rPr>
+          <w:lang w:val="es-MX"/>
+        </w:rPr>
+        <w:t xml:space="preserve"> </w:t>
+      </w:r>
+      <w:r>
+        <w:rPr>
+          <w:lang w:val="es-MX"/>
+        </w:rPr>
+        <w:sym w:font="Wingdings" w:char="F0E0"/>
+      </w:r>
+      <w:r>
+        <w:rPr>
+          <w:lang w:val="es-MX"/>
+        </w:rPr>
+        <w:t xml:space="preserve"> ES6</w:t>
+      </w:r>
+    </w:p>
+    <w:p>
+      <w:pPr>
+        <w:rPr>
+          <w:lang w:val="es-MX"/>
+        </w:rPr>
+      </w:pPr>
+      <w:r>
+        <w:rPr>
+          <w:lang w:val="es-MX"/>
+        </w:rPr>
+        <w:t>WebPack transformar código moderno de JS a una versión globalmente aceptada.</w:t>
+      </w:r>
+    </w:p>
+    <w:p>
+      <w:pPr>
+        <w:rPr>
+          <w:b/>
+          <w:bCs/>
+          <w:lang w:val="es-MX"/>
+        </w:rPr>
+      </w:pPr>
+      <w:r>
+        <w:rPr>
+          <w:b/>
+          <w:bCs/>
+          <w:lang w:val="es-MX"/>
+        </w:rPr>
+        <w:t>Problemática y Necesidad de Las Clases</w:t>
+      </w:r>
+    </w:p>
+    <w:p>
+      <w:pPr>
+        <w:rPr>
+          <w:b/>
+          <w:bCs/>
+          <w:lang w:val="es-MX"/>
+        </w:rPr>
+      </w:pPr>
+      <w:r>
+        <w:rPr>
+          <w:lang w:val="es-MX"/>
+        </w:rPr>
+        <w:t xml:space="preserve">Antes de ES6 se tuvo una </w:t>
+      </w:r>
+      <w:r>
+        <w:rPr>
+          <w:b/>
+          <w:bCs/>
+          <w:lang w:val="es-MX"/>
+        </w:rPr>
+        <w:t>alternativa para la herencia</w:t>
+      </w:r>
+    </w:p>
+    <w:p>
+      <w:pPr>
+        <w:rPr>
+          <w:lang w:val="es-MX"/>
+        </w:rPr>
+      </w:pPr>
+      <w:r>
+        <w:rPr>
+          <w:b/>
+          <w:bCs/>
+          <w:lang w:val="es-MX"/>
+        </w:rPr>
+        <w:t>Problema, herencia con prototype y tener que definir con new</w:t>
+      </w:r>
+    </w:p>
+    <w:p>
+      <w:pPr>
+        <w:shd w:val="clear" w:color="auto" w:fill="1F1F1F"/>
+        <w:spacing w:after="0" w:line="285" w:lineRule="atLeast"/>
+        <w:rPr>
+          <w:rFonts w:ascii="Consolas" w:eastAsia="Times New Roman" w:hAnsi="Consolas" w:cs="Times New Roman"/>
+          <w:i/>
+          <w:iCs/>
+          <w:color w:val="66D9EF"/>
+          <w:sz w:val="21"/>
+          <w:szCs w:val="21"/>
+          <w:lang w:eastAsia="es-CO"/>
+        </w:rPr>
+      </w:pPr>
+      <w:r>
+        <w:rPr>
+          <w:rFonts w:ascii="Consolas" w:eastAsia="Times New Roman" w:hAnsi="Consolas" w:cs="Times New Roman"/>
+          <w:i/>
+          <w:iCs/>
+          <w:color w:val="66D9EF"/>
+          <w:sz w:val="21"/>
+          <w:szCs w:val="21"/>
+          <w:lang w:eastAsia="es-CO"/>
+        </w:rPr>
+        <w:t>f</w:t>
+      </w:r>
+      <w:r>
+        <w:rPr>
+          <w:rFonts w:ascii="Consolas" w:eastAsia="Times New Roman" w:hAnsi="Consolas" w:cs="Times New Roman"/>
+          <w:i/>
+          <w:iCs/>
+          <w:color w:val="66D9EF"/>
+          <w:sz w:val="21"/>
+          <w:szCs w:val="21"/>
+          <w:lang w:eastAsia="es-CO"/>
+        </w:rPr>
+        <w:t>unction Persona(nombre, edad) {this.nombre = nombre; this.edad=edad;}</w:t>
+      </w:r>
+    </w:p>
+    <w:p>
+      <w:pPr>
+        <w:shd w:val="clear" w:color="auto" w:fill="1F1F1F"/>
+        <w:spacing w:after="0" w:line="285" w:lineRule="atLeast"/>
+        <w:rPr>
+          <w:rFonts w:ascii="Consolas" w:eastAsia="Times New Roman" w:hAnsi="Consolas" w:cs="Times New Roman"/>
+          <w:i/>
+          <w:iCs/>
+          <w:color w:val="66D9EF"/>
+          <w:sz w:val="21"/>
+          <w:szCs w:val="21"/>
+          <w:lang w:eastAsia="es-CO"/>
+        </w:rPr>
+      </w:pPr>
+      <w:r>
+        <w:rPr>
+          <w:rFonts w:ascii="Consolas" w:eastAsia="Times New Roman" w:hAnsi="Consolas" w:cs="Times New Roman"/>
+          <w:i/>
+          <w:iCs/>
+          <w:color w:val="66D9EF"/>
+          <w:sz w:val="21"/>
+          <w:szCs w:val="21"/>
+          <w:lang w:eastAsia="es-CO"/>
+        </w:rPr>
+        <w:t>const maría = new Persona(‘Maria’, 18);</w:t>
+      </w:r>
+    </w:p>
+    <w:p>
+      <w:pPr>
+        <w:shd w:val="clear" w:color="auto" w:fill="1F1F1F"/>
+        <w:spacing w:after="0" w:line="285" w:lineRule="atLeast"/>
+        <w:rPr>
+          <w:rFonts w:ascii="Consolas" w:eastAsia="Times New Roman" w:hAnsi="Consolas" w:cs="Times New Roman"/>
+          <w:i/>
+          <w:iCs/>
+          <w:color w:val="66D9EF"/>
+          <w:sz w:val="21"/>
+          <w:szCs w:val="21"/>
+          <w:lang w:eastAsia="es-CO"/>
+        </w:rPr>
+      </w:pPr>
+    </w:p>
+    <w:p>
+      <w:pPr>
+        <w:rPr>
+          <w:lang w:val="es-MX"/>
+        </w:rPr>
+      </w:pPr>
+    </w:p>
+    <w:p>
+      <w:pPr>
+        <w:rPr>
+          <w:b/>
+          <w:bCs/>
+          <w:lang w:val="es-MX"/>
+        </w:rPr>
+      </w:pPr>
+      <w:r>
+        <w:rPr>
+          <w:b/>
+          <w:bCs/>
+          <w:lang w:val="es-MX"/>
+        </w:rPr>
+        <w:t>Clases básicas en JS</w:t>
+      </w:r>
+    </w:p>
+    <w:p>
+      <w:pPr>
+        <w:rPr>
+          <w:lang w:val="es-MX"/>
+        </w:rPr>
+      </w:pPr>
+      <w:r>
+        <w:rPr>
+          <w:lang w:val="es-MX"/>
+        </w:rPr>
+        <w:t>El constructor se ejecuta en el momento que se crea una nueva instancia de la clase</w:t>
+      </w:r>
+    </w:p>
+    <w:p>
+      <w:pPr>
+        <w:rPr>
+          <w:lang w:val="es-MX"/>
+        </w:rPr>
+      </w:pPr>
+      <w:r>
+        <w:rPr>
+          <w:lang w:val="es-MX"/>
+        </w:rPr>
+        <w:t>El constructor es el único método que retorna una instancia de un objeto en vez de undefined</w:t>
       </w:r>
     </w:p>
     <w:sectPr>

--- a/apuntes curso.docx
+++ b/apuntes curso.docx
@@ -5465,6 +5465,1691 @@
         </w:rPr>
         <w:t>El constructor es el único método que retorna una instancia de un objeto en vez de undefined</w:t>
       </w:r>
+    </w:p>
+    <w:p>
+      <w:pPr>
+        <w:rPr>
+          <w:b/>
+          <w:bCs/>
+          <w:lang w:val="es-MX"/>
+        </w:rPr>
+      </w:pPr>
+      <w:r>
+        <w:rPr>
+          <w:b/>
+          <w:bCs/>
+          <w:lang w:val="es-MX"/>
+        </w:rPr>
+        <w:t>Gets y Sets en JS</w:t>
+      </w:r>
+    </w:p>
+    <w:p>
+      <w:pPr>
+        <w:rPr>
+          <w:lang w:val="es-MX"/>
+        </w:rPr>
+      </w:pPr>
+      <w:r>
+        <w:rPr>
+          <w:lang w:val="es-MX"/>
+        </w:rPr>
+        <w:t>Son un poco distintos a los de Java, tienen la palabra clave get y set al inicio del método y se invocan sin paréntesis, como si fuera una igualación.</w:t>
+      </w:r>
+    </w:p>
+    <w:p>
+      <w:pPr>
+        <w:rPr>
+          <w:b/>
+          <w:bCs/>
+          <w:lang w:val="es-MX"/>
+        </w:rPr>
+      </w:pPr>
+      <w:r>
+        <w:rPr>
+          <w:b/>
+          <w:bCs/>
+          <w:lang w:val="es-MX"/>
+        </w:rPr>
+        <w:t>Propiedades o métodos estáticos</w:t>
+      </w:r>
+    </w:p>
+    <w:p>
+      <w:pPr>
+        <w:rPr>
+          <w:lang w:val="es-MX"/>
+        </w:rPr>
+      </w:pPr>
+      <w:r>
+        <w:rPr>
+          <w:lang w:val="es-MX"/>
+        </w:rPr>
+        <w:t>No se está trabajando con una clase instanciada.</w:t>
+      </w:r>
+    </w:p>
+    <w:p>
+      <w:pPr>
+        <w:rPr>
+          <w:lang w:val="es-MX"/>
+        </w:rPr>
+      </w:pPr>
+      <w:r>
+        <w:rPr>
+          <w:lang w:val="es-MX"/>
+        </w:rPr>
+        <w:t>Permiten usar dichas propiedades</w:t>
+      </w:r>
+      <w:r>
+        <w:rPr>
+          <w:lang w:val="es-MX"/>
+        </w:rPr>
+        <w:t xml:space="preserve"> o métodos</w:t>
+      </w:r>
+      <w:r>
+        <w:rPr>
+          <w:lang w:val="es-MX"/>
+        </w:rPr>
+        <w:t xml:space="preserve"> sin</w:t>
+      </w:r>
+      <w:r>
+        <w:rPr>
+          <w:lang w:val="es-MX"/>
+        </w:rPr>
+        <w:t xml:space="preserve"> necesidad de</w:t>
+      </w:r>
+      <w:r>
+        <w:rPr>
+          <w:lang w:val="es-MX"/>
+        </w:rPr>
+        <w:t xml:space="preserve"> instanciar </w:t>
+      </w:r>
+      <w:r>
+        <w:rPr>
+          <w:lang w:val="es-MX"/>
+        </w:rPr>
+        <w:t>la clase</w:t>
+      </w:r>
+    </w:p>
+    <w:p>
+      <w:pPr>
+        <w:rPr>
+          <w:b/>
+          <w:bCs/>
+          <w:lang w:val="es-MX"/>
+        </w:rPr>
+      </w:pPr>
+      <w:r>
+        <w:rPr>
+          <w:lang w:val="es-MX"/>
+        </w:rPr>
+        <w:t xml:space="preserve">Palabra reservada </w:t>
+      </w:r>
+      <w:r>
+        <w:rPr>
+          <w:b/>
+          <w:bCs/>
+          <w:lang w:val="es-MX"/>
+        </w:rPr>
+        <w:t>static</w:t>
+      </w:r>
+    </w:p>
+    <w:p>
+      <w:pPr>
+        <w:rPr>
+          <w:b/>
+          <w:bCs/>
+          <w:lang w:val="es-MX"/>
+        </w:rPr>
+      </w:pPr>
+      <w:r>
+        <w:rPr>
+          <w:b/>
+          <w:bCs/>
+          <w:lang w:val="es-MX"/>
+        </w:rPr>
+        <w:t>HERENCIA</w:t>
+      </w:r>
+    </w:p>
+    <w:p>
+      <w:pPr>
+        <w:rPr>
+          <w:b/>
+          <w:bCs/>
+          <w:lang w:val="es-MX"/>
+        </w:rPr>
+      </w:pPr>
+      <w:r>
+        <w:rPr>
+          <w:lang w:val="es-MX"/>
+        </w:rPr>
+        <w:t>Se usa la palabra</w:t>
+      </w:r>
+      <w:r>
+        <w:rPr>
+          <w:b/>
+          <w:bCs/>
+          <w:lang w:val="es-MX"/>
+        </w:rPr>
+        <w:t xml:space="preserve"> extends</w:t>
+      </w:r>
+    </w:p>
+    <w:p>
+      <w:pPr>
+        <w:rPr>
+          <w:b/>
+          <w:bCs/>
+          <w:lang w:val="es-MX"/>
+        </w:rPr>
+      </w:pPr>
+    </w:p>
+    <w:p>
+      <w:pPr>
+        <w:jc w:val="center"/>
+        <w:rPr>
+          <w:b/>
+          <w:bCs/>
+          <w:sz w:val="28"/>
+          <w:szCs w:val="28"/>
+          <w:lang w:val="es-MX"/>
+        </w:rPr>
+      </w:pPr>
+      <w:r>
+        <w:rPr>
+          <w:b/>
+          <w:bCs/>
+          <w:sz w:val="28"/>
+          <w:szCs w:val="28"/>
+          <w:lang w:val="es-MX"/>
+        </w:rPr>
+        <w:t>WEBPACK</w:t>
+      </w:r>
+    </w:p>
+    <w:p>
+      <w:pPr>
+        <w:jc w:val="both"/>
+        <w:rPr>
+          <w:lang w:val="es-MX"/>
+        </w:rPr>
+      </w:pPr>
+      <w:r>
+        <w:rPr>
+          <w:lang w:val="es-MX"/>
+        </w:rPr>
+        <w:t xml:space="preserve">Angular utiliza webpack, Angular </w:t>
+      </w:r>
+      <w:r>
+        <w:rPr>
+          <w:lang w:val="es-MX"/>
+        </w:rPr>
+        <w:sym w:font="Wingdings" w:char="F0E0"/>
+      </w:r>
+      <w:r>
+        <w:rPr>
+          <w:lang w:val="es-MX"/>
+        </w:rPr>
+        <w:t xml:space="preserve"> compañías como slack, discord, Airbnb, etc dan dinero a webpack.</w:t>
+      </w:r>
+    </w:p>
+    <w:p>
+      <w:pPr>
+        <w:jc w:val="both"/>
+        <w:rPr>
+          <w:lang w:val="es-MX"/>
+        </w:rPr>
+      </w:pPr>
+      <w:r>
+        <w:rPr>
+          <w:b/>
+          <w:bCs/>
+          <w:lang w:val="es-MX"/>
+        </w:rPr>
+        <w:t>Tareas automáticas</w:t>
+      </w:r>
+      <w:r>
+        <w:rPr>
+          <w:lang w:val="es-MX"/>
+        </w:rPr>
+        <w:t xml:space="preserve"> -&gt; Live reload de los cambios, minimizar el código,</w:t>
+      </w:r>
+      <w:r>
+        <w:rPr>
+          <w:lang w:val="es-MX"/>
+        </w:rPr>
+        <w:t xml:space="preserve"> ofuscar código, incrementar compatibilidad con otros navegadores</w:t>
+      </w:r>
+      <w:r>
+        <w:rPr>
+          <w:lang w:val="es-MX"/>
+        </w:rPr>
+        <w:t xml:space="preserve"> etc.</w:t>
+      </w:r>
+    </w:p>
+    <w:p>
+      <w:pPr>
+        <w:jc w:val="both"/>
+        <w:rPr>
+          <w:lang w:val="es-MX"/>
+        </w:rPr>
+      </w:pPr>
+      <w:r>
+        <w:rPr>
+          <w:b/>
+          <w:bCs/>
+          <w:lang w:val="es-MX"/>
+        </w:rPr>
+        <w:t>Node</w:t>
+      </w:r>
+      <w:r>
+        <w:rPr>
+          <w:lang w:val="es-MX"/>
+        </w:rPr>
+        <w:t xml:space="preserve"> </w:t>
+      </w:r>
+      <w:r>
+        <w:rPr>
+          <w:lang w:val="es-MX"/>
+        </w:rPr>
+        <w:sym w:font="Wingdings" w:char="F0E0"/>
+      </w:r>
+      <w:r>
+        <w:rPr>
+          <w:lang w:val="es-MX"/>
+        </w:rPr>
+        <w:t xml:space="preserve"> Correr código de JavaScript en el servidor.</w:t>
+      </w:r>
+    </w:p>
+    <w:p>
+      <w:pPr>
+        <w:jc w:val="both"/>
+        <w:rPr>
+          <w:b/>
+          <w:bCs/>
+          <w:lang w:val="es-MX"/>
+        </w:rPr>
+      </w:pPr>
+      <w:r>
+        <w:rPr>
+          <w:b/>
+          <w:bCs/>
+          <w:lang w:val="es-MX"/>
+        </w:rPr>
+        <w:lastRenderedPageBreak/>
+        <w:t>Pero también nuestra computadora, puede ser un servidor de desarrollo.</w:t>
+      </w:r>
+    </w:p>
+    <w:p>
+      <w:pPr>
+        <w:jc w:val="both"/>
+        <w:rPr>
+          <w:b/>
+          <w:bCs/>
+          <w:lang w:val="es-MX"/>
+        </w:rPr>
+      </w:pPr>
+      <w:r>
+        <w:rPr>
+          <w:b/>
+          <w:bCs/>
+          <w:lang w:val="es-MX"/>
+        </w:rPr>
+        <w:t xml:space="preserve">BABEL </w:t>
+      </w:r>
+      <w:r>
+        <w:rPr>
+          <w:b/>
+          <w:bCs/>
+          <w:lang w:val="es-MX"/>
+        </w:rPr>
+        <w:sym w:font="Wingdings" w:char="F0E0"/>
+      </w:r>
+      <w:r>
+        <w:rPr>
+          <w:b/>
+          <w:bCs/>
+          <w:lang w:val="es-MX"/>
+        </w:rPr>
+        <w:t xml:space="preserve"> Librería que convierte código de JS moderno a JS antiguo para tener compatibilidad</w:t>
+      </w:r>
+    </w:p>
+    <w:p>
+      <w:pPr>
+        <w:jc w:val="both"/>
+        <w:rPr>
+          <w:b/>
+          <w:bCs/>
+          <w:lang w:val="es-MX"/>
+        </w:rPr>
+      </w:pPr>
+      <w:r>
+        <w:rPr>
+          <w:b/>
+          <w:bCs/>
+          <w:lang w:val="es-MX"/>
+        </w:rPr>
+        <w:t xml:space="preserve">NODE </w:t>
+      </w:r>
+      <w:r>
+        <w:rPr>
+          <w:b/>
+          <w:bCs/>
+          <w:lang w:val="es-MX"/>
+        </w:rPr>
+        <w:sym w:font="Wingdings" w:char="F0E0"/>
+      </w:r>
+      <w:r>
+        <w:rPr>
+          <w:b/>
+          <w:bCs/>
+          <w:lang w:val="es-MX"/>
+        </w:rPr>
+        <w:t xml:space="preserve"> 350 mil paquetes, me permite desarrollar localmente. Sólo instalo la librería o dependencia y ya.</w:t>
+      </w:r>
+    </w:p>
+    <w:p>
+      <w:pPr>
+        <w:jc w:val="both"/>
+        <w:rPr>
+          <w:b/>
+          <w:bCs/>
+          <w:lang w:val="es-MX"/>
+        </w:rPr>
+      </w:pPr>
+      <w:r>
+        <w:rPr>
+          <w:b/>
+          <w:bCs/>
+          <w:lang w:val="es-MX"/>
+        </w:rPr>
+        <w:t>WEBPACK -</w:t>
+      </w:r>
+      <w:r>
+        <w:rPr>
+          <w:b/>
+          <w:bCs/>
+          <w:lang w:val="es-MX"/>
+        </w:rPr>
+        <w:sym w:font="Wingdings" w:char="F0E0"/>
+      </w:r>
+      <w:r>
+        <w:rPr>
+          <w:b/>
+          <w:bCs/>
+          <w:lang w:val="es-MX"/>
+        </w:rPr>
+        <w:t xml:space="preserve"> Es un empaquetador de módulos. Ayuda a gestionar las dependencias. El webpack junto con npm me permite instalar un paquete y usarlo de una. Me permite montar servidores de desarrollo y pruebas. Me permite cargar módulos. Convertir a diferentes formatos. Minimizar código. Compilar de SASS a CSS. Complilar de TS a JS. Nos permite trabajar con JS moderno.</w:t>
+      </w:r>
+    </w:p>
+    <w:p>
+      <w:pPr>
+        <w:pStyle w:val="Prrafodelista"/>
+        <w:numPr>
+          <w:ilvl w:val="0"/>
+          <w:numId w:val="1"/>
+        </w:numPr>
+        <w:jc w:val="both"/>
+        <w:rPr>
+          <w:b/>
+          <w:bCs/>
+          <w:lang w:val="es-MX"/>
+        </w:rPr>
+      </w:pPr>
+      <w:r>
+        <w:rPr>
+          <w:b/>
+          <w:bCs/>
+          <w:lang w:val="es-MX"/>
+        </w:rPr>
+        <w:t>Config inicial puede ser un dolor de cabeza.</w:t>
+      </w:r>
+    </w:p>
+    <w:p>
+      <w:pPr>
+        <w:pStyle w:val="Prrafodelista"/>
+        <w:numPr>
+          <w:ilvl w:val="0"/>
+          <w:numId w:val="1"/>
+        </w:numPr>
+        <w:jc w:val="both"/>
+        <w:rPr>
+          <w:b/>
+          <w:bCs/>
+          <w:lang w:val="es-MX"/>
+        </w:rPr>
+      </w:pPr>
+      <w:r>
+        <w:rPr>
+          <w:b/>
+          <w:bCs/>
+          <w:lang w:val="es-MX"/>
+        </w:rPr>
+        <w:t>Puede ser complicado detectar problemas con algún paquete.</w:t>
+      </w:r>
+    </w:p>
+    <w:p>
+      <w:pPr>
+        <w:jc w:val="both"/>
+        <w:rPr>
+          <w:b/>
+          <w:bCs/>
+          <w:lang w:val="es-MX"/>
+        </w:rPr>
+      </w:pPr>
+    </w:p>
+    <w:p>
+      <w:pPr>
+        <w:jc w:val="both"/>
+        <w:rPr>
+          <w:b/>
+          <w:bCs/>
+          <w:lang w:val="es-MX"/>
+        </w:rPr>
+      </w:pPr>
+      <w:r>
+        <w:rPr>
+          <w:b/>
+          <w:bCs/>
+          <w:lang w:val="es-MX"/>
+        </w:rPr>
+        <w:t>PASO A PASO</w:t>
+      </w:r>
+    </w:p>
+    <w:p>
+      <w:pPr>
+        <w:jc w:val="both"/>
+        <w:rPr>
+          <w:lang w:val="es-MX"/>
+        </w:rPr>
+      </w:pPr>
+      <w:r>
+        <w:rPr>
+          <w:b/>
+          <w:bCs/>
+          <w:lang w:val="es-MX"/>
+        </w:rPr>
+        <w:t xml:space="preserve">Npm init </w:t>
+      </w:r>
+      <w:r>
+        <w:rPr>
+          <w:b/>
+          <w:bCs/>
+          <w:lang w:val="es-MX"/>
+        </w:rPr>
+        <w:sym w:font="Wingdings" w:char="F0E0"/>
+      </w:r>
+      <w:r>
+        <w:rPr>
+          <w:b/>
+          <w:bCs/>
+          <w:lang w:val="es-MX"/>
+        </w:rPr>
+        <w:t xml:space="preserve"> Va a crear el package.json </w:t>
+      </w:r>
+      <w:r>
+        <w:rPr>
+          <w:b/>
+          <w:bCs/>
+          <w:lang w:val="es-MX"/>
+        </w:rPr>
+        <w:sym w:font="Wingdings" w:char="F0E0"/>
+      </w:r>
+      <w:r>
+        <w:rPr>
+          <w:b/>
+          <w:bCs/>
+          <w:lang w:val="es-MX"/>
+        </w:rPr>
+        <w:t xml:space="preserve"> </w:t>
+      </w:r>
+      <w:r>
+        <w:rPr>
+          <w:lang w:val="es-MX"/>
+        </w:rPr>
+        <w:t>Todas las aplicaciones en node tienen un package.json</w:t>
+      </w:r>
+      <w:r>
+        <w:rPr>
+          <w:lang w:val="es-MX"/>
+        </w:rPr>
+        <w:t xml:space="preserve"> el cual indica las dependencias de la aplicación en dllo, pdn, etc. Me dice que paquetes necesita mi aplicación, cuales paquetes no van en pdn, etc.</w:t>
+      </w:r>
+    </w:p>
+    <w:p>
+      <w:pPr>
+        <w:jc w:val="both"/>
+        <w:rPr>
+          <w:b/>
+          <w:bCs/>
+          <w:lang w:val="es-MX"/>
+        </w:rPr>
+      </w:pPr>
+      <w:r>
+        <w:rPr>
+          <w:b/>
+          <w:bCs/>
+          <w:lang w:val="es-MX"/>
+        </w:rPr>
+        <w:t>JavaScript tiene una forma para importar</w:t>
+      </w:r>
+      <w:r>
+        <w:rPr>
+          <w:b/>
+          <w:bCs/>
+          <w:lang w:val="es-MX"/>
+        </w:rPr>
+        <w:t xml:space="preserve">: </w:t>
+      </w:r>
+    </w:p>
+    <w:p>
+      <w:pPr>
+        <w:shd w:val="clear" w:color="auto" w:fill="1F1F1F"/>
+        <w:spacing w:after="0" w:line="285" w:lineRule="atLeast"/>
+        <w:rPr>
+          <w:rFonts w:ascii="Consolas" w:eastAsia="Times New Roman" w:hAnsi="Consolas" w:cs="Times New Roman"/>
+          <w:color w:val="DDDDDD"/>
+          <w:sz w:val="21"/>
+          <w:szCs w:val="21"/>
+          <w:lang w:eastAsia="es-CO"/>
+        </w:rPr>
+      </w:pPr>
+      <w:r>
+        <w:rPr>
+          <w:rFonts w:ascii="Consolas" w:eastAsia="Times New Roman" w:hAnsi="Consolas" w:cs="Times New Roman"/>
+          <w:color w:val="F92672"/>
+          <w:sz w:val="21"/>
+          <w:szCs w:val="21"/>
+          <w:lang w:eastAsia="es-CO"/>
+        </w:rPr>
+        <w:t>import</w:t>
+      </w:r>
+      <w:r>
+        <w:rPr>
+          <w:rFonts w:ascii="Consolas" w:eastAsia="Times New Roman" w:hAnsi="Consolas" w:cs="Times New Roman"/>
+          <w:color w:val="DDDDDD"/>
+          <w:sz w:val="21"/>
+          <w:szCs w:val="21"/>
+          <w:lang w:eastAsia="es-CO"/>
+        </w:rPr>
+        <w:t xml:space="preserve"> { </w:t>
+      </w:r>
+      <w:r>
+        <w:rPr>
+          <w:rFonts w:ascii="Consolas" w:eastAsia="Times New Roman" w:hAnsi="Consolas" w:cs="Times New Roman"/>
+          <w:color w:val="F8F8F2"/>
+          <w:sz w:val="21"/>
+          <w:szCs w:val="21"/>
+          <w:lang w:eastAsia="es-CO"/>
+        </w:rPr>
+        <w:t>saludar</w:t>
+      </w:r>
+      <w:r>
+        <w:rPr>
+          <w:rFonts w:ascii="Consolas" w:eastAsia="Times New Roman" w:hAnsi="Consolas" w:cs="Times New Roman"/>
+          <w:color w:val="DDDDDD"/>
+          <w:sz w:val="21"/>
+          <w:szCs w:val="21"/>
+          <w:lang w:eastAsia="es-CO"/>
+        </w:rPr>
+        <w:t xml:space="preserve"> } </w:t>
+      </w:r>
+      <w:r>
+        <w:rPr>
+          <w:rFonts w:ascii="Consolas" w:eastAsia="Times New Roman" w:hAnsi="Consolas" w:cs="Times New Roman"/>
+          <w:color w:val="F92672"/>
+          <w:sz w:val="21"/>
+          <w:szCs w:val="21"/>
+          <w:lang w:eastAsia="es-CO"/>
+        </w:rPr>
+        <w:t>from</w:t>
+      </w:r>
+      <w:r>
+        <w:rPr>
+          <w:rFonts w:ascii="Consolas" w:eastAsia="Times New Roman" w:hAnsi="Consolas" w:cs="Times New Roman"/>
+          <w:color w:val="DDDDDD"/>
+          <w:sz w:val="21"/>
+          <w:szCs w:val="21"/>
+          <w:lang w:eastAsia="es-CO"/>
+        </w:rPr>
+        <w:t xml:space="preserve"> </w:t>
+      </w:r>
+      <w:r>
+        <w:rPr>
+          <w:rFonts w:ascii="Consolas" w:eastAsia="Times New Roman" w:hAnsi="Consolas" w:cs="Times New Roman"/>
+          <w:color w:val="E6DB74"/>
+          <w:sz w:val="21"/>
+          <w:szCs w:val="21"/>
+          <w:lang w:eastAsia="es-CO"/>
+        </w:rPr>
+        <w:t>'./js/componentes'</w:t>
+      </w:r>
+    </w:p>
+    <w:p>
+      <w:pPr>
+        <w:jc w:val="both"/>
+        <w:rPr>
+          <w:b/>
+          <w:bCs/>
+          <w:lang w:val="es-MX"/>
+        </w:rPr>
+      </w:pPr>
+    </w:p>
+    <w:p>
+      <w:pPr>
+        <w:jc w:val="both"/>
+        <w:rPr>
+          <w:b/>
+          <w:bCs/>
+          <w:lang w:val="es-MX"/>
+        </w:rPr>
+      </w:pPr>
+      <w:r>
+        <w:rPr>
+          <w:b/>
+          <w:bCs/>
+          <w:lang w:val="es-MX"/>
+        </w:rPr>
+        <w:t xml:space="preserve">Los frameworks más importantes usan webpack </w:t>
+      </w:r>
+      <w:r>
+        <w:rPr>
+          <w:b/>
+          <w:bCs/>
+          <w:lang w:val="es-MX"/>
+        </w:rPr>
+        <w:sym w:font="Wingdings" w:char="F0E0"/>
+      </w:r>
+      <w:r>
+        <w:rPr>
+          <w:b/>
+          <w:bCs/>
+          <w:lang w:val="es-MX"/>
+        </w:rPr>
+        <w:t xml:space="preserve"> </w:t>
+      </w:r>
+      <w:r>
+        <w:rPr>
+          <w:lang w:val="es-MX"/>
+        </w:rPr>
+        <w:t>webpack son dependencias de desarrollo.</w:t>
+      </w:r>
+    </w:p>
+    <w:p>
+      <w:pPr>
+        <w:jc w:val="both"/>
+        <w:rPr>
+          <w:u w:val="single"/>
+          <w:lang w:val="es-MX"/>
+        </w:rPr>
+      </w:pPr>
+      <w:r>
+        <w:rPr>
+          <w:b/>
+          <w:bCs/>
+          <w:lang w:val="es-MX"/>
+        </w:rPr>
+        <w:t xml:space="preserve">Carpeta node_modules </w:t>
+      </w:r>
+      <w:r>
+        <w:rPr>
+          <w:b/>
+          <w:bCs/>
+          <w:lang w:val="es-MX"/>
+        </w:rPr>
+        <w:sym w:font="Wingdings" w:char="F0E0"/>
+      </w:r>
+      <w:r>
+        <w:rPr>
+          <w:b/>
+          <w:bCs/>
+          <w:lang w:val="es-MX"/>
+        </w:rPr>
+        <w:t xml:space="preserve"> </w:t>
+      </w:r>
+      <w:r>
+        <w:rPr>
+          <w:lang w:val="es-MX"/>
+        </w:rPr>
+        <w:t>No es algo que va a ser necesario en producción, o al menos no generalmente.</w:t>
+      </w:r>
+    </w:p>
+    <w:p>
+      <w:pPr>
+        <w:jc w:val="both"/>
+        <w:rPr>
+          <w:lang w:val="es-MX"/>
+        </w:rPr>
+      </w:pPr>
+      <w:r>
+        <w:rPr>
+          <w:lang w:val="es-MX"/>
+        </w:rPr>
+        <w:t>En el package.json en scripts agregó uno nuevo para ejecutar el comando webpack en el build</w:t>
+      </w:r>
+      <w:r>
+        <w:rPr>
+          <w:lang w:val="es-MX"/>
+        </w:rPr>
+        <w:t>.</w:t>
+      </w:r>
+    </w:p>
+    <w:p>
+      <w:pPr>
+        <w:jc w:val="both"/>
+        <w:rPr>
+          <w:lang w:val="es-MX"/>
+        </w:rPr>
+      </w:pPr>
+      <w:r>
+        <w:rPr>
+          <w:b/>
+          <w:bCs/>
+          <w:lang w:val="es-MX"/>
+        </w:rPr>
+        <w:t>npm run build</w:t>
+      </w:r>
+      <w:r>
+        <w:rPr>
+          <w:b/>
+          <w:bCs/>
+          <w:lang w:val="es-MX"/>
+        </w:rPr>
+        <w:t xml:space="preserve"> </w:t>
+      </w:r>
+      <w:r>
+        <w:rPr>
+          <w:b/>
+          <w:bCs/>
+          <w:lang w:val="es-MX"/>
+        </w:rPr>
+        <w:sym w:font="Wingdings" w:char="F0E0"/>
+      </w:r>
+      <w:r>
+        <w:rPr>
+          <w:b/>
+          <w:bCs/>
+          <w:lang w:val="es-MX"/>
+        </w:rPr>
+        <w:t xml:space="preserve"> </w:t>
+      </w:r>
+      <w:r>
+        <w:rPr>
+          <w:lang w:val="es-MX"/>
+        </w:rPr>
+        <w:t xml:space="preserve">Hace algunas cosas y me genera una carpeta llamada </w:t>
+      </w:r>
+      <w:r>
+        <w:rPr>
+          <w:b/>
+          <w:bCs/>
+          <w:i/>
+          <w:iCs/>
+          <w:color w:val="FF0000"/>
+          <w:u w:val="single"/>
+          <w:lang w:val="es-MX"/>
+        </w:rPr>
+        <w:t>dist</w:t>
+      </w:r>
+      <w:r>
+        <w:rPr>
+          <w:lang w:val="es-MX"/>
+        </w:rPr>
+        <w:t>. -&gt; Adentro se creó un archivo main.js</w:t>
+      </w:r>
+    </w:p>
+    <w:p>
+      <w:pPr>
+        <w:jc w:val="both"/>
+        <w:rPr>
+          <w:lang w:val="es-MX"/>
+        </w:rPr>
+      </w:pPr>
+      <w:r>
+        <w:rPr>
+          <w:lang w:val="es-MX"/>
+        </w:rPr>
+        <w:t>OJOOOOOOOOOOOOOO, para importar en otro lado -</w:t>
+      </w:r>
+      <w:r>
+        <w:rPr>
+          <w:lang w:val="es-MX"/>
+        </w:rPr>
+        <w:sym w:font="Wingdings" w:char="F0E0"/>
+      </w:r>
+      <w:r>
+        <w:rPr>
+          <w:lang w:val="es-MX"/>
+        </w:rPr>
+        <w:t xml:space="preserve"> </w:t>
+      </w:r>
+      <w:r>
+        <w:rPr>
+          <w:b/>
+          <w:bCs/>
+          <w:lang w:val="es-MX"/>
+        </w:rPr>
+        <w:t>EXPORT</w:t>
+      </w:r>
+    </w:p>
+    <w:p>
+      <w:pPr>
+        <w:shd w:val="clear" w:color="auto" w:fill="1F1F1F"/>
+        <w:spacing w:after="0" w:line="285" w:lineRule="atLeast"/>
+        <w:rPr>
+          <w:rFonts w:ascii="Consolas" w:eastAsia="Times New Roman" w:hAnsi="Consolas" w:cs="Times New Roman"/>
+          <w:color w:val="DDDDDD"/>
+          <w:sz w:val="21"/>
+          <w:szCs w:val="21"/>
+          <w:lang w:eastAsia="es-CO"/>
+        </w:rPr>
+      </w:pPr>
+      <w:r>
+        <w:rPr>
+          <w:rFonts w:ascii="Consolas" w:eastAsia="Times New Roman" w:hAnsi="Consolas" w:cs="Times New Roman"/>
+          <w:color w:val="F92672"/>
+          <w:sz w:val="21"/>
+          <w:szCs w:val="21"/>
+          <w:lang w:eastAsia="es-CO"/>
+        </w:rPr>
+        <w:t>export</w:t>
+      </w:r>
+      <w:r>
+        <w:rPr>
+          <w:rFonts w:ascii="Consolas" w:eastAsia="Times New Roman" w:hAnsi="Consolas" w:cs="Times New Roman"/>
+          <w:color w:val="DDDDDD"/>
+          <w:sz w:val="21"/>
+          <w:szCs w:val="21"/>
+          <w:lang w:eastAsia="es-CO"/>
+        </w:rPr>
+        <w:t xml:space="preserve"> </w:t>
+      </w:r>
+      <w:r>
+        <w:rPr>
+          <w:rFonts w:ascii="Consolas" w:eastAsia="Times New Roman" w:hAnsi="Consolas" w:cs="Times New Roman"/>
+          <w:i/>
+          <w:iCs/>
+          <w:color w:val="66D9EF"/>
+          <w:sz w:val="21"/>
+          <w:szCs w:val="21"/>
+          <w:lang w:eastAsia="es-CO"/>
+        </w:rPr>
+        <w:t>const</w:t>
+      </w:r>
+      <w:r>
+        <w:rPr>
+          <w:rFonts w:ascii="Consolas" w:eastAsia="Times New Roman" w:hAnsi="Consolas" w:cs="Times New Roman"/>
+          <w:color w:val="DDDDDD"/>
+          <w:sz w:val="21"/>
+          <w:szCs w:val="21"/>
+          <w:lang w:eastAsia="es-CO"/>
+        </w:rPr>
+        <w:t xml:space="preserve"> </w:t>
+      </w:r>
+      <w:r>
+        <w:rPr>
+          <w:rFonts w:ascii="Consolas" w:eastAsia="Times New Roman" w:hAnsi="Consolas" w:cs="Times New Roman"/>
+          <w:color w:val="A6E22E"/>
+          <w:sz w:val="21"/>
+          <w:szCs w:val="21"/>
+          <w:lang w:eastAsia="es-CO"/>
+        </w:rPr>
+        <w:t>saludar</w:t>
+      </w:r>
+      <w:r>
+        <w:rPr>
+          <w:rFonts w:ascii="Consolas" w:eastAsia="Times New Roman" w:hAnsi="Consolas" w:cs="Times New Roman"/>
+          <w:color w:val="DDDDDD"/>
+          <w:sz w:val="21"/>
+          <w:szCs w:val="21"/>
+          <w:lang w:eastAsia="es-CO"/>
+        </w:rPr>
+        <w:t xml:space="preserve"> </w:t>
+      </w:r>
+      <w:r>
+        <w:rPr>
+          <w:rFonts w:ascii="Consolas" w:eastAsia="Times New Roman" w:hAnsi="Consolas" w:cs="Times New Roman"/>
+          <w:color w:val="F92672"/>
+          <w:sz w:val="21"/>
+          <w:szCs w:val="21"/>
+          <w:lang w:eastAsia="es-CO"/>
+        </w:rPr>
+        <w:t>=</w:t>
+      </w:r>
+      <w:r>
+        <w:rPr>
+          <w:rFonts w:ascii="Consolas" w:eastAsia="Times New Roman" w:hAnsi="Consolas" w:cs="Times New Roman"/>
+          <w:color w:val="DDDDDD"/>
+          <w:sz w:val="21"/>
+          <w:szCs w:val="21"/>
+          <w:lang w:eastAsia="es-CO"/>
+        </w:rPr>
+        <w:t xml:space="preserve"> (</w:t>
+      </w:r>
+      <w:r>
+        <w:rPr>
+          <w:rFonts w:ascii="Consolas" w:eastAsia="Times New Roman" w:hAnsi="Consolas" w:cs="Times New Roman"/>
+          <w:i/>
+          <w:iCs/>
+          <w:color w:val="FD971F"/>
+          <w:sz w:val="21"/>
+          <w:szCs w:val="21"/>
+          <w:lang w:eastAsia="es-CO"/>
+        </w:rPr>
+        <w:t>nombre</w:t>
+      </w:r>
+      <w:r>
+        <w:rPr>
+          <w:rFonts w:ascii="Consolas" w:eastAsia="Times New Roman" w:hAnsi="Consolas" w:cs="Times New Roman"/>
+          <w:color w:val="DDDDDD"/>
+          <w:sz w:val="21"/>
+          <w:szCs w:val="21"/>
+          <w:lang w:eastAsia="es-CO"/>
+        </w:rPr>
+        <w:t xml:space="preserve">) </w:t>
+      </w:r>
+      <w:r>
+        <w:rPr>
+          <w:rFonts w:ascii="Consolas" w:eastAsia="Times New Roman" w:hAnsi="Consolas" w:cs="Times New Roman"/>
+          <w:i/>
+          <w:iCs/>
+          <w:color w:val="66D9EF"/>
+          <w:sz w:val="21"/>
+          <w:szCs w:val="21"/>
+          <w:lang w:eastAsia="es-CO"/>
+        </w:rPr>
+        <w:t>=&gt;</w:t>
+      </w:r>
+      <w:r>
+        <w:rPr>
+          <w:rFonts w:ascii="Consolas" w:eastAsia="Times New Roman" w:hAnsi="Consolas" w:cs="Times New Roman"/>
+          <w:color w:val="DDDDDD"/>
+          <w:sz w:val="21"/>
+          <w:szCs w:val="21"/>
+          <w:lang w:eastAsia="es-CO"/>
+        </w:rPr>
+        <w:t xml:space="preserve"> {</w:t>
+      </w:r>
+    </w:p>
+    <w:p>
+      <w:pPr>
+        <w:shd w:val="clear" w:color="auto" w:fill="1F1F1F"/>
+        <w:spacing w:after="0" w:line="285" w:lineRule="atLeast"/>
+        <w:rPr>
+          <w:rFonts w:ascii="Consolas" w:eastAsia="Times New Roman" w:hAnsi="Consolas" w:cs="Times New Roman"/>
+          <w:color w:val="DDDDDD"/>
+          <w:sz w:val="21"/>
+          <w:szCs w:val="21"/>
+          <w:lang w:eastAsia="es-CO"/>
+        </w:rPr>
+      </w:pPr>
+      <w:r>
+        <w:rPr>
+          <w:rFonts w:ascii="Consolas" w:eastAsia="Times New Roman" w:hAnsi="Consolas" w:cs="Times New Roman"/>
+          <w:color w:val="DDDDDD"/>
+          <w:sz w:val="21"/>
+          <w:szCs w:val="21"/>
+          <w:lang w:eastAsia="es-CO"/>
+        </w:rPr>
+        <w:t xml:space="preserve">    </w:t>
+      </w:r>
+      <w:r>
+        <w:rPr>
+          <w:rFonts w:ascii="Consolas" w:eastAsia="Times New Roman" w:hAnsi="Consolas" w:cs="Times New Roman"/>
+          <w:color w:val="F8F8F2"/>
+          <w:sz w:val="21"/>
+          <w:szCs w:val="21"/>
+          <w:lang w:eastAsia="es-CO"/>
+        </w:rPr>
+        <w:t>console</w:t>
+      </w:r>
+      <w:r>
+        <w:rPr>
+          <w:rFonts w:ascii="Consolas" w:eastAsia="Times New Roman" w:hAnsi="Consolas" w:cs="Times New Roman"/>
+          <w:color w:val="DDDDDD"/>
+          <w:sz w:val="21"/>
+          <w:szCs w:val="21"/>
+          <w:lang w:eastAsia="es-CO"/>
+        </w:rPr>
+        <w:t>.</w:t>
+      </w:r>
+      <w:r>
+        <w:rPr>
+          <w:rFonts w:ascii="Consolas" w:eastAsia="Times New Roman" w:hAnsi="Consolas" w:cs="Times New Roman"/>
+          <w:color w:val="A6E22E"/>
+          <w:sz w:val="21"/>
+          <w:szCs w:val="21"/>
+          <w:lang w:eastAsia="es-CO"/>
+        </w:rPr>
+        <w:t>log</w:t>
+      </w:r>
+      <w:r>
+        <w:rPr>
+          <w:rFonts w:ascii="Consolas" w:eastAsia="Times New Roman" w:hAnsi="Consolas" w:cs="Times New Roman"/>
+          <w:color w:val="DDDDDD"/>
+          <w:sz w:val="21"/>
+          <w:szCs w:val="21"/>
+          <w:lang w:eastAsia="es-CO"/>
+        </w:rPr>
+        <w:t>(</w:t>
+      </w:r>
+      <w:r>
+        <w:rPr>
+          <w:rFonts w:ascii="Consolas" w:eastAsia="Times New Roman" w:hAnsi="Consolas" w:cs="Times New Roman"/>
+          <w:color w:val="E6DB74"/>
+          <w:sz w:val="21"/>
+          <w:szCs w:val="21"/>
+          <w:lang w:eastAsia="es-CO"/>
+        </w:rPr>
+        <w:t>'Creando etiqueta h1'</w:t>
+      </w:r>
+      <w:r>
+        <w:rPr>
+          <w:rFonts w:ascii="Consolas" w:eastAsia="Times New Roman" w:hAnsi="Consolas" w:cs="Times New Roman"/>
+          <w:color w:val="DDDDDD"/>
+          <w:sz w:val="21"/>
+          <w:szCs w:val="21"/>
+          <w:lang w:eastAsia="es-CO"/>
+        </w:rPr>
+        <w:t>);</w:t>
+      </w:r>
+    </w:p>
+    <w:p>
+      <w:pPr>
+        <w:shd w:val="clear" w:color="auto" w:fill="1F1F1F"/>
+        <w:spacing w:after="0" w:line="285" w:lineRule="atLeast"/>
+        <w:rPr>
+          <w:rFonts w:ascii="Consolas" w:eastAsia="Times New Roman" w:hAnsi="Consolas" w:cs="Times New Roman"/>
+          <w:color w:val="DDDDDD"/>
+          <w:sz w:val="21"/>
+          <w:szCs w:val="21"/>
+          <w:lang w:eastAsia="es-CO"/>
+        </w:rPr>
+      </w:pPr>
+    </w:p>
+    <w:p>
+      <w:pPr>
+        <w:shd w:val="clear" w:color="auto" w:fill="1F1F1F"/>
+        <w:spacing w:after="0" w:line="285" w:lineRule="atLeast"/>
+        <w:rPr>
+          <w:rFonts w:ascii="Consolas" w:eastAsia="Times New Roman" w:hAnsi="Consolas" w:cs="Times New Roman"/>
+          <w:color w:val="DDDDDD"/>
+          <w:sz w:val="21"/>
+          <w:szCs w:val="21"/>
+          <w:lang w:eastAsia="es-CO"/>
+        </w:rPr>
+      </w:pPr>
+      <w:r>
+        <w:rPr>
+          <w:rFonts w:ascii="Consolas" w:eastAsia="Times New Roman" w:hAnsi="Consolas" w:cs="Times New Roman"/>
+          <w:color w:val="DDDDDD"/>
+          <w:sz w:val="21"/>
+          <w:szCs w:val="21"/>
+          <w:lang w:eastAsia="es-CO"/>
+        </w:rPr>
+        <w:t xml:space="preserve">    </w:t>
+      </w:r>
+      <w:r>
+        <w:rPr>
+          <w:rFonts w:ascii="Consolas" w:eastAsia="Times New Roman" w:hAnsi="Consolas" w:cs="Times New Roman"/>
+          <w:i/>
+          <w:iCs/>
+          <w:color w:val="66D9EF"/>
+          <w:sz w:val="21"/>
+          <w:szCs w:val="21"/>
+          <w:lang w:eastAsia="es-CO"/>
+        </w:rPr>
+        <w:t>const</w:t>
+      </w:r>
+      <w:r>
+        <w:rPr>
+          <w:rFonts w:ascii="Consolas" w:eastAsia="Times New Roman" w:hAnsi="Consolas" w:cs="Times New Roman"/>
+          <w:color w:val="DDDDDD"/>
+          <w:sz w:val="21"/>
+          <w:szCs w:val="21"/>
+          <w:lang w:eastAsia="es-CO"/>
+        </w:rPr>
+        <w:t xml:space="preserve"> </w:t>
+      </w:r>
+      <w:r>
+        <w:rPr>
+          <w:rFonts w:ascii="Consolas" w:eastAsia="Times New Roman" w:hAnsi="Consolas" w:cs="Times New Roman"/>
+          <w:color w:val="F8F8F2"/>
+          <w:sz w:val="21"/>
+          <w:szCs w:val="21"/>
+          <w:lang w:eastAsia="es-CO"/>
+        </w:rPr>
+        <w:t>h1</w:t>
+      </w:r>
+      <w:r>
+        <w:rPr>
+          <w:rFonts w:ascii="Consolas" w:eastAsia="Times New Roman" w:hAnsi="Consolas" w:cs="Times New Roman"/>
+          <w:color w:val="DDDDDD"/>
+          <w:sz w:val="21"/>
+          <w:szCs w:val="21"/>
+          <w:lang w:eastAsia="es-CO"/>
+        </w:rPr>
+        <w:t xml:space="preserve"> </w:t>
+      </w:r>
+      <w:r>
+        <w:rPr>
+          <w:rFonts w:ascii="Consolas" w:eastAsia="Times New Roman" w:hAnsi="Consolas" w:cs="Times New Roman"/>
+          <w:color w:val="F92672"/>
+          <w:sz w:val="21"/>
+          <w:szCs w:val="21"/>
+          <w:lang w:eastAsia="es-CO"/>
+        </w:rPr>
+        <w:t>=</w:t>
+      </w:r>
+      <w:r>
+        <w:rPr>
+          <w:rFonts w:ascii="Consolas" w:eastAsia="Times New Roman" w:hAnsi="Consolas" w:cs="Times New Roman"/>
+          <w:color w:val="DDDDDD"/>
+          <w:sz w:val="21"/>
+          <w:szCs w:val="21"/>
+          <w:lang w:eastAsia="es-CO"/>
+        </w:rPr>
+        <w:t xml:space="preserve"> </w:t>
+      </w:r>
+      <w:r>
+        <w:rPr>
+          <w:rFonts w:ascii="Consolas" w:eastAsia="Times New Roman" w:hAnsi="Consolas" w:cs="Times New Roman"/>
+          <w:color w:val="F8F8F2"/>
+          <w:sz w:val="21"/>
+          <w:szCs w:val="21"/>
+          <w:lang w:eastAsia="es-CO"/>
+        </w:rPr>
+        <w:t>document</w:t>
+      </w:r>
+      <w:r>
+        <w:rPr>
+          <w:rFonts w:ascii="Consolas" w:eastAsia="Times New Roman" w:hAnsi="Consolas" w:cs="Times New Roman"/>
+          <w:color w:val="DDDDDD"/>
+          <w:sz w:val="21"/>
+          <w:szCs w:val="21"/>
+          <w:lang w:eastAsia="es-CO"/>
+        </w:rPr>
+        <w:t>.</w:t>
+      </w:r>
+      <w:r>
+        <w:rPr>
+          <w:rFonts w:ascii="Consolas" w:eastAsia="Times New Roman" w:hAnsi="Consolas" w:cs="Times New Roman"/>
+          <w:color w:val="A6E22E"/>
+          <w:sz w:val="21"/>
+          <w:szCs w:val="21"/>
+          <w:lang w:eastAsia="es-CO"/>
+        </w:rPr>
+        <w:t>createElement</w:t>
+      </w:r>
+      <w:r>
+        <w:rPr>
+          <w:rFonts w:ascii="Consolas" w:eastAsia="Times New Roman" w:hAnsi="Consolas" w:cs="Times New Roman"/>
+          <w:color w:val="DDDDDD"/>
+          <w:sz w:val="21"/>
+          <w:szCs w:val="21"/>
+          <w:lang w:eastAsia="es-CO"/>
+        </w:rPr>
+        <w:t>(</w:t>
+      </w:r>
+      <w:r>
+        <w:rPr>
+          <w:rFonts w:ascii="Consolas" w:eastAsia="Times New Roman" w:hAnsi="Consolas" w:cs="Times New Roman"/>
+          <w:color w:val="E6DB74"/>
+          <w:sz w:val="21"/>
+          <w:szCs w:val="21"/>
+          <w:lang w:eastAsia="es-CO"/>
+        </w:rPr>
+        <w:t>'h1'</w:t>
+      </w:r>
+      <w:r>
+        <w:rPr>
+          <w:rFonts w:ascii="Consolas" w:eastAsia="Times New Roman" w:hAnsi="Consolas" w:cs="Times New Roman"/>
+          <w:color w:val="DDDDDD"/>
+          <w:sz w:val="21"/>
+          <w:szCs w:val="21"/>
+          <w:lang w:eastAsia="es-CO"/>
+        </w:rPr>
+        <w:t>);</w:t>
+      </w:r>
+    </w:p>
+    <w:p>
+      <w:pPr>
+        <w:shd w:val="clear" w:color="auto" w:fill="1F1F1F"/>
+        <w:spacing w:after="0" w:line="285" w:lineRule="atLeast"/>
+        <w:rPr>
+          <w:rFonts w:ascii="Consolas" w:eastAsia="Times New Roman" w:hAnsi="Consolas" w:cs="Times New Roman"/>
+          <w:color w:val="DDDDDD"/>
+          <w:sz w:val="21"/>
+          <w:szCs w:val="21"/>
+          <w:lang w:eastAsia="es-CO"/>
+        </w:rPr>
+      </w:pPr>
+      <w:r>
+        <w:rPr>
+          <w:rFonts w:ascii="Consolas" w:eastAsia="Times New Roman" w:hAnsi="Consolas" w:cs="Times New Roman"/>
+          <w:color w:val="DDDDDD"/>
+          <w:sz w:val="21"/>
+          <w:szCs w:val="21"/>
+          <w:lang w:eastAsia="es-CO"/>
+        </w:rPr>
+        <w:t xml:space="preserve">    </w:t>
+      </w:r>
+      <w:r>
+        <w:rPr>
+          <w:rFonts w:ascii="Consolas" w:eastAsia="Times New Roman" w:hAnsi="Consolas" w:cs="Times New Roman"/>
+          <w:color w:val="F8F8F2"/>
+          <w:sz w:val="21"/>
+          <w:szCs w:val="21"/>
+          <w:lang w:eastAsia="es-CO"/>
+        </w:rPr>
+        <w:t>h1</w:t>
+      </w:r>
+      <w:r>
+        <w:rPr>
+          <w:rFonts w:ascii="Consolas" w:eastAsia="Times New Roman" w:hAnsi="Consolas" w:cs="Times New Roman"/>
+          <w:color w:val="DDDDDD"/>
+          <w:sz w:val="21"/>
+          <w:szCs w:val="21"/>
+          <w:lang w:eastAsia="es-CO"/>
+        </w:rPr>
+        <w:t>.</w:t>
+      </w:r>
+      <w:r>
+        <w:rPr>
+          <w:rFonts w:ascii="Consolas" w:eastAsia="Times New Roman" w:hAnsi="Consolas" w:cs="Times New Roman"/>
+          <w:color w:val="F8F8F2"/>
+          <w:sz w:val="21"/>
+          <w:szCs w:val="21"/>
+          <w:lang w:eastAsia="es-CO"/>
+        </w:rPr>
+        <w:t>innerText</w:t>
+      </w:r>
+      <w:r>
+        <w:rPr>
+          <w:rFonts w:ascii="Consolas" w:eastAsia="Times New Roman" w:hAnsi="Consolas" w:cs="Times New Roman"/>
+          <w:color w:val="DDDDDD"/>
+          <w:sz w:val="21"/>
+          <w:szCs w:val="21"/>
+          <w:lang w:eastAsia="es-CO"/>
+        </w:rPr>
+        <w:t xml:space="preserve"> </w:t>
+      </w:r>
+      <w:r>
+        <w:rPr>
+          <w:rFonts w:ascii="Consolas" w:eastAsia="Times New Roman" w:hAnsi="Consolas" w:cs="Times New Roman"/>
+          <w:color w:val="F92672"/>
+          <w:sz w:val="21"/>
+          <w:szCs w:val="21"/>
+          <w:lang w:eastAsia="es-CO"/>
+        </w:rPr>
+        <w:t>=</w:t>
+      </w:r>
+      <w:r>
+        <w:rPr>
+          <w:rFonts w:ascii="Consolas" w:eastAsia="Times New Roman" w:hAnsi="Consolas" w:cs="Times New Roman"/>
+          <w:color w:val="DDDDDD"/>
+          <w:sz w:val="21"/>
+          <w:szCs w:val="21"/>
+          <w:lang w:eastAsia="es-CO"/>
+        </w:rPr>
+        <w:t xml:space="preserve"> </w:t>
+      </w:r>
+      <w:r>
+        <w:rPr>
+          <w:rFonts w:ascii="Consolas" w:eastAsia="Times New Roman" w:hAnsi="Consolas" w:cs="Times New Roman"/>
+          <w:color w:val="E6DB74"/>
+          <w:sz w:val="21"/>
+          <w:szCs w:val="21"/>
+          <w:lang w:eastAsia="es-CO"/>
+        </w:rPr>
+        <w:t xml:space="preserve">`Hola, </w:t>
+      </w:r>
+      <w:r>
+        <w:rPr>
+          <w:rFonts w:ascii="Consolas" w:eastAsia="Times New Roman" w:hAnsi="Consolas" w:cs="Times New Roman"/>
+          <w:color w:val="F92672"/>
+          <w:sz w:val="21"/>
+          <w:szCs w:val="21"/>
+          <w:lang w:eastAsia="es-CO"/>
+        </w:rPr>
+        <w:t>${</w:t>
+      </w:r>
+      <w:r>
+        <w:rPr>
+          <w:rFonts w:ascii="Consolas" w:eastAsia="Times New Roman" w:hAnsi="Consolas" w:cs="Times New Roman"/>
+          <w:color w:val="F8F8F2"/>
+          <w:sz w:val="21"/>
+          <w:szCs w:val="21"/>
+          <w:lang w:eastAsia="es-CO"/>
+        </w:rPr>
+        <w:t>nombre</w:t>
+      </w:r>
+      <w:r>
+        <w:rPr>
+          <w:rFonts w:ascii="Consolas" w:eastAsia="Times New Roman" w:hAnsi="Consolas" w:cs="Times New Roman"/>
+          <w:color w:val="F92672"/>
+          <w:sz w:val="21"/>
+          <w:szCs w:val="21"/>
+          <w:lang w:eastAsia="es-CO"/>
+        </w:rPr>
+        <w:t>}</w:t>
+      </w:r>
+      <w:r>
+        <w:rPr>
+          <w:rFonts w:ascii="Consolas" w:eastAsia="Times New Roman" w:hAnsi="Consolas" w:cs="Times New Roman"/>
+          <w:color w:val="E6DB74"/>
+          <w:sz w:val="21"/>
+          <w:szCs w:val="21"/>
+          <w:lang w:eastAsia="es-CO"/>
+        </w:rPr>
+        <w:t>`</w:t>
+      </w:r>
+      <w:r>
+        <w:rPr>
+          <w:rFonts w:ascii="Consolas" w:eastAsia="Times New Roman" w:hAnsi="Consolas" w:cs="Times New Roman"/>
+          <w:color w:val="DDDDDD"/>
+          <w:sz w:val="21"/>
+          <w:szCs w:val="21"/>
+          <w:lang w:eastAsia="es-CO"/>
+        </w:rPr>
+        <w:t>;</w:t>
+      </w:r>
+    </w:p>
+    <w:p>
+      <w:pPr>
+        <w:shd w:val="clear" w:color="auto" w:fill="1F1F1F"/>
+        <w:spacing w:after="0" w:line="285" w:lineRule="atLeast"/>
+        <w:rPr>
+          <w:rFonts w:ascii="Consolas" w:eastAsia="Times New Roman" w:hAnsi="Consolas" w:cs="Times New Roman"/>
+          <w:color w:val="DDDDDD"/>
+          <w:sz w:val="21"/>
+          <w:szCs w:val="21"/>
+          <w:lang w:eastAsia="es-CO"/>
+        </w:rPr>
+      </w:pPr>
+    </w:p>
+    <w:p>
+      <w:pPr>
+        <w:shd w:val="clear" w:color="auto" w:fill="1F1F1F"/>
+        <w:spacing w:after="0" w:line="285" w:lineRule="atLeast"/>
+        <w:rPr>
+          <w:rFonts w:ascii="Consolas" w:eastAsia="Times New Roman" w:hAnsi="Consolas" w:cs="Times New Roman"/>
+          <w:color w:val="DDDDDD"/>
+          <w:sz w:val="21"/>
+          <w:szCs w:val="21"/>
+          <w:lang w:eastAsia="es-CO"/>
+        </w:rPr>
+      </w:pPr>
+      <w:r>
+        <w:rPr>
+          <w:rFonts w:ascii="Consolas" w:eastAsia="Times New Roman" w:hAnsi="Consolas" w:cs="Times New Roman"/>
+          <w:color w:val="DDDDDD"/>
+          <w:sz w:val="21"/>
+          <w:szCs w:val="21"/>
+          <w:lang w:eastAsia="es-CO"/>
+        </w:rPr>
+        <w:t xml:space="preserve">    </w:t>
+      </w:r>
+      <w:r>
+        <w:rPr>
+          <w:rFonts w:ascii="Consolas" w:eastAsia="Times New Roman" w:hAnsi="Consolas" w:cs="Times New Roman"/>
+          <w:color w:val="F8F8F2"/>
+          <w:sz w:val="21"/>
+          <w:szCs w:val="21"/>
+          <w:lang w:eastAsia="es-CO"/>
+        </w:rPr>
+        <w:t>document</w:t>
+      </w:r>
+      <w:r>
+        <w:rPr>
+          <w:rFonts w:ascii="Consolas" w:eastAsia="Times New Roman" w:hAnsi="Consolas" w:cs="Times New Roman"/>
+          <w:color w:val="DDDDDD"/>
+          <w:sz w:val="21"/>
+          <w:szCs w:val="21"/>
+          <w:lang w:eastAsia="es-CO"/>
+        </w:rPr>
+        <w:t>.</w:t>
+      </w:r>
+      <w:r>
+        <w:rPr>
+          <w:rFonts w:ascii="Consolas" w:eastAsia="Times New Roman" w:hAnsi="Consolas" w:cs="Times New Roman"/>
+          <w:color w:val="F8F8F2"/>
+          <w:sz w:val="21"/>
+          <w:szCs w:val="21"/>
+          <w:lang w:eastAsia="es-CO"/>
+        </w:rPr>
+        <w:t>body</w:t>
+      </w:r>
+      <w:r>
+        <w:rPr>
+          <w:rFonts w:ascii="Consolas" w:eastAsia="Times New Roman" w:hAnsi="Consolas" w:cs="Times New Roman"/>
+          <w:color w:val="DDDDDD"/>
+          <w:sz w:val="21"/>
+          <w:szCs w:val="21"/>
+          <w:lang w:eastAsia="es-CO"/>
+        </w:rPr>
+        <w:t>.</w:t>
+      </w:r>
+      <w:r>
+        <w:rPr>
+          <w:rFonts w:ascii="Consolas" w:eastAsia="Times New Roman" w:hAnsi="Consolas" w:cs="Times New Roman"/>
+          <w:color w:val="A6E22E"/>
+          <w:sz w:val="21"/>
+          <w:szCs w:val="21"/>
+          <w:lang w:eastAsia="es-CO"/>
+        </w:rPr>
+        <w:t>append</w:t>
+      </w:r>
+      <w:r>
+        <w:rPr>
+          <w:rFonts w:ascii="Consolas" w:eastAsia="Times New Roman" w:hAnsi="Consolas" w:cs="Times New Roman"/>
+          <w:color w:val="DDDDDD"/>
+          <w:sz w:val="21"/>
+          <w:szCs w:val="21"/>
+          <w:lang w:eastAsia="es-CO"/>
+        </w:rPr>
+        <w:t>(</w:t>
+      </w:r>
+      <w:r>
+        <w:rPr>
+          <w:rFonts w:ascii="Consolas" w:eastAsia="Times New Roman" w:hAnsi="Consolas" w:cs="Times New Roman"/>
+          <w:color w:val="F8F8F2"/>
+          <w:sz w:val="21"/>
+          <w:szCs w:val="21"/>
+          <w:lang w:eastAsia="es-CO"/>
+        </w:rPr>
+        <w:t>h1</w:t>
+      </w:r>
+      <w:r>
+        <w:rPr>
+          <w:rFonts w:ascii="Consolas" w:eastAsia="Times New Roman" w:hAnsi="Consolas" w:cs="Times New Roman"/>
+          <w:color w:val="DDDDDD"/>
+          <w:sz w:val="21"/>
+          <w:szCs w:val="21"/>
+          <w:lang w:eastAsia="es-CO"/>
+        </w:rPr>
+        <w:t>);</w:t>
+      </w:r>
+    </w:p>
+    <w:p>
+      <w:pPr>
+        <w:shd w:val="clear" w:color="auto" w:fill="1F1F1F"/>
+        <w:spacing w:after="0" w:line="285" w:lineRule="atLeast"/>
+        <w:rPr>
+          <w:rFonts w:ascii="Consolas" w:eastAsia="Times New Roman" w:hAnsi="Consolas" w:cs="Times New Roman"/>
+          <w:color w:val="DDDDDD"/>
+          <w:sz w:val="21"/>
+          <w:szCs w:val="21"/>
+          <w:lang w:eastAsia="es-CO"/>
+        </w:rPr>
+      </w:pPr>
+      <w:r>
+        <w:rPr>
+          <w:rFonts w:ascii="Consolas" w:eastAsia="Times New Roman" w:hAnsi="Consolas" w:cs="Times New Roman"/>
+          <w:color w:val="DDDDDD"/>
+          <w:sz w:val="21"/>
+          <w:szCs w:val="21"/>
+          <w:lang w:eastAsia="es-CO"/>
+        </w:rPr>
+        <w:t>}</w:t>
+      </w:r>
+    </w:p>
+    <w:p>
+      <w:pPr>
+        <w:jc w:val="both"/>
+        <w:rPr>
+          <w:lang w:val="es-MX"/>
+        </w:rPr>
+      </w:pPr>
+    </w:p>
+    <w:p>
+      <w:pPr>
+        <w:jc w:val="both"/>
+        <w:rPr>
+          <w:lang w:val="es-MX"/>
+        </w:rPr>
+      </w:pPr>
+      <w:r>
+        <w:rPr>
+          <w:b/>
+          <w:bCs/>
+          <w:lang w:val="es-MX"/>
+        </w:rPr>
+        <w:t>Archivo de config del webpack</w:t>
+      </w:r>
+      <w:r>
+        <w:rPr>
+          <w:lang w:val="es-MX"/>
+        </w:rPr>
+        <w:t>: webpack.config.js</w:t>
+      </w:r>
+    </w:p>
+    <w:p>
+      <w:pPr>
+        <w:jc w:val="both"/>
+      </w:pPr>
+      <w:r>
+        <w:rPr>
+          <w:lang w:val="es-MX"/>
+        </w:rPr>
+        <w:lastRenderedPageBreak/>
+        <w:t xml:space="preserve">Instalar html loader y html webpack </w:t>
+      </w:r>
+      <w:r>
+        <w:rPr>
+          <w:lang w:val="es-MX"/>
+        </w:rPr>
+        <w:t>plugin</w:t>
+      </w:r>
+    </w:p>
+    <w:p>
+      <w:pPr>
+        <w:jc w:val="both"/>
+      </w:pPr>
+      <w:r>
+        <w:t>---Se puede crear un webpack y un webpackprod ………. Se configurar su ejecución en los script del package.json</w:t>
+      </w:r>
+    </w:p>
+    <w:p>
+      <w:pPr>
+        <w:jc w:val="both"/>
+        <w:rPr>
+          <w:b/>
+          <w:bCs/>
+        </w:rPr>
+      </w:pPr>
+      <w:r>
+        <w:rPr>
+          <w:b/>
+          <w:bCs/>
+        </w:rPr>
+        <w:t>BABEL</w:t>
+      </w:r>
+    </w:p>
+    <w:p>
+      <w:pPr>
+        <w:jc w:val="both"/>
+      </w:pPr>
+      <w:r>
+        <w:t>Ayuda a la transformación de un estándar más alto de ecmascript a un estándar mas bajo o más aceptado, por ejemplo pasar del 6 al 5.</w:t>
+      </w:r>
+    </w:p>
+    <w:p>
+      <w:pPr>
+        <w:jc w:val="both"/>
+      </w:pPr>
+      <w:r>
+        <w:t>Babel is a JavaScript compiler</w:t>
+      </w:r>
+    </w:p>
+    <w:p>
+      <w:pPr>
+        <w:jc w:val="both"/>
+      </w:pPr>
+      <w:r>
+        <w:rPr>
+          <w:b/>
+          <w:bCs/>
+        </w:rPr>
+        <w:t>GITHUB</w:t>
+      </w:r>
+      <w:r>
+        <w:t xml:space="preserve"> – </w:t>
+      </w:r>
+    </w:p>
+    <w:p>
+      <w:pPr>
+        <w:jc w:val="both"/>
+        <w:rPr>
+          <w:b/>
+          <w:bCs/>
+        </w:rPr>
+      </w:pPr>
+      <w:r>
+        <w:rPr>
+          <w:b/>
+          <w:bCs/>
+        </w:rPr>
+        <w:t>GITHUBPAGES</w:t>
+      </w:r>
+      <w:r>
+        <w:rPr>
+          <w:b/>
+          <w:bCs/>
+        </w:rPr>
+        <w:t xml:space="preserve"> – Hacer npm run build </w:t>
+      </w:r>
+      <w:r>
+        <w:rPr>
+          <w:b/>
+          <w:bCs/>
+        </w:rPr>
+        <w:sym w:font="Wingdings" w:char="F0E0"/>
+      </w:r>
+      <w:r>
+        <w:rPr>
+          <w:b/>
+          <w:bCs/>
+        </w:rPr>
+        <w:t xml:space="preserve"> Luego renombrar la carpeta dist por docs y ya con eso hacer push. GITHUBPAGES toma lo que haya dentro de docs y lo despliega en un sitio de hosting</w:t>
+      </w:r>
+    </w:p>
+    <w:p>
+      <w:pPr>
+        <w:jc w:val="both"/>
+      </w:pPr>
+      <w:r>
+        <w:t xml:space="preserve">Hosting gratuito para proyectos de HTML, JS y CSS. </w:t>
+      </w:r>
+      <w:r>
+        <w:sym w:font="Wingdings" w:char="F0E0"/>
+      </w:r>
+      <w:r>
+        <w:t xml:space="preserve"> React, Angular, etc usted podría hacerlo.</w:t>
+      </w:r>
+    </w:p>
+    <w:p>
+      <w:pPr>
+        <w:rPr>
+          <w:lang w:val="es-MX"/>
+        </w:rPr>
+      </w:pPr>
     </w:p>
     <w:sectPr>
       <w:pgSz w:w="12240" w:h="15840"/>
@@ -5474,6 +7159,126 @@
     </w:sectPr>
   </w:body>
 </w:document>
+</file>
+
+<file path=word/numbering.xml><?xml version="1.0" encoding="utf-8"?>
+<w:numbering xmlns:wpc="http://schemas.microsoft.com/office/word/2010/wordprocessingCanvas" xmlns:cx="http://schemas.microsoft.com/office/drawing/2014/chartex" xmlns:cx1="http://schemas.microsoft.com/office/drawing/2015/9/8/chartex" xmlns:cx2="http://schemas.microsoft.com/office/drawing/2015/10/21/chartex" xmlns:cx3="http://schemas.microsoft.com/office/drawing/2016/5/9/chartex" xmlns:cx4="http://schemas.microsoft.com/office/drawing/2016/5/10/chartex" xmlns:cx5="http://schemas.microsoft.com/office/drawing/2016/5/11/chartex" xmlns:cx6="http://schemas.microsoft.com/office/drawing/2016/5/12/chartex" xmlns:cx7="http://schemas.microsoft.com/office/drawing/2016/5/13/chartex" xmlns:cx8="http://schemas.microsoft.com/office/drawing/2016/5/14/chartex" xmlns:mc="http://schemas.openxmlformats.org/markup-compatibility/2006" xmlns:aink="http://schemas.microsoft.com/office/drawing/2016/ink" xmlns:am3d="http://schemas.microsoft.com/office/drawing/2017/model3d" xmlns:o="urn:schemas-microsoft-com:office:office" xmlns:r="http://schemas.openxmlformats.org/officeDocument/2006/relationships" xmlns:m="http://schemas.openxmlformats.org/officeDocument/2006/math" xmlns:v="urn:schemas-microsoft-com:vml" xmlns:wp14="http://schemas.microsoft.com/office/word/2010/wordprocessingDrawing" xmlns:wp="http://schemas.openxmlformats.org/drawingml/2006/wordprocessingDrawing" xmlns:w10="urn:schemas-microsoft-com:office:word" xmlns:w="http://schemas.openxmlformats.org/wordprocessingml/2006/main" xmlns:w14="http://schemas.microsoft.com/office/word/2010/wordml" xmlns:w15="http://schemas.microsoft.com/office/word/2012/wordml" xmlns:w16cex="http://schemas.microsoft.com/office/word/2018/wordml/cex" xmlns:w16cid="http://schemas.microsoft.com/office/word/2016/wordml/cid" xmlns:w16="http://schemas.microsoft.com/office/word/2018/wordml" xmlns:w16sdtdh="http://schemas.microsoft.com/office/word/2020/wordml/sdtdatahash" xmlns:w16se="http://schemas.microsoft.com/office/word/2015/wordml/symex" xmlns:wpg="http://schemas.microsoft.com/office/word/2010/wordprocessingGroup" xmlns:wpi="http://schemas.microsoft.com/office/word/2010/wordprocessingInk" xmlns:wne="http://schemas.microsoft.com/office/word/2006/wordml" xmlns:wps="http://schemas.microsoft.com/office/word/2010/wordprocessingShape" mc:Ignorable="w14 w15 w16se w16cid w16 w16cex w16sdtdh wp14">
+  <w:abstractNum w:abstractNumId="0" w15:restartNumberingAfterBreak="0">
+    <w:nsid w:val="29AF4E1F"/>
+    <w:multiLevelType w:val="hybridMultilevel"/>
+    <w:tmpl w:val="72B4CC38"/>
+    <w:lvl w:ilvl="0" w:tplc="AAEE0E36">
+      <w:numFmt w:val="bullet"/>
+      <w:lvlText w:val=""/>
+      <w:lvlJc w:val="left"/>
+      <w:pPr>
+        <w:ind w:left="720" w:hanging="360"/>
+      </w:pPr>
+      <w:rPr>
+        <w:rFonts w:ascii="Wingdings" w:eastAsiaTheme="minorHAnsi" w:hAnsi="Wingdings" w:cstheme="minorBidi" w:hint="default"/>
+      </w:rPr>
+    </w:lvl>
+    <w:lvl w:ilvl="1" w:tplc="240A0003" w:tentative="1">
+      <w:start w:val="1"/>
+      <w:numFmt w:val="bullet"/>
+      <w:lvlText w:val="o"/>
+      <w:lvlJc w:val="left"/>
+      <w:pPr>
+        <w:ind w:left="1440" w:hanging="360"/>
+      </w:pPr>
+      <w:rPr>
+        <w:rFonts w:ascii="Courier New" w:hAnsi="Courier New" w:cs="Courier New" w:hint="default"/>
+      </w:rPr>
+    </w:lvl>
+    <w:lvl w:ilvl="2" w:tplc="240A0005" w:tentative="1">
+      <w:start w:val="1"/>
+      <w:numFmt w:val="bullet"/>
+      <w:lvlText w:val=""/>
+      <w:lvlJc w:val="left"/>
+      <w:pPr>
+        <w:ind w:left="2160" w:hanging="360"/>
+      </w:pPr>
+      <w:rPr>
+        <w:rFonts w:ascii="Wingdings" w:hAnsi="Wingdings" w:hint="default"/>
+      </w:rPr>
+    </w:lvl>
+    <w:lvl w:ilvl="3" w:tplc="240A0001" w:tentative="1">
+      <w:start w:val="1"/>
+      <w:numFmt w:val="bullet"/>
+      <w:lvlText w:val=""/>
+      <w:lvlJc w:val="left"/>
+      <w:pPr>
+        <w:ind w:left="2880" w:hanging="360"/>
+      </w:pPr>
+      <w:rPr>
+        <w:rFonts w:ascii="Symbol" w:hAnsi="Symbol" w:hint="default"/>
+      </w:rPr>
+    </w:lvl>
+    <w:lvl w:ilvl="4" w:tplc="240A0003" w:tentative="1">
+      <w:start w:val="1"/>
+      <w:numFmt w:val="bullet"/>
+      <w:lvlText w:val="o"/>
+      <w:lvlJc w:val="left"/>
+      <w:pPr>
+        <w:ind w:left="3600" w:hanging="360"/>
+      </w:pPr>
+      <w:rPr>
+        <w:rFonts w:ascii="Courier New" w:hAnsi="Courier New" w:cs="Courier New" w:hint="default"/>
+      </w:rPr>
+    </w:lvl>
+    <w:lvl w:ilvl="5" w:tplc="240A0005" w:tentative="1">
+      <w:start w:val="1"/>
+      <w:numFmt w:val="bullet"/>
+      <w:lvlText w:val=""/>
+      <w:lvlJc w:val="left"/>
+      <w:pPr>
+        <w:ind w:left="4320" w:hanging="360"/>
+      </w:pPr>
+      <w:rPr>
+        <w:rFonts w:ascii="Wingdings" w:hAnsi="Wingdings" w:hint="default"/>
+      </w:rPr>
+    </w:lvl>
+    <w:lvl w:ilvl="6" w:tplc="240A0001" w:tentative="1">
+      <w:start w:val="1"/>
+      <w:numFmt w:val="bullet"/>
+      <w:lvlText w:val=""/>
+      <w:lvlJc w:val="left"/>
+      <w:pPr>
+        <w:ind w:left="5040" w:hanging="360"/>
+      </w:pPr>
+      <w:rPr>
+        <w:rFonts w:ascii="Symbol" w:hAnsi="Symbol" w:hint="default"/>
+      </w:rPr>
+    </w:lvl>
+    <w:lvl w:ilvl="7" w:tplc="240A0003" w:tentative="1">
+      <w:start w:val="1"/>
+      <w:numFmt w:val="bullet"/>
+      <w:lvlText w:val="o"/>
+      <w:lvlJc w:val="left"/>
+      <w:pPr>
+        <w:ind w:left="5760" w:hanging="360"/>
+      </w:pPr>
+      <w:rPr>
+        <w:rFonts w:ascii="Courier New" w:hAnsi="Courier New" w:cs="Courier New" w:hint="default"/>
+      </w:rPr>
+    </w:lvl>
+    <w:lvl w:ilvl="8" w:tplc="240A0005" w:tentative="1">
+      <w:start w:val="1"/>
+      <w:numFmt w:val="bullet"/>
+      <w:lvlText w:val=""/>
+      <w:lvlJc w:val="left"/>
+      <w:pPr>
+        <w:ind w:left="6480" w:hanging="360"/>
+      </w:pPr>
+      <w:rPr>
+        <w:rFonts w:ascii="Wingdings" w:hAnsi="Wingdings" w:hint="default"/>
+      </w:rPr>
+    </w:lvl>
+  </w:abstractNum>
+  <w:num w:numId="1" w16cid:durableId="384256782">
+    <w:abstractNumId w:val="0"/>
+  </w:num>
+</w:numbering>
 </file>
 
 <file path=word/styles.xml><?xml version="1.0" encoding="utf-8"?>
@@ -5902,6 +7707,17 @@
     <w:semiHidden/>
     <w:unhideWhenUsed/>
   </w:style>
+  <w:style w:type="paragraph" w:styleId="Prrafodelista">
+    <w:name w:val="List Paragraph"/>
+    <w:basedOn w:val="Normal"/>
+    <w:uiPriority w:val="34"/>
+    <w:qFormat/>
+    <w:rsid w:val="00995746"/>
+    <w:pPr>
+      <w:ind w:left="720"/>
+      <w:contextualSpacing/>
+    </w:pPr>
+  </w:style>
 </w:styles>
 </file>
 

--- a/apuntes curso.docx
+++ b/apuntes curso.docx
@@ -10,659 +10,339 @@
           <w:lang w:val="es-MX"/>
         </w:rPr>
       </w:pPr>
-      <w:proofErr w:type="spellStart"/>
-      <w:r>
-        <w:rPr>
-          <w:b/>
-          <w:bCs/>
-          <w:lang w:val="es-MX"/>
-        </w:rPr>
-        <w:t>Intro</w:t>
-      </w:r>
-      <w:proofErr w:type="spellEnd"/>
-      <w:r>
-        <w:rPr>
-          <w:b/>
-          <w:bCs/>
+      <w:r>
+        <w:rPr>
+          <w:b/>
+          <w:bCs/>
+          <w:lang w:val="es-MX"/>
+        </w:rPr>
+        <w:t>Intro Js</w:t>
+      </w:r>
+    </w:p>
+    <w:p>
+      <w:pPr>
+        <w:rPr>
+          <w:lang w:val="es-MX"/>
+        </w:rPr>
+      </w:pPr>
+      <w:r>
+        <w:rPr>
+          <w:lang w:val="es-MX"/>
+        </w:rPr>
+        <w:t xml:space="preserve">A inicios de los 98 – Módems 28KBps </w:t>
+      </w:r>
+      <w:r>
+        <w:rPr>
+          <w:lang w:val="es-MX"/>
+        </w:rPr>
+        <w:sym w:font="Wingdings" w:char="F0E0"/>
+      </w:r>
+      <w:r>
+        <w:rPr>
+          <w:lang w:val="es-MX"/>
+        </w:rPr>
+        <w:t xml:space="preserve"> Permitió aplicaciones web </w:t>
+      </w:r>
+      <w:r>
+        <w:rPr>
+          <w:lang w:val="es-MX"/>
+        </w:rPr>
+        <w:t>más</w:t>
+      </w:r>
+      <w:r>
+        <w:rPr>
+          <w:lang w:val="es-MX"/>
+        </w:rPr>
+        <w:t xml:space="preserve"> complejas</w:t>
+      </w:r>
+    </w:p>
+    <w:p>
+      <w:pPr>
+        <w:rPr>
+          <w:lang w:val="es-MX"/>
+        </w:rPr>
+      </w:pPr>
+      <w:r>
+        <w:rPr>
+          <w:lang w:val="es-MX"/>
+        </w:rPr>
+        <w:t>Lenguaje de programación del lado del cliente.</w:t>
+      </w:r>
+    </w:p>
+    <w:p>
+      <w:pPr>
+        <w:rPr>
+          <w:lang w:val="es-MX"/>
+        </w:rPr>
+      </w:pPr>
+      <w:r>
+        <w:rPr>
+          <w:lang w:val="es-MX"/>
+        </w:rPr>
+        <w:t xml:space="preserve">Brendan Eich -&gt; Netscape </w:t>
+      </w:r>
+      <w:r>
+        <w:rPr>
+          <w:lang w:val="es-MX"/>
+        </w:rPr>
+        <w:sym w:font="Wingdings" w:char="F0E0"/>
+      </w:r>
+      <w:r>
+        <w:rPr>
+          <w:lang w:val="es-MX"/>
+        </w:rPr>
+        <w:t xml:space="preserve"> Primera versión, llamado LiveScript</w:t>
+      </w:r>
+    </w:p>
+    <w:p>
+      <w:pPr>
+        <w:rPr>
+          <w:lang w:val="es-MX"/>
+        </w:rPr>
+      </w:pPr>
+      <w:r>
+        <w:rPr>
+          <w:lang w:val="es-MX"/>
+        </w:rPr>
+        <w:t>Por marketing le pusieron JavaScript debido a la popularidad de Java.</w:t>
+      </w:r>
+    </w:p>
+    <w:p>
+      <w:pPr>
+        <w:rPr>
+          <w:lang w:val="es-MX"/>
+        </w:rPr>
+      </w:pPr>
+      <w:r>
+        <w:rPr>
+          <w:lang w:val="es-MX"/>
+        </w:rPr>
+        <w:t xml:space="preserve">1997 se envió la especificación de JS 1.1 a la ECMA -&gt; European Computer Manufacturers Association </w:t>
+      </w:r>
+      <w:r>
+        <w:rPr>
+          <w:lang w:val="es-MX"/>
+        </w:rPr>
+        <w:sym w:font="Wingdings" w:char="F0E0"/>
+      </w:r>
+      <w:r>
+        <w:rPr>
+          <w:lang w:val="es-MX"/>
+        </w:rPr>
+        <w:t xml:space="preserve"> TC39 creo el primer estándar llamado ECMA-262</w:t>
+      </w:r>
+    </w:p>
+    <w:p>
+      <w:pPr>
+        <w:rPr>
+          <w:lang w:val="es-MX"/>
+        </w:rPr>
+      </w:pPr>
+      <w:r>
+        <w:rPr>
+          <w:lang w:val="es-MX"/>
+        </w:rPr>
+        <w:t xml:space="preserve">JavaScript no es </w:t>
+      </w:r>
+      <w:r>
+        <w:rPr>
+          <w:lang w:val="es-MX"/>
+        </w:rPr>
+        <w:t>más</w:t>
+      </w:r>
+      <w:r>
+        <w:rPr>
+          <w:lang w:val="es-MX"/>
+        </w:rPr>
+        <w:t xml:space="preserve"> que la implementación que realizó la empresa Netscape del estándar ECMAScript.</w:t>
+      </w:r>
+    </w:p>
+    <w:p>
+      <w:pPr>
+        <w:rPr>
+          <w:b/>
+          <w:bCs/>
+          <w:lang w:val="es-MX"/>
+        </w:rPr>
+      </w:pPr>
+      <w:r>
+        <w:rPr>
+          <w:b/>
+          <w:bCs/>
+          <w:lang w:val="es-MX"/>
+        </w:rPr>
+        <w:t>Usos de JavaScript</w:t>
+      </w:r>
+    </w:p>
+    <w:p>
+      <w:pPr>
+        <w:rPr>
+          <w:lang w:val="es-MX"/>
+        </w:rPr>
+      </w:pPr>
+      <w:r>
+        <w:rPr>
+          <w:lang w:val="es-MX"/>
+        </w:rPr>
+        <w:t>Hoy día pueden correr en el cliente y en el servidor.</w:t>
+      </w:r>
+    </w:p>
+    <w:p>
+      <w:pPr>
+        <w:rPr>
+          <w:lang w:val="es-MX"/>
+        </w:rPr>
+      </w:pPr>
+      <w:r>
+        <w:rPr>
+          <w:lang w:val="es-MX"/>
+        </w:rPr>
+        <w:t>Podemos crear webservers con la ayuda de node js.</w:t>
+      </w:r>
+    </w:p>
+    <w:p>
+      <w:pPr>
+        <w:rPr>
+          <w:lang w:val="es-MX"/>
+        </w:rPr>
+      </w:pPr>
+      <w:r>
+        <w:rPr>
+          <w:lang w:val="es-MX"/>
+        </w:rPr>
+        <w:t>Se pueden crear apps móviles con ayuda de ionic, react native, native script….</w:t>
+      </w:r>
+    </w:p>
+    <w:p>
+      <w:pPr>
+        <w:rPr>
+          <w:lang w:val="es-MX"/>
+        </w:rPr>
+      </w:pPr>
+      <w:r>
+        <w:rPr>
+          <w:lang w:val="es-MX"/>
+        </w:rPr>
+        <w:t>Tecnologías como Angular, View, React.</w:t>
+      </w:r>
+    </w:p>
+    <w:p>
+      <w:pPr>
+        <w:rPr>
+          <w:lang w:val="es-MX"/>
+        </w:rPr>
+      </w:pPr>
+      <w:r>
+        <w:rPr>
+          <w:lang w:val="es-MX"/>
+        </w:rPr>
+        <w:t>OJOO</w:t>
+      </w:r>
+    </w:p>
+    <w:p>
+      <w:pPr>
+        <w:rPr>
+          <w:lang w:val="es-MX"/>
+        </w:rPr>
+      </w:pPr>
+      <w:r>
+        <w:rPr>
+          <w:lang w:val="es-MX"/>
+        </w:rPr>
+        <w:t>Cada navegador tiene su propia implementación del estándar de ECMAScript</w:t>
+      </w:r>
+    </w:p>
+    <w:p>
+      <w:pPr>
+        <w:rPr>
+          <w:b/>
+          <w:bCs/>
+          <w:lang w:val="es-MX"/>
+        </w:rPr>
+      </w:pPr>
+      <w:r>
+        <w:rPr>
+          <w:b/>
+          <w:bCs/>
+          <w:lang w:val="es-MX"/>
+        </w:rPr>
+        <w:t>Node nos permite correr JavaScript por fuera del navegador web</w:t>
+      </w:r>
+    </w:p>
+    <w:p>
+      <w:pPr>
+        <w:rPr>
+          <w:lang w:val="es-MX"/>
+        </w:rPr>
+      </w:pPr>
+      <w:r>
+        <w:rPr>
+          <w:b/>
+          <w:bCs/>
+          <w:lang w:val="es-MX"/>
+        </w:rPr>
+        <w:t>Ej:</w:t>
+      </w:r>
+      <w:r>
+        <w:rPr>
+          <w:lang w:val="es-MX"/>
+        </w:rPr>
+        <w:t xml:space="preserve"> Abro git bash y escribo node + enter </w:t>
+      </w:r>
+      <w:r>
+        <w:rPr>
+          <w:lang w:val="es-MX"/>
+        </w:rPr>
+        <w:sym w:font="Wingdings" w:char="F0E0"/>
+      </w:r>
+      <w:r>
+        <w:rPr>
+          <w:lang w:val="es-MX"/>
+        </w:rPr>
+        <w:t xml:space="preserve"> Escribo console.log(‘Hola Mundo’)</w:t>
+      </w:r>
+    </w:p>
+    <w:p>
+      <w:pPr>
+        <w:rPr>
+          <w:b/>
+          <w:bCs/>
+          <w:lang w:val="es-MX"/>
+        </w:rPr>
+      </w:pPr>
+      <w:r>
+        <w:rPr>
+          <w:b/>
+          <w:bCs/>
+          <w:lang w:val="es-MX"/>
+        </w:rPr>
+        <w:t>Ej:</w:t>
+      </w:r>
+      <w:r>
+        <w:rPr>
+          <w:lang w:val="es-MX"/>
+        </w:rPr>
+        <w:t xml:space="preserve"> En visual estudio code creo archivo app.js y lo corro con la terminal </w:t>
+      </w:r>
+      <w:r>
+        <w:rPr>
+          <w:lang w:val="es-MX"/>
+        </w:rPr>
+        <w:sym w:font="Wingdings" w:char="F0E0"/>
+      </w:r>
+      <w:r>
+        <w:rPr>
           <w:lang w:val="es-MX"/>
         </w:rPr>
         <w:t xml:space="preserve"> </w:t>
       </w:r>
-      <w:proofErr w:type="spellStart"/>
-      <w:r>
-        <w:rPr>
-          <w:b/>
-          <w:bCs/>
-          <w:lang w:val="es-MX"/>
-        </w:rPr>
-        <w:t>Js</w:t>
-      </w:r>
-      <w:proofErr w:type="spellEnd"/>
-    </w:p>
-    <w:p>
-      <w:pPr>
-        <w:rPr>
-          <w:lang w:val="es-MX"/>
-        </w:rPr>
-      </w:pPr>
-      <w:r>
-        <w:rPr>
-          <w:lang w:val="es-MX"/>
-        </w:rPr>
-        <w:t xml:space="preserve">A inicios de los 98 – Módems 28KBps </w:t>
-      </w:r>
-      <w:r>
-        <w:rPr>
-          <w:lang w:val="es-MX"/>
-        </w:rPr>
-        <w:sym w:font="Wingdings" w:char="F0E0"/>
-      </w:r>
-      <w:r>
-        <w:rPr>
-          <w:lang w:val="es-MX"/>
-        </w:rPr>
-        <w:t xml:space="preserve"> Permitió aplicaciones web </w:t>
-      </w:r>
-      <w:r>
-        <w:rPr>
-          <w:lang w:val="es-MX"/>
-        </w:rPr>
-        <w:t>más</w:t>
-      </w:r>
-      <w:r>
-        <w:rPr>
-          <w:lang w:val="es-MX"/>
-        </w:rPr>
-        <w:t xml:space="preserve"> complejas</w:t>
-      </w:r>
-    </w:p>
-    <w:p>
-      <w:pPr>
-        <w:rPr>
-          <w:lang w:val="es-MX"/>
-        </w:rPr>
-      </w:pPr>
-      <w:r>
-        <w:rPr>
-          <w:lang w:val="es-MX"/>
-        </w:rPr>
-        <w:t>Lenguaje de programación del lado del cliente.</w:t>
-      </w:r>
-    </w:p>
-    <w:p>
-      <w:pPr>
-        <w:rPr>
-          <w:lang w:val="es-MX"/>
-        </w:rPr>
-      </w:pPr>
-      <w:r>
-        <w:rPr>
-          <w:lang w:val="es-MX"/>
-        </w:rPr>
-        <w:t xml:space="preserve">Brendan </w:t>
-      </w:r>
-      <w:proofErr w:type="spellStart"/>
-      <w:r>
-        <w:rPr>
-          <w:lang w:val="es-MX"/>
-        </w:rPr>
-        <w:t>Eich</w:t>
-      </w:r>
-      <w:proofErr w:type="spellEnd"/>
-      <w:r>
-        <w:rPr>
-          <w:lang w:val="es-MX"/>
-        </w:rPr>
-        <w:t xml:space="preserve"> -&gt; Netscape </w:t>
-      </w:r>
-      <w:r>
-        <w:rPr>
-          <w:lang w:val="es-MX"/>
-        </w:rPr>
-        <w:sym w:font="Wingdings" w:char="F0E0"/>
-      </w:r>
-      <w:r>
-        <w:rPr>
-          <w:lang w:val="es-MX"/>
-        </w:rPr>
-        <w:t xml:space="preserve"> Primera versión, llamado </w:t>
-      </w:r>
-      <w:proofErr w:type="spellStart"/>
-      <w:r>
-        <w:rPr>
-          <w:lang w:val="es-MX"/>
-        </w:rPr>
-        <w:t>LiveScript</w:t>
-      </w:r>
-      <w:proofErr w:type="spellEnd"/>
-    </w:p>
-    <w:p>
-      <w:pPr>
-        <w:rPr>
-          <w:lang w:val="es-MX"/>
-        </w:rPr>
-      </w:pPr>
-      <w:r>
-        <w:rPr>
-          <w:lang w:val="es-MX"/>
-        </w:rPr>
-        <w:t>Por marketing le pusieron JavaScript debido a la popularidad de Java.</w:t>
-      </w:r>
-    </w:p>
-    <w:p>
-      <w:pPr>
-        <w:rPr>
-          <w:lang w:val="es-MX"/>
-        </w:rPr>
-      </w:pPr>
-      <w:r>
-        <w:rPr>
-          <w:lang w:val="es-MX"/>
-        </w:rPr>
-        <w:t xml:space="preserve">1997 se envió la especificación de JS 1.1 a la ECMA -&gt; </w:t>
-      </w:r>
-      <w:proofErr w:type="spellStart"/>
-      <w:r>
-        <w:rPr>
-          <w:lang w:val="es-MX"/>
-        </w:rPr>
-        <w:t>European</w:t>
-      </w:r>
-      <w:proofErr w:type="spellEnd"/>
-      <w:r>
-        <w:rPr>
-          <w:lang w:val="es-MX"/>
-        </w:rPr>
-        <w:t xml:space="preserve"> </w:t>
-      </w:r>
-      <w:proofErr w:type="spellStart"/>
-      <w:r>
-        <w:rPr>
-          <w:lang w:val="es-MX"/>
-        </w:rPr>
-        <w:t>Computer</w:t>
-      </w:r>
-      <w:proofErr w:type="spellEnd"/>
-      <w:r>
-        <w:rPr>
-          <w:lang w:val="es-MX"/>
-        </w:rPr>
-        <w:t xml:space="preserve"> </w:t>
-      </w:r>
-      <w:proofErr w:type="spellStart"/>
-      <w:r>
-        <w:rPr>
-          <w:lang w:val="es-MX"/>
-        </w:rPr>
-        <w:t>Manufacturers</w:t>
-      </w:r>
-      <w:proofErr w:type="spellEnd"/>
-      <w:r>
-        <w:rPr>
-          <w:lang w:val="es-MX"/>
-        </w:rPr>
-        <w:t xml:space="preserve"> </w:t>
-      </w:r>
-      <w:proofErr w:type="spellStart"/>
-      <w:r>
-        <w:rPr>
-          <w:lang w:val="es-MX"/>
-        </w:rPr>
-        <w:t>Association</w:t>
-      </w:r>
-      <w:proofErr w:type="spellEnd"/>
-      <w:r>
-        <w:rPr>
-          <w:lang w:val="es-MX"/>
-        </w:rPr>
-        <w:t xml:space="preserve"> </w:t>
-      </w:r>
-      <w:r>
-        <w:rPr>
-          <w:lang w:val="es-MX"/>
-        </w:rPr>
-        <w:sym w:font="Wingdings" w:char="F0E0"/>
-      </w:r>
-      <w:r>
-        <w:rPr>
-          <w:lang w:val="es-MX"/>
-        </w:rPr>
-        <w:t xml:space="preserve"> TC39 creo el primer estándar llamado ECMA-262</w:t>
-      </w:r>
-    </w:p>
-    <w:p>
-      <w:pPr>
-        <w:rPr>
-          <w:lang w:val="es-MX"/>
-        </w:rPr>
-      </w:pPr>
-      <w:r>
-        <w:rPr>
-          <w:lang w:val="es-MX"/>
-        </w:rPr>
-        <w:t xml:space="preserve">JavaScript no es </w:t>
-      </w:r>
-      <w:r>
-        <w:rPr>
-          <w:lang w:val="es-MX"/>
-        </w:rPr>
-        <w:t>más</w:t>
-      </w:r>
-      <w:r>
-        <w:rPr>
-          <w:lang w:val="es-MX"/>
-        </w:rPr>
-        <w:t xml:space="preserve"> que la implementación que realizó la empresa Netscape del estándar ECMAScript.</w:t>
-      </w:r>
-    </w:p>
-    <w:p>
-      <w:pPr>
-        <w:rPr>
-          <w:b/>
-          <w:bCs/>
-          <w:lang w:val="es-MX"/>
-        </w:rPr>
-      </w:pPr>
-      <w:r>
-        <w:rPr>
-          <w:b/>
-          <w:bCs/>
-          <w:lang w:val="es-MX"/>
-        </w:rPr>
-        <w:t>Usos de JavaScript</w:t>
-      </w:r>
-    </w:p>
-    <w:p>
-      <w:pPr>
-        <w:rPr>
-          <w:lang w:val="es-MX"/>
-        </w:rPr>
-      </w:pPr>
-      <w:r>
-        <w:rPr>
-          <w:lang w:val="es-MX"/>
-        </w:rPr>
-        <w:t>Hoy día pueden correr en el cliente y en el servidor.</w:t>
-      </w:r>
-    </w:p>
-    <w:p>
-      <w:pPr>
-        <w:rPr>
-          <w:lang w:val="es-MX"/>
-        </w:rPr>
-      </w:pPr>
-      <w:r>
-        <w:rPr>
-          <w:lang w:val="es-MX"/>
-        </w:rPr>
-        <w:t xml:space="preserve">Podemos crear </w:t>
-      </w:r>
-      <w:proofErr w:type="spellStart"/>
-      <w:r>
-        <w:rPr>
-          <w:lang w:val="es-MX"/>
-        </w:rPr>
-        <w:t>webservers</w:t>
-      </w:r>
-      <w:proofErr w:type="spellEnd"/>
-      <w:r>
-        <w:rPr>
-          <w:lang w:val="es-MX"/>
-        </w:rPr>
-        <w:t xml:space="preserve"> con la ayuda de </w:t>
-      </w:r>
-      <w:proofErr w:type="spellStart"/>
-      <w:r>
-        <w:rPr>
-          <w:lang w:val="es-MX"/>
-        </w:rPr>
-        <w:t>node</w:t>
-      </w:r>
-      <w:proofErr w:type="spellEnd"/>
-      <w:r>
-        <w:rPr>
-          <w:lang w:val="es-MX"/>
-        </w:rPr>
-        <w:t xml:space="preserve"> </w:t>
-      </w:r>
-      <w:proofErr w:type="spellStart"/>
-      <w:r>
-        <w:rPr>
-          <w:lang w:val="es-MX"/>
-        </w:rPr>
-        <w:t>js</w:t>
-      </w:r>
-      <w:proofErr w:type="spellEnd"/>
-      <w:r>
-        <w:rPr>
-          <w:lang w:val="es-MX"/>
-        </w:rPr>
-        <w:t>.</w:t>
-      </w:r>
-    </w:p>
-    <w:p>
-      <w:pPr>
-        <w:rPr>
-          <w:lang w:val="es-MX"/>
-        </w:rPr>
-      </w:pPr>
-      <w:r>
-        <w:rPr>
-          <w:lang w:val="es-MX"/>
-        </w:rPr>
-        <w:t xml:space="preserve">Se pueden crear </w:t>
-      </w:r>
-      <w:proofErr w:type="gramStart"/>
-      <w:r>
-        <w:rPr>
-          <w:lang w:val="es-MX"/>
-        </w:rPr>
-        <w:t>apps</w:t>
-      </w:r>
-      <w:proofErr w:type="gramEnd"/>
-      <w:r>
-        <w:rPr>
-          <w:lang w:val="es-MX"/>
-        </w:rPr>
-        <w:t xml:space="preserve"> móviles con ayuda de </w:t>
-      </w:r>
-      <w:proofErr w:type="spellStart"/>
-      <w:r>
-        <w:rPr>
-          <w:lang w:val="es-MX"/>
-        </w:rPr>
-        <w:t>ionic</w:t>
-      </w:r>
-      <w:proofErr w:type="spellEnd"/>
-      <w:r>
-        <w:rPr>
-          <w:lang w:val="es-MX"/>
-        </w:rPr>
-        <w:t xml:space="preserve">, </w:t>
-      </w:r>
-      <w:proofErr w:type="spellStart"/>
-      <w:r>
-        <w:rPr>
-          <w:lang w:val="es-MX"/>
-        </w:rPr>
-        <w:t>react</w:t>
-      </w:r>
-      <w:proofErr w:type="spellEnd"/>
-      <w:r>
-        <w:rPr>
-          <w:lang w:val="es-MX"/>
-        </w:rPr>
-        <w:t xml:space="preserve"> native, native script….</w:t>
-      </w:r>
-    </w:p>
-    <w:p>
-      <w:pPr>
-        <w:rPr>
-          <w:lang w:val="es-MX"/>
-        </w:rPr>
-      </w:pPr>
-      <w:r>
-        <w:rPr>
-          <w:lang w:val="es-MX"/>
-        </w:rPr>
-        <w:t xml:space="preserve">Tecnologías como Angular, View, </w:t>
-      </w:r>
-      <w:proofErr w:type="spellStart"/>
-      <w:r>
-        <w:rPr>
-          <w:lang w:val="es-MX"/>
-        </w:rPr>
-        <w:t>React</w:t>
-      </w:r>
-      <w:proofErr w:type="spellEnd"/>
-      <w:r>
-        <w:rPr>
-          <w:lang w:val="es-MX"/>
-        </w:rPr>
-        <w:t>.</w:t>
-      </w:r>
-    </w:p>
-    <w:p>
-      <w:pPr>
-        <w:rPr>
-          <w:lang w:val="es-MX"/>
-        </w:rPr>
-      </w:pPr>
-      <w:r>
-        <w:rPr>
-          <w:lang w:val="es-MX"/>
-        </w:rPr>
-        <w:t>OJOO</w:t>
-      </w:r>
-    </w:p>
-    <w:p>
-      <w:pPr>
-        <w:rPr>
-          <w:lang w:val="es-MX"/>
-        </w:rPr>
-      </w:pPr>
-      <w:r>
-        <w:rPr>
-          <w:lang w:val="es-MX"/>
-        </w:rPr>
-        <w:t>Cada navegador tiene su propia implementación del estándar de ECMAScript</w:t>
-      </w:r>
-    </w:p>
-    <w:p>
-      <w:pPr>
-        <w:rPr>
-          <w:b/>
-          <w:bCs/>
-          <w:lang w:val="es-MX"/>
-        </w:rPr>
-      </w:pPr>
-      <w:proofErr w:type="spellStart"/>
-      <w:r>
-        <w:rPr>
-          <w:b/>
-          <w:bCs/>
-          <w:lang w:val="es-MX"/>
-        </w:rPr>
-        <w:t>Node</w:t>
-      </w:r>
-      <w:proofErr w:type="spellEnd"/>
-      <w:r>
-        <w:rPr>
-          <w:b/>
-          <w:bCs/>
-          <w:lang w:val="es-MX"/>
-        </w:rPr>
-        <w:t xml:space="preserve"> nos permite correr JavaScript por fuera del navegador web</w:t>
-      </w:r>
-    </w:p>
-    <w:p>
-      <w:pPr>
-        <w:rPr>
-          <w:lang w:val="es-MX"/>
-        </w:rPr>
-      </w:pPr>
-      <w:proofErr w:type="spellStart"/>
-      <w:r>
-        <w:rPr>
-          <w:b/>
-          <w:bCs/>
-          <w:lang w:val="es-MX"/>
-        </w:rPr>
-        <w:t>Ej</w:t>
-      </w:r>
-      <w:proofErr w:type="spellEnd"/>
-      <w:r>
-        <w:rPr>
-          <w:b/>
-          <w:bCs/>
-          <w:lang w:val="es-MX"/>
-        </w:rPr>
-        <w:t>:</w:t>
-      </w:r>
-      <w:r>
-        <w:rPr>
-          <w:lang w:val="es-MX"/>
-        </w:rPr>
-        <w:t xml:space="preserve"> Abro </w:t>
-      </w:r>
-      <w:proofErr w:type="spellStart"/>
-      <w:r>
-        <w:rPr>
-          <w:lang w:val="es-MX"/>
-        </w:rPr>
-        <w:t>git</w:t>
-      </w:r>
-      <w:proofErr w:type="spellEnd"/>
-      <w:r>
-        <w:rPr>
-          <w:lang w:val="es-MX"/>
-        </w:rPr>
-        <w:t xml:space="preserve"> </w:t>
-      </w:r>
-      <w:proofErr w:type="spellStart"/>
-      <w:r>
-        <w:rPr>
-          <w:lang w:val="es-MX"/>
-        </w:rPr>
-        <w:t>bash</w:t>
-      </w:r>
-      <w:proofErr w:type="spellEnd"/>
-      <w:r>
-        <w:rPr>
-          <w:lang w:val="es-MX"/>
-        </w:rPr>
-        <w:t xml:space="preserve"> y escribo </w:t>
-      </w:r>
-      <w:proofErr w:type="spellStart"/>
-      <w:r>
-        <w:rPr>
-          <w:lang w:val="es-MX"/>
-        </w:rPr>
-        <w:t>node</w:t>
-      </w:r>
-      <w:proofErr w:type="spellEnd"/>
-      <w:r>
-        <w:rPr>
-          <w:lang w:val="es-MX"/>
-        </w:rPr>
-        <w:t xml:space="preserve"> + </w:t>
-      </w:r>
-      <w:proofErr w:type="spellStart"/>
-      <w:r>
-        <w:rPr>
-          <w:lang w:val="es-MX"/>
-        </w:rPr>
-        <w:t>enter</w:t>
-      </w:r>
-      <w:proofErr w:type="spellEnd"/>
-      <w:r>
-        <w:rPr>
-          <w:lang w:val="es-MX"/>
-        </w:rPr>
-        <w:t xml:space="preserve"> </w:t>
-      </w:r>
-      <w:r>
-        <w:rPr>
-          <w:lang w:val="es-MX"/>
-        </w:rPr>
-        <w:sym w:font="Wingdings" w:char="F0E0"/>
-      </w:r>
-      <w:r>
-        <w:rPr>
-          <w:lang w:val="es-MX"/>
-        </w:rPr>
-        <w:t xml:space="preserve"> Escribo </w:t>
-      </w:r>
-      <w:proofErr w:type="gramStart"/>
-      <w:r>
-        <w:rPr>
-          <w:lang w:val="es-MX"/>
-        </w:rPr>
-        <w:t>console.log(</w:t>
-      </w:r>
-      <w:proofErr w:type="gramEnd"/>
-      <w:r>
-        <w:rPr>
-          <w:lang w:val="es-MX"/>
-        </w:rPr>
-        <w:t>‘Hola Mundo’)</w:t>
-      </w:r>
-    </w:p>
-    <w:p>
-      <w:pPr>
-        <w:rPr>
-          <w:b/>
-          <w:bCs/>
-          <w:lang w:val="es-MX"/>
-        </w:rPr>
-      </w:pPr>
-      <w:proofErr w:type="spellStart"/>
-      <w:r>
-        <w:rPr>
-          <w:b/>
-          <w:bCs/>
-          <w:lang w:val="es-MX"/>
-        </w:rPr>
-        <w:t>Ej</w:t>
-      </w:r>
-      <w:proofErr w:type="spellEnd"/>
-      <w:r>
-        <w:rPr>
-          <w:b/>
-          <w:bCs/>
-          <w:lang w:val="es-MX"/>
-        </w:rPr>
-        <w:t>:</w:t>
-      </w:r>
-      <w:r>
-        <w:rPr>
-          <w:lang w:val="es-MX"/>
-        </w:rPr>
-        <w:t xml:space="preserve"> En visual estudio </w:t>
-      </w:r>
-      <w:proofErr w:type="spellStart"/>
-      <w:r>
-        <w:rPr>
-          <w:lang w:val="es-MX"/>
-        </w:rPr>
-        <w:t>code</w:t>
-      </w:r>
-      <w:proofErr w:type="spellEnd"/>
-      <w:r>
-        <w:rPr>
-          <w:lang w:val="es-MX"/>
-        </w:rPr>
-        <w:t xml:space="preserve"> creo archivo app.js y lo corro con la terminal </w:t>
-      </w:r>
-      <w:r>
-        <w:rPr>
-          <w:lang w:val="es-MX"/>
-        </w:rPr>
-        <w:sym w:font="Wingdings" w:char="F0E0"/>
-      </w:r>
-      <w:r>
-        <w:rPr>
-          <w:lang w:val="es-MX"/>
-        </w:rPr>
-        <w:t xml:space="preserve"> </w:t>
-      </w:r>
-      <w:proofErr w:type="spellStart"/>
-      <w:r>
-        <w:rPr>
-          <w:b/>
-          <w:bCs/>
-          <w:lang w:val="es-MX"/>
-        </w:rPr>
-        <w:t>node</w:t>
-      </w:r>
-      <w:proofErr w:type="spellEnd"/>
-      <w:r>
-        <w:rPr>
-          <w:b/>
-          <w:bCs/>
-          <w:lang w:val="es-MX"/>
-        </w:rPr>
-        <w:t xml:space="preserve"> app.js</w:t>
+      <w:r>
+        <w:rPr>
+          <w:b/>
+          <w:bCs/>
+          <w:lang w:val="es-MX"/>
+        </w:rPr>
+        <w:t>node app.js</w:t>
       </w:r>
     </w:p>
     <w:p>
@@ -775,35 +455,7 @@
         <w:rPr>
           <w:lang w:val="es-MX"/>
         </w:rPr>
-        <w:t xml:space="preserve"> Constantes, </w:t>
-      </w:r>
-      <w:proofErr w:type="spellStart"/>
-      <w:r>
-        <w:rPr>
-          <w:lang w:val="es-MX"/>
-        </w:rPr>
-        <w:t>let</w:t>
-      </w:r>
-      <w:proofErr w:type="spellEnd"/>
-      <w:r>
-        <w:rPr>
-          <w:lang w:val="es-MX"/>
-        </w:rPr>
-        <w:t xml:space="preserve">, clases, </w:t>
-      </w:r>
-      <w:proofErr w:type="spellStart"/>
-      <w:r>
-        <w:rPr>
-          <w:lang w:val="es-MX"/>
-        </w:rPr>
-        <w:t>etc</w:t>
-      </w:r>
-      <w:proofErr w:type="spellEnd"/>
-      <w:r>
-        <w:rPr>
-          <w:lang w:val="es-MX"/>
-        </w:rPr>
-        <w:t xml:space="preserve"> -&gt; Mayoría de navegadores web</w:t>
+        <w:t xml:space="preserve"> Constantes, let, clases, etc -&gt; Mayoría de navegadores web</w:t>
       </w:r>
     </w:p>
     <w:p>
@@ -827,7 +479,6 @@
           <w:lang w:val="es-MX"/>
         </w:rPr>
       </w:pPr>
-      <w:proofErr w:type="spellStart"/>
       <w:r>
         <w:rPr>
           <w:b/>
@@ -836,7 +487,6 @@
         </w:rPr>
         <w:t>Polyfill</w:t>
       </w:r>
-      <w:proofErr w:type="spellEnd"/>
     </w:p>
     <w:p>
       <w:pPr>
@@ -912,75 +562,23 @@
         <w:rPr>
           <w:lang w:val="es-MX"/>
         </w:rPr>
-        <w:t xml:space="preserve"> En </w:t>
-      </w:r>
-      <w:proofErr w:type="spellStart"/>
-      <w:r>
-        <w:rPr>
-          <w:lang w:val="es-MX"/>
-        </w:rPr>
-        <w:t>sources</w:t>
-      </w:r>
-      <w:proofErr w:type="spellEnd"/>
-      <w:r>
-        <w:rPr>
-          <w:lang w:val="es-MX"/>
-        </w:rPr>
-        <w:t xml:space="preserve"> pongo un punto de </w:t>
-      </w:r>
-      <w:proofErr w:type="spellStart"/>
-      <w:r>
-        <w:rPr>
-          <w:lang w:val="es-MX"/>
-        </w:rPr>
-        <w:t>debug</w:t>
-      </w:r>
-      <w:proofErr w:type="spellEnd"/>
-      <w:r>
-        <w:rPr>
-          <w:lang w:val="es-MX"/>
-        </w:rPr>
-        <w:t xml:space="preserve"> en la parte del </w:t>
-      </w:r>
-      <w:proofErr w:type="spellStart"/>
-      <w:r>
-        <w:rPr>
-          <w:lang w:val="es-MX"/>
-        </w:rPr>
-        <w:t>js</w:t>
-      </w:r>
-      <w:proofErr w:type="spellEnd"/>
-      <w:r>
-        <w:rPr>
-          <w:lang w:val="es-MX"/>
-        </w:rPr>
-        <w:t xml:space="preserve"> que quiero visualizar</w:t>
-      </w:r>
-    </w:p>
-    <w:p>
-      <w:pPr>
-        <w:rPr>
-          <w:lang w:val="es-MX"/>
-        </w:rPr>
-      </w:pPr>
-      <w:r>
-        <w:rPr>
-          <w:b/>
-          <w:bCs/>
-          <w:lang w:val="es-MX"/>
-        </w:rPr>
-        <w:t xml:space="preserve">Depurar en </w:t>
-      </w:r>
-      <w:proofErr w:type="spellStart"/>
-      <w:r>
-        <w:rPr>
-          <w:b/>
-          <w:bCs/>
-          <w:lang w:val="es-MX"/>
-        </w:rPr>
-        <w:t>VSCode</w:t>
-      </w:r>
-      <w:proofErr w:type="spellEnd"/>
+        <w:t xml:space="preserve"> En sources pongo un punto de debug en la parte del js que quiero visualizar</w:t>
+      </w:r>
+    </w:p>
+    <w:p>
+      <w:pPr>
+        <w:rPr>
+          <w:lang w:val="es-MX"/>
+        </w:rPr>
+      </w:pPr>
+      <w:r>
+        <w:rPr>
+          <w:b/>
+          <w:bCs/>
+          <w:lang w:val="es-MX"/>
+        </w:rPr>
+        <w:t>Depurar en VSCode</w:t>
+      </w:r>
       <w:r>
         <w:rPr>
           <w:lang w:val="es-MX"/>
@@ -997,30 +595,8 @@
         <w:rPr>
           <w:lang w:val="es-MX"/>
         </w:rPr>
-        <w:t xml:space="preserve"> Run </w:t>
-      </w:r>
-      <w:proofErr w:type="spellStart"/>
-      <w:r>
-        <w:rPr>
-          <w:lang w:val="es-MX"/>
-        </w:rPr>
-        <w:t>debug</w:t>
-      </w:r>
-      <w:proofErr w:type="spellEnd"/>
-      <w:r>
-        <w:rPr>
-          <w:lang w:val="es-MX"/>
-        </w:rPr>
-        <w:t xml:space="preserve"> y seleccionar </w:t>
-      </w:r>
-      <w:proofErr w:type="spellStart"/>
-      <w:r>
-        <w:rPr>
-          <w:lang w:val="es-MX"/>
-        </w:rPr>
-        <w:t>node</w:t>
-      </w:r>
-      <w:proofErr w:type="spellEnd"/>
+        <w:t xml:space="preserve"> Run debug y seleccionar node</w:t>
+      </w:r>
     </w:p>
     <w:p>
       <w:pPr>
@@ -1056,16 +632,46 @@
         <w:rPr>
           <w:lang w:val="es-MX"/>
         </w:rPr>
-        <w:t xml:space="preserve">Al usar </w:t>
-      </w:r>
-      <w:proofErr w:type="spellStart"/>
-      <w:r>
-        <w:rPr>
-          <w:lang w:val="es-MX"/>
-        </w:rPr>
-        <w:t>var</w:t>
-      </w:r>
-      <w:proofErr w:type="spellEnd"/>
+        <w:t xml:space="preserve">Al usar var </w:t>
+      </w:r>
+      <w:r>
+        <w:rPr>
+          <w:lang w:val="es-MX"/>
+        </w:rPr>
+        <w:t>se está</w:t>
+      </w:r>
+      <w:r>
+        <w:rPr>
+          <w:lang w:val="es-MX"/>
+        </w:rPr>
+        <w:t xml:space="preserve"> colocando la variable dentro de un objeto global llamado window.</w:t>
+      </w:r>
+    </w:p>
+    <w:p>
+      <w:pPr>
+        <w:rPr>
+          <w:lang w:val="es-MX"/>
+        </w:rPr>
+      </w:pPr>
+      <w:r>
+        <w:rPr>
+          <w:lang w:val="es-MX"/>
+        </w:rPr>
+        <w:t>Usar var no es buena práctica.</w:t>
+      </w:r>
+    </w:p>
+    <w:p>
+      <w:pPr>
+        <w:rPr>
+          <w:lang w:val="es-MX"/>
+        </w:rPr>
+      </w:pPr>
+      <w:r>
+        <w:rPr>
+          <w:lang w:val="es-MX"/>
+        </w:rPr>
+        <w:t>El primer problema es que puedo nombrar una variable igual a alguna propiedad del objeto window y puede ser algo difícil de lidiar</w:t>
+      </w:r>
       <w:r>
         <w:rPr>
           <w:lang w:val="es-MX"/>
@@ -1076,22 +682,26 @@
         <w:rPr>
           <w:lang w:val="es-MX"/>
         </w:rPr>
-        <w:t>se está</w:t>
-      </w:r>
-      <w:r>
-        <w:rPr>
-          <w:lang w:val="es-MX"/>
-        </w:rPr>
-        <w:t xml:space="preserve"> colocando la variable dentro de un objeto global llamado </w:t>
-      </w:r>
-      <w:proofErr w:type="spellStart"/>
-      <w:r>
-        <w:rPr>
-          <w:lang w:val="es-MX"/>
-        </w:rPr>
-        <w:t>window</w:t>
-      </w:r>
-      <w:proofErr w:type="spellEnd"/>
+        <w:sym w:font="Wingdings" w:char="F0E0"/>
+      </w:r>
+      <w:r>
+        <w:rPr>
+          <w:lang w:val="es-MX"/>
+        </w:rPr>
+        <w:t xml:space="preserve"> Por eso es mejor let y const, porque no sobreescriben el objeto global window o donde sea que </w:t>
+      </w:r>
+      <w:r>
+        <w:rPr>
+          <w:lang w:val="es-MX"/>
+        </w:rPr>
+        <w:t>está</w:t>
+      </w:r>
+      <w:r>
+        <w:rPr>
+          <w:lang w:val="es-MX"/>
+        </w:rPr>
+        <w:t xml:space="preserve"> corriendo JavaScript</w:t>
+      </w:r>
       <w:r>
         <w:rPr>
           <w:lang w:val="es-MX"/>
@@ -1102,207 +712,61 @@
     <w:p>
       <w:pPr>
         <w:rPr>
-          <w:lang w:val="es-MX"/>
-        </w:rPr>
-      </w:pPr>
-      <w:r>
-        <w:rPr>
-          <w:lang w:val="es-MX"/>
-        </w:rPr>
-        <w:t xml:space="preserve">Usar </w:t>
-      </w:r>
-      <w:proofErr w:type="spellStart"/>
-      <w:r>
-        <w:rPr>
-          <w:lang w:val="es-MX"/>
-        </w:rPr>
-        <w:t>var</w:t>
-      </w:r>
-      <w:proofErr w:type="spellEnd"/>
-      <w:r>
-        <w:rPr>
-          <w:lang w:val="es-MX"/>
-        </w:rPr>
-        <w:t xml:space="preserve"> no es buena práctica.</w:t>
-      </w:r>
-    </w:p>
-    <w:p>
-      <w:pPr>
-        <w:rPr>
-          <w:lang w:val="es-MX"/>
-        </w:rPr>
-      </w:pPr>
-      <w:r>
-        <w:rPr>
-          <w:lang w:val="es-MX"/>
-        </w:rPr>
-        <w:t xml:space="preserve">El primer problema es que puedo nombrar una variable igual a alguna propiedad del objeto </w:t>
-      </w:r>
-      <w:proofErr w:type="spellStart"/>
-      <w:r>
-        <w:rPr>
-          <w:lang w:val="es-MX"/>
-        </w:rPr>
-        <w:t>window</w:t>
-      </w:r>
-      <w:proofErr w:type="spellEnd"/>
-      <w:r>
-        <w:rPr>
-          <w:lang w:val="es-MX"/>
-        </w:rPr>
-        <w:t xml:space="preserve"> y puede ser algo difícil de lidiar</w:t>
-      </w:r>
-      <w:r>
-        <w:rPr>
+          <w:u w:val="single"/>
+          <w:lang w:val="es-MX"/>
+        </w:rPr>
+      </w:pPr>
+      <w:r>
+        <w:rPr>
+          <w:lang w:val="es-MX"/>
+        </w:rPr>
+        <w:t xml:space="preserve">Con let somos </w:t>
+      </w:r>
+      <w:r>
+        <w:rPr>
+          <w:lang w:val="es-MX"/>
+        </w:rPr>
+        <w:t>capaces de</w:t>
+      </w:r>
+      <w:r>
+        <w:rPr>
+          <w:lang w:val="es-MX"/>
+        </w:rPr>
+        <w:t xml:space="preserve"> ejecutar un código más limpio.</w:t>
+      </w:r>
+    </w:p>
+    <w:p>
+      <w:pPr>
+        <w:rPr>
+          <w:lang w:val="es-MX"/>
+        </w:rPr>
+      </w:pPr>
+      <w:r>
+        <w:rPr>
+          <w:b/>
+          <w:bCs/>
+          <w:lang w:val="es-MX"/>
+        </w:rPr>
+        <w:t>Undefined</w:t>
+      </w:r>
+      <w:r>
+        <w:rPr>
+          <w:b/>
+          <w:bCs/>
           <w:lang w:val="es-MX"/>
         </w:rPr>
         <w:t xml:space="preserve"> </w:t>
       </w:r>
       <w:r>
         <w:rPr>
+          <w:b/>
+          <w:bCs/>
           <w:lang w:val="es-MX"/>
         </w:rPr>
         <w:sym w:font="Wingdings" w:char="F0E0"/>
       </w:r>
       <w:r>
         <w:rPr>
-          <w:lang w:val="es-MX"/>
-        </w:rPr>
-        <w:t xml:space="preserve"> Por eso es mejor </w:t>
-      </w:r>
-      <w:proofErr w:type="spellStart"/>
-      <w:r>
-        <w:rPr>
-          <w:lang w:val="es-MX"/>
-        </w:rPr>
-        <w:t>let</w:t>
-      </w:r>
-      <w:proofErr w:type="spellEnd"/>
-      <w:r>
-        <w:rPr>
-          <w:lang w:val="es-MX"/>
-        </w:rPr>
-        <w:t xml:space="preserve"> y </w:t>
-      </w:r>
-      <w:proofErr w:type="spellStart"/>
-      <w:r>
-        <w:rPr>
-          <w:lang w:val="es-MX"/>
-        </w:rPr>
-        <w:t>const</w:t>
-      </w:r>
-      <w:proofErr w:type="spellEnd"/>
-      <w:r>
-        <w:rPr>
-          <w:lang w:val="es-MX"/>
-        </w:rPr>
-        <w:t xml:space="preserve">, porque no </w:t>
-      </w:r>
-      <w:proofErr w:type="spellStart"/>
-      <w:r>
-        <w:rPr>
-          <w:lang w:val="es-MX"/>
-        </w:rPr>
-        <w:t>sobreescriben</w:t>
-      </w:r>
-      <w:proofErr w:type="spellEnd"/>
-      <w:r>
-        <w:rPr>
-          <w:lang w:val="es-MX"/>
-        </w:rPr>
-        <w:t xml:space="preserve"> el objeto global </w:t>
-      </w:r>
-      <w:proofErr w:type="spellStart"/>
-      <w:r>
-        <w:rPr>
-          <w:lang w:val="es-MX"/>
-        </w:rPr>
-        <w:t>window</w:t>
-      </w:r>
-      <w:proofErr w:type="spellEnd"/>
-      <w:r>
-        <w:rPr>
-          <w:lang w:val="es-MX"/>
-        </w:rPr>
-        <w:t xml:space="preserve"> o donde sea que </w:t>
-      </w:r>
-      <w:r>
-        <w:rPr>
-          <w:lang w:val="es-MX"/>
-        </w:rPr>
-        <w:t>está</w:t>
-      </w:r>
-      <w:r>
-        <w:rPr>
-          <w:lang w:val="es-MX"/>
-        </w:rPr>
-        <w:t xml:space="preserve"> corriendo JavaScript</w:t>
-      </w:r>
-      <w:r>
-        <w:rPr>
-          <w:lang w:val="es-MX"/>
-        </w:rPr>
-        <w:t>.</w:t>
-      </w:r>
-    </w:p>
-    <w:p>
-      <w:pPr>
-        <w:rPr>
-          <w:u w:val="single"/>
-          <w:lang w:val="es-MX"/>
-        </w:rPr>
-      </w:pPr>
-      <w:r>
-        <w:rPr>
-          <w:lang w:val="es-MX"/>
-        </w:rPr>
-        <w:t xml:space="preserve">Con </w:t>
-      </w:r>
-      <w:proofErr w:type="spellStart"/>
-      <w:r>
-        <w:rPr>
-          <w:lang w:val="es-MX"/>
-        </w:rPr>
-        <w:t>let</w:t>
-      </w:r>
-      <w:proofErr w:type="spellEnd"/>
-      <w:r>
-        <w:rPr>
-          <w:lang w:val="es-MX"/>
-        </w:rPr>
-        <w:t xml:space="preserve"> somos </w:t>
-      </w:r>
-      <w:r>
-        <w:rPr>
-          <w:lang w:val="es-MX"/>
-        </w:rPr>
-        <w:t>capaces de</w:t>
-      </w:r>
-      <w:r>
-        <w:rPr>
-          <w:lang w:val="es-MX"/>
-        </w:rPr>
-        <w:t xml:space="preserve"> ejecutar un código más limpio.</w:t>
-      </w:r>
-    </w:p>
-    <w:p>
-      <w:pPr>
-        <w:rPr>
-          <w:lang w:val="es-MX"/>
-        </w:rPr>
-      </w:pPr>
-      <w:proofErr w:type="spellStart"/>
-      <w:r>
-        <w:rPr>
-          <w:b/>
-          <w:bCs/>
-          <w:lang w:val="es-MX"/>
-        </w:rPr>
-        <w:t>Undefined</w:t>
-      </w:r>
-      <w:proofErr w:type="spellEnd"/>
-      <w:r>
-        <w:rPr>
           <w:b/>
           <w:bCs/>
           <w:lang w:val="es-MX"/>
@@ -1311,22 +775,6 @@
       </w:r>
       <w:r>
         <w:rPr>
-          <w:b/>
-          <w:bCs/>
-          <w:lang w:val="es-MX"/>
-        </w:rPr>
-        <w:sym w:font="Wingdings" w:char="F0E0"/>
-      </w:r>
-      <w:r>
-        <w:rPr>
-          <w:b/>
-          <w:bCs/>
-          <w:lang w:val="es-MX"/>
-        </w:rPr>
-        <w:t xml:space="preserve"> </w:t>
-      </w:r>
-      <w:r>
-        <w:rPr>
           <w:lang w:val="es-MX"/>
         </w:rPr>
         <w:t>Valor de cualquier variable que no esté inicializada.</w:t>
@@ -1338,113 +786,19 @@
           <w:lang w:val="es-MX"/>
         </w:rPr>
       </w:pPr>
-      <w:proofErr w:type="spellStart"/>
-      <w:r>
-        <w:rPr>
-          <w:b/>
-          <w:bCs/>
-          <w:lang w:val="es-MX"/>
-        </w:rPr>
-        <w:t>Alert</w:t>
-      </w:r>
-      <w:proofErr w:type="spellEnd"/>
-      <w:r>
-        <w:rPr>
-          <w:b/>
-          <w:bCs/>
-          <w:lang w:val="es-MX"/>
-        </w:rPr>
-        <w:t xml:space="preserve">, </w:t>
-      </w:r>
-      <w:proofErr w:type="spellStart"/>
-      <w:r>
-        <w:rPr>
-          <w:b/>
-          <w:bCs/>
-          <w:lang w:val="es-MX"/>
-        </w:rPr>
-        <w:t>Prompt</w:t>
-      </w:r>
-      <w:proofErr w:type="spellEnd"/>
-      <w:r>
-        <w:rPr>
-          <w:b/>
-          <w:bCs/>
-          <w:lang w:val="es-MX"/>
-        </w:rPr>
-        <w:t xml:space="preserve"> y </w:t>
-      </w:r>
-      <w:proofErr w:type="spellStart"/>
-      <w:r>
-        <w:rPr>
-          <w:b/>
-          <w:bCs/>
-          <w:lang w:val="es-MX"/>
-        </w:rPr>
-        <w:t>Confirm</w:t>
-      </w:r>
-      <w:proofErr w:type="spellEnd"/>
-      <w:r>
-        <w:rPr>
-          <w:lang w:val="es-MX"/>
-        </w:rPr>
-        <w:t xml:space="preserve"> son funciones que están dentro del objeto </w:t>
-      </w:r>
-      <w:proofErr w:type="spellStart"/>
-      <w:r>
-        <w:rPr>
-          <w:lang w:val="es-MX"/>
-        </w:rPr>
-        <w:t>window</w:t>
-      </w:r>
-      <w:proofErr w:type="spellEnd"/>
-      <w:r>
-        <w:rPr>
-          <w:lang w:val="es-MX"/>
-        </w:rPr>
-        <w:t xml:space="preserve">. Si ejecutamos código en un lugar donde no esté el objeto </w:t>
-      </w:r>
-      <w:proofErr w:type="spellStart"/>
-      <w:r>
-        <w:rPr>
-          <w:lang w:val="es-MX"/>
-        </w:rPr>
-        <w:t>window</w:t>
-      </w:r>
-      <w:proofErr w:type="spellEnd"/>
-      <w:r>
-        <w:rPr>
-          <w:lang w:val="es-MX"/>
-        </w:rPr>
-        <w:t xml:space="preserve">, no va a funcionar. Por </w:t>
-      </w:r>
-      <w:proofErr w:type="gramStart"/>
-      <w:r>
-        <w:rPr>
-          <w:lang w:val="es-MX"/>
-        </w:rPr>
-        <w:t>ejemplo</w:t>
-      </w:r>
-      <w:proofErr w:type="gramEnd"/>
-      <w:r>
-        <w:rPr>
-          <w:lang w:val="es-MX"/>
-        </w:rPr>
-        <w:t xml:space="preserve"> en </w:t>
-      </w:r>
-      <w:proofErr w:type="spellStart"/>
-      <w:r>
-        <w:rPr>
-          <w:lang w:val="es-MX"/>
-        </w:rPr>
-        <w:t>node</w:t>
-      </w:r>
-      <w:proofErr w:type="spellEnd"/>
-      <w:r>
-        <w:rPr>
-          <w:lang w:val="es-MX"/>
-        </w:rPr>
-        <w:t xml:space="preserve"> no funcionaría.</w:t>
+      <w:r>
+        <w:rPr>
+          <w:b/>
+          <w:bCs/>
+          <w:lang w:val="es-MX"/>
+        </w:rPr>
+        <w:t>Alert, Prompt y Confirm</w:t>
+      </w:r>
+      <w:r>
+        <w:rPr>
+          <w:lang w:val="es-MX"/>
+        </w:rPr>
+        <w:t xml:space="preserve"> son funciones que están dentro del objeto window. Si ejecutamos código en un lugar donde no esté el objeto window, no va a funcionar. Por ejemplo en node no funcionaría.</w:t>
       </w:r>
     </w:p>
     <w:p>
@@ -1463,9 +817,8 @@
           <w:u w:val="single"/>
           <w:lang w:val="es-MX"/>
         </w:rPr>
-        <w:t xml:space="preserve">En </w:t>
-      </w:r>
-      <w:proofErr w:type="spellStart"/>
+        <w:t>En node</w:t>
+      </w:r>
       <w:r>
         <w:rPr>
           <w:i/>
@@ -1473,9 +826,8 @@
           <w:u w:val="single"/>
           <w:lang w:val="es-MX"/>
         </w:rPr>
-        <w:t>node</w:t>
-      </w:r>
-      <w:proofErr w:type="spellEnd"/>
+        <w:t xml:space="preserve"> </w:t>
+      </w:r>
       <w:r>
         <w:rPr>
           <w:i/>
@@ -1483,46 +835,17 @@
           <w:u w:val="single"/>
           <w:lang w:val="es-MX"/>
         </w:rPr>
-        <w:t xml:space="preserve"> </w:t>
-      </w:r>
-      <w:r>
+        <w:t>---------- &gt; Global es similar a Window en un navegador web.</w:t>
+      </w:r>
+    </w:p>
+    <w:p>
+      <w:pPr>
         <w:rPr>
           <w:i/>
           <w:iCs/>
           <w:u w:val="single"/>
           <w:lang w:val="es-MX"/>
         </w:rPr>
-        <w:t xml:space="preserve">---------- &gt; Global es similar a </w:t>
-      </w:r>
-      <w:proofErr w:type="spellStart"/>
-      <w:r>
-        <w:rPr>
-          <w:i/>
-          <w:iCs/>
-          <w:u w:val="single"/>
-          <w:lang w:val="es-MX"/>
-        </w:rPr>
-        <w:t>Window</w:t>
-      </w:r>
-      <w:proofErr w:type="spellEnd"/>
-      <w:r>
-        <w:rPr>
-          <w:i/>
-          <w:iCs/>
-          <w:u w:val="single"/>
-          <w:lang w:val="es-MX"/>
-        </w:rPr>
-        <w:t xml:space="preserve"> en un navegador web.</w:t>
-      </w:r>
-    </w:p>
-    <w:p>
-      <w:pPr>
-        <w:rPr>
-          <w:i/>
-          <w:iCs/>
-          <w:u w:val="single"/>
-          <w:lang w:val="es-MX"/>
-        </w:rPr>
       </w:pPr>
     </w:p>
     <w:p>
@@ -1552,35 +875,7 @@
         <w:rPr>
           <w:lang w:val="es-MX"/>
         </w:rPr>
-        <w:t xml:space="preserve">JavaScript es un lenguaje débilmente tipado. </w:t>
-      </w:r>
-      <w:proofErr w:type="spellStart"/>
-      <w:r>
-        <w:rPr>
-          <w:lang w:val="es-MX"/>
-        </w:rPr>
-        <w:t>Js</w:t>
-      </w:r>
-      <w:proofErr w:type="spellEnd"/>
-      <w:r>
-        <w:rPr>
-          <w:lang w:val="es-MX"/>
-        </w:rPr>
-        <w:t xml:space="preserve"> intuye si es </w:t>
-      </w:r>
-      <w:proofErr w:type="spellStart"/>
-      <w:r>
-        <w:rPr>
-          <w:lang w:val="es-MX"/>
-        </w:rPr>
-        <w:t>String</w:t>
-      </w:r>
-      <w:proofErr w:type="spellEnd"/>
-      <w:r>
-        <w:rPr>
-          <w:lang w:val="es-MX"/>
-        </w:rPr>
-        <w:t xml:space="preserve"> o número, etc.</w:t>
+        <w:t>JavaScript es un lenguaje débilmente tipado. Js intuye si es String o número, etc.</w:t>
       </w:r>
       <w:r>
         <w:rPr>
@@ -1674,121 +969,32 @@
           <w:lang w:val="es-MX"/>
         </w:rPr>
       </w:pPr>
-      <w:proofErr w:type="spellStart"/>
-      <w:r>
-        <w:rPr>
-          <w:lang w:val="es-MX"/>
-        </w:rPr>
-        <w:t>Boolean</w:t>
-      </w:r>
-      <w:proofErr w:type="spellEnd"/>
-      <w:r>
-        <w:rPr>
-          <w:lang w:val="es-MX"/>
-        </w:rPr>
-        <w:t xml:space="preserve"> -&gt; true/false</w:t>
+      <w:r>
+        <w:rPr>
+          <w:lang w:val="es-MX"/>
+        </w:rPr>
+        <w:t>Boolean -&gt; true/false</w:t>
       </w:r>
       <w:r>
         <w:rPr>
           <w:lang w:val="es-MX"/>
         </w:rPr>
         <w:br/>
-      </w:r>
-      <w:proofErr w:type="spellStart"/>
-      <w:r>
-        <w:rPr>
-          <w:lang w:val="es-MX"/>
-        </w:rPr>
-        <w:t>Null</w:t>
-      </w:r>
-      <w:proofErr w:type="spellEnd"/>
-      <w:r>
-        <w:rPr>
-          <w:lang w:val="es-MX"/>
-        </w:rPr>
-        <w:t xml:space="preserve"> -&gt; Sin valor en lo absoluto</w:t>
+        <w:t>Null -&gt; Sin valor en lo absoluto</w:t>
       </w:r>
       <w:r>
         <w:rPr>
           <w:lang w:val="es-MX"/>
         </w:rPr>
         <w:br/>
-      </w:r>
-      <w:proofErr w:type="spellStart"/>
-      <w:r>
-        <w:rPr>
-          <w:lang w:val="es-MX"/>
-        </w:rPr>
-        <w:t>Undefined</w:t>
-      </w:r>
-      <w:proofErr w:type="spellEnd"/>
-      <w:r>
-        <w:rPr>
-          <w:lang w:val="es-MX"/>
-        </w:rPr>
-        <w:t xml:space="preserve"> -&gt; Una variable declarada a la que </w:t>
-      </w:r>
-      <w:proofErr w:type="spellStart"/>
-      <w:r>
-        <w:rPr>
-          <w:lang w:val="es-MX"/>
-        </w:rPr>
-        <w:t>áun</w:t>
-      </w:r>
-      <w:proofErr w:type="spellEnd"/>
-      <w:r>
-        <w:rPr>
-          <w:lang w:val="es-MX"/>
-        </w:rPr>
-        <w:t xml:space="preserve"> no se le asigna valor</w:t>
+        <w:t>Undefined -&gt; Una variable declarada a la que áun no se le asigna valor</w:t>
       </w:r>
       <w:r>
         <w:rPr>
           <w:lang w:val="es-MX"/>
         </w:rPr>
         <w:br/>
-      </w:r>
-      <w:proofErr w:type="spellStart"/>
-      <w:r>
-        <w:rPr>
-          <w:lang w:val="es-MX"/>
-        </w:rPr>
-        <w:t>Number</w:t>
-      </w:r>
-      <w:proofErr w:type="spellEnd"/>
-      <w:r>
-        <w:rPr>
-          <w:lang w:val="es-MX"/>
-        </w:rPr>
-        <w:t xml:space="preserve"> -&gt; </w:t>
-      </w:r>
-      <w:proofErr w:type="spellStart"/>
-      <w:r>
-        <w:rPr>
-          <w:lang w:val="es-MX"/>
-        </w:rPr>
-        <w:t>Integers</w:t>
-      </w:r>
-      <w:proofErr w:type="spellEnd"/>
-      <w:r>
-        <w:rPr>
-          <w:lang w:val="es-MX"/>
-        </w:rPr>
-        <w:t xml:space="preserve">, </w:t>
-      </w:r>
-      <w:proofErr w:type="spellStart"/>
-      <w:r>
-        <w:rPr>
-          <w:lang w:val="es-MX"/>
-        </w:rPr>
-        <w:t>floats</w:t>
-      </w:r>
-      <w:proofErr w:type="spellEnd"/>
-      <w:r>
-        <w:rPr>
-          <w:lang w:val="es-MX"/>
-        </w:rPr>
-        <w:t>, etc.</w:t>
+        <w:t>Number -&gt; Integers, floats, etc.</w:t>
       </w:r>
       <w:r>
         <w:rPr>
@@ -1797,19 +1003,11 @@
         </w:rPr>
         <w:br/>
       </w:r>
-      <w:proofErr w:type="spellStart"/>
-      <w:r>
-        <w:rPr>
-          <w:lang w:val="es-MX"/>
-        </w:rPr>
-        <w:t>String</w:t>
-      </w:r>
-      <w:proofErr w:type="spellEnd"/>
-      <w:r>
-        <w:rPr>
-          <w:lang w:val="es-MX"/>
-        </w:rPr>
-        <w:t>-&gt; Una cadena de caracteres</w:t>
+      <w:r>
+        <w:rPr>
+          <w:lang w:val="es-MX"/>
+        </w:rPr>
+        <w:t>String-&gt; Una cadena de caracteres</w:t>
       </w:r>
       <w:r>
         <w:rPr>
@@ -1844,75 +1042,11 @@
           <w:lang w:val="es-MX"/>
         </w:rPr>
       </w:pPr>
-      <w:proofErr w:type="spellStart"/>
-      <w:r>
-        <w:rPr>
-          <w:lang w:val="es-MX"/>
-        </w:rPr>
-        <w:t>let</w:t>
-      </w:r>
-      <w:proofErr w:type="spellEnd"/>
-      <w:r>
-        <w:rPr>
-          <w:lang w:val="es-MX"/>
-        </w:rPr>
-        <w:t xml:space="preserve">, </w:t>
-      </w:r>
-      <w:proofErr w:type="spellStart"/>
-      <w:r>
-        <w:rPr>
-          <w:lang w:val="es-MX"/>
-        </w:rPr>
-        <w:t>for</w:t>
-      </w:r>
-      <w:proofErr w:type="spellEnd"/>
-      <w:r>
-        <w:rPr>
-          <w:lang w:val="es-MX"/>
-        </w:rPr>
-        <w:t xml:space="preserve">, switch, </w:t>
-      </w:r>
-      <w:proofErr w:type="spellStart"/>
-      <w:r>
-        <w:rPr>
-          <w:lang w:val="es-MX"/>
-        </w:rPr>
-        <w:t>enum</w:t>
-      </w:r>
-      <w:proofErr w:type="spellEnd"/>
-      <w:r>
-        <w:rPr>
-          <w:lang w:val="es-MX"/>
-        </w:rPr>
-        <w:t xml:space="preserve">, </w:t>
-      </w:r>
-      <w:proofErr w:type="spellStart"/>
-      <w:r>
-        <w:rPr>
-          <w:lang w:val="es-MX"/>
-        </w:rPr>
-        <w:t>const</w:t>
-      </w:r>
-      <w:proofErr w:type="spellEnd"/>
-      <w:r>
-        <w:rPr>
-          <w:lang w:val="es-MX"/>
-        </w:rPr>
-        <w:t xml:space="preserve">, </w:t>
-      </w:r>
-      <w:proofErr w:type="spellStart"/>
-      <w:r>
-        <w:rPr>
-          <w:lang w:val="es-MX"/>
-        </w:rPr>
-        <w:t>etc</w:t>
-      </w:r>
-      <w:proofErr w:type="spellEnd"/>
-      <w:r>
-        <w:rPr>
-          <w:lang w:val="es-MX"/>
-        </w:rPr>
-        <w:t xml:space="preserve"> …</w:t>
+      <w:r>
+        <w:rPr>
+          <w:lang w:val="es-MX"/>
+        </w:rPr>
+        <w:t>let, for, switch, enum, const, etc …</w:t>
       </w:r>
       <w:r>
         <w:rPr>
@@ -1954,322 +1088,222 @@
         <w:lastRenderedPageBreak/>
         <w:t>Lista de información que contiene un grupo de elementos, usualmente del mismo tipo, pero en JS no es una regla que sean del mismo dato… []</w:t>
       </w:r>
-      <w:proofErr w:type="gramStart"/>
       <w:r>
         <w:rPr>
           <w:u w:val="single"/>
           <w:lang w:val="es-MX"/>
         </w:rPr>
-        <w:t xml:space="preserve"> ..</w:t>
-      </w:r>
-      <w:proofErr w:type="gramEnd"/>
-      <w:r>
+        <w:t xml:space="preserve"> .. Empiezan con la posición 0</w:t>
+      </w:r>
+    </w:p>
+    <w:p>
+      <w:pPr>
+        <w:rPr>
+          <w:b/>
+          <w:bCs/>
+          <w:lang w:val="es-MX"/>
+        </w:rPr>
+      </w:pPr>
+      <w:r>
+        <w:rPr>
+          <w:b/>
+          <w:bCs/>
+          <w:lang w:val="es-MX"/>
+        </w:rPr>
+        <w:t>OBJETOS LITERALE</w:t>
+      </w:r>
+      <w:r>
+        <w:rPr>
+          <w:b/>
+          <w:bCs/>
+          <w:lang w:val="es-MX"/>
+        </w:rPr>
+        <w:t>S</w:t>
+      </w:r>
+    </w:p>
+    <w:p>
+      <w:pPr>
+        <w:rPr>
+          <w:lang w:val="es-MX"/>
+        </w:rPr>
+      </w:pPr>
+      <w:r>
+        <w:rPr>
+          <w:lang w:val="es-MX"/>
+        </w:rPr>
+        <w:t>JS tiene dos tipos: Objetos y primitivos</w:t>
+      </w:r>
+    </w:p>
+    <w:p>
+      <w:pPr>
+        <w:rPr>
+          <w:lang w:val="es-MX"/>
+        </w:rPr>
+      </w:pPr>
+      <w:r>
+        <w:rPr>
+          <w:lang w:val="es-MX"/>
+        </w:rPr>
+        <w:t>Objetos literales, objeto que tiene pares de valores</w:t>
+      </w:r>
+    </w:p>
+    <w:p>
+      <w:pPr>
+        <w:rPr>
+          <w:lang w:val="es-MX"/>
+        </w:rPr>
+      </w:pPr>
+      <w:r>
+        <w:rPr>
+          <w:lang w:val="es-MX"/>
+        </w:rPr>
+        <w:t>Al hacer const a = {} me bloquea que pueda hacer luego a = 123;</w:t>
+      </w:r>
+    </w:p>
+    <w:p>
+      <w:pPr>
+        <w:rPr>
+          <w:b/>
+          <w:bCs/>
+          <w:lang w:val="es-MX"/>
+        </w:rPr>
+      </w:pPr>
+      <w:r>
+        <w:rPr>
+          <w:b/>
+          <w:bCs/>
+          <w:lang w:val="es-MX"/>
+        </w:rPr>
+        <w:t>FUNCIONES</w:t>
+      </w:r>
+    </w:p>
+    <w:p>
+      <w:pPr>
+        <w:rPr>
+          <w:lang w:val="es-MX"/>
+        </w:rPr>
+      </w:pPr>
+      <w:r>
+        <w:rPr>
+          <w:lang w:val="es-MX"/>
+        </w:rPr>
+        <w:t>Su objetivo es centralizar cierta lógica  y permitir la reutilización.</w:t>
+      </w:r>
+    </w:p>
+    <w:p>
+      <w:pPr>
+        <w:rPr>
+          <w:lang w:val="es-MX"/>
+        </w:rPr>
+      </w:pPr>
+      <w:r>
+        <w:rPr>
+          <w:lang w:val="es-MX"/>
+        </w:rPr>
+        <w:t>Es buena práctica que la definición de las funciones esté al inicio.</w:t>
+      </w:r>
+    </w:p>
+    <w:p>
+      <w:pPr>
+        <w:rPr>
+          <w:lang w:val="es-MX"/>
+        </w:rPr>
+      </w:pPr>
+      <w:r>
+        <w:rPr>
+          <w:lang w:val="es-MX"/>
+        </w:rPr>
+        <w:t>No se recomienda del todo definir la función con function saludar() porque luego con un var saludar = 123 la puedo dañar.</w:t>
+      </w:r>
+    </w:p>
+    <w:p>
+      <w:pPr>
+        <w:rPr>
+          <w:lang w:val="es-MX"/>
+        </w:rPr>
+      </w:pPr>
+      <w:r>
+        <w:rPr>
+          <w:lang w:val="es-MX"/>
+        </w:rPr>
+        <w:t>Es buena práctica asignarla como función anónima a const.</w:t>
+      </w:r>
+    </w:p>
+    <w:p>
+      <w:pPr>
         <w:rPr>
           <w:u w:val="single"/>
           <w:lang w:val="es-MX"/>
         </w:rPr>
-        <w:t xml:space="preserve"> Empiezan con la posición 0</w:t>
-      </w:r>
-    </w:p>
-    <w:p>
-      <w:pPr>
-        <w:rPr>
-          <w:b/>
-          <w:bCs/>
-          <w:lang w:val="es-MX"/>
-        </w:rPr>
-      </w:pPr>
-      <w:r>
-        <w:rPr>
-          <w:b/>
-          <w:bCs/>
-          <w:lang w:val="es-MX"/>
-        </w:rPr>
-        <w:t>OBJETOS LITERALE</w:t>
-      </w:r>
-      <w:r>
-        <w:rPr>
-          <w:b/>
-          <w:bCs/>
-          <w:lang w:val="es-MX"/>
-        </w:rPr>
-        <w:t>S</w:t>
-      </w:r>
-    </w:p>
-    <w:p>
-      <w:pPr>
-        <w:rPr>
-          <w:lang w:val="es-MX"/>
-        </w:rPr>
-      </w:pPr>
-      <w:r>
-        <w:rPr>
-          <w:lang w:val="es-MX"/>
-        </w:rPr>
-        <w:t>JS tiene dos tipos: Objetos y primitivos</w:t>
-      </w:r>
-    </w:p>
-    <w:p>
-      <w:pPr>
-        <w:rPr>
-          <w:lang w:val="es-MX"/>
-        </w:rPr>
-      </w:pPr>
-      <w:r>
-        <w:rPr>
-          <w:lang w:val="es-MX"/>
-        </w:rPr>
-        <w:t>Objetos literales, objeto que tiene pares de valores</w:t>
-      </w:r>
-    </w:p>
-    <w:p>
-      <w:pPr>
-        <w:rPr>
-          <w:lang w:val="es-MX"/>
-        </w:rPr>
-      </w:pPr>
-      <w:r>
-        <w:rPr>
-          <w:lang w:val="es-MX"/>
-        </w:rPr>
-        <w:t xml:space="preserve">Al hacer </w:t>
-      </w:r>
-      <w:proofErr w:type="spellStart"/>
-      <w:r>
-        <w:rPr>
-          <w:lang w:val="es-MX"/>
-        </w:rPr>
-        <w:t>const</w:t>
-      </w:r>
-      <w:proofErr w:type="spellEnd"/>
-      <w:r>
-        <w:rPr>
-          <w:lang w:val="es-MX"/>
-        </w:rPr>
-        <w:t xml:space="preserve"> a = {} me bloquea que pueda hacer luego a = 123;</w:t>
-      </w:r>
-    </w:p>
-    <w:p>
-      <w:pPr>
-        <w:rPr>
-          <w:b/>
-          <w:bCs/>
-          <w:lang w:val="es-MX"/>
-        </w:rPr>
-      </w:pPr>
-      <w:r>
-        <w:rPr>
-          <w:b/>
-          <w:bCs/>
-          <w:lang w:val="es-MX"/>
-        </w:rPr>
-        <w:t>FUNCIONES</w:t>
-      </w:r>
-    </w:p>
-    <w:p>
-      <w:pPr>
-        <w:rPr>
-          <w:lang w:val="es-MX"/>
-        </w:rPr>
-      </w:pPr>
-      <w:r>
-        <w:rPr>
-          <w:lang w:val="es-MX"/>
-        </w:rPr>
-        <w:t xml:space="preserve">Su objetivo es centralizar cierta </w:t>
-      </w:r>
-      <w:proofErr w:type="gramStart"/>
-      <w:r>
-        <w:rPr>
-          <w:lang w:val="es-MX"/>
-        </w:rPr>
-        <w:t>lógica  y</w:t>
-      </w:r>
-      <w:proofErr w:type="gramEnd"/>
-      <w:r>
-        <w:rPr>
-          <w:lang w:val="es-MX"/>
-        </w:rPr>
-        <w:t xml:space="preserve"> permitir la reutilización.</w:t>
-      </w:r>
-    </w:p>
-    <w:p>
-      <w:pPr>
-        <w:rPr>
-          <w:lang w:val="es-MX"/>
-        </w:rPr>
-      </w:pPr>
-      <w:r>
-        <w:rPr>
-          <w:lang w:val="es-MX"/>
-        </w:rPr>
-        <w:t>Es buena práctica que la definición de las funciones esté al inicio.</w:t>
-      </w:r>
-    </w:p>
-    <w:p>
-      <w:pPr>
-        <w:rPr>
-          <w:lang w:val="es-MX"/>
-        </w:rPr>
-      </w:pPr>
-      <w:r>
-        <w:rPr>
-          <w:lang w:val="es-MX"/>
-        </w:rPr>
-        <w:t xml:space="preserve">No se recomienda del todo definir la función con </w:t>
-      </w:r>
-      <w:proofErr w:type="spellStart"/>
-      <w:r>
-        <w:rPr>
-          <w:lang w:val="es-MX"/>
-        </w:rPr>
-        <w:t>function</w:t>
-      </w:r>
-      <w:proofErr w:type="spellEnd"/>
-      <w:r>
-        <w:rPr>
-          <w:lang w:val="es-MX"/>
-        </w:rPr>
-        <w:t xml:space="preserve"> </w:t>
-      </w:r>
-      <w:proofErr w:type="gramStart"/>
-      <w:r>
-        <w:rPr>
-          <w:lang w:val="es-MX"/>
-        </w:rPr>
-        <w:t>saludar(</w:t>
-      </w:r>
-      <w:proofErr w:type="gramEnd"/>
-      <w:r>
-        <w:rPr>
-          <w:lang w:val="es-MX"/>
-        </w:rPr>
-        <w:t xml:space="preserve">) porque luego con un </w:t>
-      </w:r>
-      <w:proofErr w:type="spellStart"/>
-      <w:r>
-        <w:rPr>
-          <w:lang w:val="es-MX"/>
-        </w:rPr>
-        <w:t>var</w:t>
-      </w:r>
-      <w:proofErr w:type="spellEnd"/>
-      <w:r>
-        <w:rPr>
-          <w:lang w:val="es-MX"/>
-        </w:rPr>
-        <w:t xml:space="preserve"> saludar = 123 la puedo dañar.</w:t>
-      </w:r>
-    </w:p>
-    <w:p>
-      <w:pPr>
-        <w:rPr>
-          <w:lang w:val="es-MX"/>
-        </w:rPr>
-      </w:pPr>
-      <w:r>
-        <w:rPr>
-          <w:lang w:val="es-MX"/>
-        </w:rPr>
-        <w:t xml:space="preserve">Es buena práctica asignarla como función anónima a </w:t>
-      </w:r>
-      <w:proofErr w:type="spellStart"/>
-      <w:r>
-        <w:rPr>
-          <w:lang w:val="es-MX"/>
-        </w:rPr>
-        <w:t>const.</w:t>
-      </w:r>
-      <w:proofErr w:type="spellEnd"/>
-    </w:p>
-    <w:p>
-      <w:pPr>
+      </w:pPr>
+      <w:r>
+        <w:rPr>
+          <w:lang w:val="es-MX"/>
+        </w:rPr>
+        <w:t>Las funciones tradicionales</w:t>
+      </w:r>
+      <w:r>
+        <w:rPr>
+          <w:lang w:val="es-MX"/>
+        </w:rPr>
+        <w:t xml:space="preserve"> (definidas con function</w:t>
+      </w:r>
+      <w:r>
+        <w:rPr>
+          <w:lang w:val="es-MX"/>
+        </w:rPr>
+        <w:t>) tienen internamente un objeto llamado arguments, con las funciones de flecha eso no ocurre</w:t>
+      </w:r>
+      <w:r>
         <w:rPr>
           <w:u w:val="single"/>
           <w:lang w:val="es-MX"/>
         </w:rPr>
-      </w:pPr>
-      <w:r>
-        <w:rPr>
-          <w:lang w:val="es-MX"/>
-        </w:rPr>
-        <w:t>Las funciones tradicionales</w:t>
-      </w:r>
-      <w:r>
-        <w:rPr>
-          <w:lang w:val="es-MX"/>
-        </w:rPr>
-        <w:t xml:space="preserve"> (definidas con </w:t>
-      </w:r>
-      <w:proofErr w:type="spellStart"/>
-      <w:r>
-        <w:rPr>
-          <w:lang w:val="es-MX"/>
-        </w:rPr>
-        <w:t>function</w:t>
-      </w:r>
-      <w:proofErr w:type="spellEnd"/>
-      <w:r>
-        <w:rPr>
-          <w:lang w:val="es-MX"/>
-        </w:rPr>
-        <w:t xml:space="preserve">) tienen internamente un objeto llamado </w:t>
-      </w:r>
-      <w:proofErr w:type="spellStart"/>
-      <w:r>
-        <w:rPr>
-          <w:lang w:val="es-MX"/>
-        </w:rPr>
-        <w:t>arguments</w:t>
-      </w:r>
-      <w:proofErr w:type="spellEnd"/>
-      <w:r>
-        <w:rPr>
-          <w:lang w:val="es-MX"/>
-        </w:rPr>
-        <w:t>, con las funciones de flecha eso no ocurre</w:t>
-      </w:r>
-      <w:r>
+        <w:t>.</w:t>
+      </w:r>
+    </w:p>
+    <w:p>
+      <w:pPr>
+        <w:rPr>
+          <w:lang w:val="es-MX"/>
+        </w:rPr>
+      </w:pPr>
+      <w:r>
+        <w:rPr>
+          <w:lang w:val="es-MX"/>
+        </w:rPr>
+        <w:t>Funciones de flecha comenzaron con el estándar ES6</w:t>
+      </w:r>
+    </w:p>
+    <w:p>
+      <w:pPr>
         <w:rPr>
           <w:u w:val="single"/>
           <w:lang w:val="es-MX"/>
         </w:rPr>
-        <w:t>.</w:t>
-      </w:r>
-    </w:p>
-    <w:p>
-      <w:pPr>
-        <w:rPr>
-          <w:lang w:val="es-MX"/>
-        </w:rPr>
-      </w:pPr>
-      <w:r>
-        <w:rPr>
-          <w:lang w:val="es-MX"/>
-        </w:rPr>
-        <w:t>Funciones de flecha comenzaron con el estándar ES6</w:t>
-      </w:r>
-    </w:p>
-    <w:p>
-      <w:pPr>
-        <w:rPr>
+      </w:pPr>
+      <w:r>
+        <w:rPr>
+          <w:lang w:val="es-MX"/>
+        </w:rPr>
+        <w:t>En las funciones de flecha es buena práctica dejar el paréntesis () =&gt; {}</w:t>
+      </w:r>
+    </w:p>
+    <w:p>
+      <w:pPr>
+        <w:rPr>
+          <w:lang w:val="es-MX"/>
+        </w:rPr>
+      </w:pPr>
+      <w:r>
+        <w:rPr>
+          <w:b/>
+          <w:bCs/>
           <w:u w:val="single"/>
           <w:lang w:val="es-MX"/>
         </w:rPr>
-      </w:pPr>
-      <w:r>
-        <w:rPr>
-          <w:lang w:val="es-MX"/>
-        </w:rPr>
-        <w:t>En las funciones de flecha es buena práctica dejar el paréntesis () =&gt; {}</w:t>
-      </w:r>
-    </w:p>
-    <w:p>
-      <w:pPr>
-        <w:rPr>
-          <w:lang w:val="es-MX"/>
-        </w:rPr>
-      </w:pPr>
+        <w:t>Retorno</w:t>
+      </w:r>
       <w:r>
         <w:rPr>
           <w:b/>
@@ -2277,45 +1311,14 @@
           <w:u w:val="single"/>
           <w:lang w:val="es-MX"/>
         </w:rPr>
-        <w:t>Retorno</w:t>
-      </w:r>
-      <w:r>
-        <w:rPr>
-          <w:b/>
-          <w:bCs/>
-          <w:u w:val="single"/>
-          <w:lang w:val="es-MX"/>
-        </w:rPr>
         <w:t xml:space="preserve">: </w:t>
       </w:r>
       <w:r>
         <w:rPr>
           <w:lang w:val="es-MX"/>
         </w:rPr>
-        <w:t xml:space="preserve">Si la función no tiene la palabra </w:t>
-      </w:r>
-      <w:proofErr w:type="spellStart"/>
-      <w:r>
-        <w:rPr>
-          <w:lang w:val="es-MX"/>
-        </w:rPr>
-        <w:t>return</w:t>
-      </w:r>
-      <w:proofErr w:type="spellEnd"/>
-      <w:r>
-        <w:rPr>
-          <w:lang w:val="es-MX"/>
-        </w:rPr>
-        <w:t xml:space="preserve"> entonces retorna </w:t>
-      </w:r>
-      <w:proofErr w:type="spellStart"/>
-      <w:r>
-        <w:rPr>
-          <w:lang w:val="es-MX"/>
-        </w:rPr>
-        <w:t>undefined</w:t>
-      </w:r>
-      <w:proofErr w:type="spellEnd"/>
+        <w:t>Si la función no tiene la palabra return entonces retorna undefined</w:t>
+      </w:r>
     </w:p>
     <w:p>
       <w:pPr>
@@ -2335,21 +1338,7 @@
         <w:rPr>
           <w:lang w:val="es-MX"/>
         </w:rPr>
-        <w:t xml:space="preserve">: Las funciones de flecha no tienen internamente el objeto </w:t>
-      </w:r>
-      <w:proofErr w:type="spellStart"/>
-      <w:r>
-        <w:rPr>
-          <w:lang w:val="es-MX"/>
-        </w:rPr>
-        <w:t>arguments</w:t>
-      </w:r>
-      <w:proofErr w:type="spellEnd"/>
-      <w:r>
-        <w:rPr>
-          <w:lang w:val="es-MX"/>
-        </w:rPr>
-        <w:t xml:space="preserve"> como si lo tienen las funciones tradicionales -</w:t>
+        <w:t>: Las funciones de flecha no tienen internamente el objeto arguments como si lo tienen las funciones tradicionales -</w:t>
       </w:r>
       <w:r>
         <w:rPr>
@@ -2361,41 +1350,13 @@
         <w:rPr>
           <w:lang w:val="es-MX"/>
         </w:rPr>
-        <w:t xml:space="preserve"> Si quiero obtener los argumentos todos en un arreglo con una función de flecha entonces uso (…</w:t>
-      </w:r>
-      <w:proofErr w:type="spellStart"/>
-      <w:r>
-        <w:rPr>
-          <w:lang w:val="es-MX"/>
-        </w:rPr>
-        <w:t>args</w:t>
-      </w:r>
-      <w:proofErr w:type="spellEnd"/>
-      <w:r>
-        <w:rPr>
-          <w:lang w:val="es-MX"/>
-        </w:rPr>
-        <w:t>)</w:t>
-      </w:r>
-      <w:r>
-        <w:rPr>
-          <w:lang w:val="es-MX"/>
-        </w:rPr>
-        <w:t xml:space="preserve"> eso se llama parámetro </w:t>
-      </w:r>
-      <w:proofErr w:type="spellStart"/>
-      <w:r>
-        <w:rPr>
-          <w:lang w:val="es-MX"/>
-        </w:rPr>
-        <w:t>Rest</w:t>
-      </w:r>
-      <w:proofErr w:type="spellEnd"/>
-      <w:r>
-        <w:rPr>
-          <w:lang w:val="es-MX"/>
-        </w:rPr>
-        <w:t>, no pueden tener ningún otro parámetro después de ese</w:t>
+        <w:t xml:space="preserve"> Si quiero obtener los argumentos todos en un arreglo con una función de flecha entonces uso (…args)</w:t>
+      </w:r>
+      <w:r>
+        <w:rPr>
+          <w:lang w:val="es-MX"/>
+        </w:rPr>
+        <w:t xml:space="preserve"> eso se llama parámetro Rest, no pueden tener ningún otro parámetro después de ese</w:t>
       </w:r>
       <w:r>
         <w:rPr>
@@ -2460,7 +1421,6 @@
           <w:lang w:eastAsia="es-CO"/>
         </w:rPr>
       </w:pPr>
-      <w:proofErr w:type="spellStart"/>
       <w:r>
         <w:rPr>
           <w:rFonts w:ascii="Consolas" w:eastAsia="Times New Roman" w:hAnsi="Consolas" w:cs="Times New Roman"/>
@@ -2473,7 +1433,6 @@
         </w:rPr>
         <w:t>const</w:t>
       </w:r>
-      <w:proofErr w:type="spellEnd"/>
       <w:r>
         <w:rPr>
           <w:rFonts w:ascii="Consolas" w:eastAsia="Times New Roman" w:hAnsi="Consolas" w:cs="Times New Roman"/>
@@ -2743,57 +1702,7 @@
         <w:rPr>
           <w:lang w:val="es-MX"/>
         </w:rPr>
-        <w:t xml:space="preserve">, solo que haría </w:t>
-      </w:r>
-      <w:proofErr w:type="spellStart"/>
-      <w:r>
-        <w:rPr>
-          <w:lang w:val="es-MX"/>
-        </w:rPr>
-        <w:t>const</w:t>
-      </w:r>
-      <w:proofErr w:type="spellEnd"/>
-      <w:r>
-        <w:rPr>
-          <w:lang w:val="es-MX"/>
-        </w:rPr>
-        <w:t xml:space="preserve"> {nombre, apellido} = </w:t>
-      </w:r>
-      <w:proofErr w:type="spellStart"/>
-      <w:proofErr w:type="gramStart"/>
-      <w:r>
-        <w:rPr>
-          <w:lang w:val="es-MX"/>
-        </w:rPr>
-        <w:t>crearPersona</w:t>
-      </w:r>
-      <w:proofErr w:type="spellEnd"/>
-      <w:r>
-        <w:rPr>
-          <w:lang w:val="es-MX"/>
-        </w:rPr>
-        <w:t>(</w:t>
-      </w:r>
-      <w:proofErr w:type="gramEnd"/>
-      <w:r>
-        <w:rPr>
-          <w:lang w:val="es-MX"/>
-        </w:rPr>
-        <w:t>‘Daniel’, ‘</w:t>
-      </w:r>
-      <w:proofErr w:type="spellStart"/>
-      <w:r>
-        <w:rPr>
-          <w:lang w:val="es-MX"/>
-        </w:rPr>
-        <w:t>Campu</w:t>
-      </w:r>
-      <w:proofErr w:type="spellEnd"/>
-      <w:r>
-        <w:rPr>
-          <w:lang w:val="es-MX"/>
-        </w:rPr>
-        <w:t>’);</w:t>
+        <w:t>, solo que haría const {nombre, apellido} = crearPersona(‘Daniel’, ‘Campu’);</w:t>
       </w:r>
     </w:p>
     <w:p>
@@ -2834,7 +1743,6 @@
           <w:lang w:eastAsia="es-CO"/>
         </w:rPr>
       </w:pPr>
-      <w:proofErr w:type="spellStart"/>
       <w:r>
         <w:rPr>
           <w:rFonts w:ascii="Consolas" w:eastAsia="Times New Roman" w:hAnsi="Consolas" w:cs="Times New Roman"/>
@@ -2847,7 +1755,6 @@
         </w:rPr>
         <w:t>const</w:t>
       </w:r>
-      <w:proofErr w:type="spellEnd"/>
       <w:r>
         <w:rPr>
           <w:rFonts w:ascii="Consolas" w:eastAsia="Times New Roman" w:hAnsi="Consolas" w:cs="Times New Roman"/>
@@ -2858,7 +1765,6 @@
         </w:rPr>
         <w:t xml:space="preserve"> </w:t>
       </w:r>
-      <w:proofErr w:type="spellStart"/>
       <w:r>
         <w:rPr>
           <w:rFonts w:ascii="Consolas" w:eastAsia="Times New Roman" w:hAnsi="Consolas" w:cs="Times New Roman"/>
@@ -2869,7 +1775,6 @@
         </w:rPr>
         <w:t>tony</w:t>
       </w:r>
-      <w:proofErr w:type="spellEnd"/>
       <w:r>
         <w:rPr>
           <w:rFonts w:ascii="Consolas" w:eastAsia="Times New Roman" w:hAnsi="Consolas" w:cs="Times New Roman"/>
@@ -2964,29 +1869,7 @@
           <w:szCs w:val="21"/>
           <w:lang w:eastAsia="es-CO"/>
         </w:rPr>
-        <w:t xml:space="preserve">    </w:t>
-      </w:r>
-      <w:proofErr w:type="spellStart"/>
-      <w:r>
-        <w:rPr>
-          <w:rFonts w:ascii="Consolas" w:eastAsia="Times New Roman" w:hAnsi="Consolas" w:cs="Times New Roman"/>
-          <w:color w:val="DDDDDD"/>
-          <w:sz w:val="21"/>
-          <w:szCs w:val="21"/>
-          <w:lang w:eastAsia="es-CO"/>
-        </w:rPr>
-        <w:t>codeName</w:t>
-      </w:r>
-      <w:proofErr w:type="spellEnd"/>
-      <w:r>
-        <w:rPr>
-          <w:rFonts w:ascii="Consolas" w:eastAsia="Times New Roman" w:hAnsi="Consolas" w:cs="Times New Roman"/>
-          <w:color w:val="DDDDDD"/>
-          <w:sz w:val="21"/>
-          <w:szCs w:val="21"/>
-          <w:lang w:eastAsia="es-CO"/>
-        </w:rPr>
-        <w:t xml:space="preserve">: </w:t>
+        <w:t xml:space="preserve">    codeName: </w:t>
       </w:r>
       <w:r>
         <w:rPr>
@@ -2996,29 +1879,7 @@
           <w:szCs w:val="21"/>
           <w:lang w:eastAsia="es-CO"/>
         </w:rPr>
-        <w:t>'</w:t>
-      </w:r>
-      <w:proofErr w:type="spellStart"/>
-      <w:r>
-        <w:rPr>
-          <w:rFonts w:ascii="Consolas" w:eastAsia="Times New Roman" w:hAnsi="Consolas" w:cs="Times New Roman"/>
-          <w:color w:val="E6DB74"/>
-          <w:sz w:val="21"/>
-          <w:szCs w:val="21"/>
-          <w:lang w:eastAsia="es-CO"/>
-        </w:rPr>
-        <w:t>Ironman</w:t>
-      </w:r>
-      <w:proofErr w:type="spellEnd"/>
-      <w:r>
-        <w:rPr>
-          <w:rFonts w:ascii="Consolas" w:eastAsia="Times New Roman" w:hAnsi="Consolas" w:cs="Times New Roman"/>
-          <w:color w:val="E6DB74"/>
-          <w:sz w:val="21"/>
-          <w:szCs w:val="21"/>
-          <w:lang w:eastAsia="es-CO"/>
-        </w:rPr>
-        <w:t>'</w:t>
+        <w:t>'Ironman'</w:t>
       </w:r>
       <w:r>
         <w:rPr>
@@ -3187,29 +2048,7 @@
           <w:szCs w:val="21"/>
           <w:lang w:eastAsia="es-CO"/>
         </w:rPr>
-        <w:t>'</w:t>
-      </w:r>
-      <w:proofErr w:type="spellStart"/>
-      <w:r>
-        <w:rPr>
-          <w:rFonts w:ascii="Consolas" w:eastAsia="Times New Roman" w:hAnsi="Consolas" w:cs="Times New Roman"/>
-          <w:color w:val="E6DB74"/>
-          <w:sz w:val="21"/>
-          <w:szCs w:val="21"/>
-          <w:lang w:eastAsia="es-CO"/>
-        </w:rPr>
-        <w:t>Hulkbuster</w:t>
-      </w:r>
-      <w:proofErr w:type="spellEnd"/>
-      <w:r>
-        <w:rPr>
-          <w:rFonts w:ascii="Consolas" w:eastAsia="Times New Roman" w:hAnsi="Consolas" w:cs="Times New Roman"/>
-          <w:color w:val="E6DB74"/>
-          <w:sz w:val="21"/>
-          <w:szCs w:val="21"/>
-          <w:lang w:eastAsia="es-CO"/>
-        </w:rPr>
-        <w:t>'</w:t>
+        <w:t>'Hulkbuster'</w:t>
       </w:r>
       <w:r>
         <w:rPr>
@@ -3266,7 +2105,6 @@
           <w:lang w:eastAsia="es-CO"/>
         </w:rPr>
       </w:pPr>
-      <w:proofErr w:type="spellStart"/>
       <w:r>
         <w:rPr>
           <w:rFonts w:ascii="Consolas" w:eastAsia="Times New Roman" w:hAnsi="Consolas" w:cs="Times New Roman"/>
@@ -3279,7 +2117,6 @@
         </w:rPr>
         <w:t>const</w:t>
       </w:r>
-      <w:proofErr w:type="spellEnd"/>
       <w:r>
         <w:rPr>
           <w:rFonts w:ascii="Consolas" w:eastAsia="Times New Roman" w:hAnsi="Consolas" w:cs="Times New Roman"/>
@@ -3290,7 +2127,6 @@
         </w:rPr>
         <w:t xml:space="preserve"> </w:t>
       </w:r>
-      <w:proofErr w:type="spellStart"/>
       <w:r>
         <w:rPr>
           <w:rFonts w:ascii="Consolas" w:eastAsia="Times New Roman" w:hAnsi="Consolas" w:cs="Times New Roman"/>
@@ -3301,7 +2137,6 @@
         </w:rPr>
         <w:t>imprimePropiedades</w:t>
       </w:r>
-      <w:proofErr w:type="spellEnd"/>
       <w:r>
         <w:rPr>
           <w:rFonts w:ascii="Consolas" w:eastAsia="Times New Roman" w:hAnsi="Consolas" w:cs="Times New Roman"/>
@@ -3330,18 +2165,7 @@
           <w:szCs w:val="21"/>
           <w:lang w:eastAsia="es-CO"/>
         </w:rPr>
-        <w:t xml:space="preserve"> </w:t>
-      </w:r>
-      <w:proofErr w:type="gramStart"/>
-      <w:r>
-        <w:rPr>
-          <w:rFonts w:ascii="Consolas" w:eastAsia="Times New Roman" w:hAnsi="Consolas" w:cs="Times New Roman"/>
-          <w:color w:val="DDDDDD"/>
-          <w:sz w:val="21"/>
-          <w:szCs w:val="21"/>
-          <w:lang w:eastAsia="es-CO"/>
-        </w:rPr>
-        <w:t xml:space="preserve">({ </w:t>
+        <w:t xml:space="preserve"> ({ </w:t>
       </w:r>
       <w:r>
         <w:rPr>
@@ -3355,7 +2179,6 @@
         </w:rPr>
         <w:t>nombre</w:t>
       </w:r>
-      <w:proofErr w:type="gramEnd"/>
       <w:r>
         <w:rPr>
           <w:rFonts w:ascii="Consolas" w:eastAsia="Times New Roman" w:hAnsi="Consolas" w:cs="Times New Roman"/>
@@ -3366,7 +2189,6 @@
         </w:rPr>
         <w:t xml:space="preserve">, </w:t>
       </w:r>
-      <w:proofErr w:type="spellStart"/>
       <w:r>
         <w:rPr>
           <w:rFonts w:ascii="Consolas" w:eastAsia="Times New Roman" w:hAnsi="Consolas" w:cs="Times New Roman"/>
@@ -3379,7 +2201,6 @@
         </w:rPr>
         <w:t>codeName</w:t>
       </w:r>
-      <w:proofErr w:type="spellEnd"/>
       <w:r>
         <w:rPr>
           <w:rFonts w:ascii="Consolas" w:eastAsia="Times New Roman" w:hAnsi="Consolas" w:cs="Times New Roman"/>
@@ -3541,7 +2362,6 @@
         </w:rPr>
         <w:t xml:space="preserve">    </w:t>
       </w:r>
-      <w:proofErr w:type="gramStart"/>
       <w:r>
         <w:rPr>
           <w:rFonts w:ascii="Consolas" w:eastAsia="Times New Roman" w:hAnsi="Consolas" w:cs="Times New Roman"/>
@@ -3580,18 +2400,7 @@
           <w:szCs w:val="21"/>
           <w:lang w:eastAsia="es-CO"/>
         </w:rPr>
-        <w:t>(</w:t>
-      </w:r>
-      <w:proofErr w:type="gramEnd"/>
-      <w:r>
-        <w:rPr>
-          <w:rFonts w:ascii="Consolas" w:eastAsia="Times New Roman" w:hAnsi="Consolas" w:cs="Times New Roman"/>
-          <w:color w:val="DDDDDD"/>
-          <w:sz w:val="21"/>
-          <w:szCs w:val="21"/>
-          <w:lang w:eastAsia="es-CO"/>
-        </w:rPr>
-        <w:t xml:space="preserve">{ </w:t>
+        <w:t xml:space="preserve">({ </w:t>
       </w:r>
       <w:r>
         <w:rPr>
@@ -3636,7 +2445,6 @@
         </w:rPr>
         <w:t xml:space="preserve">    </w:t>
       </w:r>
-      <w:proofErr w:type="gramStart"/>
       <w:r>
         <w:rPr>
           <w:rFonts w:ascii="Consolas" w:eastAsia="Times New Roman" w:hAnsi="Consolas" w:cs="Times New Roman"/>
@@ -3675,20 +2483,8 @@
           <w:szCs w:val="21"/>
           <w:lang w:eastAsia="es-CO"/>
         </w:rPr>
-        <w:t>(</w:t>
-      </w:r>
-      <w:proofErr w:type="gramEnd"/>
-      <w:r>
-        <w:rPr>
-          <w:rFonts w:ascii="Consolas" w:eastAsia="Times New Roman" w:hAnsi="Consolas" w:cs="Times New Roman"/>
-          <w:color w:val="DDDDDD"/>
-          <w:sz w:val="21"/>
-          <w:szCs w:val="21"/>
-          <w:lang w:eastAsia="es-CO"/>
-        </w:rPr>
-        <w:t xml:space="preserve">{ </w:t>
-      </w:r>
-      <w:proofErr w:type="spellStart"/>
+        <w:t xml:space="preserve">({ </w:t>
+      </w:r>
       <w:r>
         <w:rPr>
           <w:rFonts w:ascii="Consolas" w:eastAsia="Times New Roman" w:hAnsi="Consolas" w:cs="Times New Roman"/>
@@ -3699,7 +2495,6 @@
         </w:rPr>
         <w:t>codeName</w:t>
       </w:r>
-      <w:proofErr w:type="spellEnd"/>
       <w:r>
         <w:rPr>
           <w:rFonts w:ascii="Consolas" w:eastAsia="Times New Roman" w:hAnsi="Consolas" w:cs="Times New Roman"/>
@@ -3733,7 +2528,6 @@
         </w:rPr>
         <w:t xml:space="preserve">    </w:t>
       </w:r>
-      <w:proofErr w:type="gramStart"/>
       <w:r>
         <w:rPr>
           <w:rFonts w:ascii="Consolas" w:eastAsia="Times New Roman" w:hAnsi="Consolas" w:cs="Times New Roman"/>
@@ -3772,18 +2566,7 @@
           <w:szCs w:val="21"/>
           <w:lang w:eastAsia="es-CO"/>
         </w:rPr>
-        <w:t>(</w:t>
-      </w:r>
-      <w:proofErr w:type="gramEnd"/>
-      <w:r>
-        <w:rPr>
-          <w:rFonts w:ascii="Consolas" w:eastAsia="Times New Roman" w:hAnsi="Consolas" w:cs="Times New Roman"/>
-          <w:color w:val="DDDDDD"/>
-          <w:sz w:val="21"/>
-          <w:szCs w:val="21"/>
-          <w:lang w:eastAsia="es-CO"/>
-        </w:rPr>
-        <w:t xml:space="preserve">{ </w:t>
+        <w:t xml:space="preserve">({ </w:t>
       </w:r>
       <w:r>
         <w:rPr>
@@ -3828,7 +2611,6 @@
         </w:rPr>
         <w:t xml:space="preserve">    </w:t>
       </w:r>
-      <w:proofErr w:type="gramStart"/>
       <w:r>
         <w:rPr>
           <w:rFonts w:ascii="Consolas" w:eastAsia="Times New Roman" w:hAnsi="Consolas" w:cs="Times New Roman"/>
@@ -3867,18 +2649,7 @@
           <w:szCs w:val="21"/>
           <w:lang w:eastAsia="es-CO"/>
         </w:rPr>
-        <w:t>(</w:t>
-      </w:r>
-      <w:proofErr w:type="gramEnd"/>
-      <w:r>
-        <w:rPr>
-          <w:rFonts w:ascii="Consolas" w:eastAsia="Times New Roman" w:hAnsi="Consolas" w:cs="Times New Roman"/>
-          <w:color w:val="DDDDDD"/>
-          <w:sz w:val="21"/>
-          <w:szCs w:val="21"/>
-          <w:lang w:eastAsia="es-CO"/>
-        </w:rPr>
-        <w:t xml:space="preserve">{ </w:t>
+        <w:t xml:space="preserve">({ </w:t>
       </w:r>
       <w:r>
         <w:rPr>
@@ -3923,7 +2694,6 @@
         </w:rPr>
         <w:t xml:space="preserve">    </w:t>
       </w:r>
-      <w:proofErr w:type="gramStart"/>
       <w:r>
         <w:rPr>
           <w:rFonts w:ascii="Consolas" w:eastAsia="Times New Roman" w:hAnsi="Consolas" w:cs="Times New Roman"/>
@@ -3962,18 +2732,7 @@
           <w:szCs w:val="21"/>
           <w:lang w:eastAsia="es-CO"/>
         </w:rPr>
-        <w:t>(</w:t>
-      </w:r>
-      <w:proofErr w:type="gramEnd"/>
-      <w:r>
-        <w:rPr>
-          <w:rFonts w:ascii="Consolas" w:eastAsia="Times New Roman" w:hAnsi="Consolas" w:cs="Times New Roman"/>
-          <w:color w:val="DDDDDD"/>
-          <w:sz w:val="21"/>
-          <w:szCs w:val="21"/>
-          <w:lang w:eastAsia="es-CO"/>
-        </w:rPr>
-        <w:t xml:space="preserve">{ </w:t>
+        <w:t xml:space="preserve">({ </w:t>
       </w:r>
       <w:r>
         <w:rPr>
@@ -4032,7 +2791,6 @@
           <w:lang w:eastAsia="es-CO"/>
         </w:rPr>
       </w:pPr>
-      <w:proofErr w:type="spellStart"/>
       <w:r>
         <w:rPr>
           <w:rFonts w:ascii="Consolas" w:eastAsia="Times New Roman" w:hAnsi="Consolas" w:cs="Times New Roman"/>
@@ -4043,7 +2801,6 @@
         </w:rPr>
         <w:t>imprimePropiedades</w:t>
       </w:r>
-      <w:proofErr w:type="spellEnd"/>
       <w:r>
         <w:rPr>
           <w:rFonts w:ascii="Consolas" w:eastAsia="Times New Roman" w:hAnsi="Consolas" w:cs="Times New Roman"/>
@@ -4054,7 +2811,6 @@
         </w:rPr>
         <w:t>(</w:t>
       </w:r>
-      <w:proofErr w:type="spellStart"/>
       <w:r>
         <w:rPr>
           <w:rFonts w:ascii="Consolas" w:eastAsia="Times New Roman" w:hAnsi="Consolas" w:cs="Times New Roman"/>
@@ -4065,7 +2821,6 @@
         </w:rPr>
         <w:t>tony</w:t>
       </w:r>
-      <w:proofErr w:type="spellEnd"/>
       <w:r>
         <w:rPr>
           <w:rFonts w:ascii="Consolas" w:eastAsia="Times New Roman" w:hAnsi="Consolas" w:cs="Times New Roman"/>
@@ -4172,62 +2927,20 @@
         <w:rPr>
           <w:lang w:val="es-MX"/>
         </w:rPr>
-        <w:t xml:space="preserve">, en </w:t>
-      </w:r>
-      <w:proofErr w:type="spellStart"/>
-      <w:r>
-        <w:rPr>
-          <w:lang w:val="es-MX"/>
-        </w:rPr>
-        <w:t>js</w:t>
-      </w:r>
-      <w:proofErr w:type="spellEnd"/>
-      <w:r>
-        <w:rPr>
-          <w:lang w:val="es-MX"/>
-        </w:rPr>
-        <w:t xml:space="preserve"> todo es un objeto exceptuando los primitivos.</w:t>
-      </w:r>
-    </w:p>
-    <w:p>
-      <w:pPr>
-        <w:rPr>
-          <w:lang w:val="es-MX"/>
-        </w:rPr>
-      </w:pPr>
-      <w:r>
-        <w:rPr>
-          <w:lang w:val="es-MX"/>
-        </w:rPr>
-        <w:t xml:space="preserve">Rompiendo la referencia: El … en este caso se llama operador spread y saca todos los valores del objeto. Ayuda a pasar por valor y no por </w:t>
-      </w:r>
-      <w:proofErr w:type="spellStart"/>
-      <w:r>
-        <w:rPr>
-          <w:lang w:val="es-MX"/>
-        </w:rPr>
-        <w:t>ref</w:t>
-      </w:r>
-      <w:proofErr w:type="spellEnd"/>
-      <w:r>
-        <w:rPr>
-          <w:lang w:val="es-MX"/>
-        </w:rPr>
-        <w:t xml:space="preserve">, no confundir con el parámetro </w:t>
-      </w:r>
-      <w:proofErr w:type="spellStart"/>
-      <w:r>
-        <w:rPr>
-          <w:lang w:val="es-MX"/>
-        </w:rPr>
-        <w:t>Rest</w:t>
-      </w:r>
-      <w:proofErr w:type="spellEnd"/>
-      <w:r>
-        <w:rPr>
-          <w:lang w:val="es-MX"/>
-        </w:rPr>
-        <w:t>.</w:t>
+        <w:t>, en js todo es un objeto exceptuando los primitivos.</w:t>
+      </w:r>
+    </w:p>
+    <w:p>
+      <w:pPr>
+        <w:rPr>
+          <w:lang w:val="es-MX"/>
+        </w:rPr>
+      </w:pPr>
+      <w:r>
+        <w:rPr>
+          <w:lang w:val="es-MX"/>
+        </w:rPr>
+        <w:t>Rompiendo la referencia: El … en este caso se llama operador spread y saca todos los valores del objeto. Ayuda a pasar por valor y no por ref, no confundir con el parámetro Rest.</w:t>
       </w:r>
     </w:p>
     <w:p>
@@ -4242,7 +2955,6 @@
           <w:lang w:eastAsia="es-CO"/>
         </w:rPr>
       </w:pPr>
-      <w:proofErr w:type="spellStart"/>
       <w:r>
         <w:rPr>
           <w:rFonts w:ascii="Consolas" w:eastAsia="Times New Roman" w:hAnsi="Consolas" w:cs="Times New Roman"/>
@@ -4255,7 +2967,6 @@
         </w:rPr>
         <w:t>let</w:t>
       </w:r>
-      <w:proofErr w:type="spellEnd"/>
       <w:r>
         <w:rPr>
           <w:rFonts w:ascii="Consolas" w:eastAsia="Times New Roman" w:hAnsi="Consolas" w:cs="Times New Roman"/>
@@ -4304,29 +3015,7 @@
           <w:szCs w:val="21"/>
           <w:lang w:eastAsia="es-CO"/>
         </w:rPr>
-        <w:t xml:space="preserve"> </w:t>
-      </w:r>
-      <w:proofErr w:type="gramStart"/>
-      <w:r>
-        <w:rPr>
-          <w:rFonts w:ascii="Consolas" w:eastAsia="Times New Roman" w:hAnsi="Consolas" w:cs="Times New Roman"/>
-          <w:color w:val="DDDDDD"/>
-          <w:sz w:val="21"/>
-          <w:szCs w:val="21"/>
-          <w:lang w:eastAsia="es-CO"/>
-        </w:rPr>
-        <w:t>{ nombre</w:t>
-      </w:r>
-      <w:proofErr w:type="gramEnd"/>
-      <w:r>
-        <w:rPr>
-          <w:rFonts w:ascii="Consolas" w:eastAsia="Times New Roman" w:hAnsi="Consolas" w:cs="Times New Roman"/>
-          <w:color w:val="DDDDDD"/>
-          <w:sz w:val="21"/>
-          <w:szCs w:val="21"/>
-          <w:lang w:eastAsia="es-CO"/>
-        </w:rPr>
-        <w:t xml:space="preserve">: </w:t>
+        <w:t xml:space="preserve"> { nombre: </w:t>
       </w:r>
       <w:r>
         <w:rPr>
@@ -4361,7 +3050,6 @@
           <w:lang w:eastAsia="es-CO"/>
         </w:rPr>
       </w:pPr>
-      <w:proofErr w:type="spellStart"/>
       <w:r>
         <w:rPr>
           <w:rFonts w:ascii="Consolas" w:eastAsia="Times New Roman" w:hAnsi="Consolas" w:cs="Times New Roman"/>
@@ -4374,7 +3062,6 @@
         </w:rPr>
         <w:t>let</w:t>
       </w:r>
-      <w:proofErr w:type="spellEnd"/>
       <w:r>
         <w:rPr>
           <w:rFonts w:ascii="Consolas" w:eastAsia="Times New Roman" w:hAnsi="Consolas" w:cs="Times New Roman"/>
@@ -4385,7 +3072,6 @@
         </w:rPr>
         <w:t xml:space="preserve"> </w:t>
       </w:r>
-      <w:proofErr w:type="spellStart"/>
       <w:r>
         <w:rPr>
           <w:rFonts w:ascii="Consolas" w:eastAsia="Times New Roman" w:hAnsi="Consolas" w:cs="Times New Roman"/>
@@ -4396,7 +3082,6 @@
         </w:rPr>
         <w:t>ana</w:t>
       </w:r>
-      <w:proofErr w:type="spellEnd"/>
       <w:r>
         <w:rPr>
           <w:rFonts w:ascii="Consolas" w:eastAsia="Times New Roman" w:hAnsi="Consolas" w:cs="Times New Roman"/>
@@ -4437,7 +3122,6 @@
         </w:rPr>
         <w:t>...</w:t>
       </w:r>
-      <w:proofErr w:type="gramStart"/>
       <w:r>
         <w:rPr>
           <w:rFonts w:ascii="Consolas" w:eastAsia="Times New Roman" w:hAnsi="Consolas" w:cs="Times New Roman"/>
@@ -4456,18 +3140,7 @@
           <w:szCs w:val="21"/>
           <w:lang w:eastAsia="es-CO"/>
         </w:rPr>
-        <w:t xml:space="preserve"> }</w:t>
-      </w:r>
-      <w:proofErr w:type="gramEnd"/>
-      <w:r>
-        <w:rPr>
-          <w:rFonts w:ascii="Consolas" w:eastAsia="Times New Roman" w:hAnsi="Consolas" w:cs="Times New Roman"/>
-          <w:color w:val="DDDDDD"/>
-          <w:sz w:val="21"/>
-          <w:szCs w:val="21"/>
-          <w:lang w:eastAsia="es-CO"/>
-        </w:rPr>
-        <w:t xml:space="preserve">; </w:t>
+        <w:t xml:space="preserve"> }; </w:t>
       </w:r>
       <w:r>
         <w:rPr>
@@ -4518,7 +3191,6 @@
           <w:lang w:eastAsia="es-CO"/>
         </w:rPr>
       </w:pPr>
-      <w:proofErr w:type="spellStart"/>
       <w:r>
         <w:rPr>
           <w:rFonts w:ascii="Consolas" w:eastAsia="Times New Roman" w:hAnsi="Consolas" w:cs="Times New Roman"/>
@@ -4531,7 +3203,6 @@
         </w:rPr>
         <w:t>const</w:t>
       </w:r>
-      <w:proofErr w:type="spellEnd"/>
       <w:r>
         <w:rPr>
           <w:rFonts w:ascii="Consolas" w:eastAsia="Times New Roman" w:hAnsi="Consolas" w:cs="Times New Roman"/>
@@ -4542,7 +3213,6 @@
         </w:rPr>
         <w:t xml:space="preserve"> </w:t>
       </w:r>
-      <w:proofErr w:type="spellStart"/>
       <w:r>
         <w:rPr>
           <w:rFonts w:ascii="Consolas" w:eastAsia="Times New Roman" w:hAnsi="Consolas" w:cs="Times New Roman"/>
@@ -4553,7 +3223,6 @@
         </w:rPr>
         <w:t>cambiaNombre</w:t>
       </w:r>
-      <w:proofErr w:type="spellEnd"/>
       <w:r>
         <w:rPr>
           <w:rFonts w:ascii="Consolas" w:eastAsia="Times New Roman" w:hAnsi="Consolas" w:cs="Times New Roman"/>
@@ -4594,7 +3263,6 @@
         </w:rPr>
         <w:t>...</w:t>
       </w:r>
-      <w:proofErr w:type="gramStart"/>
       <w:r>
         <w:rPr>
           <w:rFonts w:ascii="Consolas" w:eastAsia="Times New Roman" w:hAnsi="Consolas" w:cs="Times New Roman"/>
@@ -4615,18 +3283,7 @@
           <w:szCs w:val="21"/>
           <w:lang w:eastAsia="es-CO"/>
         </w:rPr>
-        <w:t xml:space="preserve"> }</w:t>
-      </w:r>
-      <w:proofErr w:type="gramEnd"/>
-      <w:r>
-        <w:rPr>
-          <w:rFonts w:ascii="Consolas" w:eastAsia="Times New Roman" w:hAnsi="Consolas" w:cs="Times New Roman"/>
-          <w:color w:val="DDDDDD"/>
-          <w:sz w:val="21"/>
-          <w:szCs w:val="21"/>
-          <w:lang w:eastAsia="es-CO"/>
-        </w:rPr>
-        <w:t xml:space="preserve">) </w:t>
+        <w:t xml:space="preserve"> }) </w:t>
       </w:r>
       <w:r>
         <w:rPr>
@@ -4673,8 +3330,6 @@
         </w:rPr>
         <w:t xml:space="preserve">    </w:t>
       </w:r>
-      <w:proofErr w:type="spellStart"/>
-      <w:proofErr w:type="gramStart"/>
       <w:r>
         <w:rPr>
           <w:rFonts w:ascii="Consolas" w:eastAsia="Times New Roman" w:hAnsi="Consolas" w:cs="Times New Roman"/>
@@ -4705,8 +3360,6 @@
         </w:rPr>
         <w:t>nombre</w:t>
       </w:r>
-      <w:proofErr w:type="spellEnd"/>
-      <w:proofErr w:type="gramEnd"/>
       <w:r>
         <w:rPr>
           <w:rFonts w:ascii="Consolas" w:eastAsia="Times New Roman" w:hAnsi="Consolas" w:cs="Times New Roman"/>
@@ -4780,7 +3433,6 @@
         </w:rPr>
         <w:t xml:space="preserve">    </w:t>
       </w:r>
-      <w:proofErr w:type="spellStart"/>
       <w:r>
         <w:rPr>
           <w:rFonts w:ascii="Consolas" w:eastAsia="Times New Roman" w:hAnsi="Consolas" w:cs="Times New Roman"/>
@@ -4791,7 +3443,6 @@
         </w:rPr>
         <w:t>return</w:t>
       </w:r>
-      <w:proofErr w:type="spellEnd"/>
       <w:r>
         <w:rPr>
           <w:rFonts w:ascii="Consolas" w:eastAsia="Times New Roman" w:hAnsi="Consolas" w:cs="Times New Roman"/>
@@ -4871,7 +3522,6 @@
           <w:lang w:eastAsia="es-CO"/>
         </w:rPr>
       </w:pPr>
-      <w:proofErr w:type="spellStart"/>
       <w:r>
         <w:rPr>
           <w:rFonts w:ascii="Consolas" w:eastAsia="Times New Roman" w:hAnsi="Consolas" w:cs="Times New Roman"/>
@@ -4884,7 +3534,6 @@
         </w:rPr>
         <w:t>let</w:t>
       </w:r>
-      <w:proofErr w:type="spellEnd"/>
       <w:r>
         <w:rPr>
           <w:rFonts w:ascii="Consolas" w:eastAsia="Times New Roman" w:hAnsi="Consolas" w:cs="Times New Roman"/>
@@ -4895,7 +3544,6 @@
         </w:rPr>
         <w:t xml:space="preserve"> </w:t>
       </w:r>
-      <w:proofErr w:type="spellStart"/>
       <w:r>
         <w:rPr>
           <w:rFonts w:ascii="Consolas" w:eastAsia="Times New Roman" w:hAnsi="Consolas" w:cs="Times New Roman"/>
@@ -4906,7 +3554,6 @@
         </w:rPr>
         <w:t>peter</w:t>
       </w:r>
-      <w:proofErr w:type="spellEnd"/>
       <w:r>
         <w:rPr>
           <w:rFonts w:ascii="Consolas" w:eastAsia="Times New Roman" w:hAnsi="Consolas" w:cs="Times New Roman"/>
@@ -4935,29 +3582,7 @@
           <w:szCs w:val="21"/>
           <w:lang w:eastAsia="es-CO"/>
         </w:rPr>
-        <w:t xml:space="preserve"> </w:t>
-      </w:r>
-      <w:proofErr w:type="gramStart"/>
-      <w:r>
-        <w:rPr>
-          <w:rFonts w:ascii="Consolas" w:eastAsia="Times New Roman" w:hAnsi="Consolas" w:cs="Times New Roman"/>
-          <w:color w:val="DDDDDD"/>
-          <w:sz w:val="21"/>
-          <w:szCs w:val="21"/>
-          <w:lang w:eastAsia="es-CO"/>
-        </w:rPr>
-        <w:t>{ nombre</w:t>
-      </w:r>
-      <w:proofErr w:type="gramEnd"/>
-      <w:r>
-        <w:rPr>
-          <w:rFonts w:ascii="Consolas" w:eastAsia="Times New Roman" w:hAnsi="Consolas" w:cs="Times New Roman"/>
-          <w:color w:val="DDDDDD"/>
-          <w:sz w:val="21"/>
-          <w:szCs w:val="21"/>
-          <w:lang w:eastAsia="es-CO"/>
-        </w:rPr>
-        <w:t xml:space="preserve">: </w:t>
+        <w:t xml:space="preserve"> { nombre: </w:t>
       </w:r>
       <w:r>
         <w:rPr>
@@ -4992,7 +3617,6 @@
           <w:lang w:eastAsia="es-CO"/>
         </w:rPr>
       </w:pPr>
-      <w:proofErr w:type="spellStart"/>
       <w:r>
         <w:rPr>
           <w:rFonts w:ascii="Consolas" w:eastAsia="Times New Roman" w:hAnsi="Consolas" w:cs="Times New Roman"/>
@@ -5005,7 +3629,6 @@
         </w:rPr>
         <w:t>let</w:t>
       </w:r>
-      <w:proofErr w:type="spellEnd"/>
       <w:r>
         <w:rPr>
           <w:rFonts w:ascii="Consolas" w:eastAsia="Times New Roman" w:hAnsi="Consolas" w:cs="Times New Roman"/>
@@ -5016,7 +3639,6 @@
         </w:rPr>
         <w:t xml:space="preserve"> </w:t>
       </w:r>
-      <w:proofErr w:type="spellStart"/>
       <w:r>
         <w:rPr>
           <w:rFonts w:ascii="Consolas" w:eastAsia="Times New Roman" w:hAnsi="Consolas" w:cs="Times New Roman"/>
@@ -5027,7 +3649,6 @@
         </w:rPr>
         <w:t>tony</w:t>
       </w:r>
-      <w:proofErr w:type="spellEnd"/>
       <w:r>
         <w:rPr>
           <w:rFonts w:ascii="Consolas" w:eastAsia="Times New Roman" w:hAnsi="Consolas" w:cs="Times New Roman"/>
@@ -5058,7 +3679,6 @@
         </w:rPr>
         <w:t xml:space="preserve"> </w:t>
       </w:r>
-      <w:proofErr w:type="spellStart"/>
       <w:r>
         <w:rPr>
           <w:rFonts w:ascii="Consolas" w:eastAsia="Times New Roman" w:hAnsi="Consolas" w:cs="Times New Roman"/>
@@ -5069,7 +3689,6 @@
         </w:rPr>
         <w:t>cambiaNombre</w:t>
       </w:r>
-      <w:proofErr w:type="spellEnd"/>
       <w:r>
         <w:rPr>
           <w:rFonts w:ascii="Consolas" w:eastAsia="Times New Roman" w:hAnsi="Consolas" w:cs="Times New Roman"/>
@@ -5080,7 +3699,6 @@
         </w:rPr>
         <w:t>(</w:t>
       </w:r>
-      <w:proofErr w:type="spellStart"/>
       <w:r>
         <w:rPr>
           <w:rFonts w:ascii="Consolas" w:eastAsia="Times New Roman" w:hAnsi="Consolas" w:cs="Times New Roman"/>
@@ -5091,7 +3709,6 @@
         </w:rPr>
         <w:t>peter</w:t>
       </w:r>
-      <w:proofErr w:type="spellEnd"/>
       <w:r>
         <w:rPr>
           <w:rFonts w:ascii="Consolas" w:eastAsia="Times New Roman" w:hAnsi="Consolas" w:cs="Times New Roman"/>
@@ -5133,7 +3750,6 @@
           <w:lang w:eastAsia="es-CO"/>
         </w:rPr>
       </w:pPr>
-      <w:proofErr w:type="spellStart"/>
       <w:r>
         <w:rPr>
           <w:rFonts w:ascii="Consolas" w:eastAsia="Times New Roman" w:hAnsi="Consolas" w:cs="Times New Roman"/>
@@ -5146,7 +3762,6 @@
         </w:rPr>
         <w:t>const</w:t>
       </w:r>
-      <w:proofErr w:type="spellEnd"/>
       <w:r>
         <w:rPr>
           <w:rFonts w:ascii="Consolas" w:eastAsia="Times New Roman" w:hAnsi="Consolas" w:cs="Times New Roman"/>
@@ -5283,7 +3898,6 @@
           <w:lang w:eastAsia="es-CO"/>
         </w:rPr>
       </w:pPr>
-      <w:proofErr w:type="spellStart"/>
       <w:r>
         <w:rPr>
           <w:rFonts w:ascii="Consolas" w:eastAsia="Times New Roman" w:hAnsi="Consolas" w:cs="Times New Roman"/>
@@ -5296,7 +3910,6 @@
         </w:rPr>
         <w:t>const</w:t>
       </w:r>
-      <w:proofErr w:type="spellEnd"/>
       <w:r>
         <w:rPr>
           <w:rFonts w:ascii="Consolas" w:eastAsia="Times New Roman" w:hAnsi="Consolas" w:cs="Times New Roman"/>
@@ -5307,7 +3920,6 @@
         </w:rPr>
         <w:t xml:space="preserve"> </w:t>
       </w:r>
-      <w:proofErr w:type="spellStart"/>
       <w:r>
         <w:rPr>
           <w:rFonts w:ascii="Consolas" w:eastAsia="Times New Roman" w:hAnsi="Consolas" w:cs="Times New Roman"/>
@@ -5318,7 +3930,6 @@
         </w:rPr>
         <w:t>otrasFrutas</w:t>
       </w:r>
-      <w:proofErr w:type="spellEnd"/>
       <w:r>
         <w:rPr>
           <w:rFonts w:ascii="Consolas" w:eastAsia="Times New Roman" w:hAnsi="Consolas" w:cs="Times New Roman"/>
@@ -5418,7 +4029,6 @@
           <w:lang w:eastAsia="es-CO"/>
         </w:rPr>
       </w:pPr>
-      <w:proofErr w:type="spellStart"/>
       <w:r>
         <w:rPr>
           <w:rFonts w:ascii="Consolas" w:eastAsia="Times New Roman" w:hAnsi="Consolas" w:cs="Times New Roman"/>
@@ -5431,7 +4041,6 @@
         </w:rPr>
         <w:t>const</w:t>
       </w:r>
-      <w:proofErr w:type="spellEnd"/>
       <w:r>
         <w:rPr>
           <w:rFonts w:ascii="Consolas" w:eastAsia="Times New Roman" w:hAnsi="Consolas" w:cs="Times New Roman"/>
@@ -5442,7 +4051,6 @@
         </w:rPr>
         <w:t xml:space="preserve"> </w:t>
       </w:r>
-      <w:proofErr w:type="spellStart"/>
       <w:r>
         <w:rPr>
           <w:rFonts w:ascii="Consolas" w:eastAsia="Times New Roman" w:hAnsi="Consolas" w:cs="Times New Roman"/>
@@ -5453,7 +4061,6 @@
         </w:rPr>
         <w:t>otrasFrutas</w:t>
       </w:r>
-      <w:proofErr w:type="spellEnd"/>
       <w:r>
         <w:rPr>
           <w:rFonts w:ascii="Consolas" w:eastAsia="Times New Roman" w:hAnsi="Consolas" w:cs="Times New Roman"/>
@@ -5484,8 +4091,6 @@
         </w:rPr>
         <w:t xml:space="preserve"> </w:t>
       </w:r>
-      <w:proofErr w:type="spellStart"/>
-      <w:proofErr w:type="gramStart"/>
       <w:r>
         <w:rPr>
           <w:rFonts w:ascii="Consolas" w:eastAsia="Times New Roman" w:hAnsi="Consolas" w:cs="Times New Roman"/>
@@ -5516,8 +4121,6 @@
         </w:rPr>
         <w:t>slice</w:t>
       </w:r>
-      <w:proofErr w:type="spellEnd"/>
-      <w:proofErr w:type="gramEnd"/>
       <w:r>
         <w:rPr>
           <w:rFonts w:ascii="Consolas" w:eastAsia="Times New Roman" w:hAnsi="Consolas" w:cs="Times New Roman"/>
@@ -5553,54 +4156,8 @@
           <w:bCs/>
           <w:lang w:val="es-MX"/>
         </w:rPr>
-        <w:t xml:space="preserve">DOM – </w:t>
-      </w:r>
-      <w:proofErr w:type="spellStart"/>
-      <w:r>
-        <w:rPr>
-          <w:b/>
-          <w:bCs/>
-          <w:lang w:val="es-MX"/>
-        </w:rPr>
-        <w:t>Document</w:t>
-      </w:r>
-      <w:proofErr w:type="spellEnd"/>
-      <w:r>
-        <w:rPr>
-          <w:b/>
-          <w:bCs/>
-          <w:lang w:val="es-MX"/>
-        </w:rPr>
-        <w:t xml:space="preserve"> </w:t>
-      </w:r>
-      <w:proofErr w:type="spellStart"/>
-      <w:r>
-        <w:rPr>
-          <w:b/>
-          <w:bCs/>
-          <w:lang w:val="es-MX"/>
-        </w:rPr>
-        <w:t>Object</w:t>
-      </w:r>
-      <w:proofErr w:type="spellEnd"/>
-      <w:r>
-        <w:rPr>
-          <w:b/>
-          <w:bCs/>
-          <w:lang w:val="es-MX"/>
-        </w:rPr>
-        <w:t xml:space="preserve"> </w:t>
-      </w:r>
-      <w:proofErr w:type="spellStart"/>
-      <w:r>
-        <w:rPr>
-          <w:b/>
-          <w:bCs/>
-          <w:lang w:val="es-MX"/>
-        </w:rPr>
-        <w:t>Model</w:t>
-      </w:r>
-      <w:proofErr w:type="spellEnd"/>
+        <w:t>DOM – Document Object Model</w:t>
+      </w:r>
     </w:p>
     <w:p>
       <w:pPr>
@@ -5641,273 +4198,119 @@
           <w:lang w:val="es-MX"/>
         </w:rPr>
       </w:pPr>
-      <w:proofErr w:type="spellStart"/>
-      <w:proofErr w:type="gramStart"/>
-      <w:r>
-        <w:rPr>
-          <w:lang w:val="es-MX"/>
-        </w:rPr>
-        <w:t>document.querySelector</w:t>
-      </w:r>
-      <w:proofErr w:type="spellEnd"/>
-      <w:proofErr w:type="gramEnd"/>
-      <w:r>
-        <w:rPr>
-          <w:lang w:val="es-MX"/>
-        </w:rPr>
-        <w:t>('</w:t>
-      </w:r>
-      <w:proofErr w:type="spellStart"/>
-      <w:r>
-        <w:rPr>
-          <w:lang w:val="es-MX"/>
-        </w:rPr>
-        <w:t>body</w:t>
-      </w:r>
-      <w:proofErr w:type="spellEnd"/>
-      <w:r>
-        <w:rPr>
-          <w:lang w:val="es-MX"/>
-        </w:rPr>
-        <w:t>')</w:t>
-      </w:r>
-    </w:p>
-    <w:p>
-      <w:pPr>
-        <w:rPr>
-          <w:lang w:val="es-MX"/>
-        </w:rPr>
-      </w:pPr>
-      <w:proofErr w:type="spellStart"/>
-      <w:proofErr w:type="gramStart"/>
-      <w:r>
-        <w:rPr>
-          <w:lang w:val="es-MX"/>
-        </w:rPr>
-        <w:t>document.querySelectorAll</w:t>
-      </w:r>
-      <w:proofErr w:type="spellEnd"/>
-      <w:proofErr w:type="gramEnd"/>
-      <w:r>
-        <w:rPr>
-          <w:lang w:val="es-MX"/>
-        </w:rPr>
-        <w:t>('</w:t>
-      </w:r>
-      <w:proofErr w:type="spellStart"/>
-      <w:r>
-        <w:rPr>
-          <w:lang w:val="es-MX"/>
-        </w:rPr>
-        <w:t>img</w:t>
-      </w:r>
-      <w:proofErr w:type="spellEnd"/>
-      <w:r>
-        <w:rPr>
-          <w:lang w:val="es-MX"/>
-        </w:rPr>
-        <w:t>')</w:t>
-      </w:r>
-    </w:p>
-    <w:p>
-      <w:pPr>
-        <w:rPr>
-          <w:lang w:val="es-MX"/>
-        </w:rPr>
-      </w:pPr>
-      <w:proofErr w:type="spellStart"/>
-      <w:proofErr w:type="gramStart"/>
-      <w:r>
-        <w:rPr>
-          <w:lang w:val="es-MX"/>
-        </w:rPr>
-        <w:t>document.querySelector</w:t>
-      </w:r>
-      <w:proofErr w:type="spellEnd"/>
-      <w:proofErr w:type="gramEnd"/>
-      <w:r>
-        <w:rPr>
-          <w:lang w:val="es-MX"/>
-        </w:rPr>
-        <w:t>('</w:t>
-      </w:r>
-      <w:proofErr w:type="spellStart"/>
-      <w:r>
-        <w:rPr>
-          <w:lang w:val="es-MX"/>
-        </w:rPr>
-        <w:t>small</w:t>
-      </w:r>
-      <w:proofErr w:type="spellEnd"/>
-      <w:r>
-        <w:rPr>
-          <w:lang w:val="es-MX"/>
-        </w:rPr>
-        <w:t>').</w:t>
-      </w:r>
-      <w:proofErr w:type="spellStart"/>
-      <w:r>
-        <w:rPr>
-          <w:lang w:val="es-MX"/>
-        </w:rPr>
-        <w:t>innerText</w:t>
-      </w:r>
-      <w:proofErr w:type="spellEnd"/>
-      <w:r>
-        <w:rPr>
-          <w:lang w:val="es-MX"/>
-        </w:rPr>
-        <w:t xml:space="preserve"> = '10'</w:t>
-      </w:r>
-    </w:p>
-    <w:p>
-      <w:pPr>
-        <w:rPr>
-          <w:lang w:val="es-MX"/>
-        </w:rPr>
-      </w:pPr>
-      <w:proofErr w:type="spellStart"/>
-      <w:proofErr w:type="gramStart"/>
-      <w:r>
-        <w:rPr>
-          <w:lang w:val="es-MX"/>
-        </w:rPr>
-        <w:t>document.getElementById</w:t>
-      </w:r>
-      <w:proofErr w:type="spellEnd"/>
-      <w:proofErr w:type="gramEnd"/>
-      <w:r>
-        <w:rPr>
-          <w:lang w:val="es-MX"/>
-        </w:rPr>
-        <w:t>('computadora-cartas');</w:t>
-      </w:r>
-    </w:p>
-    <w:p>
-      <w:pPr>
-        <w:rPr>
-          <w:lang w:val="es-MX"/>
-        </w:rPr>
-      </w:pPr>
-      <w:proofErr w:type="spellStart"/>
-      <w:proofErr w:type="gramStart"/>
-      <w:r>
-        <w:rPr>
-          <w:lang w:val="es-MX"/>
-        </w:rPr>
-        <w:t>document.querySelector</w:t>
-      </w:r>
-      <w:proofErr w:type="spellEnd"/>
-      <w:proofErr w:type="gramEnd"/>
-      <w:r>
-        <w:rPr>
-          <w:lang w:val="es-MX"/>
-        </w:rPr>
-        <w:t>('#computadora-cartas')</w:t>
-      </w:r>
-    </w:p>
-    <w:p>
-      <w:pPr>
-        <w:rPr>
-          <w:lang w:val="es-MX"/>
-        </w:rPr>
-      </w:pPr>
-      <w:proofErr w:type="spellStart"/>
-      <w:proofErr w:type="gramStart"/>
-      <w:r>
-        <w:rPr>
-          <w:lang w:val="es-MX"/>
-        </w:rPr>
-        <w:t>document.querySelector</w:t>
-      </w:r>
-      <w:proofErr w:type="spellEnd"/>
-      <w:proofErr w:type="gramEnd"/>
-      <w:r>
-        <w:rPr>
-          <w:lang w:val="es-MX"/>
-        </w:rPr>
-        <w:t>('.carta');</w:t>
-      </w:r>
-    </w:p>
-    <w:p>
-      <w:pPr>
-        <w:rPr>
-          <w:lang w:val="es-MX"/>
-        </w:rPr>
-      </w:pPr>
-      <w:proofErr w:type="spellStart"/>
-      <w:proofErr w:type="gramStart"/>
-      <w:r>
-        <w:rPr>
-          <w:lang w:val="es-MX"/>
-        </w:rPr>
-        <w:t>document.querySelectorAll</w:t>
-      </w:r>
-      <w:proofErr w:type="spellEnd"/>
-      <w:proofErr w:type="gramEnd"/>
-      <w:r>
-        <w:rPr>
-          <w:lang w:val="es-MX"/>
-        </w:rPr>
-        <w:t>('.carta')</w:t>
-      </w:r>
-    </w:p>
-    <w:p>
-      <w:pPr>
-        <w:rPr>
-          <w:lang w:val="es-MX"/>
-        </w:rPr>
-      </w:pPr>
-      <w:proofErr w:type="spellStart"/>
-      <w:proofErr w:type="gramStart"/>
-      <w:r>
-        <w:rPr>
-          <w:lang w:val="es-MX"/>
-        </w:rPr>
-        <w:t>document.getElementsByClassName</w:t>
-      </w:r>
-      <w:proofErr w:type="spellEnd"/>
-      <w:proofErr w:type="gramEnd"/>
-      <w:r>
-        <w:rPr>
-          <w:lang w:val="es-MX"/>
-        </w:rPr>
-        <w:t>('carta');</w:t>
-      </w:r>
-    </w:p>
-    <w:p>
-      <w:pPr>
-        <w:rPr>
-          <w:b/>
-          <w:bCs/>
-          <w:lang w:val="es-MX"/>
-        </w:rPr>
-      </w:pPr>
-      <w:r>
-        <w:rPr>
-          <w:b/>
-          <w:bCs/>
-          <w:lang w:val="es-MX"/>
-        </w:rPr>
-        <w:t xml:space="preserve">Recomendado usar el </w:t>
-      </w:r>
-      <w:proofErr w:type="spellStart"/>
-      <w:r>
-        <w:rPr>
-          <w:b/>
-          <w:bCs/>
-          <w:lang w:val="es-MX"/>
-        </w:rPr>
-        <w:t>query</w:t>
-      </w:r>
-      <w:proofErr w:type="spellEnd"/>
-      <w:r>
-        <w:rPr>
-          <w:b/>
-          <w:bCs/>
-          <w:lang w:val="es-MX"/>
-        </w:rPr>
-        <w:t xml:space="preserve"> selector</w:t>
+      <w:r>
+        <w:rPr>
+          <w:lang w:val="es-MX"/>
+        </w:rPr>
+        <w:t>document.querySelector('body')</w:t>
+      </w:r>
+    </w:p>
+    <w:p>
+      <w:pPr>
+        <w:rPr>
+          <w:lang w:val="es-MX"/>
+        </w:rPr>
+      </w:pPr>
+      <w:r>
+        <w:rPr>
+          <w:lang w:val="es-MX"/>
+        </w:rPr>
+        <w:t>document.querySelectorAll('img')</w:t>
+      </w:r>
+    </w:p>
+    <w:p>
+      <w:pPr>
+        <w:rPr>
+          <w:lang w:val="es-MX"/>
+        </w:rPr>
+      </w:pPr>
+      <w:r>
+        <w:rPr>
+          <w:lang w:val="es-MX"/>
+        </w:rPr>
+        <w:t>document.querySelector('small').innerText = '10'</w:t>
+      </w:r>
+    </w:p>
+    <w:p>
+      <w:pPr>
+        <w:rPr>
+          <w:lang w:val="es-MX"/>
+        </w:rPr>
+      </w:pPr>
+      <w:r>
+        <w:rPr>
+          <w:lang w:val="es-MX"/>
+        </w:rPr>
+        <w:t>document.getElementById('computadora-cartas');</w:t>
+      </w:r>
+    </w:p>
+    <w:p>
+      <w:pPr>
+        <w:rPr>
+          <w:lang w:val="es-MX"/>
+        </w:rPr>
+      </w:pPr>
+      <w:r>
+        <w:rPr>
+          <w:lang w:val="es-MX"/>
+        </w:rPr>
+        <w:t>document.querySelector('#computadora-cartas')</w:t>
+      </w:r>
+    </w:p>
+    <w:p>
+      <w:pPr>
+        <w:rPr>
+          <w:lang w:val="es-MX"/>
+        </w:rPr>
+      </w:pPr>
+      <w:r>
+        <w:rPr>
+          <w:lang w:val="es-MX"/>
+        </w:rPr>
+        <w:t>document.querySelector('.carta');</w:t>
+      </w:r>
+    </w:p>
+    <w:p>
+      <w:pPr>
+        <w:rPr>
+          <w:lang w:val="es-MX"/>
+        </w:rPr>
+      </w:pPr>
+      <w:r>
+        <w:rPr>
+          <w:lang w:val="es-MX"/>
+        </w:rPr>
+        <w:t>document.querySelectorAll('.carta')</w:t>
+      </w:r>
+    </w:p>
+    <w:p>
+      <w:pPr>
+        <w:rPr>
+          <w:lang w:val="es-MX"/>
+        </w:rPr>
+      </w:pPr>
+      <w:r>
+        <w:rPr>
+          <w:lang w:val="es-MX"/>
+        </w:rPr>
+        <w:t>document.getElementsByClassName('carta');</w:t>
+      </w:r>
+    </w:p>
+    <w:p>
+      <w:pPr>
+        <w:rPr>
+          <w:b/>
+          <w:bCs/>
+          <w:lang w:val="es-MX"/>
+        </w:rPr>
+      </w:pPr>
+      <w:r>
+        <w:rPr>
+          <w:b/>
+          <w:bCs/>
+          <w:lang w:val="es-MX"/>
+        </w:rPr>
+        <w:t>Recomendado usar el query selector</w:t>
       </w:r>
     </w:p>
     <w:p>
@@ -5942,150 +4345,44 @@
           <w:lang w:val="es-MX"/>
         </w:rPr>
       </w:pPr>
-      <w:proofErr w:type="spellStart"/>
-      <w:r>
-        <w:rPr>
-          <w:lang w:val="es-MX"/>
-        </w:rPr>
-        <w:t>const</w:t>
-      </w:r>
-      <w:proofErr w:type="spellEnd"/>
-      <w:r>
-        <w:rPr>
-          <w:lang w:val="es-MX"/>
-        </w:rPr>
-        <w:t xml:space="preserve"> </w:t>
-      </w:r>
-      <w:proofErr w:type="spellStart"/>
-      <w:r>
-        <w:rPr>
-          <w:lang w:val="es-MX"/>
-        </w:rPr>
-        <w:t>divBotones</w:t>
-      </w:r>
-      <w:proofErr w:type="spellEnd"/>
-      <w:r>
-        <w:rPr>
-          <w:lang w:val="es-MX"/>
-        </w:rPr>
-        <w:t xml:space="preserve"> = </w:t>
-      </w:r>
-      <w:proofErr w:type="spellStart"/>
-      <w:proofErr w:type="gramStart"/>
-      <w:r>
-        <w:rPr>
-          <w:lang w:val="es-MX"/>
-        </w:rPr>
-        <w:t>document.querySelector</w:t>
-      </w:r>
-      <w:proofErr w:type="spellEnd"/>
-      <w:proofErr w:type="gramEnd"/>
-      <w:r>
-        <w:rPr>
-          <w:lang w:val="es-MX"/>
-        </w:rPr>
-        <w:t>('#</w:t>
-      </w:r>
-      <w:proofErr w:type="spellStart"/>
-      <w:r>
-        <w:rPr>
-          <w:lang w:val="es-MX"/>
-        </w:rPr>
-        <w:t>divBotones</w:t>
-      </w:r>
-      <w:proofErr w:type="spellEnd"/>
-      <w:r>
-        <w:rPr>
-          <w:lang w:val="es-MX"/>
-        </w:rPr>
-        <w:t>')</w:t>
-      </w:r>
-    </w:p>
-    <w:p>
-      <w:pPr>
-        <w:rPr>
-          <w:lang w:val="es-MX"/>
-        </w:rPr>
-      </w:pPr>
-      <w:proofErr w:type="spellStart"/>
-      <w:r>
-        <w:rPr>
-          <w:lang w:val="es-MX"/>
-        </w:rPr>
-        <w:t>const</w:t>
-      </w:r>
-      <w:proofErr w:type="spellEnd"/>
-      <w:r>
-        <w:rPr>
-          <w:lang w:val="es-MX"/>
-        </w:rPr>
-        <w:t xml:space="preserve"> </w:t>
-      </w:r>
-      <w:proofErr w:type="spellStart"/>
-      <w:r>
-        <w:rPr>
-          <w:lang w:val="es-MX"/>
-        </w:rPr>
-        <w:t>botonNuevo</w:t>
-      </w:r>
-      <w:proofErr w:type="spellEnd"/>
-      <w:r>
-        <w:rPr>
-          <w:lang w:val="es-MX"/>
-        </w:rPr>
-        <w:t xml:space="preserve"> = </w:t>
-      </w:r>
-      <w:proofErr w:type="spellStart"/>
-      <w:proofErr w:type="gramStart"/>
-      <w:r>
-        <w:rPr>
-          <w:lang w:val="es-MX"/>
-        </w:rPr>
-        <w:t>document.createElement</w:t>
-      </w:r>
-      <w:proofErr w:type="spellEnd"/>
-      <w:proofErr w:type="gramEnd"/>
-      <w:r>
-        <w:rPr>
-          <w:lang w:val="es-MX"/>
-        </w:rPr>
-        <w:t>('</w:t>
-      </w:r>
-      <w:proofErr w:type="spellStart"/>
-      <w:r>
-        <w:rPr>
-          <w:lang w:val="es-MX"/>
-        </w:rPr>
-        <w:t>button</w:t>
-      </w:r>
-      <w:proofErr w:type="spellEnd"/>
-      <w:r>
-        <w:rPr>
-          <w:lang w:val="es-MX"/>
-        </w:rPr>
-        <w:t>');</w:t>
-      </w:r>
-    </w:p>
-    <w:p>
-      <w:pPr>
-        <w:rPr>
-          <w:lang w:val="es-MX"/>
-        </w:rPr>
-      </w:pPr>
-      <w:r>
-        <w:rPr>
-          <w:lang w:val="es-MX"/>
-        </w:rPr>
-        <w:t xml:space="preserve">Agregar botón al </w:t>
-      </w:r>
-      <w:proofErr w:type="spellStart"/>
-      <w:r>
-        <w:rPr>
-          <w:lang w:val="es-MX"/>
-        </w:rPr>
-        <w:t>div</w:t>
-      </w:r>
-      <w:proofErr w:type="spellEnd"/>
+      <w:r>
+        <w:rPr>
+          <w:lang w:val="es-MX"/>
+        </w:rPr>
+        <w:t>const divBotones = document.querySelector('#divBotones')</w:t>
+      </w:r>
+    </w:p>
+    <w:p>
+      <w:pPr>
+        <w:rPr>
+          <w:lang w:val="es-MX"/>
+        </w:rPr>
+      </w:pPr>
+      <w:r>
+        <w:rPr>
+          <w:lang w:val="es-MX"/>
+        </w:rPr>
+        <w:t xml:space="preserve">const botonNuevo = </w:t>
+      </w:r>
+      <w:r>
+        <w:rPr>
+          <w:lang w:val="es-MX"/>
+        </w:rPr>
+        <w:t>document.createElement('button');</w:t>
+      </w:r>
+    </w:p>
+    <w:p>
+      <w:pPr>
+        <w:rPr>
+          <w:lang w:val="es-MX"/>
+        </w:rPr>
+      </w:pPr>
+      <w:r>
+        <w:rPr>
+          <w:lang w:val="es-MX"/>
+        </w:rPr>
+        <w:t>Agregar botón al div</w:t>
+      </w:r>
     </w:p>
     <w:p>
       <w:pPr>
@@ -6094,117 +4391,50 @@
           <w:lang w:val="es-MX"/>
         </w:rPr>
       </w:pPr>
-      <w:proofErr w:type="spellStart"/>
-      <w:r>
-        <w:rPr>
-          <w:lang w:val="es-MX"/>
-        </w:rPr>
-        <w:t>divBotones.append</w:t>
-      </w:r>
-      <w:proofErr w:type="spellEnd"/>
-      <w:r>
-        <w:rPr>
-          <w:lang w:val="es-MX"/>
-        </w:rPr>
-        <w:t>(</w:t>
-      </w:r>
-      <w:proofErr w:type="spellStart"/>
-      <w:r>
-        <w:rPr>
-          <w:lang w:val="es-MX"/>
-        </w:rPr>
-        <w:t>botonNuevo</w:t>
-      </w:r>
-      <w:proofErr w:type="spellEnd"/>
-      <w:r>
-        <w:rPr>
-          <w:lang w:val="es-MX"/>
-        </w:rPr>
-        <w:t>)</w:t>
-      </w:r>
-    </w:p>
-    <w:p>
-      <w:pPr>
-        <w:rPr>
-          <w:lang w:val="es-MX"/>
-        </w:rPr>
-      </w:pPr>
-      <w:proofErr w:type="spellStart"/>
-      <w:r>
-        <w:rPr>
-          <w:lang w:val="es-MX"/>
-        </w:rPr>
-        <w:t>botonNuevo.innerText</w:t>
-      </w:r>
-      <w:proofErr w:type="spellEnd"/>
-      <w:r>
-        <w:rPr>
-          <w:lang w:val="es-MX"/>
-        </w:rPr>
-        <w:t xml:space="preserve"> = 'Destruir el mundo';</w:t>
-      </w:r>
-    </w:p>
-    <w:p>
-      <w:pPr>
-        <w:rPr>
-          <w:lang w:val="es-MX"/>
-        </w:rPr>
-      </w:pPr>
-      <w:proofErr w:type="spellStart"/>
-      <w:r>
-        <w:rPr>
-          <w:lang w:val="es-MX"/>
-        </w:rPr>
-        <w:t>botonNuevo.classList.add</w:t>
-      </w:r>
-      <w:proofErr w:type="spellEnd"/>
-      <w:r>
-        <w:rPr>
-          <w:lang w:val="es-MX"/>
-        </w:rPr>
-        <w:t>('</w:t>
-      </w:r>
-      <w:proofErr w:type="spellStart"/>
-      <w:r>
-        <w:rPr>
-          <w:lang w:val="es-MX"/>
-        </w:rPr>
-        <w:t>btn</w:t>
-      </w:r>
-      <w:proofErr w:type="spellEnd"/>
-      <w:r>
-        <w:rPr>
-          <w:lang w:val="es-MX"/>
-        </w:rPr>
-        <w:t>')</w:t>
-      </w:r>
-    </w:p>
-    <w:p>
-      <w:pPr>
-        <w:rPr>
-          <w:lang w:val="es-MX"/>
-        </w:rPr>
-      </w:pPr>
-      <w:proofErr w:type="spellStart"/>
-      <w:r>
-        <w:rPr>
-          <w:lang w:val="es-MX"/>
-        </w:rPr>
-        <w:t>botonNuevo.classList.add</w:t>
-      </w:r>
-      <w:proofErr w:type="spellEnd"/>
-      <w:r>
-        <w:rPr>
-          <w:lang w:val="es-MX"/>
-        </w:rPr>
-        <w:t>('</w:t>
-      </w:r>
-      <w:proofErr w:type="spellStart"/>
-      <w:r>
-        <w:rPr>
-          <w:lang w:val="es-MX"/>
-        </w:rPr>
-        <w:t>btn</w:t>
+      <w:r>
+        <w:rPr>
+          <w:lang w:val="es-MX"/>
+        </w:rPr>
+        <w:t>divBotones.append(botonNuevo)</w:t>
+      </w:r>
+    </w:p>
+    <w:p>
+      <w:pPr>
+        <w:rPr>
+          <w:lang w:val="es-MX"/>
+        </w:rPr>
+      </w:pPr>
+      <w:r>
+        <w:rPr>
+          <w:lang w:val="es-MX"/>
+        </w:rPr>
+        <w:t>botonNuevo.innerText = 'Destruir el mundo';</w:t>
+      </w:r>
+    </w:p>
+    <w:p>
+      <w:pPr>
+        <w:rPr>
+          <w:lang w:val="es-MX"/>
+        </w:rPr>
+      </w:pPr>
+      <w:r>
+        <w:rPr>
+          <w:lang w:val="es-MX"/>
+        </w:rPr>
+        <w:t>botonNuevo.classList.add('btn')</w:t>
+      </w:r>
+    </w:p>
+    <w:p>
+      <w:pPr>
+        <w:rPr>
+          <w:lang w:val="es-MX"/>
+        </w:rPr>
+      </w:pPr>
+      <w:r>
+        <w:rPr>
+          <w:lang w:val="es-MX"/>
+        </w:rPr>
+        <w:t>botonNuevo.classList.add('btn</w:t>
       </w:r>
       <w:r>
         <w:rPr>
@@ -6212,7 +4442,6 @@
         </w:rPr>
         <w:t>-success</w:t>
       </w:r>
-      <w:proofErr w:type="spellEnd"/>
       <w:r>
         <w:rPr>
           <w:lang w:val="es-MX"/>
@@ -6286,21 +4515,7 @@
         <w:rPr>
           <w:lang w:val="es-MX"/>
         </w:rPr>
-        <w:t xml:space="preserve"> -&gt; Es el patrón </w:t>
-      </w:r>
-      <w:proofErr w:type="spellStart"/>
-      <w:r>
-        <w:rPr>
-          <w:lang w:val="es-MX"/>
-        </w:rPr>
-        <w:t>mas</w:t>
-      </w:r>
-      <w:proofErr w:type="spellEnd"/>
-      <w:r>
-        <w:rPr>
-          <w:lang w:val="es-MX"/>
-        </w:rPr>
-        <w:t xml:space="preserve"> común </w:t>
+        <w:t xml:space="preserve"> -&gt; Es el patrón mas común </w:t>
       </w:r>
       <w:r>
         <w:rPr>
@@ -6312,21 +4527,7 @@
         <w:rPr>
           <w:lang w:val="es-MX"/>
         </w:rPr>
-        <w:t xml:space="preserve"> Es compatible con casi cualquier versión </w:t>
-      </w:r>
-      <w:proofErr w:type="spellStart"/>
-      <w:r>
-        <w:rPr>
-          <w:lang w:val="es-MX"/>
-        </w:rPr>
-        <w:t>ecmascript</w:t>
-      </w:r>
-      <w:proofErr w:type="spellEnd"/>
-      <w:r>
-        <w:rPr>
-          <w:lang w:val="es-MX"/>
-        </w:rPr>
-        <w:t>, también permite encapsular el código.</w:t>
+        <w:t xml:space="preserve"> Es compatible con casi cualquier versión ecmascript, también permite encapsular el código.</w:t>
       </w:r>
     </w:p>
     <w:p>
@@ -6427,35 +4628,7 @@
         <w:rPr>
           <w:lang w:val="es-MX"/>
         </w:rPr>
-        <w:t xml:space="preserve">Esta sentencia crea un nuevo </w:t>
-      </w:r>
-      <w:proofErr w:type="spellStart"/>
-      <w:r>
-        <w:rPr>
-          <w:lang w:val="es-MX"/>
-        </w:rPr>
-        <w:t>scope</w:t>
-      </w:r>
-      <w:proofErr w:type="spellEnd"/>
-      <w:r>
-        <w:rPr>
-          <w:lang w:val="es-MX"/>
-        </w:rPr>
-        <w:t xml:space="preserve"> el cual no puede ser llamado por nombre. Es una función anónima </w:t>
-      </w:r>
-      <w:proofErr w:type="spellStart"/>
-      <w:r>
-        <w:rPr>
-          <w:lang w:val="es-MX"/>
-        </w:rPr>
-        <w:t>autoinvocada</w:t>
-      </w:r>
-      <w:proofErr w:type="spellEnd"/>
-      <w:r>
-        <w:rPr>
-          <w:lang w:val="es-MX"/>
-        </w:rPr>
-        <w:t>.</w:t>
+        <w:t>Esta sentencia crea un nuevo scope el cual no puede ser llamado por nombre. Es una función anónima autoinvocada.</w:t>
       </w:r>
     </w:p>
     <w:p>
@@ -6478,29 +4651,7 @@
           <w:szCs w:val="21"/>
           <w:lang w:eastAsia="es-CO"/>
         </w:rPr>
-        <w:t xml:space="preserve">'use </w:t>
-      </w:r>
-      <w:proofErr w:type="spellStart"/>
-      <w:r>
-        <w:rPr>
-          <w:rFonts w:ascii="Consolas" w:eastAsia="Times New Roman" w:hAnsi="Consolas" w:cs="Times New Roman"/>
-          <w:color w:val="E6DB74"/>
-          <w:sz w:val="21"/>
-          <w:szCs w:val="21"/>
-          <w:lang w:eastAsia="es-CO"/>
-        </w:rPr>
-        <w:t>strict</w:t>
-      </w:r>
-      <w:proofErr w:type="spellEnd"/>
-      <w:r>
-        <w:rPr>
-          <w:rFonts w:ascii="Consolas" w:eastAsia="Times New Roman" w:hAnsi="Consolas" w:cs="Times New Roman"/>
-          <w:color w:val="E6DB74"/>
-          <w:sz w:val="21"/>
-          <w:szCs w:val="21"/>
-          <w:lang w:eastAsia="es-CO"/>
-        </w:rPr>
-        <w:t>'</w:t>
+        <w:t>'use strict'</w:t>
       </w:r>
     </w:p>
     <w:p>
@@ -6559,7 +4710,6 @@
           <w:lang w:eastAsia="es-CO"/>
         </w:rPr>
       </w:pPr>
-      <w:proofErr w:type="spellStart"/>
       <w:r>
         <w:rPr>
           <w:rFonts w:ascii="Consolas" w:eastAsia="Times New Roman" w:hAnsi="Consolas" w:cs="Times New Roman"/>
@@ -6572,7 +4722,6 @@
         </w:rPr>
         <w:t>const</w:t>
       </w:r>
-      <w:proofErr w:type="spellEnd"/>
       <w:r>
         <w:rPr>
           <w:rFonts w:ascii="Consolas" w:eastAsia="Times New Roman" w:hAnsi="Consolas" w:cs="Times New Roman"/>
@@ -6583,7 +4732,6 @@
         </w:rPr>
         <w:t xml:space="preserve"> </w:t>
       </w:r>
-      <w:proofErr w:type="spellStart"/>
       <w:r>
         <w:rPr>
           <w:rFonts w:ascii="Consolas" w:eastAsia="Times New Roman" w:hAnsi="Consolas" w:cs="Times New Roman"/>
@@ -6594,7 +4742,6 @@
         </w:rPr>
         <w:t>miModulo</w:t>
       </w:r>
-      <w:proofErr w:type="spellEnd"/>
       <w:r>
         <w:rPr>
           <w:rFonts w:ascii="Consolas" w:eastAsia="Times New Roman" w:hAnsi="Consolas" w:cs="Times New Roman"/>
@@ -6673,7 +4820,6 @@
           <w:lang w:eastAsia="es-CO"/>
         </w:rPr>
       </w:pPr>
-      <w:proofErr w:type="spellStart"/>
       <w:r>
         <w:rPr>
           <w:rFonts w:ascii="Consolas" w:eastAsia="Times New Roman" w:hAnsi="Consolas" w:cs="Times New Roman"/>
@@ -6684,7 +4830,6 @@
         </w:rPr>
         <w:t>return</w:t>
       </w:r>
-      <w:proofErr w:type="spellEnd"/>
       <w:r>
         <w:rPr>
           <w:rFonts w:ascii="Consolas" w:eastAsia="Times New Roman" w:hAnsi="Consolas" w:cs="Times New Roman"/>
@@ -6716,31 +4861,8 @@
           <w:szCs w:val="21"/>
           <w:lang w:eastAsia="es-CO"/>
         </w:rPr>
-        <w:t xml:space="preserve">        </w:t>
-      </w:r>
-      <w:proofErr w:type="spellStart"/>
-      <w:r>
-        <w:rPr>
-          <w:rFonts w:ascii="Consolas" w:eastAsia="Times New Roman" w:hAnsi="Consolas" w:cs="Times New Roman"/>
-          <w:color w:val="DDDDDD"/>
-          <w:sz w:val="21"/>
-          <w:szCs w:val="21"/>
-          <w:lang w:eastAsia="es-CO"/>
-        </w:rPr>
-        <w:t>nuevoJuego</w:t>
-      </w:r>
-      <w:proofErr w:type="spellEnd"/>
-      <w:r>
-        <w:rPr>
-          <w:rFonts w:ascii="Consolas" w:eastAsia="Times New Roman" w:hAnsi="Consolas" w:cs="Times New Roman"/>
-          <w:color w:val="DDDDDD"/>
-          <w:sz w:val="21"/>
-          <w:szCs w:val="21"/>
-          <w:lang w:eastAsia="es-CO"/>
-        </w:rPr>
-        <w:t xml:space="preserve">: </w:t>
-      </w:r>
-      <w:proofErr w:type="spellStart"/>
+        <w:t xml:space="preserve">        nuevoJuego: </w:t>
+      </w:r>
       <w:r>
         <w:rPr>
           <w:rFonts w:ascii="Consolas" w:eastAsia="Times New Roman" w:hAnsi="Consolas" w:cs="Times New Roman"/>
@@ -6751,7 +4873,6 @@
         </w:rPr>
         <w:t>inicializarJuego</w:t>
       </w:r>
-      <w:proofErr w:type="spellEnd"/>
     </w:p>
     <w:p>
       <w:pPr>
@@ -6906,7 +5027,6 @@
           <w:lang w:eastAsia="es-CO"/>
         </w:rPr>
       </w:pPr>
-      <w:proofErr w:type="spellStart"/>
       <w:r>
         <w:rPr>
           <w:rFonts w:ascii="Consolas" w:eastAsia="Times New Roman" w:hAnsi="Consolas" w:cs="Times New Roman"/>
@@ -6927,7 +5047,6 @@
         </w:rPr>
         <w:t>nuevoJuego</w:t>
       </w:r>
-      <w:proofErr w:type="spellEnd"/>
       <w:r>
         <w:rPr>
           <w:rFonts w:ascii="Consolas" w:eastAsia="Times New Roman" w:hAnsi="Consolas" w:cs="Times New Roman"/>
@@ -6999,23 +5118,13 @@
           <w:lang w:val="es-MX"/>
         </w:rPr>
       </w:pPr>
-      <w:proofErr w:type="spellStart"/>
-      <w:r>
-        <w:rPr>
-          <w:b/>
-          <w:bCs/>
-          <w:lang w:val="es-MX"/>
-        </w:rPr>
-        <w:t>Minificación</w:t>
-      </w:r>
-      <w:proofErr w:type="spellEnd"/>
-      <w:r>
-        <w:rPr>
-          <w:b/>
-          <w:bCs/>
-          <w:lang w:val="es-MX"/>
-        </w:rPr>
-        <w:t xml:space="preserve"> de código</w:t>
+      <w:r>
+        <w:rPr>
+          <w:b/>
+          <w:bCs/>
+          <w:lang w:val="es-MX"/>
+        </w:rPr>
+        <w:t>Minificación de código</w:t>
       </w:r>
     </w:p>
     <w:p>
@@ -7102,19 +5211,11 @@
           <w:lang w:val="es-MX"/>
         </w:rPr>
       </w:pPr>
-      <w:proofErr w:type="spellStart"/>
-      <w:r>
-        <w:rPr>
-          <w:lang w:val="es-MX"/>
-        </w:rPr>
-        <w:t>Prototype</w:t>
-      </w:r>
-      <w:proofErr w:type="spellEnd"/>
-      <w:r>
-        <w:rPr>
-          <w:lang w:val="es-MX"/>
-        </w:rPr>
-        <w:t>: __proto__     ……Es el ADN del objeto, quien es su padre, madre, de donde fueron originados.</w:t>
+      <w:r>
+        <w:rPr>
+          <w:lang w:val="es-MX"/>
+        </w:rPr>
+        <w:t>Prototype: __proto__     ……Es el ADN del objeto, quien es su padre, madre, de donde fueron originados.</w:t>
       </w:r>
       <w:r>
         <w:rPr>
@@ -7145,22 +5246,14 @@
         <w:rPr>
           <w:lang w:val="es-MX"/>
         </w:rPr>
+        <w:t xml:space="preserve"> Class</w:t>
+      </w:r>
+      <w:r>
+        <w:rPr>
+          <w:lang w:val="es-MX"/>
+        </w:rPr>
         <w:t xml:space="preserve"> </w:t>
       </w:r>
-      <w:proofErr w:type="spellStart"/>
-      <w:r>
-        <w:rPr>
-          <w:lang w:val="es-MX"/>
-        </w:rPr>
-        <w:t>Class</w:t>
-      </w:r>
-      <w:proofErr w:type="spellEnd"/>
-      <w:r>
-        <w:rPr>
-          <w:lang w:val="es-MX"/>
-        </w:rPr>
-        <w:t xml:space="preserve"> </w:t>
-      </w:r>
       <w:r>
         <w:rPr>
           <w:lang w:val="es-MX"/>
@@ -7180,19 +5273,11 @@
           <w:lang w:val="es-MX"/>
         </w:rPr>
       </w:pPr>
-      <w:proofErr w:type="spellStart"/>
-      <w:r>
-        <w:rPr>
-          <w:lang w:val="es-MX"/>
-        </w:rPr>
-        <w:t>WebPack</w:t>
-      </w:r>
-      <w:proofErr w:type="spellEnd"/>
-      <w:r>
-        <w:rPr>
-          <w:lang w:val="es-MX"/>
-        </w:rPr>
-        <w:t xml:space="preserve"> transformar código moderno de JS a una versión globalmente aceptada.</w:t>
+      <w:r>
+        <w:rPr>
+          <w:lang w:val="es-MX"/>
+        </w:rPr>
+        <w:t>WebPack transformar código moderno de JS a una versión globalmente aceptada.</w:t>
       </w:r>
     </w:p>
     <w:p>
@@ -7247,25 +5332,7 @@
           <w:bCs/>
           <w:lang w:val="es-MX"/>
         </w:rPr>
-        <w:t xml:space="preserve">Problema, herencia con </w:t>
-      </w:r>
-      <w:proofErr w:type="spellStart"/>
-      <w:r>
-        <w:rPr>
-          <w:b/>
-          <w:bCs/>
-          <w:lang w:val="es-MX"/>
-        </w:rPr>
-        <w:t>prototype</w:t>
-      </w:r>
-      <w:proofErr w:type="spellEnd"/>
-      <w:r>
-        <w:rPr>
-          <w:b/>
-          <w:bCs/>
-          <w:lang w:val="es-MX"/>
-        </w:rPr>
-        <w:t xml:space="preserve"> y tener que definir con new</w:t>
+        <w:t>Problema, herencia con prototype y tener que definir con new</w:t>
       </w:r>
     </w:p>
     <w:p>
@@ -7282,7 +5349,6 @@
           <w:lang w:eastAsia="es-CO"/>
         </w:rPr>
       </w:pPr>
-      <w:proofErr w:type="spellStart"/>
       <w:r>
         <w:rPr>
           <w:rFonts w:ascii="Consolas" w:eastAsia="Times New Roman" w:hAnsi="Consolas" w:cs="Times New Roman"/>
@@ -7305,10 +5371,13 @@
           <w:szCs w:val="21"/>
           <w:lang w:eastAsia="es-CO"/>
         </w:rPr>
-        <w:t>unction</w:t>
-      </w:r>
-      <w:proofErr w:type="spellEnd"/>
-      <w:r>
+        <w:t>unction Persona(nombre, edad) {this.nombre = nombre; this.edad=edad;}</w:t>
+      </w:r>
+    </w:p>
+    <w:p>
+      <w:pPr>
+        <w:shd w:val="clear" w:color="auto" w:fill="1F1F1F"/>
+        <w:spacing w:after="0" w:line="285" w:lineRule="atLeast"/>
         <w:rPr>
           <w:rFonts w:ascii="Consolas" w:eastAsia="Times New Roman" w:hAnsi="Consolas" w:cs="Times New Roman"/>
           <w:i/>
@@ -7318,9 +5387,7 @@
           <w:szCs w:val="21"/>
           <w:lang w:eastAsia="es-CO"/>
         </w:rPr>
-        <w:t xml:space="preserve"> </w:t>
-      </w:r>
-      <w:proofErr w:type="gramStart"/>
+      </w:pPr>
       <w:r>
         <w:rPr>
           <w:rFonts w:ascii="Consolas" w:eastAsia="Times New Roman" w:hAnsi="Consolas" w:cs="Times New Roman"/>
@@ -7331,10 +5398,13 @@
           <w:szCs w:val="21"/>
           <w:lang w:eastAsia="es-CO"/>
         </w:rPr>
-        <w:t>Persona(</w:t>
-      </w:r>
-      <w:proofErr w:type="gramEnd"/>
-      <w:r>
+        <w:t>const maría = new Persona(‘Maria’, 18);</w:t>
+      </w:r>
+    </w:p>
+    <w:p>
+      <w:pPr>
+        <w:shd w:val="clear" w:color="auto" w:fill="1F1F1F"/>
+        <w:spacing w:after="0" w:line="285" w:lineRule="atLeast"/>
         <w:rPr>
           <w:rFonts w:ascii="Consolas" w:eastAsia="Times New Roman" w:hAnsi="Consolas" w:cs="Times New Roman"/>
           <w:i/>
@@ -7344,167 +5414,6 @@
           <w:szCs w:val="21"/>
           <w:lang w:eastAsia="es-CO"/>
         </w:rPr>
-        <w:t>nombre, edad) {</w:t>
-      </w:r>
-      <w:proofErr w:type="spellStart"/>
-      <w:r>
-        <w:rPr>
-          <w:rFonts w:ascii="Consolas" w:eastAsia="Times New Roman" w:hAnsi="Consolas" w:cs="Times New Roman"/>
-          <w:i/>
-          <w:iCs/>
-          <w:color w:val="66D9EF"/>
-          <w:sz w:val="21"/>
-          <w:szCs w:val="21"/>
-          <w:lang w:eastAsia="es-CO"/>
-        </w:rPr>
-        <w:t>this.nombre</w:t>
-      </w:r>
-      <w:proofErr w:type="spellEnd"/>
-      <w:r>
-        <w:rPr>
-          <w:rFonts w:ascii="Consolas" w:eastAsia="Times New Roman" w:hAnsi="Consolas" w:cs="Times New Roman"/>
-          <w:i/>
-          <w:iCs/>
-          <w:color w:val="66D9EF"/>
-          <w:sz w:val="21"/>
-          <w:szCs w:val="21"/>
-          <w:lang w:eastAsia="es-CO"/>
-        </w:rPr>
-        <w:t xml:space="preserve"> = nombre; </w:t>
-      </w:r>
-      <w:proofErr w:type="spellStart"/>
-      <w:r>
-        <w:rPr>
-          <w:rFonts w:ascii="Consolas" w:eastAsia="Times New Roman" w:hAnsi="Consolas" w:cs="Times New Roman"/>
-          <w:i/>
-          <w:iCs/>
-          <w:color w:val="66D9EF"/>
-          <w:sz w:val="21"/>
-          <w:szCs w:val="21"/>
-          <w:lang w:eastAsia="es-CO"/>
-        </w:rPr>
-        <w:t>this.edad</w:t>
-      </w:r>
-      <w:proofErr w:type="spellEnd"/>
-      <w:r>
-        <w:rPr>
-          <w:rFonts w:ascii="Consolas" w:eastAsia="Times New Roman" w:hAnsi="Consolas" w:cs="Times New Roman"/>
-          <w:i/>
-          <w:iCs/>
-          <w:color w:val="66D9EF"/>
-          <w:sz w:val="21"/>
-          <w:szCs w:val="21"/>
-          <w:lang w:eastAsia="es-CO"/>
-        </w:rPr>
-        <w:t>=edad;}</w:t>
-      </w:r>
-    </w:p>
-    <w:p>
-      <w:pPr>
-        <w:shd w:val="clear" w:color="auto" w:fill="1F1F1F"/>
-        <w:spacing w:after="0" w:line="285" w:lineRule="atLeast"/>
-        <w:rPr>
-          <w:rFonts w:ascii="Consolas" w:eastAsia="Times New Roman" w:hAnsi="Consolas" w:cs="Times New Roman"/>
-          <w:i/>
-          <w:iCs/>
-          <w:color w:val="66D9EF"/>
-          <w:sz w:val="21"/>
-          <w:szCs w:val="21"/>
-          <w:lang w:eastAsia="es-CO"/>
-        </w:rPr>
-      </w:pPr>
-      <w:proofErr w:type="spellStart"/>
-      <w:r>
-        <w:rPr>
-          <w:rFonts w:ascii="Consolas" w:eastAsia="Times New Roman" w:hAnsi="Consolas" w:cs="Times New Roman"/>
-          <w:i/>
-          <w:iCs/>
-          <w:color w:val="66D9EF"/>
-          <w:sz w:val="21"/>
-          <w:szCs w:val="21"/>
-          <w:lang w:eastAsia="es-CO"/>
-        </w:rPr>
-        <w:t>const</w:t>
-      </w:r>
-      <w:proofErr w:type="spellEnd"/>
-      <w:r>
-        <w:rPr>
-          <w:rFonts w:ascii="Consolas" w:eastAsia="Times New Roman" w:hAnsi="Consolas" w:cs="Times New Roman"/>
-          <w:i/>
-          <w:iCs/>
-          <w:color w:val="66D9EF"/>
-          <w:sz w:val="21"/>
-          <w:szCs w:val="21"/>
-          <w:lang w:eastAsia="es-CO"/>
-        </w:rPr>
-        <w:t xml:space="preserve"> maría = new </w:t>
-      </w:r>
-      <w:proofErr w:type="gramStart"/>
-      <w:r>
-        <w:rPr>
-          <w:rFonts w:ascii="Consolas" w:eastAsia="Times New Roman" w:hAnsi="Consolas" w:cs="Times New Roman"/>
-          <w:i/>
-          <w:iCs/>
-          <w:color w:val="66D9EF"/>
-          <w:sz w:val="21"/>
-          <w:szCs w:val="21"/>
-          <w:lang w:eastAsia="es-CO"/>
-        </w:rPr>
-        <w:t>Persona(</w:t>
-      </w:r>
-      <w:proofErr w:type="gramEnd"/>
-      <w:r>
-        <w:rPr>
-          <w:rFonts w:ascii="Consolas" w:eastAsia="Times New Roman" w:hAnsi="Consolas" w:cs="Times New Roman"/>
-          <w:i/>
-          <w:iCs/>
-          <w:color w:val="66D9EF"/>
-          <w:sz w:val="21"/>
-          <w:szCs w:val="21"/>
-          <w:lang w:eastAsia="es-CO"/>
-        </w:rPr>
-        <w:t>‘</w:t>
-      </w:r>
-      <w:proofErr w:type="spellStart"/>
-      <w:r>
-        <w:rPr>
-          <w:rFonts w:ascii="Consolas" w:eastAsia="Times New Roman" w:hAnsi="Consolas" w:cs="Times New Roman"/>
-          <w:i/>
-          <w:iCs/>
-          <w:color w:val="66D9EF"/>
-          <w:sz w:val="21"/>
-          <w:szCs w:val="21"/>
-          <w:lang w:eastAsia="es-CO"/>
-        </w:rPr>
-        <w:t>Maria</w:t>
-      </w:r>
-      <w:proofErr w:type="spellEnd"/>
-      <w:r>
-        <w:rPr>
-          <w:rFonts w:ascii="Consolas" w:eastAsia="Times New Roman" w:hAnsi="Consolas" w:cs="Times New Roman"/>
-          <w:i/>
-          <w:iCs/>
-          <w:color w:val="66D9EF"/>
-          <w:sz w:val="21"/>
-          <w:szCs w:val="21"/>
-          <w:lang w:eastAsia="es-CO"/>
-        </w:rPr>
-        <w:t>’, 18);</w:t>
-      </w:r>
-    </w:p>
-    <w:p>
-      <w:pPr>
-        <w:shd w:val="clear" w:color="auto" w:fill="1F1F1F"/>
-        <w:spacing w:after="0" w:line="285" w:lineRule="atLeast"/>
-        <w:rPr>
-          <w:rFonts w:ascii="Consolas" w:eastAsia="Times New Roman" w:hAnsi="Consolas" w:cs="Times New Roman"/>
-          <w:i/>
-          <w:iCs/>
-          <w:color w:val="66D9EF"/>
-          <w:sz w:val="21"/>
-          <w:szCs w:val="21"/>
-          <w:lang w:eastAsia="es-CO"/>
-        </w:rPr>
       </w:pPr>
     </w:p>
     <w:p>
@@ -7554,69 +5463,37 @@
         <w:rPr>
           <w:lang w:val="es-MX"/>
         </w:rPr>
-        <w:t xml:space="preserve">El constructor es el único método que retorna una instancia de un objeto en vez de </w:t>
-      </w:r>
-      <w:proofErr w:type="spellStart"/>
-      <w:r>
-        <w:rPr>
-          <w:lang w:val="es-MX"/>
-        </w:rPr>
-        <w:t>undefined</w:t>
-      </w:r>
-      <w:proofErr w:type="spellEnd"/>
-    </w:p>
-    <w:p>
-      <w:pPr>
-        <w:rPr>
-          <w:b/>
-          <w:bCs/>
-          <w:lang w:val="es-MX"/>
-        </w:rPr>
-      </w:pPr>
-      <w:proofErr w:type="spellStart"/>
-      <w:r>
-        <w:rPr>
-          <w:b/>
-          <w:bCs/>
-          <w:lang w:val="es-MX"/>
-        </w:rPr>
-        <w:t>Gets</w:t>
-      </w:r>
-      <w:proofErr w:type="spellEnd"/>
-      <w:r>
-        <w:rPr>
-          <w:b/>
-          <w:bCs/>
-          <w:lang w:val="es-MX"/>
-        </w:rPr>
-        <w:t xml:space="preserve"> y Sets en JS</w:t>
-      </w:r>
-    </w:p>
-    <w:p>
-      <w:pPr>
-        <w:rPr>
-          <w:lang w:val="es-MX"/>
-        </w:rPr>
-      </w:pPr>
-      <w:r>
-        <w:rPr>
-          <w:lang w:val="es-MX"/>
-        </w:rPr>
-        <w:t xml:space="preserve">Son un poco distintos a los de Java, tienen la palabra clave </w:t>
-      </w:r>
-      <w:proofErr w:type="spellStart"/>
-      <w:r>
-        <w:rPr>
-          <w:lang w:val="es-MX"/>
-        </w:rPr>
-        <w:t>get</w:t>
-      </w:r>
-      <w:proofErr w:type="spellEnd"/>
-      <w:r>
-        <w:rPr>
-          <w:lang w:val="es-MX"/>
-        </w:rPr>
-        <w:t xml:space="preserve"> y set al inicio del método y se invocan sin paréntesis, como si fuera una igualación.</w:t>
+        <w:t>El constructor es el único método que retorna una instancia de un objeto en vez de undefined</w:t>
+      </w:r>
+    </w:p>
+    <w:p>
+      <w:pPr>
+        <w:rPr>
+          <w:b/>
+          <w:bCs/>
+          <w:lang w:val="es-MX"/>
+        </w:rPr>
+      </w:pPr>
+      <w:r>
+        <w:rPr>
+          <w:b/>
+          <w:bCs/>
+          <w:lang w:val="es-MX"/>
+        </w:rPr>
+        <w:t>Gets y Sets en JS</w:t>
+      </w:r>
+    </w:p>
+    <w:p>
+      <w:pPr>
+        <w:rPr>
+          <w:lang w:val="es-MX"/>
+        </w:rPr>
+      </w:pPr>
+      <w:r>
+        <w:rPr>
+          <w:lang w:val="es-MX"/>
+        </w:rPr>
+        <w:t>Son un poco distintos a los de Java, tienen la palabra clave get y set al inicio del método y se invocan sin paréntesis, como si fuera una igualación.</w:t>
       </w:r>
     </w:p>
     <w:p>
@@ -7706,7 +5583,6 @@
         </w:rPr>
         <w:t xml:space="preserve">Palabra reservada </w:t>
       </w:r>
-      <w:proofErr w:type="spellStart"/>
       <w:r>
         <w:rPr>
           <w:b/>
@@ -7715,7 +5591,6 @@
         </w:rPr>
         <w:t>static</w:t>
       </w:r>
-      <w:proofErr w:type="spellEnd"/>
     </w:p>
     <w:p>
       <w:pPr>
@@ -7754,18 +5629,8 @@
           <w:bCs/>
           <w:lang w:val="es-MX"/>
         </w:rPr>
-        <w:t xml:space="preserve"> </w:t>
-      </w:r>
-      <w:proofErr w:type="spellStart"/>
-      <w:r>
-        <w:rPr>
-          <w:b/>
-          <w:bCs/>
-          <w:lang w:val="es-MX"/>
-        </w:rPr>
-        <w:t>extends</w:t>
-      </w:r>
-      <w:proofErr w:type="spellEnd"/>
+        <w:t xml:space="preserve"> extends</w:t>
+      </w:r>
     </w:p>
     <w:p>
       <w:pPr>
@@ -7809,21 +5674,7 @@
         <w:rPr>
           <w:lang w:val="es-MX"/>
         </w:rPr>
-        <w:t xml:space="preserve">Angular utiliza </w:t>
-      </w:r>
-      <w:proofErr w:type="spellStart"/>
-      <w:r>
-        <w:rPr>
-          <w:lang w:val="es-MX"/>
-        </w:rPr>
-        <w:t>webpack</w:t>
-      </w:r>
-      <w:proofErr w:type="spellEnd"/>
-      <w:r>
-        <w:rPr>
-          <w:lang w:val="es-MX"/>
-        </w:rPr>
-        <w:t xml:space="preserve">, Angular </w:t>
+        <w:t xml:space="preserve">Angular utiliza webpack, Angular </w:t>
       </w:r>
       <w:r>
         <w:rPr>
@@ -7835,63 +5686,7 @@
         <w:rPr>
           <w:lang w:val="es-MX"/>
         </w:rPr>
-        <w:t xml:space="preserve"> compañías como </w:t>
-      </w:r>
-      <w:proofErr w:type="spellStart"/>
-      <w:r>
-        <w:rPr>
-          <w:lang w:val="es-MX"/>
-        </w:rPr>
-        <w:t>slack</w:t>
-      </w:r>
-      <w:proofErr w:type="spellEnd"/>
-      <w:r>
-        <w:rPr>
-          <w:lang w:val="es-MX"/>
-        </w:rPr>
-        <w:t xml:space="preserve">, </w:t>
-      </w:r>
-      <w:proofErr w:type="spellStart"/>
-      <w:r>
-        <w:rPr>
-          <w:lang w:val="es-MX"/>
-        </w:rPr>
-        <w:t>discord</w:t>
-      </w:r>
-      <w:proofErr w:type="spellEnd"/>
-      <w:r>
-        <w:rPr>
-          <w:lang w:val="es-MX"/>
-        </w:rPr>
-        <w:t xml:space="preserve">, Airbnb, </w:t>
-      </w:r>
-      <w:proofErr w:type="spellStart"/>
-      <w:r>
-        <w:rPr>
-          <w:lang w:val="es-MX"/>
-        </w:rPr>
-        <w:t>etc</w:t>
-      </w:r>
-      <w:proofErr w:type="spellEnd"/>
-      <w:r>
-        <w:rPr>
-          <w:lang w:val="es-MX"/>
-        </w:rPr>
-        <w:t xml:space="preserve"> dan dinero a </w:t>
-      </w:r>
-      <w:proofErr w:type="spellStart"/>
-      <w:r>
-        <w:rPr>
-          <w:lang w:val="es-MX"/>
-        </w:rPr>
-        <w:t>webpack</w:t>
-      </w:r>
-      <w:proofErr w:type="spellEnd"/>
-      <w:r>
-        <w:rPr>
-          <w:lang w:val="es-MX"/>
-        </w:rPr>
-        <w:t>.</w:t>
+        <w:t xml:space="preserve"> compañías como slack, discord, Airbnb, etc dan dinero a webpack.</w:t>
       </w:r>
     </w:p>
     <w:p>
@@ -7913,21 +5708,7 @@
         <w:rPr>
           <w:lang w:val="es-MX"/>
         </w:rPr>
-        <w:t xml:space="preserve"> -&gt; Live </w:t>
-      </w:r>
-      <w:proofErr w:type="spellStart"/>
-      <w:r>
-        <w:rPr>
-          <w:lang w:val="es-MX"/>
-        </w:rPr>
-        <w:t>reload</w:t>
-      </w:r>
-      <w:proofErr w:type="spellEnd"/>
-      <w:r>
-        <w:rPr>
-          <w:lang w:val="es-MX"/>
-        </w:rPr>
-        <w:t xml:space="preserve"> de los cambios, minimizar el código,</w:t>
+        <w:t xml:space="preserve"> -&gt; Live reload de los cambios, minimizar el código,</w:t>
       </w:r>
       <w:r>
         <w:rPr>
@@ -7949,7 +5730,6 @@
           <w:lang w:val="es-MX"/>
         </w:rPr>
       </w:pPr>
-      <w:proofErr w:type="spellStart"/>
       <w:r>
         <w:rPr>
           <w:b/>
@@ -7958,7 +5738,6 @@
         </w:rPr>
         <w:t>Node</w:t>
       </w:r>
-      <w:proofErr w:type="spellEnd"/>
       <w:r>
         <w:rPr>
           <w:lang w:val="es-MX"/>
@@ -8096,61 +5875,7 @@
           <w:bCs/>
           <w:lang w:val="es-MX"/>
         </w:rPr>
-        <w:t xml:space="preserve"> Es un empaquetador de módulos. Ayuda a gestionar las dependencias. El </w:t>
-      </w:r>
-      <w:proofErr w:type="spellStart"/>
-      <w:r>
-        <w:rPr>
-          <w:b/>
-          <w:bCs/>
-          <w:lang w:val="es-MX"/>
-        </w:rPr>
-        <w:t>webpack</w:t>
-      </w:r>
-      <w:proofErr w:type="spellEnd"/>
-      <w:r>
-        <w:rPr>
-          <w:b/>
-          <w:bCs/>
-          <w:lang w:val="es-MX"/>
-        </w:rPr>
-        <w:t xml:space="preserve"> junto con </w:t>
-      </w:r>
-      <w:proofErr w:type="spellStart"/>
-      <w:r>
-        <w:rPr>
-          <w:b/>
-          <w:bCs/>
-          <w:lang w:val="es-MX"/>
-        </w:rPr>
-        <w:t>npm</w:t>
-      </w:r>
-      <w:proofErr w:type="spellEnd"/>
-      <w:r>
-        <w:rPr>
-          <w:b/>
-          <w:bCs/>
-          <w:lang w:val="es-MX"/>
-        </w:rPr>
-        <w:t xml:space="preserve"> me permite instalar un paquete y usarlo de una. Me permite montar servidores de desarrollo y pruebas. Me permite cargar módulos. Convertir a diferentes formatos. Minimizar código. Compilar de SASS a CSS. </w:t>
-      </w:r>
-      <w:proofErr w:type="spellStart"/>
-      <w:r>
-        <w:rPr>
-          <w:b/>
-          <w:bCs/>
-          <w:lang w:val="es-MX"/>
-        </w:rPr>
-        <w:t>Complilar</w:t>
-      </w:r>
-      <w:proofErr w:type="spellEnd"/>
-      <w:r>
-        <w:rPr>
-          <w:b/>
-          <w:bCs/>
-          <w:lang w:val="es-MX"/>
-        </w:rPr>
-        <w:t xml:space="preserve"> de TS a JS. Nos permite trabajar con JS moderno.</w:t>
+        <w:t xml:space="preserve"> Es un empaquetador de módulos. Ayuda a gestionar las dependencias. El webpack junto con npm me permite instalar un paquete y usarlo de una. Me permite montar servidores de desarrollo y pruebas. Me permite cargar módulos. Convertir a diferentes formatos. Minimizar código. Compilar de SASS a CSS. Complilar de TS a JS. Nos permite trabajar con JS moderno.</w:t>
       </w:r>
     </w:p>
     <w:p>
@@ -8167,23 +5892,13 @@
           <w:lang w:val="es-MX"/>
         </w:rPr>
       </w:pPr>
-      <w:proofErr w:type="spellStart"/>
-      <w:r>
-        <w:rPr>
-          <w:b/>
-          <w:bCs/>
-          <w:lang w:val="es-MX"/>
-        </w:rPr>
-        <w:t>Config</w:t>
-      </w:r>
-      <w:proofErr w:type="spellEnd"/>
-      <w:r>
-        <w:rPr>
-          <w:b/>
-          <w:bCs/>
-          <w:lang w:val="es-MX"/>
-        </w:rPr>
-        <w:t xml:space="preserve"> inicial puede ser un dolor de cabeza.</w:t>
+      <w:r>
+        <w:rPr>
+          <w:b/>
+          <w:bCs/>
+          <w:lang w:val="es-MX"/>
+        </w:rPr>
+        <w:t>Config inicial puede ser un dolor de cabeza.</w:t>
       </w:r>
     </w:p>
     <w:p>
@@ -8244,16 +5959,38 @@
           <w:lang w:val="es-MX"/>
         </w:rPr>
       </w:pPr>
-      <w:proofErr w:type="spellStart"/>
-      <w:r>
-        <w:rPr>
-          <w:b/>
-          <w:bCs/>
-          <w:lang w:val="es-MX"/>
-        </w:rPr>
-        <w:t>Npm</w:t>
-      </w:r>
-      <w:proofErr w:type="spellEnd"/>
+      <w:r>
+        <w:rPr>
+          <w:b/>
+          <w:bCs/>
+          <w:lang w:val="es-MX"/>
+        </w:rPr>
+        <w:t xml:space="preserve">Npm init </w:t>
+      </w:r>
+      <w:r>
+        <w:rPr>
+          <w:b/>
+          <w:bCs/>
+          <w:lang w:val="es-MX"/>
+        </w:rPr>
+        <w:sym w:font="Wingdings" w:char="F0E0"/>
+      </w:r>
+      <w:r>
+        <w:rPr>
+          <w:b/>
+          <w:bCs/>
+          <w:lang w:val="es-MX"/>
+        </w:rPr>
+        <w:t xml:space="preserve"> Va a crear el package.json </w:t>
+      </w:r>
+      <w:r>
+        <w:rPr>
+          <w:b/>
+          <w:bCs/>
+          <w:lang w:val="es-MX"/>
+        </w:rPr>
+        <w:sym w:font="Wingdings" w:char="F0E0"/>
+      </w:r>
       <w:r>
         <w:rPr>
           <w:b/>
@@ -8262,151 +5999,17 @@
         </w:rPr>
         <w:t xml:space="preserve"> </w:t>
       </w:r>
-      <w:proofErr w:type="spellStart"/>
-      <w:r>
-        <w:rPr>
-          <w:b/>
-          <w:bCs/>
-          <w:lang w:val="es-MX"/>
-        </w:rPr>
-        <w:t>init</w:t>
-      </w:r>
-      <w:proofErr w:type="spellEnd"/>
-      <w:r>
-        <w:rPr>
-          <w:b/>
-          <w:bCs/>
-          <w:lang w:val="es-MX"/>
-        </w:rPr>
-        <w:t xml:space="preserve"> </w:t>
-      </w:r>
-      <w:r>
-        <w:rPr>
-          <w:b/>
-          <w:bCs/>
-          <w:lang w:val="es-MX"/>
-        </w:rPr>
-        <w:sym w:font="Wingdings" w:char="F0E0"/>
-      </w:r>
-      <w:r>
-        <w:rPr>
-          <w:b/>
-          <w:bCs/>
-          <w:lang w:val="es-MX"/>
-        </w:rPr>
-        <w:t xml:space="preserve"> Va a crear el </w:t>
-      </w:r>
-      <w:proofErr w:type="spellStart"/>
-      <w:proofErr w:type="gramStart"/>
-      <w:r>
-        <w:rPr>
-          <w:b/>
-          <w:bCs/>
-          <w:lang w:val="es-MX"/>
-        </w:rPr>
-        <w:t>package.json</w:t>
-      </w:r>
-      <w:proofErr w:type="spellEnd"/>
-      <w:proofErr w:type="gramEnd"/>
-      <w:r>
-        <w:rPr>
-          <w:b/>
-          <w:bCs/>
-          <w:lang w:val="es-MX"/>
-        </w:rPr>
-        <w:t xml:space="preserve"> </w:t>
-      </w:r>
-      <w:r>
-        <w:rPr>
-          <w:b/>
-          <w:bCs/>
-          <w:lang w:val="es-MX"/>
-        </w:rPr>
-        <w:sym w:font="Wingdings" w:char="F0E0"/>
-      </w:r>
-      <w:r>
-        <w:rPr>
-          <w:b/>
-          <w:bCs/>
-          <w:lang w:val="es-MX"/>
-        </w:rPr>
-        <w:t xml:space="preserve"> </w:t>
-      </w:r>
-      <w:r>
-        <w:rPr>
-          <w:lang w:val="es-MX"/>
-        </w:rPr>
-        <w:t xml:space="preserve">Todas las aplicaciones en </w:t>
-      </w:r>
-      <w:proofErr w:type="spellStart"/>
-      <w:r>
-        <w:rPr>
-          <w:lang w:val="es-MX"/>
-        </w:rPr>
-        <w:t>node</w:t>
-      </w:r>
-      <w:proofErr w:type="spellEnd"/>
-      <w:r>
-        <w:rPr>
-          <w:lang w:val="es-MX"/>
-        </w:rPr>
-        <w:t xml:space="preserve"> tienen un </w:t>
-      </w:r>
-      <w:proofErr w:type="spellStart"/>
-      <w:r>
-        <w:rPr>
-          <w:lang w:val="es-MX"/>
-        </w:rPr>
-        <w:t>package.json</w:t>
-      </w:r>
-      <w:proofErr w:type="spellEnd"/>
-      <w:r>
-        <w:rPr>
-          <w:lang w:val="es-MX"/>
-        </w:rPr>
-        <w:t xml:space="preserve"> el cual indica las dependencias de la aplicación en </w:t>
-      </w:r>
-      <w:proofErr w:type="spellStart"/>
-      <w:r>
-        <w:rPr>
-          <w:lang w:val="es-MX"/>
-        </w:rPr>
-        <w:t>dllo</w:t>
-      </w:r>
-      <w:proofErr w:type="spellEnd"/>
-      <w:r>
-        <w:rPr>
-          <w:lang w:val="es-MX"/>
-        </w:rPr>
-        <w:t xml:space="preserve">, </w:t>
-      </w:r>
-      <w:proofErr w:type="spellStart"/>
-      <w:r>
-        <w:rPr>
-          <w:lang w:val="es-MX"/>
-        </w:rPr>
-        <w:t>pdn</w:t>
-      </w:r>
-      <w:proofErr w:type="spellEnd"/>
-      <w:r>
-        <w:rPr>
-          <w:lang w:val="es-MX"/>
-        </w:rPr>
-        <w:t xml:space="preserve">, etc. Me dice que paquetes necesita mi aplicación, cuales paquetes no van en </w:t>
-      </w:r>
-      <w:proofErr w:type="spellStart"/>
-      <w:r>
-        <w:rPr>
-          <w:lang w:val="es-MX"/>
-        </w:rPr>
-        <w:t>pdn</w:t>
-      </w:r>
-      <w:proofErr w:type="spellEnd"/>
-      <w:r>
-        <w:rPr>
-          <w:lang w:val="es-MX"/>
-        </w:rPr>
-        <w:t>, etc.</w:t>
+      <w:r>
+        <w:rPr>
+          <w:lang w:val="es-MX"/>
+        </w:rPr>
+        <w:t>Todas las aplicaciones en node tienen un package.json</w:t>
+      </w:r>
+      <w:r>
+        <w:rPr>
+          <w:lang w:val="es-MX"/>
+        </w:rPr>
+        <w:t xml:space="preserve"> el cual indica las dependencias de la aplicación en dllo, pdn, etc. Me dice que paquetes necesita mi aplicación, cuales paquetes no van en pdn, etc.</w:t>
       </w:r>
     </w:p>
     <w:p>
@@ -8447,7 +6050,6 @@
           <w:lang w:eastAsia="es-CO"/>
         </w:rPr>
       </w:pPr>
-      <w:proofErr w:type="spellStart"/>
       <w:r>
         <w:rPr>
           <w:rFonts w:ascii="Consolas" w:eastAsia="Times New Roman" w:hAnsi="Consolas" w:cs="Times New Roman"/>
@@ -8458,7 +6060,46 @@
         </w:rPr>
         <w:t>import</w:t>
       </w:r>
-      <w:proofErr w:type="spellEnd"/>
+      <w:r>
+        <w:rPr>
+          <w:rFonts w:ascii="Consolas" w:eastAsia="Times New Roman" w:hAnsi="Consolas" w:cs="Times New Roman"/>
+          <w:color w:val="DDDDDD"/>
+          <w:sz w:val="21"/>
+          <w:szCs w:val="21"/>
+          <w:lang w:eastAsia="es-CO"/>
+        </w:rPr>
+        <w:t xml:space="preserve"> { </w:t>
+      </w:r>
+      <w:r>
+        <w:rPr>
+          <w:rFonts w:ascii="Consolas" w:eastAsia="Times New Roman" w:hAnsi="Consolas" w:cs="Times New Roman"/>
+          <w:color w:val="F8F8F2"/>
+          <w:sz w:val="21"/>
+          <w:szCs w:val="21"/>
+          <w:lang w:eastAsia="es-CO"/>
+        </w:rPr>
+        <w:t>saludar</w:t>
+      </w:r>
+      <w:r>
+        <w:rPr>
+          <w:rFonts w:ascii="Consolas" w:eastAsia="Times New Roman" w:hAnsi="Consolas" w:cs="Times New Roman"/>
+          <w:color w:val="DDDDDD"/>
+          <w:sz w:val="21"/>
+          <w:szCs w:val="21"/>
+          <w:lang w:eastAsia="es-CO"/>
+        </w:rPr>
+        <w:t xml:space="preserve"> } </w:t>
+      </w:r>
+      <w:r>
+        <w:rPr>
+          <w:rFonts w:ascii="Consolas" w:eastAsia="Times New Roman" w:hAnsi="Consolas" w:cs="Times New Roman"/>
+          <w:color w:val="F92672"/>
+          <w:sz w:val="21"/>
+          <w:szCs w:val="21"/>
+          <w:lang w:eastAsia="es-CO"/>
+        </w:rPr>
+        <w:t>from</w:t>
+      </w:r>
       <w:r>
         <w:rPr>
           <w:rFonts w:ascii="Consolas" w:eastAsia="Times New Roman" w:hAnsi="Consolas" w:cs="Times New Roman"/>
@@ -8469,148 +6110,141 @@
         </w:rPr>
         <w:t xml:space="preserve"> </w:t>
       </w:r>
-      <w:proofErr w:type="gramStart"/>
-      <w:r>
-        <w:rPr>
-          <w:rFonts w:ascii="Consolas" w:eastAsia="Times New Roman" w:hAnsi="Consolas" w:cs="Times New Roman"/>
-          <w:color w:val="DDDDDD"/>
-          <w:sz w:val="21"/>
-          <w:szCs w:val="21"/>
-          <w:lang w:eastAsia="es-CO"/>
-        </w:rPr>
-        <w:t xml:space="preserve">{ </w:t>
-      </w:r>
-      <w:r>
-        <w:rPr>
-          <w:rFonts w:ascii="Consolas" w:eastAsia="Times New Roman" w:hAnsi="Consolas" w:cs="Times New Roman"/>
-          <w:color w:val="F8F8F2"/>
-          <w:sz w:val="21"/>
-          <w:szCs w:val="21"/>
-          <w:lang w:eastAsia="es-CO"/>
-        </w:rPr>
-        <w:t>saludar</w:t>
-      </w:r>
-      <w:proofErr w:type="gramEnd"/>
-      <w:r>
-        <w:rPr>
-          <w:rFonts w:ascii="Consolas" w:eastAsia="Times New Roman" w:hAnsi="Consolas" w:cs="Times New Roman"/>
-          <w:color w:val="DDDDDD"/>
-          <w:sz w:val="21"/>
-          <w:szCs w:val="21"/>
-          <w:lang w:eastAsia="es-CO"/>
-        </w:rPr>
-        <w:t xml:space="preserve"> } </w:t>
-      </w:r>
-      <w:proofErr w:type="spellStart"/>
-      <w:r>
-        <w:rPr>
-          <w:rFonts w:ascii="Consolas" w:eastAsia="Times New Roman" w:hAnsi="Consolas" w:cs="Times New Roman"/>
-          <w:color w:val="F92672"/>
-          <w:sz w:val="21"/>
-          <w:szCs w:val="21"/>
-          <w:lang w:eastAsia="es-CO"/>
-        </w:rPr>
-        <w:t>from</w:t>
-      </w:r>
-      <w:proofErr w:type="spellEnd"/>
-      <w:r>
-        <w:rPr>
-          <w:rFonts w:ascii="Consolas" w:eastAsia="Times New Roman" w:hAnsi="Consolas" w:cs="Times New Roman"/>
-          <w:color w:val="DDDDDD"/>
-          <w:sz w:val="21"/>
-          <w:szCs w:val="21"/>
-          <w:lang w:eastAsia="es-CO"/>
+      <w:r>
+        <w:rPr>
+          <w:rFonts w:ascii="Consolas" w:eastAsia="Times New Roman" w:hAnsi="Consolas" w:cs="Times New Roman"/>
+          <w:color w:val="E6DB74"/>
+          <w:sz w:val="21"/>
+          <w:szCs w:val="21"/>
+          <w:lang w:eastAsia="es-CO"/>
+        </w:rPr>
+        <w:t>'./js/componentes'</w:t>
+      </w:r>
+    </w:p>
+    <w:p>
+      <w:pPr>
+        <w:jc w:val="both"/>
+        <w:rPr>
+          <w:b/>
+          <w:bCs/>
+          <w:lang w:val="es-MX"/>
+        </w:rPr>
+      </w:pPr>
+    </w:p>
+    <w:p>
+      <w:pPr>
+        <w:jc w:val="both"/>
+        <w:rPr>
+          <w:b/>
+          <w:bCs/>
+          <w:lang w:val="es-MX"/>
+        </w:rPr>
+      </w:pPr>
+      <w:r>
+        <w:rPr>
+          <w:b/>
+          <w:bCs/>
+          <w:lang w:val="es-MX"/>
+        </w:rPr>
+        <w:t xml:space="preserve">Los frameworks más importantes usan webpack </w:t>
+      </w:r>
+      <w:r>
+        <w:rPr>
+          <w:b/>
+          <w:bCs/>
+          <w:lang w:val="es-MX"/>
+        </w:rPr>
+        <w:sym w:font="Wingdings" w:char="F0E0"/>
+      </w:r>
+      <w:r>
+        <w:rPr>
+          <w:b/>
+          <w:bCs/>
+          <w:lang w:val="es-MX"/>
         </w:rPr>
         <w:t xml:space="preserve"> </w:t>
       </w:r>
       <w:r>
         <w:rPr>
-          <w:rFonts w:ascii="Consolas" w:eastAsia="Times New Roman" w:hAnsi="Consolas" w:cs="Times New Roman"/>
-          <w:color w:val="E6DB74"/>
-          <w:sz w:val="21"/>
-          <w:szCs w:val="21"/>
-          <w:lang w:eastAsia="es-CO"/>
-        </w:rPr>
-        <w:t>'./</w:t>
-      </w:r>
-      <w:proofErr w:type="spellStart"/>
-      <w:r>
-        <w:rPr>
-          <w:rFonts w:ascii="Consolas" w:eastAsia="Times New Roman" w:hAnsi="Consolas" w:cs="Times New Roman"/>
-          <w:color w:val="E6DB74"/>
-          <w:sz w:val="21"/>
-          <w:szCs w:val="21"/>
-          <w:lang w:eastAsia="es-CO"/>
-        </w:rPr>
-        <w:t>js</w:t>
-      </w:r>
-      <w:proofErr w:type="spellEnd"/>
-      <w:r>
-        <w:rPr>
-          <w:rFonts w:ascii="Consolas" w:eastAsia="Times New Roman" w:hAnsi="Consolas" w:cs="Times New Roman"/>
-          <w:color w:val="E6DB74"/>
-          <w:sz w:val="21"/>
-          <w:szCs w:val="21"/>
-          <w:lang w:eastAsia="es-CO"/>
-        </w:rPr>
-        <w:t>/componentes'</w:t>
+          <w:lang w:val="es-MX"/>
+        </w:rPr>
+        <w:t>webpack son dependencias de desarrollo.</w:t>
       </w:r>
     </w:p>
     <w:p>
       <w:pPr>
         <w:jc w:val="both"/>
         <w:rPr>
-          <w:b/>
-          <w:bCs/>
-          <w:lang w:val="es-MX"/>
-        </w:rPr>
-      </w:pPr>
+          <w:u w:val="single"/>
+          <w:lang w:val="es-MX"/>
+        </w:rPr>
+      </w:pPr>
+      <w:r>
+        <w:rPr>
+          <w:b/>
+          <w:bCs/>
+          <w:lang w:val="es-MX"/>
+        </w:rPr>
+        <w:t xml:space="preserve">Carpeta node_modules </w:t>
+      </w:r>
+      <w:r>
+        <w:rPr>
+          <w:b/>
+          <w:bCs/>
+          <w:lang w:val="es-MX"/>
+        </w:rPr>
+        <w:sym w:font="Wingdings" w:char="F0E0"/>
+      </w:r>
+      <w:r>
+        <w:rPr>
+          <w:b/>
+          <w:bCs/>
+          <w:lang w:val="es-MX"/>
+        </w:rPr>
+        <w:t xml:space="preserve"> </w:t>
+      </w:r>
+      <w:r>
+        <w:rPr>
+          <w:lang w:val="es-MX"/>
+        </w:rPr>
+        <w:t>No es algo que va a ser necesario en producción, o al menos no generalmente.</w:t>
+      </w:r>
     </w:p>
     <w:p>
       <w:pPr>
         <w:jc w:val="both"/>
         <w:rPr>
-          <w:b/>
-          <w:bCs/>
-          <w:lang w:val="es-MX"/>
-        </w:rPr>
-      </w:pPr>
-      <w:r>
-        <w:rPr>
-          <w:b/>
-          <w:bCs/>
-          <w:lang w:val="es-MX"/>
-        </w:rPr>
-        <w:t xml:space="preserve">Los </w:t>
-      </w:r>
-      <w:proofErr w:type="spellStart"/>
-      <w:r>
-        <w:rPr>
-          <w:b/>
-          <w:bCs/>
-          <w:lang w:val="es-MX"/>
-        </w:rPr>
-        <w:t>frameworks</w:t>
-      </w:r>
-      <w:proofErr w:type="spellEnd"/>
-      <w:r>
-        <w:rPr>
-          <w:b/>
-          <w:bCs/>
-          <w:lang w:val="es-MX"/>
-        </w:rPr>
-        <w:t xml:space="preserve"> más importantes usan </w:t>
-      </w:r>
-      <w:proofErr w:type="spellStart"/>
-      <w:r>
-        <w:rPr>
-          <w:b/>
-          <w:bCs/>
-          <w:lang w:val="es-MX"/>
-        </w:rPr>
-        <w:t>webpack</w:t>
-      </w:r>
-      <w:proofErr w:type="spellEnd"/>
+          <w:lang w:val="es-MX"/>
+        </w:rPr>
+      </w:pPr>
+      <w:r>
+        <w:rPr>
+          <w:lang w:val="es-MX"/>
+        </w:rPr>
+        <w:t>En el package.json en scripts agregó uno nuevo para ejecutar el comando webpack en el build</w:t>
+      </w:r>
+      <w:r>
+        <w:rPr>
+          <w:lang w:val="es-MX"/>
+        </w:rPr>
+        <w:t>.</w:t>
+      </w:r>
+    </w:p>
+    <w:p>
+      <w:pPr>
+        <w:jc w:val="both"/>
+        <w:rPr>
+          <w:lang w:val="es-MX"/>
+        </w:rPr>
+      </w:pPr>
+      <w:r>
+        <w:rPr>
+          <w:b/>
+          <w:bCs/>
+          <w:lang w:val="es-MX"/>
+        </w:rPr>
+        <w:t>npm run build</w:t>
+      </w:r>
       <w:r>
         <w:rPr>
           <w:b/>
@@ -8635,202 +6269,12 @@
         </w:rPr>
         <w:t xml:space="preserve"> </w:t>
       </w:r>
-      <w:proofErr w:type="spellStart"/>
-      <w:r>
-        <w:rPr>
-          <w:lang w:val="es-MX"/>
-        </w:rPr>
-        <w:t>webpack</w:t>
-      </w:r>
-      <w:proofErr w:type="spellEnd"/>
-      <w:r>
-        <w:rPr>
-          <w:lang w:val="es-MX"/>
-        </w:rPr>
-        <w:t xml:space="preserve"> son dependencias de desarrollo.</w:t>
-      </w:r>
-    </w:p>
-    <w:p>
-      <w:pPr>
-        <w:jc w:val="both"/>
-        <w:rPr>
-          <w:u w:val="single"/>
-          <w:lang w:val="es-MX"/>
-        </w:rPr>
-      </w:pPr>
-      <w:r>
-        <w:rPr>
-          <w:b/>
-          <w:bCs/>
-          <w:lang w:val="es-MX"/>
-        </w:rPr>
-        <w:t xml:space="preserve">Carpeta </w:t>
-      </w:r>
-      <w:proofErr w:type="spellStart"/>
-      <w:r>
-        <w:rPr>
-          <w:b/>
-          <w:bCs/>
-          <w:lang w:val="es-MX"/>
-        </w:rPr>
-        <w:t>node_modules</w:t>
-      </w:r>
-      <w:proofErr w:type="spellEnd"/>
-      <w:r>
-        <w:rPr>
-          <w:b/>
-          <w:bCs/>
-          <w:lang w:val="es-MX"/>
-        </w:rPr>
-        <w:t xml:space="preserve"> </w:t>
-      </w:r>
-      <w:r>
-        <w:rPr>
-          <w:b/>
-          <w:bCs/>
-          <w:lang w:val="es-MX"/>
-        </w:rPr>
-        <w:sym w:font="Wingdings" w:char="F0E0"/>
-      </w:r>
-      <w:r>
-        <w:rPr>
-          <w:b/>
-          <w:bCs/>
-          <w:lang w:val="es-MX"/>
-        </w:rPr>
-        <w:t xml:space="preserve"> </w:t>
-      </w:r>
-      <w:r>
-        <w:rPr>
-          <w:lang w:val="es-MX"/>
-        </w:rPr>
-        <w:t>No es algo que va a ser necesario en producción, o al menos no generalmente.</w:t>
-      </w:r>
-    </w:p>
-    <w:p>
-      <w:pPr>
-        <w:jc w:val="both"/>
-        <w:rPr>
-          <w:lang w:val="es-MX"/>
-        </w:rPr>
-      </w:pPr>
-      <w:r>
-        <w:rPr>
-          <w:lang w:val="es-MX"/>
-        </w:rPr>
-        <w:t xml:space="preserve">En el </w:t>
-      </w:r>
-      <w:proofErr w:type="spellStart"/>
-      <w:proofErr w:type="gramStart"/>
-      <w:r>
-        <w:rPr>
-          <w:lang w:val="es-MX"/>
-        </w:rPr>
-        <w:t>package.json</w:t>
-      </w:r>
-      <w:proofErr w:type="spellEnd"/>
-      <w:proofErr w:type="gramEnd"/>
-      <w:r>
-        <w:rPr>
-          <w:lang w:val="es-MX"/>
-        </w:rPr>
-        <w:t xml:space="preserve"> en scripts agregó uno nuevo para ejecutar el comando </w:t>
-      </w:r>
-      <w:proofErr w:type="spellStart"/>
-      <w:r>
-        <w:rPr>
-          <w:lang w:val="es-MX"/>
-        </w:rPr>
-        <w:t>webpack</w:t>
-      </w:r>
-      <w:proofErr w:type="spellEnd"/>
-      <w:r>
-        <w:rPr>
-          <w:lang w:val="es-MX"/>
-        </w:rPr>
-        <w:t xml:space="preserve"> en el </w:t>
-      </w:r>
-      <w:proofErr w:type="spellStart"/>
-      <w:r>
-        <w:rPr>
-          <w:lang w:val="es-MX"/>
-        </w:rPr>
-        <w:t>build</w:t>
-      </w:r>
-      <w:proofErr w:type="spellEnd"/>
-      <w:r>
-        <w:rPr>
-          <w:lang w:val="es-MX"/>
-        </w:rPr>
-        <w:t>.</w:t>
-      </w:r>
-    </w:p>
-    <w:p>
-      <w:pPr>
-        <w:jc w:val="both"/>
-        <w:rPr>
-          <w:lang w:val="es-MX"/>
-        </w:rPr>
-      </w:pPr>
-      <w:proofErr w:type="spellStart"/>
-      <w:r>
-        <w:rPr>
-          <w:b/>
-          <w:bCs/>
-          <w:lang w:val="es-MX"/>
-        </w:rPr>
-        <w:t>npm</w:t>
-      </w:r>
-      <w:proofErr w:type="spellEnd"/>
-      <w:r>
-        <w:rPr>
-          <w:b/>
-          <w:bCs/>
-          <w:lang w:val="es-MX"/>
-        </w:rPr>
-        <w:t xml:space="preserve"> run </w:t>
-      </w:r>
-      <w:proofErr w:type="spellStart"/>
-      <w:r>
-        <w:rPr>
-          <w:b/>
-          <w:bCs/>
-          <w:lang w:val="es-MX"/>
-        </w:rPr>
-        <w:t>build</w:t>
-      </w:r>
-      <w:proofErr w:type="spellEnd"/>
-      <w:r>
-        <w:rPr>
-          <w:b/>
-          <w:bCs/>
-          <w:lang w:val="es-MX"/>
-        </w:rPr>
-        <w:t xml:space="preserve"> </w:t>
-      </w:r>
-      <w:r>
-        <w:rPr>
-          <w:b/>
-          <w:bCs/>
-          <w:lang w:val="es-MX"/>
-        </w:rPr>
-        <w:sym w:font="Wingdings" w:char="F0E0"/>
-      </w:r>
-      <w:r>
-        <w:rPr>
-          <w:b/>
-          <w:bCs/>
-          <w:lang w:val="es-MX"/>
-        </w:rPr>
-        <w:t xml:space="preserve"> </w:t>
-      </w:r>
       <w:r>
         <w:rPr>
           <w:lang w:val="es-MX"/>
         </w:rPr>
         <w:t xml:space="preserve">Hace algunas cosas y me genera una carpeta llamada </w:t>
       </w:r>
-      <w:proofErr w:type="spellStart"/>
       <w:r>
         <w:rPr>
           <w:b/>
@@ -8843,7 +6287,6 @@
         </w:rPr>
         <w:t>dist</w:t>
       </w:r>
-      <w:proofErr w:type="spellEnd"/>
       <w:r>
         <w:rPr>
           <w:lang w:val="es-MX"/>
@@ -8897,7 +6340,6 @@
           <w:lang w:eastAsia="es-CO"/>
         </w:rPr>
       </w:pPr>
-      <w:proofErr w:type="spellStart"/>
       <w:r>
         <w:rPr>
           <w:rFonts w:ascii="Consolas" w:eastAsia="Times New Roman" w:hAnsi="Consolas" w:cs="Times New Roman"/>
@@ -8908,7 +6350,6 @@
         </w:rPr>
         <w:t>export</w:t>
       </w:r>
-      <w:proofErr w:type="spellEnd"/>
       <w:r>
         <w:rPr>
           <w:rFonts w:ascii="Consolas" w:eastAsia="Times New Roman" w:hAnsi="Consolas" w:cs="Times New Roman"/>
@@ -8919,7 +6360,6 @@
         </w:rPr>
         <w:t xml:space="preserve"> </w:t>
       </w:r>
-      <w:proofErr w:type="spellStart"/>
       <w:r>
         <w:rPr>
           <w:rFonts w:ascii="Consolas" w:eastAsia="Times New Roman" w:hAnsi="Consolas" w:cs="Times New Roman"/>
@@ -8932,7 +6372,6 @@
         </w:rPr>
         <w:t>const</w:t>
       </w:r>
-      <w:proofErr w:type="spellEnd"/>
       <w:r>
         <w:rPr>
           <w:rFonts w:ascii="Consolas" w:eastAsia="Times New Roman" w:hAnsi="Consolas" w:cs="Times New Roman"/>
@@ -9050,7 +6489,6 @@
         </w:rPr>
         <w:t xml:space="preserve">    </w:t>
       </w:r>
-      <w:proofErr w:type="gramStart"/>
       <w:r>
         <w:rPr>
           <w:rFonts w:ascii="Consolas" w:eastAsia="Times New Roman" w:hAnsi="Consolas" w:cs="Times New Roman"/>
@@ -9091,7 +6529,6 @@
         </w:rPr>
         <w:t>(</w:t>
       </w:r>
-      <w:proofErr w:type="gramEnd"/>
       <w:r>
         <w:rPr>
           <w:rFonts w:ascii="Consolas" w:eastAsia="Times New Roman" w:hAnsi="Consolas" w:cs="Times New Roman"/>
@@ -9148,7 +6585,6 @@
         </w:rPr>
         <w:t xml:space="preserve">    </w:t>
       </w:r>
-      <w:proofErr w:type="spellStart"/>
       <w:r>
         <w:rPr>
           <w:rFonts w:ascii="Consolas" w:eastAsia="Times New Roman" w:hAnsi="Consolas" w:cs="Times New Roman"/>
@@ -9161,7 +6597,6 @@
         </w:rPr>
         <w:t>const</w:t>
       </w:r>
-      <w:proofErr w:type="spellEnd"/>
       <w:r>
         <w:rPr>
           <w:rFonts w:ascii="Consolas" w:eastAsia="Times New Roman" w:hAnsi="Consolas" w:cs="Times New Roman"/>
@@ -9212,8 +6647,6 @@
         </w:rPr>
         <w:t xml:space="preserve"> </w:t>
       </w:r>
-      <w:proofErr w:type="spellStart"/>
-      <w:proofErr w:type="gramStart"/>
       <w:r>
         <w:rPr>
           <w:rFonts w:ascii="Consolas" w:eastAsia="Times New Roman" w:hAnsi="Consolas" w:cs="Times New Roman"/>
@@ -9244,8 +6677,6 @@
         </w:rPr>
         <w:t>createElement</w:t>
       </w:r>
-      <w:proofErr w:type="spellEnd"/>
-      <w:proofErr w:type="gramEnd"/>
       <w:r>
         <w:rPr>
           <w:rFonts w:ascii="Consolas" w:eastAsia="Times New Roman" w:hAnsi="Consolas" w:cs="Times New Roman"/>
@@ -9307,9 +6738,18 @@
           <w:szCs w:val="21"/>
           <w:lang w:eastAsia="es-CO"/>
         </w:rPr>
-        <w:t>h</w:t>
-      </w:r>
-      <w:proofErr w:type="gramStart"/>
+        <w:t>h1</w:t>
+      </w:r>
+      <w:r>
+        <w:rPr>
+          <w:rFonts w:ascii="Consolas" w:eastAsia="Times New Roman" w:hAnsi="Consolas" w:cs="Times New Roman"/>
+          <w:color w:val="DDDDDD"/>
+          <w:sz w:val="21"/>
+          <w:szCs w:val="21"/>
+          <w:lang w:eastAsia="es-CO"/>
+        </w:rPr>
+        <w:t>.</w:t>
+      </w:r>
       <w:r>
         <w:rPr>
           <w:rFonts w:ascii="Consolas" w:eastAsia="Times New Roman" w:hAnsi="Consolas" w:cs="Times New Roman"/>
@@ -9318,29 +6758,8 @@
           <w:szCs w:val="21"/>
           <w:lang w:eastAsia="es-CO"/>
         </w:rPr>
-        <w:t>1</w:t>
-      </w:r>
-      <w:r>
-        <w:rPr>
-          <w:rFonts w:ascii="Consolas" w:eastAsia="Times New Roman" w:hAnsi="Consolas" w:cs="Times New Roman"/>
-          <w:color w:val="DDDDDD"/>
-          <w:sz w:val="21"/>
-          <w:szCs w:val="21"/>
-          <w:lang w:eastAsia="es-CO"/>
-        </w:rPr>
-        <w:t>.</w:t>
-      </w:r>
-      <w:r>
-        <w:rPr>
-          <w:rFonts w:ascii="Consolas" w:eastAsia="Times New Roman" w:hAnsi="Consolas" w:cs="Times New Roman"/>
-          <w:color w:val="F8F8F2"/>
-          <w:sz w:val="21"/>
-          <w:szCs w:val="21"/>
-          <w:lang w:eastAsia="es-CO"/>
-        </w:rPr>
         <w:t>innerText</w:t>
       </w:r>
-      <w:proofErr w:type="gramEnd"/>
       <w:r>
         <w:rPr>
           <w:rFonts w:ascii="Consolas" w:eastAsia="Times New Roman" w:hAnsi="Consolas" w:cs="Times New Roman"/>
@@ -9467,8 +6886,6 @@
         </w:rPr>
         <w:t xml:space="preserve">    </w:t>
       </w:r>
-      <w:proofErr w:type="spellStart"/>
-      <w:proofErr w:type="gramStart"/>
       <w:r>
         <w:rPr>
           <w:rFonts w:ascii="Consolas" w:eastAsia="Times New Roman" w:hAnsi="Consolas" w:cs="Times New Roman"/>
@@ -9499,7 +6916,6 @@
         </w:rPr>
         <w:t>body</w:t>
       </w:r>
-      <w:proofErr w:type="gramEnd"/>
       <w:r>
         <w:rPr>
           <w:rFonts w:ascii="Consolas" w:eastAsia="Times New Roman" w:hAnsi="Consolas" w:cs="Times New Roman"/>
@@ -9520,7 +6936,6 @@
         </w:rPr>
         <w:t>append</w:t>
       </w:r>
-      <w:proofErr w:type="spellEnd"/>
       <w:r>
         <w:rPr>
           <w:rFonts w:ascii="Consolas" w:eastAsia="Times New Roman" w:hAnsi="Consolas" w:cs="Times New Roman"/>
@@ -9596,36 +7011,8 @@
           <w:bCs/>
           <w:lang w:val="es-MX"/>
         </w:rPr>
-        <w:t xml:space="preserve">Archivo de </w:t>
-      </w:r>
-      <w:proofErr w:type="spellStart"/>
-      <w:r>
-        <w:rPr>
-          <w:b/>
-          <w:bCs/>
-          <w:lang w:val="es-MX"/>
-        </w:rPr>
-        <w:t>config</w:t>
-      </w:r>
-      <w:proofErr w:type="spellEnd"/>
-      <w:r>
-        <w:rPr>
-          <w:b/>
-          <w:bCs/>
-          <w:lang w:val="es-MX"/>
-        </w:rPr>
-        <w:t xml:space="preserve"> del </w:t>
-      </w:r>
-      <w:proofErr w:type="spellStart"/>
-      <w:r>
-        <w:rPr>
-          <w:b/>
-          <w:bCs/>
-          <w:lang w:val="es-MX"/>
-        </w:rPr>
-        <w:t>webpack</w:t>
-      </w:r>
-      <w:proofErr w:type="spellEnd"/>
+        <w:t>Archivo de config del webpack</w:t>
+      </w:r>
       <w:r>
         <w:rPr>
           <w:lang w:val="es-MX"/>
@@ -9642,63 +7029,7 @@
           <w:lang w:val="es-MX"/>
         </w:rPr>
         <w:lastRenderedPageBreak/>
-        <w:t xml:space="preserve">Instalar </w:t>
-      </w:r>
-      <w:proofErr w:type="spellStart"/>
-      <w:r>
-        <w:rPr>
-          <w:lang w:val="es-MX"/>
-        </w:rPr>
-        <w:t>html</w:t>
-      </w:r>
-      <w:proofErr w:type="spellEnd"/>
-      <w:r>
-        <w:rPr>
-          <w:lang w:val="es-MX"/>
-        </w:rPr>
-        <w:t xml:space="preserve"> </w:t>
-      </w:r>
-      <w:proofErr w:type="spellStart"/>
-      <w:r>
-        <w:rPr>
-          <w:lang w:val="es-MX"/>
-        </w:rPr>
-        <w:t>loader</w:t>
-      </w:r>
-      <w:proofErr w:type="spellEnd"/>
-      <w:r>
-        <w:rPr>
-          <w:lang w:val="es-MX"/>
-        </w:rPr>
-        <w:t xml:space="preserve"> y </w:t>
-      </w:r>
-      <w:proofErr w:type="spellStart"/>
-      <w:r>
-        <w:rPr>
-          <w:lang w:val="es-MX"/>
-        </w:rPr>
-        <w:t>html</w:t>
-      </w:r>
-      <w:proofErr w:type="spellEnd"/>
-      <w:r>
-        <w:rPr>
-          <w:lang w:val="es-MX"/>
-        </w:rPr>
-        <w:t xml:space="preserve"> </w:t>
-      </w:r>
-      <w:proofErr w:type="spellStart"/>
-      <w:r>
-        <w:rPr>
-          <w:lang w:val="es-MX"/>
-        </w:rPr>
-        <w:t>webpack</w:t>
-      </w:r>
-      <w:proofErr w:type="spellEnd"/>
-      <w:r>
-        <w:rPr>
-          <w:lang w:val="es-MX"/>
-        </w:rPr>
-        <w:t xml:space="preserve"> </w:t>
+        <w:t xml:space="preserve">Instalar html loader y html webpack </w:t>
       </w:r>
       <w:r>
         <w:rPr>
@@ -9712,31 +7043,8 @@
         <w:jc w:val="both"/>
       </w:pPr>
       <w:r>
-        <w:t xml:space="preserve">---Se puede crear un </w:t>
-      </w:r>
-      <w:proofErr w:type="spellStart"/>
-      <w:r>
-        <w:t>webpack</w:t>
-      </w:r>
-      <w:proofErr w:type="spellEnd"/>
-      <w:r>
-        <w:t xml:space="preserve"> y un </w:t>
-      </w:r>
-      <w:proofErr w:type="spellStart"/>
-      <w:r>
-        <w:t>webpackprod</w:t>
-      </w:r>
-      <w:proofErr w:type="spellEnd"/>
-      <w:r>
-        <w:t xml:space="preserve"> ………. Se configurar su ejecución en los script del </w:t>
-      </w:r>
-      <w:proofErr w:type="spellStart"/>
-      <w:proofErr w:type="gramStart"/>
-      <w:r>
-        <w:t>package.json</w:t>
-      </w:r>
-      <w:proofErr w:type="spellEnd"/>
-      <w:proofErr w:type="gramEnd"/>
+        <w:t>---Se puede crear un webpack y un webpackprod ………. Se configurar su ejecución en los script del package.json</w:t>
+      </w:r>
     </w:p>
     <w:p>
       <w:pPr>
@@ -9759,31 +7067,7 @@
         <w:jc w:val="both"/>
       </w:pPr>
       <w:r>
-        <w:t xml:space="preserve">Ayuda a la transformación de un estándar más alto de </w:t>
-      </w:r>
-      <w:proofErr w:type="spellStart"/>
-      <w:r>
-        <w:t>ecmascript</w:t>
-      </w:r>
-      <w:proofErr w:type="spellEnd"/>
-      <w:r>
-        <w:t xml:space="preserve"> a un estándar </w:t>
-      </w:r>
-      <w:proofErr w:type="spellStart"/>
-      <w:r>
-        <w:t>mas</w:t>
-      </w:r>
-      <w:proofErr w:type="spellEnd"/>
-      <w:r>
-        <w:t xml:space="preserve"> bajo o más aceptado, por </w:t>
-      </w:r>
-      <w:proofErr w:type="gramStart"/>
-      <w:r>
-        <w:t>ejemplo</w:t>
-      </w:r>
-      <w:proofErr w:type="gramEnd"/>
-      <w:r>
-        <w:t xml:space="preserve"> pasar del 6 al 5.</w:t>
+        <w:t>Ayuda a la transformación de un estándar más alto de ecmascript a un estándar mas bajo o más aceptado, por ejemplo pasar del 6 al 5.</w:t>
       </w:r>
     </w:p>
     <w:p>
@@ -9791,21 +7075,8 @@
         <w:jc w:val="both"/>
       </w:pPr>
       <w:r>
-        <w:t xml:space="preserve">Babel </w:t>
-      </w:r>
-      <w:proofErr w:type="spellStart"/>
-      <w:r>
-        <w:t>is</w:t>
-      </w:r>
-      <w:proofErr w:type="spellEnd"/>
-      <w:r>
-        <w:t xml:space="preserve"> a JavaScript </w:t>
-      </w:r>
-      <w:proofErr w:type="spellStart"/>
-      <w:r>
-        <w:t>compiler</w:t>
-      </w:r>
-      <w:proofErr w:type="spellEnd"/>
+        <w:t>Babel is a JavaScript compiler</w:t>
+      </w:r>
     </w:p>
     <w:p>
       <w:pPr>
@@ -9842,39 +7113,7 @@
           <w:b/>
           <w:bCs/>
         </w:rPr>
-        <w:t xml:space="preserve"> – Hacer </w:t>
-      </w:r>
-      <w:proofErr w:type="spellStart"/>
-      <w:r>
-        <w:rPr>
-          <w:b/>
-          <w:bCs/>
-        </w:rPr>
-        <w:t>npm</w:t>
-      </w:r>
-      <w:proofErr w:type="spellEnd"/>
-      <w:r>
-        <w:rPr>
-          <w:b/>
-          <w:bCs/>
-        </w:rPr>
-        <w:t xml:space="preserve"> run </w:t>
-      </w:r>
-      <w:proofErr w:type="spellStart"/>
-      <w:r>
-        <w:rPr>
-          <w:b/>
-          <w:bCs/>
-        </w:rPr>
-        <w:t>build</w:t>
-      </w:r>
-      <w:proofErr w:type="spellEnd"/>
-      <w:r>
-        <w:rPr>
-          <w:b/>
-          <w:bCs/>
-        </w:rPr>
-        <w:t xml:space="preserve"> </w:t>
+        <w:t xml:space="preserve"> – Hacer npm run build </w:t>
       </w:r>
       <w:r>
         <w:rPr>
@@ -9888,71 +7127,7 @@
           <w:b/>
           <w:bCs/>
         </w:rPr>
-        <w:t xml:space="preserve"> Luego renombrar la carpeta </w:t>
-      </w:r>
-      <w:proofErr w:type="spellStart"/>
-      <w:r>
-        <w:rPr>
-          <w:b/>
-          <w:bCs/>
-        </w:rPr>
-        <w:t>dist</w:t>
-      </w:r>
-      <w:proofErr w:type="spellEnd"/>
-      <w:r>
-        <w:rPr>
-          <w:b/>
-          <w:bCs/>
-        </w:rPr>
-        <w:t xml:space="preserve"> por </w:t>
-      </w:r>
-      <w:proofErr w:type="spellStart"/>
-      <w:r>
-        <w:rPr>
-          <w:b/>
-          <w:bCs/>
-        </w:rPr>
-        <w:t>docs</w:t>
-      </w:r>
-      <w:proofErr w:type="spellEnd"/>
-      <w:r>
-        <w:rPr>
-          <w:b/>
-          <w:bCs/>
-        </w:rPr>
-        <w:t xml:space="preserve"> y ya con eso hacer </w:t>
-      </w:r>
-      <w:proofErr w:type="spellStart"/>
-      <w:r>
-        <w:rPr>
-          <w:b/>
-          <w:bCs/>
-        </w:rPr>
-        <w:t>push</w:t>
-      </w:r>
-      <w:proofErr w:type="spellEnd"/>
-      <w:r>
-        <w:rPr>
-          <w:b/>
-          <w:bCs/>
-        </w:rPr>
-        <w:t xml:space="preserve">. GITHUBPAGES toma lo que haya dentro de </w:t>
-      </w:r>
-      <w:proofErr w:type="spellStart"/>
-      <w:r>
-        <w:rPr>
-          <w:b/>
-          <w:bCs/>
-        </w:rPr>
-        <w:t>docs</w:t>
-      </w:r>
-      <w:proofErr w:type="spellEnd"/>
-      <w:r>
-        <w:rPr>
-          <w:b/>
-          <w:bCs/>
-        </w:rPr>
-        <w:t xml:space="preserve"> y lo despliega en un sitio de hosting</w:t>
+        <w:t xml:space="preserve"> Luego renombrar la carpeta dist por docs y ya con eso hacer push. GITHUBPAGES toma lo que haya dentro de docs y lo despliega en un sitio de hosting</w:t>
       </w:r>
     </w:p>
     <w:p>
@@ -9966,23 +7141,7 @@
         <w:sym w:font="Wingdings" w:char="F0E0"/>
       </w:r>
       <w:r>
-        <w:t xml:space="preserve"> </w:t>
-      </w:r>
-      <w:proofErr w:type="spellStart"/>
-      <w:r>
-        <w:t>React</w:t>
-      </w:r>
-      <w:proofErr w:type="spellEnd"/>
-      <w:r>
-        <w:t xml:space="preserve">, Angular, </w:t>
-      </w:r>
-      <w:proofErr w:type="spellStart"/>
-      <w:r>
-        <w:t>etc</w:t>
-      </w:r>
-      <w:proofErr w:type="spellEnd"/>
-      <w:r>
-        <w:t xml:space="preserve"> usted podría hacerlo.</w:t>
+        <w:t xml:space="preserve"> React, Angular, etc usted podría hacerlo.</w:t>
       </w:r>
     </w:p>
     <w:p>
@@ -10014,23 +7173,7 @@
           <w:b/>
           <w:bCs/>
         </w:rPr>
-        <w:t xml:space="preserve">----Solo se puede tener un </w:t>
-      </w:r>
-      <w:proofErr w:type="spellStart"/>
-      <w:r>
-        <w:rPr>
-          <w:b/>
-          <w:bCs/>
-        </w:rPr>
-        <w:t>localStorage</w:t>
-      </w:r>
-      <w:proofErr w:type="spellEnd"/>
-      <w:r>
-        <w:rPr>
-          <w:b/>
-          <w:bCs/>
-        </w:rPr>
-        <w:t xml:space="preserve"> por dominio</w:t>
+        <w:t>----Solo se puede tener un localStorage por dominio</w:t>
       </w:r>
     </w:p>
     <w:p>
@@ -10052,23 +7195,7 @@
         <w:t xml:space="preserve"> el navegador -&gt;</w:t>
       </w:r>
       <w:r>
-        <w:t xml:space="preserve"> </w:t>
-      </w:r>
-      <w:proofErr w:type="spellStart"/>
-      <w:r>
-        <w:t>Application</w:t>
-      </w:r>
-      <w:proofErr w:type="spellEnd"/>
-      <w:r>
-        <w:t xml:space="preserve"> -&gt; Storage -&gt; Local Storage o </w:t>
-      </w:r>
-      <w:proofErr w:type="spellStart"/>
-      <w:r>
-        <w:t>Session</w:t>
-      </w:r>
-      <w:proofErr w:type="spellEnd"/>
-      <w:r>
-        <w:t xml:space="preserve"> Storage</w:t>
+        <w:t xml:space="preserve"> Application -&gt; Storage -&gt; Local Storage o Session Storage</w:t>
       </w:r>
       <w:r>
         <w:t>.</w:t>
@@ -10108,21 +7235,12 @@
       <w:pPr>
         <w:jc w:val="both"/>
       </w:pPr>
-      <w:proofErr w:type="spellStart"/>
-      <w:r>
-        <w:rPr>
-          <w:b/>
-          <w:bCs/>
-        </w:rPr>
-        <w:t>Session</w:t>
-      </w:r>
-      <w:proofErr w:type="spellEnd"/>
-      <w:r>
-        <w:rPr>
-          <w:b/>
-          <w:bCs/>
-        </w:rPr>
-        <w:t xml:space="preserve"> Storage</w:t>
+      <w:r>
+        <w:rPr>
+          <w:b/>
+          <w:bCs/>
+        </w:rPr>
+        <w:t>Session Storage</w:t>
       </w:r>
       <w:r>
         <w:rPr>
@@ -10195,21 +7313,7 @@
         <w:rPr>
           <w:lang w:val="es-MX"/>
         </w:rPr>
-        <w:t xml:space="preserve">Los </w:t>
-      </w:r>
-      <w:proofErr w:type="spellStart"/>
-      <w:r>
-        <w:rPr>
-          <w:lang w:val="es-MX"/>
-        </w:rPr>
-        <w:t>callbacks</w:t>
-      </w:r>
-      <w:proofErr w:type="spellEnd"/>
-      <w:r>
-        <w:rPr>
-          <w:lang w:val="es-MX"/>
-        </w:rPr>
-        <w:t xml:space="preserve"> se ejecutan de manera secuencial.</w:t>
+        <w:t>Los callbacks se ejecutan de manera secuencial.</w:t>
       </w:r>
     </w:p>
     <w:p>
@@ -10223,43 +7327,7 @@
         <w:rPr>
           <w:lang w:val="es-MX"/>
         </w:rPr>
-        <w:t xml:space="preserve">El estándar es </w:t>
-      </w:r>
-      <w:proofErr w:type="spellStart"/>
-      <w:proofErr w:type="gramStart"/>
-      <w:r>
-        <w:rPr>
-          <w:lang w:val="es-MX"/>
-        </w:rPr>
-        <w:t>callback</w:t>
-      </w:r>
-      <w:proofErr w:type="spellEnd"/>
-      <w:r>
-        <w:rPr>
-          <w:lang w:val="es-MX"/>
-        </w:rPr>
-        <w:t>(</w:t>
-      </w:r>
-      <w:proofErr w:type="gramEnd"/>
-      <w:r>
-        <w:rPr>
-          <w:lang w:val="es-MX"/>
-        </w:rPr>
-        <w:t xml:space="preserve">error, </w:t>
-      </w:r>
-      <w:proofErr w:type="spellStart"/>
-      <w:r>
-        <w:rPr>
-          <w:lang w:val="es-MX"/>
-        </w:rPr>
-        <w:t>success</w:t>
-      </w:r>
-      <w:proofErr w:type="spellEnd"/>
-      <w:r>
-        <w:rPr>
-          <w:lang w:val="es-MX"/>
-        </w:rPr>
-        <w:t>);</w:t>
+        <w:t>El estándar es callback(error, success);</w:t>
       </w:r>
     </w:p>
     <w:p>
@@ -10304,30 +7372,8 @@
         <w:rPr>
           <w:lang w:val="es-MX"/>
         </w:rPr>
-        <w:t xml:space="preserve">Se vuelve muy difícil de mantener cuando se deben ejecutar acciones o más </w:t>
-      </w:r>
-      <w:proofErr w:type="spellStart"/>
-      <w:r>
-        <w:rPr>
-          <w:lang w:val="es-MX"/>
-        </w:rPr>
-        <w:t>callbacks</w:t>
-      </w:r>
-      <w:proofErr w:type="spellEnd"/>
-      <w:r>
-        <w:rPr>
-          <w:lang w:val="es-MX"/>
-        </w:rPr>
-        <w:t xml:space="preserve"> con el resultado de otro </w:t>
-      </w:r>
-      <w:proofErr w:type="spellStart"/>
-      <w:r>
-        <w:rPr>
-          <w:lang w:val="es-MX"/>
-        </w:rPr>
-        <w:t>callback</w:t>
-      </w:r>
-      <w:proofErr w:type="spellEnd"/>
+        <w:t>Se vuelve muy difícil de mantener cuando se deben ejecutar acciones o más callbacks con el resultado de otro callback</w:t>
+      </w:r>
       <w:r>
         <w:rPr>
           <w:lang w:val="es-MX"/>
@@ -10378,25 +7424,7 @@
           <w:bCs/>
           <w:lang w:val="es-MX"/>
         </w:rPr>
-        <w:t xml:space="preserve">No son bloqueantes ni síncronas a diferencia de los </w:t>
-      </w:r>
-      <w:proofErr w:type="spellStart"/>
-      <w:r>
-        <w:rPr>
-          <w:b/>
-          <w:bCs/>
-          <w:lang w:val="es-MX"/>
-        </w:rPr>
-        <w:t>callbacks</w:t>
-      </w:r>
-      <w:proofErr w:type="spellEnd"/>
-      <w:r>
-        <w:rPr>
-          <w:b/>
-          <w:bCs/>
-          <w:lang w:val="es-MX"/>
-        </w:rPr>
-        <w:t>.</w:t>
+        <w:t>No son bloqueantes ni síncronas a diferencia de los callbacks.</w:t>
       </w:r>
     </w:p>
     <w:p>
@@ -10447,58 +7475,8 @@
         <w:rPr>
           <w:lang w:val="es-MX"/>
         </w:rPr>
-        <w:t xml:space="preserve"> 1. Un </w:t>
-      </w:r>
-      <w:proofErr w:type="spellStart"/>
-      <w:r>
-        <w:rPr>
-          <w:lang w:val="es-MX"/>
-        </w:rPr>
-        <w:t>callback</w:t>
-      </w:r>
-      <w:proofErr w:type="spellEnd"/>
-      <w:r>
-        <w:rPr>
-          <w:lang w:val="es-MX"/>
-        </w:rPr>
-        <w:t xml:space="preserve"> cuyos </w:t>
-      </w:r>
-      <w:proofErr w:type="spellStart"/>
-      <w:r>
-        <w:rPr>
-          <w:lang w:val="es-MX"/>
-        </w:rPr>
-        <w:t>params</w:t>
-      </w:r>
-      <w:proofErr w:type="spellEnd"/>
-      <w:r>
-        <w:rPr>
-          <w:lang w:val="es-MX"/>
-        </w:rPr>
-        <w:t xml:space="preserve"> son </w:t>
-      </w:r>
-      <w:proofErr w:type="spellStart"/>
-      <w:r>
-        <w:rPr>
-          <w:lang w:val="es-MX"/>
-        </w:rPr>
-        <w:t>resolve</w:t>
-      </w:r>
-      <w:proofErr w:type="spellEnd"/>
-      <w:r>
-        <w:rPr>
-          <w:lang w:val="es-MX"/>
-        </w:rPr>
-        <w:t xml:space="preserve"> y </w:t>
-      </w:r>
-      <w:proofErr w:type="spellStart"/>
-      <w:r>
-        <w:rPr>
-          <w:lang w:val="es-MX"/>
-        </w:rPr>
-        <w:t>reject</w:t>
-      </w:r>
-      <w:proofErr w:type="spellEnd"/>
+        <w:t xml:space="preserve"> 1. Un callback cuyos params son resolve y reject</w:t>
+      </w:r>
     </w:p>
     <w:p>
       <w:pPr>
@@ -10512,7 +7490,6 @@
           <w:lang w:eastAsia="es-CO"/>
         </w:rPr>
       </w:pPr>
-      <w:proofErr w:type="spellStart"/>
       <w:r>
         <w:rPr>
           <w:rFonts w:ascii="Consolas" w:eastAsia="Times New Roman" w:hAnsi="Consolas" w:cs="Times New Roman"/>
@@ -10523,7 +7500,6 @@
         </w:rPr>
         <w:t>return</w:t>
       </w:r>
-      <w:proofErr w:type="spellEnd"/>
       <w:r>
         <w:rPr>
           <w:rFonts w:ascii="Consolas" w:eastAsia="Times New Roman" w:hAnsi="Consolas" w:cs="Times New Roman"/>
@@ -10554,8 +7530,6 @@
         </w:rPr>
         <w:t xml:space="preserve"> </w:t>
       </w:r>
-      <w:proofErr w:type="spellStart"/>
-      <w:proofErr w:type="gramStart"/>
       <w:r>
         <w:rPr>
           <w:rFonts w:ascii="Consolas" w:eastAsia="Times New Roman" w:hAnsi="Consolas" w:cs="Times New Roman"/>
@@ -10568,7 +7542,6 @@
         </w:rPr>
         <w:t>Promise</w:t>
       </w:r>
-      <w:proofErr w:type="spellEnd"/>
       <w:r>
         <w:rPr>
           <w:rFonts w:ascii="Consolas" w:eastAsia="Times New Roman" w:hAnsi="Consolas" w:cs="Times New Roman"/>
@@ -10579,8 +7552,6 @@
         </w:rPr>
         <w:t>( (</w:t>
       </w:r>
-      <w:proofErr w:type="spellStart"/>
-      <w:proofErr w:type="gramEnd"/>
       <w:r>
         <w:rPr>
           <w:rFonts w:ascii="Consolas" w:eastAsia="Times New Roman" w:hAnsi="Consolas" w:cs="Times New Roman"/>
@@ -10593,7 +7564,6 @@
         </w:rPr>
         <w:t>resolve</w:t>
       </w:r>
-      <w:proofErr w:type="spellEnd"/>
       <w:r>
         <w:rPr>
           <w:rFonts w:ascii="Consolas" w:eastAsia="Times New Roman" w:hAnsi="Consolas" w:cs="Times New Roman"/>
@@ -10604,7 +7574,6 @@
         </w:rPr>
         <w:t xml:space="preserve">, </w:t>
       </w:r>
-      <w:proofErr w:type="spellStart"/>
       <w:r>
         <w:rPr>
           <w:rFonts w:ascii="Consolas" w:eastAsia="Times New Roman" w:hAnsi="Consolas" w:cs="Times New Roman"/>
@@ -10617,7 +7586,6 @@
         </w:rPr>
         <w:t>reject</w:t>
       </w:r>
-      <w:proofErr w:type="spellEnd"/>
       <w:r>
         <w:rPr>
           <w:rFonts w:ascii="Consolas" w:eastAsia="Times New Roman" w:hAnsi="Consolas" w:cs="Times New Roman"/>
@@ -10713,7 +7681,6 @@
           <w:lang w:eastAsia="es-CO"/>
         </w:rPr>
       </w:pPr>
-      <w:proofErr w:type="spellStart"/>
       <w:r>
         <w:rPr>
           <w:rFonts w:ascii="Consolas" w:eastAsia="Times New Roman" w:hAnsi="Consolas" w:cs="Times New Roman"/>
@@ -10724,7 +7691,6 @@
         </w:rPr>
         <w:t>buscarHeroe</w:t>
       </w:r>
-      <w:proofErr w:type="spellEnd"/>
       <w:r>
         <w:rPr>
           <w:rFonts w:ascii="Consolas" w:eastAsia="Times New Roman" w:hAnsi="Consolas" w:cs="Times New Roman"/>
@@ -10745,7 +7711,6 @@
         </w:rPr>
         <w:t>heroeId1</w:t>
       </w:r>
-      <w:proofErr w:type="gramStart"/>
       <w:r>
         <w:rPr>
           <w:rFonts w:ascii="Consolas" w:eastAsia="Times New Roman" w:hAnsi="Consolas" w:cs="Times New Roman"/>
@@ -10756,7 +7721,6 @@
         </w:rPr>
         <w:t>).</w:t>
       </w:r>
-      <w:proofErr w:type="spellStart"/>
       <w:r>
         <w:rPr>
           <w:rFonts w:ascii="Consolas" w:eastAsia="Times New Roman" w:hAnsi="Consolas" w:cs="Times New Roman"/>
@@ -10767,8 +7731,6 @@
         </w:rPr>
         <w:t>then</w:t>
       </w:r>
-      <w:proofErr w:type="spellEnd"/>
-      <w:proofErr w:type="gramEnd"/>
       <w:r>
         <w:rPr>
           <w:rFonts w:ascii="Consolas" w:eastAsia="Times New Roman" w:hAnsi="Consolas" w:cs="Times New Roman"/>
@@ -10779,7 +7741,6 @@
         </w:rPr>
         <w:t>(</w:t>
       </w:r>
-      <w:proofErr w:type="spellStart"/>
       <w:r>
         <w:rPr>
           <w:rFonts w:ascii="Consolas" w:eastAsia="Times New Roman" w:hAnsi="Consolas" w:cs="Times New Roman"/>
@@ -10792,7 +7753,6 @@
         </w:rPr>
         <w:t>heroe</w:t>
       </w:r>
-      <w:proofErr w:type="spellEnd"/>
       <w:r>
         <w:rPr>
           <w:rFonts w:ascii="Consolas" w:eastAsia="Times New Roman" w:hAnsi="Consolas" w:cs="Times New Roman"/>
@@ -10861,7 +7821,6 @@
         </w:rPr>
         <w:t xml:space="preserve">    </w:t>
       </w:r>
-      <w:proofErr w:type="gramStart"/>
       <w:r>
         <w:rPr>
           <w:rFonts w:ascii="Consolas" w:eastAsia="Times New Roman" w:hAnsi="Consolas" w:cs="Times New Roman"/>
@@ -10902,7 +7861,6 @@
         </w:rPr>
         <w:t>(</w:t>
       </w:r>
-      <w:proofErr w:type="gramEnd"/>
       <w:r>
         <w:rPr>
           <w:rFonts w:ascii="Consolas" w:eastAsia="Times New Roman" w:hAnsi="Consolas" w:cs="Times New Roman"/>
@@ -10931,29 +7889,7 @@
           <w:szCs w:val="21"/>
           <w:lang w:eastAsia="es-CO"/>
         </w:rPr>
-        <w:t xml:space="preserve"> </w:t>
-      </w:r>
-      <w:proofErr w:type="spellStart"/>
-      <w:r>
-        <w:rPr>
-          <w:rFonts w:ascii="Consolas" w:eastAsia="Times New Roman" w:hAnsi="Consolas" w:cs="Times New Roman"/>
-          <w:color w:val="F8F8F2"/>
-          <w:sz w:val="21"/>
-          <w:szCs w:val="21"/>
-          <w:lang w:eastAsia="es-CO"/>
-        </w:rPr>
-        <w:t>heroe.nombre</w:t>
-      </w:r>
-      <w:proofErr w:type="spellEnd"/>
-      <w:r>
-        <w:rPr>
-          <w:rFonts w:ascii="Consolas" w:eastAsia="Times New Roman" w:hAnsi="Consolas" w:cs="Times New Roman"/>
-          <w:color w:val="F8F8F2"/>
-          <w:sz w:val="21"/>
-          <w:szCs w:val="21"/>
-          <w:lang w:eastAsia="es-CO"/>
-        </w:rPr>
-        <w:t xml:space="preserve"> </w:t>
+        <w:t xml:space="preserve"> heroe.nombre </w:t>
       </w:r>
       <w:r>
         <w:rPr>
@@ -11077,25 +8013,7 @@
           <w:bCs/>
           <w:lang w:val="es-MX"/>
         </w:rPr>
-        <w:t xml:space="preserve"> </w:t>
-      </w:r>
-      <w:proofErr w:type="spellStart"/>
-      <w:r>
-        <w:rPr>
-          <w:b/>
-          <w:bCs/>
-          <w:lang w:val="es-MX"/>
-        </w:rPr>
-        <w:t>Promise.all</w:t>
-      </w:r>
-      <w:proofErr w:type="spellEnd"/>
-      <w:r>
-        <w:rPr>
-          <w:b/>
-          <w:bCs/>
-          <w:lang w:val="es-MX"/>
-        </w:rPr>
-        <w:t xml:space="preserve"> </w:t>
+        <w:t xml:space="preserve"> Promise.all </w:t>
       </w:r>
       <w:r>
         <w:rPr>
@@ -11126,8 +8044,6 @@
           <w:lang w:eastAsia="es-CO"/>
         </w:rPr>
       </w:pPr>
-      <w:proofErr w:type="spellStart"/>
-      <w:proofErr w:type="gramStart"/>
       <w:r>
         <w:rPr>
           <w:rFonts w:ascii="Consolas" w:eastAsia="Times New Roman" w:hAnsi="Consolas" w:cs="Times New Roman"/>
@@ -11160,7 +8076,26 @@
         </w:rPr>
         <w:t>all</w:t>
       </w:r>
-      <w:proofErr w:type="spellEnd"/>
+      <w:r>
+        <w:rPr>
+          <w:rFonts w:ascii="Consolas" w:eastAsia="Times New Roman" w:hAnsi="Consolas" w:cs="Times New Roman"/>
+          <w:color w:val="DDDDDD"/>
+          <w:sz w:val="21"/>
+          <w:szCs w:val="21"/>
+          <w:lang w:eastAsia="es-CO"/>
+        </w:rPr>
+        <w:t xml:space="preserve">([ </w:t>
+      </w:r>
+      <w:r>
+        <w:rPr>
+          <w:rFonts w:ascii="Consolas" w:eastAsia="Times New Roman" w:hAnsi="Consolas" w:cs="Times New Roman"/>
+          <w:color w:val="A6E22E"/>
+          <w:sz w:val="21"/>
+          <w:szCs w:val="21"/>
+          <w:lang w:eastAsia="es-CO"/>
+        </w:rPr>
+        <w:t>buscarHeroe</w:t>
+      </w:r>
       <w:r>
         <w:rPr>
           <w:rFonts w:ascii="Consolas" w:eastAsia="Times New Roman" w:hAnsi="Consolas" w:cs="Times New Roman"/>
@@ -11171,18 +8106,26 @@
         </w:rPr>
         <w:t>(</w:t>
       </w:r>
-      <w:proofErr w:type="gramEnd"/>
-      <w:r>
-        <w:rPr>
-          <w:rFonts w:ascii="Consolas" w:eastAsia="Times New Roman" w:hAnsi="Consolas" w:cs="Times New Roman"/>
-          <w:color w:val="DDDDDD"/>
-          <w:sz w:val="21"/>
-          <w:szCs w:val="21"/>
-          <w:lang w:eastAsia="es-CO"/>
-        </w:rPr>
-        <w:t xml:space="preserve">[ </w:t>
-      </w:r>
-      <w:proofErr w:type="spellStart"/>
+      <w:r>
+        <w:rPr>
+          <w:rFonts w:ascii="Consolas" w:eastAsia="Times New Roman" w:hAnsi="Consolas" w:cs="Times New Roman"/>
+          <w:color w:val="F8F8F2"/>
+          <w:sz w:val="21"/>
+          <w:szCs w:val="21"/>
+          <w:lang w:eastAsia="es-CO"/>
+        </w:rPr>
+        <w:t>heroeId1</w:t>
+      </w:r>
+      <w:r>
+        <w:rPr>
+          <w:rFonts w:ascii="Consolas" w:eastAsia="Times New Roman" w:hAnsi="Consolas" w:cs="Times New Roman"/>
+          <w:color w:val="DDDDDD"/>
+          <w:sz w:val="21"/>
+          <w:szCs w:val="21"/>
+          <w:lang w:eastAsia="es-CO"/>
+        </w:rPr>
+        <w:t xml:space="preserve">), </w:t>
+      </w:r>
       <w:r>
         <w:rPr>
           <w:rFonts w:ascii="Consolas" w:eastAsia="Times New Roman" w:hAnsi="Consolas" w:cs="Times New Roman"/>
@@ -11193,49 +8136,6 @@
         </w:rPr>
         <w:t>buscarHeroe</w:t>
       </w:r>
-      <w:proofErr w:type="spellEnd"/>
-      <w:r>
-        <w:rPr>
-          <w:rFonts w:ascii="Consolas" w:eastAsia="Times New Roman" w:hAnsi="Consolas" w:cs="Times New Roman"/>
-          <w:color w:val="DDDDDD"/>
-          <w:sz w:val="21"/>
-          <w:szCs w:val="21"/>
-          <w:lang w:eastAsia="es-CO"/>
-        </w:rPr>
-        <w:t>(</w:t>
-      </w:r>
-      <w:r>
-        <w:rPr>
-          <w:rFonts w:ascii="Consolas" w:eastAsia="Times New Roman" w:hAnsi="Consolas" w:cs="Times New Roman"/>
-          <w:color w:val="F8F8F2"/>
-          <w:sz w:val="21"/>
-          <w:szCs w:val="21"/>
-          <w:lang w:eastAsia="es-CO"/>
-        </w:rPr>
-        <w:t>heroeId1</w:t>
-      </w:r>
-      <w:r>
-        <w:rPr>
-          <w:rFonts w:ascii="Consolas" w:eastAsia="Times New Roman" w:hAnsi="Consolas" w:cs="Times New Roman"/>
-          <w:color w:val="DDDDDD"/>
-          <w:sz w:val="21"/>
-          <w:szCs w:val="21"/>
-          <w:lang w:eastAsia="es-CO"/>
-        </w:rPr>
-        <w:t xml:space="preserve">), </w:t>
-      </w:r>
-      <w:proofErr w:type="spellStart"/>
-      <w:r>
-        <w:rPr>
-          <w:rFonts w:ascii="Consolas" w:eastAsia="Times New Roman" w:hAnsi="Consolas" w:cs="Times New Roman"/>
-          <w:color w:val="A6E22E"/>
-          <w:sz w:val="21"/>
-          <w:szCs w:val="21"/>
-          <w:lang w:eastAsia="es-CO"/>
-        </w:rPr>
-        <w:t>buscarHeroe</w:t>
-      </w:r>
-      <w:proofErr w:type="spellEnd"/>
       <w:r>
         <w:rPr>
           <w:rFonts w:ascii="Consolas" w:eastAsia="Times New Roman" w:hAnsi="Consolas" w:cs="Times New Roman"/>
@@ -11287,20 +8187,8 @@
           <w:szCs w:val="21"/>
           <w:lang w:eastAsia="es-CO"/>
         </w:rPr>
-        <w:t xml:space="preserve">    </w:t>
-      </w:r>
-      <w:proofErr w:type="gramStart"/>
-      <w:r>
-        <w:rPr>
-          <w:rFonts w:ascii="Consolas" w:eastAsia="Times New Roman" w:hAnsi="Consolas" w:cs="Times New Roman"/>
-          <w:color w:val="DDDDDD"/>
-          <w:sz w:val="21"/>
-          <w:szCs w:val="21"/>
-          <w:lang w:eastAsia="es-CO"/>
-        </w:rPr>
-        <w:t>.</w:t>
-      </w:r>
-      <w:proofErr w:type="spellStart"/>
+        <w:t>    .</w:t>
+      </w:r>
       <w:r>
         <w:rPr>
           <w:rFonts w:ascii="Consolas" w:eastAsia="Times New Roman" w:hAnsi="Consolas" w:cs="Times New Roman"/>
@@ -11311,8 +8199,6 @@
         </w:rPr>
         <w:t>then</w:t>
       </w:r>
-      <w:proofErr w:type="spellEnd"/>
-      <w:proofErr w:type="gramEnd"/>
       <w:r>
         <w:rPr>
           <w:rFonts w:ascii="Consolas" w:eastAsia="Times New Roman" w:hAnsi="Consolas" w:cs="Times New Roman"/>
@@ -11425,7 +8311,6 @@
         </w:rPr>
         <w:t xml:space="preserve">    </w:t>
       </w:r>
-      <w:proofErr w:type="gramStart"/>
       <w:r>
         <w:rPr>
           <w:rFonts w:ascii="Consolas" w:eastAsia="Times New Roman" w:hAnsi="Consolas" w:cs="Times New Roman"/>
@@ -11466,7 +8351,6 @@
         </w:rPr>
         <w:t>(</w:t>
       </w:r>
-      <w:proofErr w:type="gramEnd"/>
       <w:r>
         <w:rPr>
           <w:rFonts w:ascii="Consolas" w:eastAsia="Times New Roman" w:hAnsi="Consolas" w:cs="Times New Roman"/>
@@ -11601,18 +8485,7 @@
           <w:szCs w:val="21"/>
           <w:lang w:eastAsia="es-CO"/>
         </w:rPr>
-        <w:t>}</w:t>
-      </w:r>
-      <w:proofErr w:type="gramStart"/>
-      <w:r>
-        <w:rPr>
-          <w:rFonts w:ascii="Consolas" w:eastAsia="Times New Roman" w:hAnsi="Consolas" w:cs="Times New Roman"/>
-          <w:color w:val="DDDDDD"/>
-          <w:sz w:val="21"/>
-          <w:szCs w:val="21"/>
-          <w:lang w:eastAsia="es-CO"/>
-        </w:rPr>
-        <w:t>).</w:t>
+        <w:t>}).</w:t>
       </w:r>
       <w:r>
         <w:rPr>
@@ -11624,7 +8497,6 @@
         </w:rPr>
         <w:t>catch</w:t>
       </w:r>
-      <w:proofErr w:type="gramEnd"/>
       <w:r>
         <w:rPr>
           <w:rFonts w:ascii="Consolas" w:eastAsia="Times New Roman" w:hAnsi="Consolas" w:cs="Times New Roman"/>
@@ -11635,7 +8507,6 @@
         </w:rPr>
         <w:t>(</w:t>
       </w:r>
-      <w:proofErr w:type="spellStart"/>
       <w:r>
         <w:rPr>
           <w:rFonts w:ascii="Consolas" w:eastAsia="Times New Roman" w:hAnsi="Consolas" w:cs="Times New Roman"/>
@@ -11648,7 +8519,6 @@
         </w:rPr>
         <w:t>err</w:t>
       </w:r>
-      <w:proofErr w:type="spellEnd"/>
       <w:r>
         <w:rPr>
           <w:rFonts w:ascii="Consolas" w:eastAsia="Times New Roman" w:hAnsi="Consolas" w:cs="Times New Roman"/>
@@ -11704,7 +8574,6 @@
         </w:rPr>
         <w:t xml:space="preserve">    </w:t>
       </w:r>
-      <w:proofErr w:type="spellStart"/>
       <w:r>
         <w:rPr>
           <w:rFonts w:ascii="Consolas" w:eastAsia="Times New Roman" w:hAnsi="Consolas" w:cs="Times New Roman"/>
@@ -11715,7 +8584,6 @@
         </w:rPr>
         <w:t>alert</w:t>
       </w:r>
-      <w:proofErr w:type="spellEnd"/>
       <w:r>
         <w:rPr>
           <w:rFonts w:ascii="Consolas" w:eastAsia="Times New Roman" w:hAnsi="Consolas" w:cs="Times New Roman"/>
@@ -11726,7 +8594,6 @@
         </w:rPr>
         <w:t>(</w:t>
       </w:r>
-      <w:proofErr w:type="spellStart"/>
       <w:r>
         <w:rPr>
           <w:rFonts w:ascii="Consolas" w:eastAsia="Times New Roman" w:hAnsi="Consolas" w:cs="Times New Roman"/>
@@ -11737,7 +8604,6 @@
         </w:rPr>
         <w:t>err</w:t>
       </w:r>
-      <w:proofErr w:type="spellEnd"/>
       <w:r>
         <w:rPr>
           <w:rFonts w:ascii="Consolas" w:eastAsia="Times New Roman" w:hAnsi="Consolas" w:cs="Times New Roman"/>
@@ -11769,20 +8635,8 @@
           <w:szCs w:val="21"/>
           <w:lang w:eastAsia="es-CO"/>
         </w:rPr>
-        <w:t>}</w:t>
-      </w:r>
-      <w:proofErr w:type="gramStart"/>
-      <w:r>
-        <w:rPr>
-          <w:rFonts w:ascii="Consolas" w:eastAsia="Times New Roman" w:hAnsi="Consolas" w:cs="Times New Roman"/>
-          <w:color w:val="DDDDDD"/>
-          <w:sz w:val="21"/>
-          <w:szCs w:val="21"/>
-          <w:lang w:eastAsia="es-CO"/>
-        </w:rPr>
-        <w:t>).</w:t>
-      </w:r>
-      <w:proofErr w:type="spellStart"/>
+        <w:t>}).</w:t>
+      </w:r>
       <w:r>
         <w:rPr>
           <w:rFonts w:ascii="Consolas" w:eastAsia="Times New Roman" w:hAnsi="Consolas" w:cs="Times New Roman"/>
@@ -11793,8 +8647,6 @@
         </w:rPr>
         <w:t>finally</w:t>
       </w:r>
-      <w:proofErr w:type="spellEnd"/>
-      <w:proofErr w:type="gramEnd"/>
       <w:r>
         <w:rPr>
           <w:rFonts w:ascii="Consolas" w:eastAsia="Times New Roman" w:hAnsi="Consolas" w:cs="Times New Roman"/>
@@ -11850,7 +8702,6 @@
         </w:rPr>
         <w:t xml:space="preserve">    </w:t>
       </w:r>
-      <w:proofErr w:type="gramStart"/>
       <w:r>
         <w:rPr>
           <w:rFonts w:ascii="Consolas" w:eastAsia="Times New Roman" w:hAnsi="Consolas" w:cs="Times New Roman"/>
@@ -11891,7 +8742,6 @@
         </w:rPr>
         <w:t>(</w:t>
       </w:r>
-      <w:proofErr w:type="gramEnd"/>
       <w:r>
         <w:rPr>
           <w:rFonts w:ascii="Consolas" w:eastAsia="Times New Roman" w:hAnsi="Consolas" w:cs="Times New Roman"/>
@@ -11900,29 +8750,7 @@
           <w:szCs w:val="21"/>
           <w:lang w:eastAsia="es-CO"/>
         </w:rPr>
-        <w:t xml:space="preserve">'Se termino el </w:t>
-      </w:r>
-      <w:proofErr w:type="spellStart"/>
-      <w:r>
-        <w:rPr>
-          <w:rFonts w:ascii="Consolas" w:eastAsia="Times New Roman" w:hAnsi="Consolas" w:cs="Times New Roman"/>
-          <w:color w:val="E6DB74"/>
-          <w:sz w:val="21"/>
-          <w:szCs w:val="21"/>
-          <w:lang w:eastAsia="es-CO"/>
-        </w:rPr>
-        <w:t>promise.all</w:t>
-      </w:r>
-      <w:proofErr w:type="spellEnd"/>
-      <w:r>
-        <w:rPr>
-          <w:rFonts w:ascii="Consolas" w:eastAsia="Times New Roman" w:hAnsi="Consolas" w:cs="Times New Roman"/>
-          <w:color w:val="E6DB74"/>
-          <w:sz w:val="21"/>
-          <w:szCs w:val="21"/>
-          <w:lang w:eastAsia="es-CO"/>
-        </w:rPr>
-        <w:t>'</w:t>
+        <w:t>'Se termino el promise.all'</w:t>
       </w:r>
       <w:r>
         <w:rPr>
@@ -12013,7 +8841,6 @@
           <w:lang w:eastAsia="es-CO"/>
         </w:rPr>
       </w:pPr>
-      <w:proofErr w:type="spellStart"/>
       <w:r>
         <w:rPr>
           <w:rFonts w:ascii="Consolas" w:eastAsia="Times New Roman" w:hAnsi="Consolas" w:cs="Times New Roman"/>
@@ -12024,7 +8851,6 @@
         </w:rPr>
         <w:t>async</w:t>
       </w:r>
-      <w:proofErr w:type="spellEnd"/>
     </w:p>
     <w:p>
       <w:pPr>
@@ -12064,7 +8890,6 @@
           <w:lang w:eastAsia="es-CO"/>
         </w:rPr>
       </w:pPr>
-      <w:proofErr w:type="spellStart"/>
       <w:r>
         <w:rPr>
           <w:rFonts w:ascii="Consolas" w:eastAsia="Times New Roman" w:hAnsi="Consolas" w:cs="Times New Roman"/>
@@ -12075,7 +8900,6 @@
         </w:rPr>
         <w:t>export</w:t>
       </w:r>
-      <w:proofErr w:type="spellEnd"/>
       <w:r>
         <w:rPr>
           <w:rFonts w:ascii="Consolas" w:eastAsia="Times New Roman" w:hAnsi="Consolas" w:cs="Times New Roman"/>
@@ -12086,7 +8910,6 @@
         </w:rPr>
         <w:t xml:space="preserve"> </w:t>
       </w:r>
-      <w:proofErr w:type="spellStart"/>
       <w:r>
         <w:rPr>
           <w:rFonts w:ascii="Consolas" w:eastAsia="Times New Roman" w:hAnsi="Consolas" w:cs="Times New Roman"/>
@@ -12099,7 +8922,6 @@
         </w:rPr>
         <w:t>const</w:t>
       </w:r>
-      <w:proofErr w:type="spellEnd"/>
       <w:r>
         <w:rPr>
           <w:rFonts w:ascii="Consolas" w:eastAsia="Times New Roman" w:hAnsi="Consolas" w:cs="Times New Roman"/>
@@ -12110,7 +8932,6 @@
         </w:rPr>
         <w:t xml:space="preserve"> </w:t>
       </w:r>
-      <w:proofErr w:type="spellStart"/>
       <w:r>
         <w:rPr>
           <w:rFonts w:ascii="Consolas" w:eastAsia="Times New Roman" w:hAnsi="Consolas" w:cs="Times New Roman"/>
@@ -12121,7 +8942,6 @@
         </w:rPr>
         <w:t>buscarHeroeAsync</w:t>
       </w:r>
-      <w:proofErr w:type="spellEnd"/>
       <w:r>
         <w:rPr>
           <w:rFonts w:ascii="Consolas" w:eastAsia="Times New Roman" w:hAnsi="Consolas" w:cs="Times New Roman"/>
@@ -12152,7 +8972,6 @@
         </w:rPr>
         <w:t xml:space="preserve"> </w:t>
       </w:r>
-      <w:proofErr w:type="spellStart"/>
       <w:r>
         <w:rPr>
           <w:rFonts w:ascii="Consolas" w:eastAsia="Times New Roman" w:hAnsi="Consolas" w:cs="Times New Roman"/>
@@ -12163,7 +8982,6 @@
         </w:rPr>
         <w:t>async</w:t>
       </w:r>
-      <w:proofErr w:type="spellEnd"/>
       <w:r>
         <w:rPr>
           <w:rFonts w:ascii="Consolas" w:eastAsia="Times New Roman" w:hAnsi="Consolas" w:cs="Times New Roman"/>
@@ -12254,7 +9072,6 @@
         </w:rPr>
         <w:t xml:space="preserve">    </w:t>
       </w:r>
-      <w:proofErr w:type="spellStart"/>
       <w:r>
         <w:rPr>
           <w:rFonts w:ascii="Consolas" w:eastAsia="Times New Roman" w:hAnsi="Consolas" w:cs="Times New Roman"/>
@@ -12267,7 +9084,6 @@
         </w:rPr>
         <w:t>const</w:t>
       </w:r>
-      <w:proofErr w:type="spellEnd"/>
       <w:r>
         <w:rPr>
           <w:rFonts w:ascii="Consolas" w:eastAsia="Times New Roman" w:hAnsi="Consolas" w:cs="Times New Roman"/>
@@ -12278,7 +9094,6 @@
         </w:rPr>
         <w:t xml:space="preserve"> </w:t>
       </w:r>
-      <w:proofErr w:type="spellStart"/>
       <w:r>
         <w:rPr>
           <w:rFonts w:ascii="Consolas" w:eastAsia="Times New Roman" w:hAnsi="Consolas" w:cs="Times New Roman"/>
@@ -12289,7 +9104,6 @@
         </w:rPr>
         <w:t>heroe</w:t>
       </w:r>
-      <w:proofErr w:type="spellEnd"/>
       <w:r>
         <w:rPr>
           <w:rFonts w:ascii="Consolas" w:eastAsia="Times New Roman" w:hAnsi="Consolas" w:cs="Times New Roman"/>
@@ -12320,7 +9134,6 @@
         </w:rPr>
         <w:t xml:space="preserve"> </w:t>
       </w:r>
-      <w:proofErr w:type="spellStart"/>
       <w:r>
         <w:rPr>
           <w:rFonts w:ascii="Consolas" w:eastAsia="Times New Roman" w:hAnsi="Consolas" w:cs="Times New Roman"/>
@@ -12331,7 +9144,6 @@
         </w:rPr>
         <w:t>heroes</w:t>
       </w:r>
-      <w:proofErr w:type="spellEnd"/>
       <w:r>
         <w:rPr>
           <w:rFonts w:ascii="Consolas" w:eastAsia="Times New Roman" w:hAnsi="Consolas" w:cs="Times New Roman"/>
@@ -12409,7 +9221,6 @@
         <w:lastRenderedPageBreak/>
         <w:t xml:space="preserve">    </w:t>
       </w:r>
-      <w:proofErr w:type="spellStart"/>
       <w:r>
         <w:rPr>
           <w:rFonts w:ascii="Consolas" w:eastAsia="Times New Roman" w:hAnsi="Consolas" w:cs="Times New Roman"/>
@@ -12420,7 +9231,6 @@
         </w:rPr>
         <w:t>if</w:t>
       </w:r>
-      <w:proofErr w:type="spellEnd"/>
       <w:r>
         <w:rPr>
           <w:rFonts w:ascii="Consolas" w:eastAsia="Times New Roman" w:hAnsi="Consolas" w:cs="Times New Roman"/>
@@ -12431,7 +9241,6 @@
         </w:rPr>
         <w:t>(</w:t>
       </w:r>
-      <w:proofErr w:type="spellStart"/>
       <w:r>
         <w:rPr>
           <w:rFonts w:ascii="Consolas" w:eastAsia="Times New Roman" w:hAnsi="Consolas" w:cs="Times New Roman"/>
@@ -12442,7 +9251,6 @@
         </w:rPr>
         <w:t>heroe</w:t>
       </w:r>
-      <w:proofErr w:type="spellEnd"/>
       <w:r>
         <w:rPr>
           <w:rFonts w:ascii="Consolas" w:eastAsia="Times New Roman" w:hAnsi="Consolas" w:cs="Times New Roman"/>
@@ -12476,7 +9284,6 @@
         </w:rPr>
         <w:t xml:space="preserve">        </w:t>
       </w:r>
-      <w:proofErr w:type="spellStart"/>
       <w:r>
         <w:rPr>
           <w:rFonts w:ascii="Consolas" w:eastAsia="Times New Roman" w:hAnsi="Consolas" w:cs="Times New Roman"/>
@@ -12487,7 +9294,6 @@
         </w:rPr>
         <w:t>return</w:t>
       </w:r>
-      <w:proofErr w:type="spellEnd"/>
       <w:r>
         <w:rPr>
           <w:rFonts w:ascii="Consolas" w:eastAsia="Times New Roman" w:hAnsi="Consolas" w:cs="Times New Roman"/>
@@ -12498,7 +9304,6 @@
         </w:rPr>
         <w:t xml:space="preserve"> </w:t>
       </w:r>
-      <w:proofErr w:type="spellStart"/>
       <w:r>
         <w:rPr>
           <w:rFonts w:ascii="Consolas" w:eastAsia="Times New Roman" w:hAnsi="Consolas" w:cs="Times New Roman"/>
@@ -12509,7 +9314,6 @@
         </w:rPr>
         <w:t>heroe</w:t>
       </w:r>
-      <w:proofErr w:type="spellEnd"/>
       <w:r>
         <w:rPr>
           <w:rFonts w:ascii="Consolas" w:eastAsia="Times New Roman" w:hAnsi="Consolas" w:cs="Times New Roman"/>
@@ -12541,20 +9345,8 @@
           <w:szCs w:val="21"/>
           <w:lang w:eastAsia="es-CO"/>
         </w:rPr>
-        <w:t xml:space="preserve">    </w:t>
-      </w:r>
-      <w:proofErr w:type="gramStart"/>
-      <w:r>
-        <w:rPr>
-          <w:rFonts w:ascii="Consolas" w:eastAsia="Times New Roman" w:hAnsi="Consolas" w:cs="Times New Roman"/>
-          <w:color w:val="DDDDDD"/>
-          <w:sz w:val="21"/>
-          <w:szCs w:val="21"/>
-          <w:lang w:eastAsia="es-CO"/>
-        </w:rPr>
-        <w:t>}</w:t>
-      </w:r>
-      <w:proofErr w:type="spellStart"/>
+        <w:t>    }</w:t>
+      </w:r>
       <w:r>
         <w:rPr>
           <w:rFonts w:ascii="Consolas" w:eastAsia="Times New Roman" w:hAnsi="Consolas" w:cs="Times New Roman"/>
@@ -12565,8 +9357,6 @@
         </w:rPr>
         <w:t>else</w:t>
       </w:r>
-      <w:proofErr w:type="spellEnd"/>
-      <w:proofErr w:type="gramEnd"/>
       <w:r>
         <w:rPr>
           <w:rFonts w:ascii="Consolas" w:eastAsia="Times New Roman" w:hAnsi="Consolas" w:cs="Times New Roman"/>
@@ -12600,7 +9390,6 @@
         </w:rPr>
         <w:t xml:space="preserve">        </w:t>
       </w:r>
-      <w:proofErr w:type="spellStart"/>
       <w:r>
         <w:rPr>
           <w:rFonts w:ascii="Consolas" w:eastAsia="Times New Roman" w:hAnsi="Consolas" w:cs="Times New Roman"/>
@@ -12611,7 +9400,6 @@
         </w:rPr>
         <w:t>throw</w:t>
       </w:r>
-      <w:proofErr w:type="spellEnd"/>
       <w:r>
         <w:rPr>
           <w:rFonts w:ascii="Consolas" w:eastAsia="Times New Roman" w:hAnsi="Consolas" w:cs="Times New Roman"/>
@@ -12622,7 +9410,6 @@
         </w:rPr>
         <w:t xml:space="preserve"> </w:t>
       </w:r>
-      <w:proofErr w:type="gramStart"/>
       <w:r>
         <w:rPr>
           <w:rFonts w:ascii="Consolas" w:eastAsia="Times New Roman" w:hAnsi="Consolas" w:cs="Times New Roman"/>
@@ -12643,7 +9430,6 @@
         </w:rPr>
         <w:t>(</w:t>
       </w:r>
-      <w:proofErr w:type="gramEnd"/>
       <w:r>
         <w:rPr>
           <w:rFonts w:ascii="Consolas" w:eastAsia="Times New Roman" w:hAnsi="Consolas" w:cs="Times New Roman"/>
@@ -12783,7 +9569,6 @@
           <w:lang w:eastAsia="es-CO"/>
         </w:rPr>
       </w:pPr>
-      <w:proofErr w:type="spellStart"/>
       <w:r>
         <w:rPr>
           <w:rFonts w:ascii="Consolas" w:eastAsia="Times New Roman" w:hAnsi="Consolas" w:cs="Times New Roman"/>
@@ -12794,7 +9579,6 @@
         </w:rPr>
         <w:t>buscarHeroeAsync</w:t>
       </w:r>
-      <w:proofErr w:type="spellEnd"/>
       <w:r>
         <w:rPr>
           <w:rFonts w:ascii="Consolas" w:eastAsia="Times New Roman" w:hAnsi="Consolas" w:cs="Times New Roman"/>
@@ -12813,29 +9597,7 @@
           <w:szCs w:val="21"/>
           <w:lang w:eastAsia="es-CO"/>
         </w:rPr>
-        <w:t>'</w:t>
-      </w:r>
-      <w:proofErr w:type="spellStart"/>
-      <w:r>
-        <w:rPr>
-          <w:rFonts w:ascii="Consolas" w:eastAsia="Times New Roman" w:hAnsi="Consolas" w:cs="Times New Roman"/>
-          <w:color w:val="E6DB74"/>
-          <w:sz w:val="21"/>
-          <w:szCs w:val="21"/>
-          <w:lang w:eastAsia="es-CO"/>
-        </w:rPr>
-        <w:t>iron</w:t>
-      </w:r>
-      <w:proofErr w:type="spellEnd"/>
-      <w:r>
-        <w:rPr>
-          <w:rFonts w:ascii="Consolas" w:eastAsia="Times New Roman" w:hAnsi="Consolas" w:cs="Times New Roman"/>
-          <w:color w:val="E6DB74"/>
-          <w:sz w:val="21"/>
-          <w:szCs w:val="21"/>
-          <w:lang w:eastAsia="es-CO"/>
-        </w:rPr>
-        <w:t>'</w:t>
+        <w:t>'iron'</w:t>
       </w:r>
       <w:r>
         <w:rPr>
@@ -12868,20 +9630,8 @@
           <w:szCs w:val="21"/>
           <w:lang w:eastAsia="es-CO"/>
         </w:rPr>
-        <w:t xml:space="preserve">    </w:t>
-      </w:r>
-      <w:proofErr w:type="gramStart"/>
-      <w:r>
-        <w:rPr>
-          <w:rFonts w:ascii="Consolas" w:eastAsia="Times New Roman" w:hAnsi="Consolas" w:cs="Times New Roman"/>
-          <w:color w:val="DDDDDD"/>
-          <w:sz w:val="21"/>
-          <w:szCs w:val="21"/>
-          <w:lang w:eastAsia="es-CO"/>
-        </w:rPr>
-        <w:t>.</w:t>
-      </w:r>
-      <w:proofErr w:type="spellStart"/>
+        <w:t>    .</w:t>
+      </w:r>
       <w:r>
         <w:rPr>
           <w:rFonts w:ascii="Consolas" w:eastAsia="Times New Roman" w:hAnsi="Consolas" w:cs="Times New Roman"/>
@@ -12892,8 +9642,6 @@
         </w:rPr>
         <w:t>then</w:t>
       </w:r>
-      <w:proofErr w:type="spellEnd"/>
-      <w:proofErr w:type="gramEnd"/>
       <w:r>
         <w:rPr>
           <w:rFonts w:ascii="Consolas" w:eastAsia="Times New Roman" w:hAnsi="Consolas" w:cs="Times New Roman"/>
@@ -12904,7 +9652,6 @@
         </w:rPr>
         <w:t>(</w:t>
       </w:r>
-      <w:proofErr w:type="spellStart"/>
       <w:r>
         <w:rPr>
           <w:rFonts w:ascii="Consolas" w:eastAsia="Times New Roman" w:hAnsi="Consolas" w:cs="Times New Roman"/>
@@ -12917,7 +9664,6 @@
         </w:rPr>
         <w:t>heroe</w:t>
       </w:r>
-      <w:proofErr w:type="spellEnd"/>
       <w:r>
         <w:rPr>
           <w:rFonts w:ascii="Consolas" w:eastAsia="Times New Roman" w:hAnsi="Consolas" w:cs="Times New Roman"/>
@@ -12990,7 +9736,6 @@
         </w:rPr>
         <w:t>(</w:t>
       </w:r>
-      <w:proofErr w:type="spellStart"/>
       <w:r>
         <w:rPr>
           <w:rFonts w:ascii="Consolas" w:eastAsia="Times New Roman" w:hAnsi="Consolas" w:cs="Times New Roman"/>
@@ -13001,7 +9746,6 @@
         </w:rPr>
         <w:t>heroe</w:t>
       </w:r>
-      <w:proofErr w:type="spellEnd"/>
       <w:r>
         <w:rPr>
           <w:rFonts w:ascii="Consolas" w:eastAsia="Times New Roman" w:hAnsi="Consolas" w:cs="Times New Roman"/>
@@ -13033,9 +9777,38 @@
           <w:szCs w:val="21"/>
           <w:lang w:eastAsia="es-CO"/>
         </w:rPr>
-        <w:t xml:space="preserve">    </w:t>
-      </w:r>
-      <w:proofErr w:type="gramStart"/>
+        <w:t>    .</w:t>
+      </w:r>
+      <w:r>
+        <w:rPr>
+          <w:rFonts w:ascii="Consolas" w:eastAsia="Times New Roman" w:hAnsi="Consolas" w:cs="Times New Roman"/>
+          <w:color w:val="A6E22E"/>
+          <w:sz w:val="21"/>
+          <w:szCs w:val="21"/>
+          <w:lang w:eastAsia="es-CO"/>
+        </w:rPr>
+        <w:t>catch</w:t>
+      </w:r>
+      <w:r>
+        <w:rPr>
+          <w:rFonts w:ascii="Consolas" w:eastAsia="Times New Roman" w:hAnsi="Consolas" w:cs="Times New Roman"/>
+          <w:color w:val="DDDDDD"/>
+          <w:sz w:val="21"/>
+          <w:szCs w:val="21"/>
+          <w:lang w:eastAsia="es-CO"/>
+        </w:rPr>
+        <w:t>(</w:t>
+      </w:r>
+      <w:r>
+        <w:rPr>
+          <w:rFonts w:ascii="Consolas" w:eastAsia="Times New Roman" w:hAnsi="Consolas" w:cs="Times New Roman"/>
+          <w:color w:val="F8F8F2"/>
+          <w:sz w:val="21"/>
+          <w:szCs w:val="21"/>
+          <w:lang w:eastAsia="es-CO"/>
+        </w:rPr>
+        <w:t>console</w:t>
+      </w:r>
       <w:r>
         <w:rPr>
           <w:rFonts w:ascii="Consolas" w:eastAsia="Times New Roman" w:hAnsi="Consolas" w:cs="Times New Roman"/>
@@ -13049,56 +9822,13 @@
       <w:r>
         <w:rPr>
           <w:rFonts w:ascii="Consolas" w:eastAsia="Times New Roman" w:hAnsi="Consolas" w:cs="Times New Roman"/>
-          <w:color w:val="A6E22E"/>
-          <w:sz w:val="21"/>
-          <w:szCs w:val="21"/>
-          <w:lang w:eastAsia="es-CO"/>
-        </w:rPr>
-        <w:t>catch</w:t>
-      </w:r>
-      <w:proofErr w:type="gramEnd"/>
-      <w:r>
-        <w:rPr>
-          <w:rFonts w:ascii="Consolas" w:eastAsia="Times New Roman" w:hAnsi="Consolas" w:cs="Times New Roman"/>
-          <w:color w:val="DDDDDD"/>
-          <w:sz w:val="21"/>
-          <w:szCs w:val="21"/>
-          <w:lang w:eastAsia="es-CO"/>
-        </w:rPr>
-        <w:t>(</w:t>
-      </w:r>
-      <w:proofErr w:type="spellStart"/>
-      <w:r>
-        <w:rPr>
-          <w:rFonts w:ascii="Consolas" w:eastAsia="Times New Roman" w:hAnsi="Consolas" w:cs="Times New Roman"/>
           <w:color w:val="F8F8F2"/>
           <w:sz w:val="21"/>
           <w:szCs w:val="21"/>
           <w:lang w:eastAsia="es-CO"/>
         </w:rPr>
-        <w:t>console</w:t>
-      </w:r>
-      <w:r>
-        <w:rPr>
-          <w:rFonts w:ascii="Consolas" w:eastAsia="Times New Roman" w:hAnsi="Consolas" w:cs="Times New Roman"/>
-          <w:color w:val="DDDDDD"/>
-          <w:sz w:val="21"/>
-          <w:szCs w:val="21"/>
-          <w:lang w:eastAsia="es-CO"/>
-        </w:rPr>
-        <w:t>.</w:t>
-      </w:r>
-      <w:r>
-        <w:rPr>
-          <w:rFonts w:ascii="Consolas" w:eastAsia="Times New Roman" w:hAnsi="Consolas" w:cs="Times New Roman"/>
-          <w:color w:val="F8F8F2"/>
-          <w:sz w:val="21"/>
-          <w:szCs w:val="21"/>
-          <w:lang w:eastAsia="es-CO"/>
-        </w:rPr>
         <w:t>warn</w:t>
       </w:r>
-      <w:proofErr w:type="spellEnd"/>
       <w:r>
         <w:rPr>
           <w:rFonts w:ascii="Consolas" w:eastAsia="Times New Roman" w:hAnsi="Consolas" w:cs="Times New Roman"/>
@@ -13148,21 +9878,7 @@
         <w:rPr>
           <w:lang w:val="es-MX"/>
         </w:rPr>
-        <w:t xml:space="preserve">Tiene una condición para usarse y es que debe estar dentro de una función </w:t>
-      </w:r>
-      <w:proofErr w:type="spellStart"/>
-      <w:r>
-        <w:rPr>
-          <w:lang w:val="es-MX"/>
-        </w:rPr>
-        <w:t>async</w:t>
-      </w:r>
-      <w:proofErr w:type="spellEnd"/>
-      <w:r>
-        <w:rPr>
-          <w:lang w:val="es-MX"/>
-        </w:rPr>
-        <w:t>. Ayuda a esperar a que la promesa se resuelva</w:t>
+        <w:t>Tiene una condición para usarse y es que debe estar dentro de una función async. Ayuda a esperar a que la promesa se resuelva</w:t>
       </w:r>
       <w:r>
         <w:rPr>
@@ -13183,7 +9899,6 @@
           <w:lang w:eastAsia="es-CO"/>
         </w:rPr>
       </w:pPr>
-      <w:proofErr w:type="spellStart"/>
       <w:r>
         <w:rPr>
           <w:rFonts w:ascii="Consolas" w:eastAsia="Times New Roman" w:hAnsi="Consolas" w:cs="Times New Roman"/>
@@ -13194,7 +9909,6 @@
         </w:rPr>
         <w:t>export</w:t>
       </w:r>
-      <w:proofErr w:type="spellEnd"/>
       <w:r>
         <w:rPr>
           <w:rFonts w:ascii="Consolas" w:eastAsia="Times New Roman" w:hAnsi="Consolas" w:cs="Times New Roman"/>
@@ -13205,7 +9919,6 @@
         </w:rPr>
         <w:t xml:space="preserve"> </w:t>
       </w:r>
-      <w:proofErr w:type="spellStart"/>
       <w:r>
         <w:rPr>
           <w:rFonts w:ascii="Consolas" w:eastAsia="Times New Roman" w:hAnsi="Consolas" w:cs="Times New Roman"/>
@@ -13218,7 +9931,6 @@
         </w:rPr>
         <w:t>const</w:t>
       </w:r>
-      <w:proofErr w:type="spellEnd"/>
       <w:r>
         <w:rPr>
           <w:rFonts w:ascii="Consolas" w:eastAsia="Times New Roman" w:hAnsi="Consolas" w:cs="Times New Roman"/>
@@ -13229,7 +9941,6 @@
         </w:rPr>
         <w:t xml:space="preserve"> </w:t>
       </w:r>
-      <w:proofErr w:type="spellStart"/>
       <w:r>
         <w:rPr>
           <w:rFonts w:ascii="Consolas" w:eastAsia="Times New Roman" w:hAnsi="Consolas" w:cs="Times New Roman"/>
@@ -13240,7 +9951,6 @@
         </w:rPr>
         <w:t>obtenerHeroesArr</w:t>
       </w:r>
-      <w:proofErr w:type="spellEnd"/>
       <w:r>
         <w:rPr>
           <w:rFonts w:ascii="Consolas" w:eastAsia="Times New Roman" w:hAnsi="Consolas" w:cs="Times New Roman"/>
@@ -13271,8 +9981,6 @@
         </w:rPr>
         <w:t xml:space="preserve"> </w:t>
       </w:r>
-      <w:proofErr w:type="spellStart"/>
-      <w:proofErr w:type="gramStart"/>
       <w:r>
         <w:rPr>
           <w:rFonts w:ascii="Consolas" w:eastAsia="Times New Roman" w:hAnsi="Consolas" w:cs="Times New Roman"/>
@@ -13283,27 +9991,15 @@
         </w:rPr>
         <w:t>async</w:t>
       </w:r>
-      <w:proofErr w:type="spellEnd"/>
-      <w:r>
-        <w:rPr>
-          <w:rFonts w:ascii="Consolas" w:eastAsia="Times New Roman" w:hAnsi="Consolas" w:cs="Times New Roman"/>
-          <w:color w:val="DDDDDD"/>
-          <w:sz w:val="21"/>
-          <w:szCs w:val="21"/>
-          <w:lang w:eastAsia="es-CO"/>
-        </w:rPr>
-        <w:t>(</w:t>
-      </w:r>
-      <w:proofErr w:type="gramEnd"/>
-      <w:r>
-        <w:rPr>
-          <w:rFonts w:ascii="Consolas" w:eastAsia="Times New Roman" w:hAnsi="Consolas" w:cs="Times New Roman"/>
-          <w:color w:val="DDDDDD"/>
-          <w:sz w:val="21"/>
-          <w:szCs w:val="21"/>
-          <w:lang w:eastAsia="es-CO"/>
-        </w:rPr>
-        <w:t xml:space="preserve">) </w:t>
+      <w:r>
+        <w:rPr>
+          <w:rFonts w:ascii="Consolas" w:eastAsia="Times New Roman" w:hAnsi="Consolas" w:cs="Times New Roman"/>
+          <w:color w:val="DDDDDD"/>
+          <w:sz w:val="21"/>
+          <w:szCs w:val="21"/>
+          <w:lang w:eastAsia="es-CO"/>
+        </w:rPr>
+        <w:t xml:space="preserve">() </w:t>
       </w:r>
       <w:r>
         <w:rPr>
@@ -13363,7 +10059,6 @@
         </w:rPr>
         <w:t xml:space="preserve">    </w:t>
       </w:r>
-      <w:proofErr w:type="spellStart"/>
       <w:r>
         <w:rPr>
           <w:rFonts w:ascii="Consolas" w:eastAsia="Times New Roman" w:hAnsi="Consolas" w:cs="Times New Roman"/>
@@ -13376,7 +10071,6 @@
         </w:rPr>
         <w:t>const</w:t>
       </w:r>
-      <w:proofErr w:type="spellEnd"/>
       <w:r>
         <w:rPr>
           <w:rFonts w:ascii="Consolas" w:eastAsia="Times New Roman" w:hAnsi="Consolas" w:cs="Times New Roman"/>
@@ -13387,7 +10081,6 @@
         </w:rPr>
         <w:t xml:space="preserve"> </w:t>
       </w:r>
-      <w:proofErr w:type="spellStart"/>
       <w:r>
         <w:rPr>
           <w:rFonts w:ascii="Consolas" w:eastAsia="Times New Roman" w:hAnsi="Consolas" w:cs="Times New Roman"/>
@@ -13398,7 +10091,6 @@
         </w:rPr>
         <w:t>heroesArr</w:t>
       </w:r>
-      <w:proofErr w:type="spellEnd"/>
       <w:r>
         <w:rPr>
           <w:rFonts w:ascii="Consolas" w:eastAsia="Times New Roman" w:hAnsi="Consolas" w:cs="Times New Roman"/>
@@ -13465,8 +10157,6 @@
         </w:rPr>
         <w:t xml:space="preserve">    </w:t>
       </w:r>
-      <w:proofErr w:type="spellStart"/>
-      <w:proofErr w:type="gramStart"/>
       <w:r>
         <w:rPr>
           <w:rFonts w:ascii="Consolas" w:eastAsia="Times New Roman" w:hAnsi="Consolas" w:cs="Times New Roman"/>
@@ -13477,7 +10167,6 @@
         </w:rPr>
         <w:t>for</w:t>
       </w:r>
-      <w:proofErr w:type="spellEnd"/>
       <w:r>
         <w:rPr>
           <w:rFonts w:ascii="Consolas" w:eastAsia="Times New Roman" w:hAnsi="Consolas" w:cs="Times New Roman"/>
@@ -13488,7 +10177,6 @@
         </w:rPr>
         <w:t xml:space="preserve">( </w:t>
       </w:r>
-      <w:proofErr w:type="spellStart"/>
       <w:r>
         <w:rPr>
           <w:rFonts w:ascii="Consolas" w:eastAsia="Times New Roman" w:hAnsi="Consolas" w:cs="Times New Roman"/>
@@ -13501,8 +10189,6 @@
         </w:rPr>
         <w:t>const</w:t>
       </w:r>
-      <w:proofErr w:type="spellEnd"/>
-      <w:proofErr w:type="gramEnd"/>
       <w:r>
         <w:rPr>
           <w:rFonts w:ascii="Consolas" w:eastAsia="Times New Roman" w:hAnsi="Consolas" w:cs="Times New Roman"/>
@@ -13533,7 +10219,6 @@
         </w:rPr>
         <w:t xml:space="preserve"> </w:t>
       </w:r>
-      <w:proofErr w:type="spellStart"/>
       <w:r>
         <w:rPr>
           <w:rFonts w:ascii="Consolas" w:eastAsia="Times New Roman" w:hAnsi="Consolas" w:cs="Times New Roman"/>
@@ -13544,7 +10229,6 @@
         </w:rPr>
         <w:t>of</w:t>
       </w:r>
-      <w:proofErr w:type="spellEnd"/>
       <w:r>
         <w:rPr>
           <w:rFonts w:ascii="Consolas" w:eastAsia="Times New Roman" w:hAnsi="Consolas" w:cs="Times New Roman"/>
@@ -13555,7 +10239,6 @@
         </w:rPr>
         <w:t xml:space="preserve"> </w:t>
       </w:r>
-      <w:proofErr w:type="spellStart"/>
       <w:r>
         <w:rPr>
           <w:rFonts w:ascii="Consolas" w:eastAsia="Times New Roman" w:hAnsi="Consolas" w:cs="Times New Roman"/>
@@ -13566,7 +10249,6 @@
         </w:rPr>
         <w:t>heroesIds</w:t>
       </w:r>
-      <w:proofErr w:type="spellEnd"/>
       <w:r>
         <w:rPr>
           <w:rFonts w:ascii="Consolas" w:eastAsia="Times New Roman" w:hAnsi="Consolas" w:cs="Times New Roman"/>
@@ -13600,7 +10282,6 @@
         </w:rPr>
         <w:t xml:space="preserve">        </w:t>
       </w:r>
-      <w:proofErr w:type="spellStart"/>
       <w:r>
         <w:rPr>
           <w:rFonts w:ascii="Consolas" w:eastAsia="Times New Roman" w:hAnsi="Consolas" w:cs="Times New Roman"/>
@@ -13613,7 +10294,6 @@
         </w:rPr>
         <w:t>const</w:t>
       </w:r>
-      <w:proofErr w:type="spellEnd"/>
       <w:r>
         <w:rPr>
           <w:rFonts w:ascii="Consolas" w:eastAsia="Times New Roman" w:hAnsi="Consolas" w:cs="Times New Roman"/>
@@ -13624,7 +10304,6 @@
         </w:rPr>
         <w:t xml:space="preserve"> </w:t>
       </w:r>
-      <w:proofErr w:type="spellStart"/>
       <w:r>
         <w:rPr>
           <w:rFonts w:ascii="Consolas" w:eastAsia="Times New Roman" w:hAnsi="Consolas" w:cs="Times New Roman"/>
@@ -13635,7 +10314,6 @@
         </w:rPr>
         <w:t>heroe</w:t>
       </w:r>
-      <w:proofErr w:type="spellEnd"/>
       <w:r>
         <w:rPr>
           <w:rFonts w:ascii="Consolas" w:eastAsia="Times New Roman" w:hAnsi="Consolas" w:cs="Times New Roman"/>
@@ -13666,7 +10344,6 @@
         </w:rPr>
         <w:t xml:space="preserve"> </w:t>
       </w:r>
-      <w:proofErr w:type="spellStart"/>
       <w:r>
         <w:rPr>
           <w:rFonts w:ascii="Consolas" w:eastAsia="Times New Roman" w:hAnsi="Consolas" w:cs="Times New Roman"/>
@@ -13677,7 +10354,6 @@
         </w:rPr>
         <w:t>await</w:t>
       </w:r>
-      <w:proofErr w:type="spellEnd"/>
       <w:r>
         <w:rPr>
           <w:rFonts w:ascii="Consolas" w:eastAsia="Times New Roman" w:hAnsi="Consolas" w:cs="Times New Roman"/>
@@ -13688,7 +10364,6 @@
         </w:rPr>
         <w:t xml:space="preserve"> </w:t>
       </w:r>
-      <w:proofErr w:type="spellStart"/>
       <w:r>
         <w:rPr>
           <w:rFonts w:ascii="Consolas" w:eastAsia="Times New Roman" w:hAnsi="Consolas" w:cs="Times New Roman"/>
@@ -13699,7 +10374,6 @@
         </w:rPr>
         <w:t>buscarHeroeAsync</w:t>
       </w:r>
-      <w:proofErr w:type="spellEnd"/>
       <w:r>
         <w:rPr>
           <w:rFonts w:ascii="Consolas" w:eastAsia="Times New Roman" w:hAnsi="Consolas" w:cs="Times New Roman"/>
@@ -13753,7 +10427,6 @@
         </w:rPr>
         <w:t xml:space="preserve">        </w:t>
       </w:r>
-      <w:proofErr w:type="spellStart"/>
       <w:r>
         <w:rPr>
           <w:rFonts w:ascii="Consolas" w:eastAsia="Times New Roman" w:hAnsi="Consolas" w:cs="Times New Roman"/>
@@ -13784,7 +10457,6 @@
         </w:rPr>
         <w:t>push</w:t>
       </w:r>
-      <w:proofErr w:type="spellEnd"/>
       <w:r>
         <w:rPr>
           <w:rFonts w:ascii="Consolas" w:eastAsia="Times New Roman" w:hAnsi="Consolas" w:cs="Times New Roman"/>
@@ -13795,7 +10467,6 @@
         </w:rPr>
         <w:t>(</w:t>
       </w:r>
-      <w:proofErr w:type="spellStart"/>
       <w:r>
         <w:rPr>
           <w:rFonts w:ascii="Consolas" w:eastAsia="Times New Roman" w:hAnsi="Consolas" w:cs="Times New Roman"/>
@@ -13806,7 +10477,6 @@
         </w:rPr>
         <w:t>heroe</w:t>
       </w:r>
-      <w:proofErr w:type="spellEnd"/>
       <w:r>
         <w:rPr>
           <w:rFonts w:ascii="Consolas" w:eastAsia="Times New Roman" w:hAnsi="Consolas" w:cs="Times New Roman"/>
@@ -13886,7 +10556,6 @@
         </w:rPr>
         <w:t xml:space="preserve">    </w:t>
       </w:r>
-      <w:proofErr w:type="spellStart"/>
       <w:r>
         <w:rPr>
           <w:rFonts w:ascii="Consolas" w:eastAsia="Times New Roman" w:hAnsi="Consolas" w:cs="Times New Roman"/>
@@ -13897,7 +10566,6 @@
         </w:rPr>
         <w:t>return</w:t>
       </w:r>
-      <w:proofErr w:type="spellEnd"/>
       <w:r>
         <w:rPr>
           <w:rFonts w:ascii="Consolas" w:eastAsia="Times New Roman" w:hAnsi="Consolas" w:cs="Times New Roman"/>
@@ -13908,7 +10576,6 @@
         </w:rPr>
         <w:t xml:space="preserve"> </w:t>
       </w:r>
-      <w:proofErr w:type="spellStart"/>
       <w:r>
         <w:rPr>
           <w:rFonts w:ascii="Consolas" w:eastAsia="Times New Roman" w:hAnsi="Consolas" w:cs="Times New Roman"/>
@@ -13919,7 +10586,6 @@
         </w:rPr>
         <w:t>heroesArr</w:t>
       </w:r>
-      <w:proofErr w:type="spellEnd"/>
       <w:r>
         <w:rPr>
           <w:rFonts w:ascii="Consolas" w:eastAsia="Times New Roman" w:hAnsi="Consolas" w:cs="Times New Roman"/>
@@ -14023,7 +10689,6 @@
           <w:lang w:eastAsia="es-CO"/>
         </w:rPr>
       </w:pPr>
-      <w:proofErr w:type="spellStart"/>
       <w:r>
         <w:rPr>
           <w:rFonts w:ascii="Consolas" w:eastAsia="Times New Roman" w:hAnsi="Consolas" w:cs="Times New Roman"/>
@@ -14034,7 +10699,6 @@
         </w:rPr>
         <w:t>export</w:t>
       </w:r>
-      <w:proofErr w:type="spellEnd"/>
       <w:r>
         <w:rPr>
           <w:rFonts w:ascii="Consolas" w:eastAsia="Times New Roman" w:hAnsi="Consolas" w:cs="Times New Roman"/>
@@ -14045,7 +10709,6 @@
         </w:rPr>
         <w:t xml:space="preserve"> </w:t>
       </w:r>
-      <w:proofErr w:type="spellStart"/>
       <w:r>
         <w:rPr>
           <w:rFonts w:ascii="Consolas" w:eastAsia="Times New Roman" w:hAnsi="Consolas" w:cs="Times New Roman"/>
@@ -14058,7 +10721,6 @@
         </w:rPr>
         <w:t>const</w:t>
       </w:r>
-      <w:proofErr w:type="spellEnd"/>
       <w:r>
         <w:rPr>
           <w:rFonts w:ascii="Consolas" w:eastAsia="Times New Roman" w:hAnsi="Consolas" w:cs="Times New Roman"/>
@@ -14069,7 +10731,6 @@
         </w:rPr>
         <w:t xml:space="preserve"> </w:t>
       </w:r>
-      <w:proofErr w:type="spellStart"/>
       <w:r>
         <w:rPr>
           <w:rFonts w:ascii="Consolas" w:eastAsia="Times New Roman" w:hAnsi="Consolas" w:cs="Times New Roman"/>
@@ -14080,7 +10741,6 @@
         </w:rPr>
         <w:t>obtenerHeroesArr</w:t>
       </w:r>
-      <w:proofErr w:type="spellEnd"/>
       <w:r>
         <w:rPr>
           <w:rFonts w:ascii="Consolas" w:eastAsia="Times New Roman" w:hAnsi="Consolas" w:cs="Times New Roman"/>
@@ -14111,8 +10771,6 @@
         </w:rPr>
         <w:t xml:space="preserve"> </w:t>
       </w:r>
-      <w:proofErr w:type="spellStart"/>
-      <w:proofErr w:type="gramStart"/>
       <w:r>
         <w:rPr>
           <w:rFonts w:ascii="Consolas" w:eastAsia="Times New Roman" w:hAnsi="Consolas" w:cs="Times New Roman"/>
@@ -14123,27 +10781,15 @@
         </w:rPr>
         <w:t>async</w:t>
       </w:r>
-      <w:proofErr w:type="spellEnd"/>
-      <w:r>
-        <w:rPr>
-          <w:rFonts w:ascii="Consolas" w:eastAsia="Times New Roman" w:hAnsi="Consolas" w:cs="Times New Roman"/>
-          <w:color w:val="DDDDDD"/>
-          <w:sz w:val="21"/>
-          <w:szCs w:val="21"/>
-          <w:lang w:eastAsia="es-CO"/>
-        </w:rPr>
-        <w:t>(</w:t>
-      </w:r>
-      <w:proofErr w:type="gramEnd"/>
-      <w:r>
-        <w:rPr>
-          <w:rFonts w:ascii="Consolas" w:eastAsia="Times New Roman" w:hAnsi="Consolas" w:cs="Times New Roman"/>
-          <w:color w:val="DDDDDD"/>
-          <w:sz w:val="21"/>
-          <w:szCs w:val="21"/>
-          <w:lang w:eastAsia="es-CO"/>
-        </w:rPr>
-        <w:t xml:space="preserve">) </w:t>
+      <w:r>
+        <w:rPr>
+          <w:rFonts w:ascii="Consolas" w:eastAsia="Times New Roman" w:hAnsi="Consolas" w:cs="Times New Roman"/>
+          <w:color w:val="DDDDDD"/>
+          <w:sz w:val="21"/>
+          <w:szCs w:val="21"/>
+          <w:lang w:eastAsia="es-CO"/>
+        </w:rPr>
+        <w:t xml:space="preserve">() </w:t>
       </w:r>
       <w:r>
         <w:rPr>
@@ -14203,7 +10849,6 @@
         </w:rPr>
         <w:t xml:space="preserve">    </w:t>
       </w:r>
-      <w:proofErr w:type="spellStart"/>
       <w:r>
         <w:rPr>
           <w:rFonts w:ascii="Consolas" w:eastAsia="Times New Roman" w:hAnsi="Consolas" w:cs="Times New Roman"/>
@@ -14216,7 +10861,6 @@
         </w:rPr>
         <w:t>const</w:t>
       </w:r>
-      <w:proofErr w:type="spellEnd"/>
       <w:r>
         <w:rPr>
           <w:rFonts w:ascii="Consolas" w:eastAsia="Times New Roman" w:hAnsi="Consolas" w:cs="Times New Roman"/>
@@ -14227,7 +10871,6 @@
         </w:rPr>
         <w:t xml:space="preserve"> </w:t>
       </w:r>
-      <w:proofErr w:type="spellStart"/>
       <w:r>
         <w:rPr>
           <w:rFonts w:ascii="Consolas" w:eastAsia="Times New Roman" w:hAnsi="Consolas" w:cs="Times New Roman"/>
@@ -14238,7 +10881,6 @@
         </w:rPr>
         <w:t>heroesArr</w:t>
       </w:r>
-      <w:proofErr w:type="spellEnd"/>
       <w:r>
         <w:rPr>
           <w:rFonts w:ascii="Consolas" w:eastAsia="Times New Roman" w:hAnsi="Consolas" w:cs="Times New Roman"/>
@@ -14305,8 +10947,6 @@
         </w:rPr>
         <w:t xml:space="preserve">    </w:t>
       </w:r>
-      <w:proofErr w:type="spellStart"/>
-      <w:proofErr w:type="gramStart"/>
       <w:r>
         <w:rPr>
           <w:rFonts w:ascii="Consolas" w:eastAsia="Times New Roman" w:hAnsi="Consolas" w:cs="Times New Roman"/>
@@ -14317,7 +10957,6 @@
         </w:rPr>
         <w:t>for</w:t>
       </w:r>
-      <w:proofErr w:type="spellEnd"/>
       <w:r>
         <w:rPr>
           <w:rFonts w:ascii="Consolas" w:eastAsia="Times New Roman" w:hAnsi="Consolas" w:cs="Times New Roman"/>
@@ -14328,7 +10967,6 @@
         </w:rPr>
         <w:t xml:space="preserve">( </w:t>
       </w:r>
-      <w:proofErr w:type="spellStart"/>
       <w:r>
         <w:rPr>
           <w:rFonts w:ascii="Consolas" w:eastAsia="Times New Roman" w:hAnsi="Consolas" w:cs="Times New Roman"/>
@@ -14341,8 +10979,6 @@
         </w:rPr>
         <w:t>const</w:t>
       </w:r>
-      <w:proofErr w:type="spellEnd"/>
-      <w:proofErr w:type="gramEnd"/>
       <w:r>
         <w:rPr>
           <w:rFonts w:ascii="Consolas" w:eastAsia="Times New Roman" w:hAnsi="Consolas" w:cs="Times New Roman"/>
@@ -14373,7 +11009,6 @@
         </w:rPr>
         <w:t xml:space="preserve"> </w:t>
       </w:r>
-      <w:proofErr w:type="spellStart"/>
       <w:r>
         <w:rPr>
           <w:rFonts w:ascii="Consolas" w:eastAsia="Times New Roman" w:hAnsi="Consolas" w:cs="Times New Roman"/>
@@ -14384,7 +11019,6 @@
         </w:rPr>
         <w:t>of</w:t>
       </w:r>
-      <w:proofErr w:type="spellEnd"/>
       <w:r>
         <w:rPr>
           <w:rFonts w:ascii="Consolas" w:eastAsia="Times New Roman" w:hAnsi="Consolas" w:cs="Times New Roman"/>
@@ -14395,7 +11029,6 @@
         </w:rPr>
         <w:t xml:space="preserve"> </w:t>
       </w:r>
-      <w:proofErr w:type="spellStart"/>
       <w:r>
         <w:rPr>
           <w:rFonts w:ascii="Consolas" w:eastAsia="Times New Roman" w:hAnsi="Consolas" w:cs="Times New Roman"/>
@@ -14406,7 +11039,6 @@
         </w:rPr>
         <w:t>heroesIds</w:t>
       </w:r>
-      <w:proofErr w:type="spellEnd"/>
       <w:r>
         <w:rPr>
           <w:rFonts w:ascii="Consolas" w:eastAsia="Times New Roman" w:hAnsi="Consolas" w:cs="Times New Roman"/>
@@ -14440,7 +11072,6 @@
         </w:rPr>
         <w:t xml:space="preserve">        </w:t>
       </w:r>
-      <w:proofErr w:type="spellStart"/>
       <w:r>
         <w:rPr>
           <w:rFonts w:ascii="Consolas" w:eastAsia="Times New Roman" w:hAnsi="Consolas" w:cs="Times New Roman"/>
@@ -14471,7 +11102,6 @@
         </w:rPr>
         <w:t>push</w:t>
       </w:r>
-      <w:proofErr w:type="spellEnd"/>
       <w:r>
         <w:rPr>
           <w:rFonts w:ascii="Consolas" w:eastAsia="Times New Roman" w:hAnsi="Consolas" w:cs="Times New Roman"/>
@@ -14482,7 +11112,6 @@
         </w:rPr>
         <w:t>(</w:t>
       </w:r>
-      <w:proofErr w:type="spellStart"/>
       <w:r>
         <w:rPr>
           <w:rFonts w:ascii="Consolas" w:eastAsia="Times New Roman" w:hAnsi="Consolas" w:cs="Times New Roman"/>
@@ -14493,7 +11122,6 @@
         </w:rPr>
         <w:t>buscarHeroe</w:t>
       </w:r>
-      <w:proofErr w:type="spellEnd"/>
       <w:r>
         <w:rPr>
           <w:rFonts w:ascii="Consolas" w:eastAsia="Times New Roman" w:hAnsi="Consolas" w:cs="Times New Roman"/>
@@ -14593,7 +11221,6 @@
         </w:rPr>
         <w:t xml:space="preserve">    </w:t>
       </w:r>
-      <w:proofErr w:type="spellStart"/>
       <w:r>
         <w:rPr>
           <w:rFonts w:ascii="Consolas" w:eastAsia="Times New Roman" w:hAnsi="Consolas" w:cs="Times New Roman"/>
@@ -14604,7 +11231,6 @@
         </w:rPr>
         <w:t>return</w:t>
       </w:r>
-      <w:proofErr w:type="spellEnd"/>
       <w:r>
         <w:rPr>
           <w:rFonts w:ascii="Consolas" w:eastAsia="Times New Roman" w:hAnsi="Consolas" w:cs="Times New Roman"/>
@@ -14615,7 +11241,6 @@
         </w:rPr>
         <w:t xml:space="preserve"> </w:t>
       </w:r>
-      <w:proofErr w:type="spellStart"/>
       <w:r>
         <w:rPr>
           <w:rFonts w:ascii="Consolas" w:eastAsia="Times New Roman" w:hAnsi="Consolas" w:cs="Times New Roman"/>
@@ -14626,7 +11251,6 @@
         </w:rPr>
         <w:t>await</w:t>
       </w:r>
-      <w:proofErr w:type="spellEnd"/>
       <w:r>
         <w:rPr>
           <w:rFonts w:ascii="Consolas" w:eastAsia="Times New Roman" w:hAnsi="Consolas" w:cs="Times New Roman"/>
@@ -14637,7 +11261,6 @@
         </w:rPr>
         <w:t xml:space="preserve"> </w:t>
       </w:r>
-      <w:proofErr w:type="spellStart"/>
       <w:r>
         <w:rPr>
           <w:rFonts w:ascii="Consolas" w:eastAsia="Times New Roman" w:hAnsi="Consolas" w:cs="Times New Roman"/>
@@ -14670,7 +11293,6 @@
         </w:rPr>
         <w:t>all</w:t>
       </w:r>
-      <w:proofErr w:type="spellEnd"/>
       <w:r>
         <w:rPr>
           <w:rFonts w:ascii="Consolas" w:eastAsia="Times New Roman" w:hAnsi="Consolas" w:cs="Times New Roman"/>
@@ -14681,7 +11303,6 @@
         </w:rPr>
         <w:t>(</w:t>
       </w:r>
-      <w:proofErr w:type="spellStart"/>
       <w:r>
         <w:rPr>
           <w:rFonts w:ascii="Consolas" w:eastAsia="Times New Roman" w:hAnsi="Consolas" w:cs="Times New Roman"/>
@@ -14692,7 +11313,6 @@
         </w:rPr>
         <w:t>heroesArr</w:t>
       </w:r>
-      <w:proofErr w:type="spellEnd"/>
       <w:r>
         <w:rPr>
           <w:rFonts w:ascii="Consolas" w:eastAsia="Times New Roman" w:hAnsi="Consolas" w:cs="Times New Roman"/>
@@ -14745,35 +11365,7 @@
         <w:rPr>
           <w:lang w:val="es-MX"/>
         </w:rPr>
-        <w:t xml:space="preserve">Lo </w:t>
-      </w:r>
-      <w:proofErr w:type="gramStart"/>
-      <w:r>
-        <w:rPr>
-          <w:lang w:val="es-MX"/>
-        </w:rPr>
-        <w:t>mismo</w:t>
-      </w:r>
-      <w:proofErr w:type="gramEnd"/>
-      <w:r>
-        <w:rPr>
-          <w:lang w:val="es-MX"/>
-        </w:rPr>
-        <w:t xml:space="preserve"> pero </w:t>
-      </w:r>
-      <w:proofErr w:type="spellStart"/>
-      <w:r>
-        <w:rPr>
-          <w:lang w:val="es-MX"/>
-        </w:rPr>
-        <w:t>mas</w:t>
-      </w:r>
-      <w:proofErr w:type="spellEnd"/>
-      <w:r>
-        <w:rPr>
-          <w:lang w:val="es-MX"/>
-        </w:rPr>
-        <w:t xml:space="preserve"> elegante</w:t>
+        <w:t>Lo mismo pero mas elegante</w:t>
       </w:r>
     </w:p>
     <w:p>
@@ -14788,7 +11380,6 @@
           <w:lang w:eastAsia="es-CO"/>
         </w:rPr>
       </w:pPr>
-      <w:proofErr w:type="spellStart"/>
       <w:r>
         <w:rPr>
           <w:rFonts w:ascii="Consolas" w:eastAsia="Times New Roman" w:hAnsi="Consolas" w:cs="Times New Roman"/>
@@ -14799,7 +11390,6 @@
         </w:rPr>
         <w:t>return</w:t>
       </w:r>
-      <w:proofErr w:type="spellEnd"/>
       <w:r>
         <w:rPr>
           <w:rFonts w:ascii="Consolas" w:eastAsia="Times New Roman" w:hAnsi="Consolas" w:cs="Times New Roman"/>
@@ -14810,7 +11400,6 @@
         </w:rPr>
         <w:t xml:space="preserve"> </w:t>
       </w:r>
-      <w:proofErr w:type="spellStart"/>
       <w:r>
         <w:rPr>
           <w:rFonts w:ascii="Consolas" w:eastAsia="Times New Roman" w:hAnsi="Consolas" w:cs="Times New Roman"/>
@@ -14821,7 +11410,6 @@
         </w:rPr>
         <w:t>await</w:t>
       </w:r>
-      <w:proofErr w:type="spellEnd"/>
       <w:r>
         <w:rPr>
           <w:rFonts w:ascii="Consolas" w:eastAsia="Times New Roman" w:hAnsi="Consolas" w:cs="Times New Roman"/>
@@ -14832,8 +11420,6 @@
         </w:rPr>
         <w:t xml:space="preserve"> </w:t>
       </w:r>
-      <w:proofErr w:type="spellStart"/>
-      <w:proofErr w:type="gramStart"/>
       <w:r>
         <w:rPr>
           <w:rFonts w:ascii="Consolas" w:eastAsia="Times New Roman" w:hAnsi="Consolas" w:cs="Times New Roman"/>
@@ -14866,7 +11452,6 @@
         </w:rPr>
         <w:t>all</w:t>
       </w:r>
-      <w:proofErr w:type="spellEnd"/>
       <w:r>
         <w:rPr>
           <w:rFonts w:ascii="Consolas" w:eastAsia="Times New Roman" w:hAnsi="Consolas" w:cs="Times New Roman"/>
@@ -14877,7 +11462,6 @@
         </w:rPr>
         <w:t xml:space="preserve">( </w:t>
       </w:r>
-      <w:proofErr w:type="spellStart"/>
       <w:r>
         <w:rPr>
           <w:rFonts w:ascii="Consolas" w:eastAsia="Times New Roman" w:hAnsi="Consolas" w:cs="Times New Roman"/>
@@ -14908,8 +11492,6 @@
         </w:rPr>
         <w:t>map</w:t>
       </w:r>
-      <w:proofErr w:type="spellEnd"/>
-      <w:proofErr w:type="gramEnd"/>
       <w:r>
         <w:rPr>
           <w:rFonts w:ascii="Consolas" w:eastAsia="Times New Roman" w:hAnsi="Consolas" w:cs="Times New Roman"/>
@@ -14964,7 +11546,6 @@
         </w:rPr>
         <w:t xml:space="preserve"> </w:t>
       </w:r>
-      <w:proofErr w:type="spellStart"/>
       <w:r>
         <w:rPr>
           <w:rFonts w:ascii="Consolas" w:eastAsia="Times New Roman" w:hAnsi="Consolas" w:cs="Times New Roman"/>
@@ -14975,7 +11556,6 @@
         </w:rPr>
         <w:t>buscarHeroe</w:t>
       </w:r>
-      <w:proofErr w:type="spellEnd"/>
       <w:r>
         <w:rPr>
           <w:rFonts w:ascii="Consolas" w:eastAsia="Times New Roman" w:hAnsi="Consolas" w:cs="Times New Roman"/>
@@ -15052,7 +11632,6 @@
           <w:lang w:eastAsia="es-CO"/>
         </w:rPr>
       </w:pPr>
-      <w:proofErr w:type="spellStart"/>
       <w:r>
         <w:rPr>
           <w:rFonts w:ascii="Consolas" w:eastAsia="Times New Roman" w:hAnsi="Consolas" w:cs="Times New Roman"/>
@@ -15063,7 +11642,6 @@
         </w:rPr>
         <w:t>export</w:t>
       </w:r>
-      <w:proofErr w:type="spellEnd"/>
       <w:r>
         <w:rPr>
           <w:rFonts w:ascii="Consolas" w:eastAsia="Times New Roman" w:hAnsi="Consolas" w:cs="Times New Roman"/>
@@ -15074,7 +11652,6 @@
         </w:rPr>
         <w:t xml:space="preserve"> </w:t>
       </w:r>
-      <w:proofErr w:type="spellStart"/>
       <w:r>
         <w:rPr>
           <w:rFonts w:ascii="Consolas" w:eastAsia="Times New Roman" w:hAnsi="Consolas" w:cs="Times New Roman"/>
@@ -15087,7 +11664,6 @@
         </w:rPr>
         <w:t>const</w:t>
       </w:r>
-      <w:proofErr w:type="spellEnd"/>
       <w:r>
         <w:rPr>
           <w:rFonts w:ascii="Consolas" w:eastAsia="Times New Roman" w:hAnsi="Consolas" w:cs="Times New Roman"/>
@@ -15098,7 +11674,6 @@
         </w:rPr>
         <w:t xml:space="preserve"> </w:t>
       </w:r>
-      <w:proofErr w:type="spellStart"/>
       <w:r>
         <w:rPr>
           <w:rFonts w:ascii="Consolas" w:eastAsia="Times New Roman" w:hAnsi="Consolas" w:cs="Times New Roman"/>
@@ -15109,7 +11684,6 @@
         </w:rPr>
         <w:t>obtenerHeroeAwait</w:t>
       </w:r>
-      <w:proofErr w:type="spellEnd"/>
       <w:r>
         <w:rPr>
           <w:rFonts w:ascii="Consolas" w:eastAsia="Times New Roman" w:hAnsi="Consolas" w:cs="Times New Roman"/>
@@ -15140,7 +11714,6 @@
         </w:rPr>
         <w:t xml:space="preserve"> </w:t>
       </w:r>
-      <w:proofErr w:type="spellStart"/>
       <w:r>
         <w:rPr>
           <w:rFonts w:ascii="Consolas" w:eastAsia="Times New Roman" w:hAnsi="Consolas" w:cs="Times New Roman"/>
@@ -15151,7 +11724,6 @@
         </w:rPr>
         <w:t>async</w:t>
       </w:r>
-      <w:proofErr w:type="spellEnd"/>
       <w:r>
         <w:rPr>
           <w:rFonts w:ascii="Consolas" w:eastAsia="Times New Roman" w:hAnsi="Consolas" w:cs="Times New Roman"/>
@@ -15242,7 +11814,6 @@
         </w:rPr>
         <w:t xml:space="preserve">    </w:t>
       </w:r>
-      <w:proofErr w:type="gramStart"/>
       <w:r>
         <w:rPr>
           <w:rFonts w:ascii="Consolas" w:eastAsia="Times New Roman" w:hAnsi="Consolas" w:cs="Times New Roman"/>
@@ -15263,7 +11834,6 @@
         </w:rPr>
         <w:t>{</w:t>
       </w:r>
-      <w:proofErr w:type="gramEnd"/>
     </w:p>
     <w:p>
       <w:pPr>
@@ -15287,7 +11857,6 @@
         </w:rPr>
         <w:t xml:space="preserve">        </w:t>
       </w:r>
-      <w:proofErr w:type="spellStart"/>
       <w:r>
         <w:rPr>
           <w:rFonts w:ascii="Consolas" w:eastAsia="Times New Roman" w:hAnsi="Consolas" w:cs="Times New Roman"/>
@@ -15300,7 +11869,6 @@
         </w:rPr>
         <w:t>const</w:t>
       </w:r>
-      <w:proofErr w:type="spellEnd"/>
       <w:r>
         <w:rPr>
           <w:rFonts w:ascii="Consolas" w:eastAsia="Times New Roman" w:hAnsi="Consolas" w:cs="Times New Roman"/>
@@ -15311,7 +11879,6 @@
         </w:rPr>
         <w:t xml:space="preserve"> </w:t>
       </w:r>
-      <w:proofErr w:type="spellStart"/>
       <w:r>
         <w:rPr>
           <w:rFonts w:ascii="Consolas" w:eastAsia="Times New Roman" w:hAnsi="Consolas" w:cs="Times New Roman"/>
@@ -15322,7 +11889,6 @@
         </w:rPr>
         <w:t>heroe</w:t>
       </w:r>
-      <w:proofErr w:type="spellEnd"/>
       <w:r>
         <w:rPr>
           <w:rFonts w:ascii="Consolas" w:eastAsia="Times New Roman" w:hAnsi="Consolas" w:cs="Times New Roman"/>
@@ -15353,7 +11919,6 @@
         </w:rPr>
         <w:t xml:space="preserve"> </w:t>
       </w:r>
-      <w:proofErr w:type="spellStart"/>
       <w:r>
         <w:rPr>
           <w:rFonts w:ascii="Consolas" w:eastAsia="Times New Roman" w:hAnsi="Consolas" w:cs="Times New Roman"/>
@@ -15364,7 +11929,6 @@
         </w:rPr>
         <w:t>await</w:t>
       </w:r>
-      <w:proofErr w:type="spellEnd"/>
       <w:r>
         <w:rPr>
           <w:rFonts w:ascii="Consolas" w:eastAsia="Times New Roman" w:hAnsi="Consolas" w:cs="Times New Roman"/>
@@ -15375,7 +11939,6 @@
         </w:rPr>
         <w:t xml:space="preserve"> </w:t>
       </w:r>
-      <w:proofErr w:type="spellStart"/>
       <w:r>
         <w:rPr>
           <w:rFonts w:ascii="Consolas" w:eastAsia="Times New Roman" w:hAnsi="Consolas" w:cs="Times New Roman"/>
@@ -15386,7 +11949,6 @@
         </w:rPr>
         <w:t>buscarHeroeAsync</w:t>
       </w:r>
-      <w:proofErr w:type="spellEnd"/>
       <w:r>
         <w:rPr>
           <w:rFonts w:ascii="Consolas" w:eastAsia="Times New Roman" w:hAnsi="Consolas" w:cs="Times New Roman"/>
@@ -15453,7 +12015,6 @@
         </w:rPr>
         <w:t xml:space="preserve">        </w:t>
       </w:r>
-      <w:proofErr w:type="spellStart"/>
       <w:r>
         <w:rPr>
           <w:rFonts w:ascii="Consolas" w:eastAsia="Times New Roman" w:hAnsi="Consolas" w:cs="Times New Roman"/>
@@ -15464,7 +12025,6 @@
         </w:rPr>
         <w:t>return</w:t>
       </w:r>
-      <w:proofErr w:type="spellEnd"/>
       <w:r>
         <w:rPr>
           <w:rFonts w:ascii="Consolas" w:eastAsia="Times New Roman" w:hAnsi="Consolas" w:cs="Times New Roman"/>
@@ -15475,7 +12035,6 @@
         </w:rPr>
         <w:t xml:space="preserve"> </w:t>
       </w:r>
-      <w:proofErr w:type="spellStart"/>
       <w:r>
         <w:rPr>
           <w:rFonts w:ascii="Consolas" w:eastAsia="Times New Roman" w:hAnsi="Consolas" w:cs="Times New Roman"/>
@@ -15486,7 +12045,6 @@
         </w:rPr>
         <w:t>heroe</w:t>
       </w:r>
-      <w:proofErr w:type="spellEnd"/>
       <w:r>
         <w:rPr>
           <w:rFonts w:ascii="Consolas" w:eastAsia="Times New Roman" w:hAnsi="Consolas" w:cs="Times New Roman"/>
@@ -15518,18 +12076,7 @@
           <w:szCs w:val="21"/>
           <w:lang w:eastAsia="es-CO"/>
         </w:rPr>
-        <w:t xml:space="preserve">    </w:t>
-      </w:r>
-      <w:proofErr w:type="gramStart"/>
-      <w:r>
-        <w:rPr>
-          <w:rFonts w:ascii="Consolas" w:eastAsia="Times New Roman" w:hAnsi="Consolas" w:cs="Times New Roman"/>
-          <w:color w:val="DDDDDD"/>
-          <w:sz w:val="21"/>
-          <w:szCs w:val="21"/>
-          <w:lang w:eastAsia="es-CO"/>
-        </w:rPr>
-        <w:t>}</w:t>
+        <w:t>    }</w:t>
       </w:r>
       <w:r>
         <w:rPr>
@@ -15541,7 +12088,6 @@
         </w:rPr>
         <w:t>catch</w:t>
       </w:r>
-      <w:proofErr w:type="gramEnd"/>
       <w:r>
         <w:rPr>
           <w:rFonts w:ascii="Consolas" w:eastAsia="Times New Roman" w:hAnsi="Consolas" w:cs="Times New Roman"/>
@@ -15552,7 +12098,6 @@
         </w:rPr>
         <w:t xml:space="preserve">( </w:t>
       </w:r>
-      <w:proofErr w:type="spellStart"/>
       <w:r>
         <w:rPr>
           <w:rFonts w:ascii="Consolas" w:eastAsia="Times New Roman" w:hAnsi="Consolas" w:cs="Times New Roman"/>
@@ -15563,7 +12108,6 @@
         </w:rPr>
         <w:t>err</w:t>
       </w:r>
-      <w:proofErr w:type="spellEnd"/>
       <w:r>
         <w:rPr>
           <w:rFonts w:ascii="Consolas" w:eastAsia="Times New Roman" w:hAnsi="Consolas" w:cs="Times New Roman"/>
@@ -15637,7 +12181,6 @@
         </w:rPr>
         <w:t>(</w:t>
       </w:r>
-      <w:proofErr w:type="gramStart"/>
       <w:r>
         <w:rPr>
           <w:rFonts w:ascii="Consolas" w:eastAsia="Times New Roman" w:hAnsi="Consolas" w:cs="Times New Roman"/>
@@ -15648,7 +12191,6 @@
         </w:rPr>
         <w:t>'CATCH!!!'</w:t>
       </w:r>
-      <w:proofErr w:type="gramEnd"/>
       <w:r>
         <w:rPr>
           <w:rFonts w:ascii="Consolas" w:eastAsia="Times New Roman" w:hAnsi="Consolas" w:cs="Times New Roman"/>
@@ -15682,7 +12224,6 @@
         </w:rPr>
         <w:t xml:space="preserve">        </w:t>
       </w:r>
-      <w:proofErr w:type="spellStart"/>
       <w:r>
         <w:rPr>
           <w:rFonts w:ascii="Consolas" w:eastAsia="Times New Roman" w:hAnsi="Consolas" w:cs="Times New Roman"/>
@@ -15693,7 +12234,6 @@
         </w:rPr>
         <w:t>return</w:t>
       </w:r>
-      <w:proofErr w:type="spellEnd"/>
       <w:r>
         <w:rPr>
           <w:rFonts w:ascii="Consolas" w:eastAsia="Times New Roman" w:hAnsi="Consolas" w:cs="Times New Roman"/>
@@ -15876,28 +12416,12 @@
           <w:lang w:val="es-MX"/>
         </w:rPr>
       </w:pPr>
-      <w:proofErr w:type="spellStart"/>
-      <w:r>
-        <w:rPr>
-          <w:lang w:val="es-MX"/>
-        </w:rPr>
-        <w:t>For</w:t>
-      </w:r>
-      <w:proofErr w:type="spellEnd"/>
-      <w:r>
-        <w:rPr>
-          <w:lang w:val="es-MX"/>
-        </w:rPr>
-        <w:t xml:space="preserve"> </w:t>
-      </w:r>
-      <w:proofErr w:type="spellStart"/>
-      <w:r>
-        <w:rPr>
-          <w:lang w:val="es-MX"/>
-        </w:rPr>
-        <w:t>await</w:t>
-      </w:r>
-      <w:proofErr w:type="spellEnd"/>
+      <w:r>
+        <w:rPr>
+          <w:lang w:val="es-MX"/>
+        </w:rPr>
+        <w:t>For await</w:t>
+      </w:r>
     </w:p>
     <w:p>
       <w:pPr>
@@ -15921,7 +12445,6 @@
         </w:rPr>
         <w:t xml:space="preserve">    </w:t>
       </w:r>
-      <w:proofErr w:type="spellStart"/>
       <w:r>
         <w:rPr>
           <w:rFonts w:ascii="Consolas" w:eastAsia="Times New Roman" w:hAnsi="Consolas" w:cs="Times New Roman"/>
@@ -15932,7 +12455,6 @@
         </w:rPr>
         <w:t>for</w:t>
       </w:r>
-      <w:proofErr w:type="spellEnd"/>
       <w:r>
         <w:rPr>
           <w:rFonts w:ascii="Consolas" w:eastAsia="Times New Roman" w:hAnsi="Consolas" w:cs="Times New Roman"/>
@@ -15943,8 +12465,6 @@
         </w:rPr>
         <w:t xml:space="preserve"> </w:t>
       </w:r>
-      <w:proofErr w:type="spellStart"/>
-      <w:proofErr w:type="gramStart"/>
       <w:r>
         <w:rPr>
           <w:rFonts w:ascii="Consolas" w:eastAsia="Times New Roman" w:hAnsi="Consolas" w:cs="Times New Roman"/>
@@ -15955,7 +12475,6 @@
         </w:rPr>
         <w:t>await</w:t>
       </w:r>
-      <w:proofErr w:type="spellEnd"/>
       <w:r>
         <w:rPr>
           <w:rFonts w:ascii="Consolas" w:eastAsia="Times New Roman" w:hAnsi="Consolas" w:cs="Times New Roman"/>
@@ -15966,8 +12485,6 @@
         </w:rPr>
         <w:t>(</w:t>
       </w:r>
-      <w:proofErr w:type="spellStart"/>
-      <w:proofErr w:type="gramEnd"/>
       <w:r>
         <w:rPr>
           <w:rFonts w:ascii="Consolas" w:eastAsia="Times New Roman" w:hAnsi="Consolas" w:cs="Times New Roman"/>
@@ -15980,7 +12497,6 @@
         </w:rPr>
         <w:t>const</w:t>
       </w:r>
-      <w:proofErr w:type="spellEnd"/>
       <w:r>
         <w:rPr>
           <w:rFonts w:ascii="Consolas" w:eastAsia="Times New Roman" w:hAnsi="Consolas" w:cs="Times New Roman"/>
@@ -15991,7 +12507,6 @@
         </w:rPr>
         <w:t xml:space="preserve"> </w:t>
       </w:r>
-      <w:proofErr w:type="spellStart"/>
       <w:r>
         <w:rPr>
           <w:rFonts w:ascii="Consolas" w:eastAsia="Times New Roman" w:hAnsi="Consolas" w:cs="Times New Roman"/>
@@ -16002,7 +12517,6 @@
         </w:rPr>
         <w:t>heroe</w:t>
       </w:r>
-      <w:proofErr w:type="spellEnd"/>
       <w:r>
         <w:rPr>
           <w:rFonts w:ascii="Consolas" w:eastAsia="Times New Roman" w:hAnsi="Consolas" w:cs="Times New Roman"/>
@@ -16013,7 +12527,6 @@
         </w:rPr>
         <w:t xml:space="preserve"> </w:t>
       </w:r>
-      <w:proofErr w:type="spellStart"/>
       <w:r>
         <w:rPr>
           <w:rFonts w:ascii="Consolas" w:eastAsia="Times New Roman" w:hAnsi="Consolas" w:cs="Times New Roman"/>
@@ -16024,7 +12537,6 @@
         </w:rPr>
         <w:t>of</w:t>
       </w:r>
-      <w:proofErr w:type="spellEnd"/>
       <w:r>
         <w:rPr>
           <w:rFonts w:ascii="Consolas" w:eastAsia="Times New Roman" w:hAnsi="Consolas" w:cs="Times New Roman"/>
@@ -16035,7 +12547,6 @@
         </w:rPr>
         <w:t xml:space="preserve"> </w:t>
       </w:r>
-      <w:proofErr w:type="spellStart"/>
       <w:r>
         <w:rPr>
           <w:rFonts w:ascii="Consolas" w:eastAsia="Times New Roman" w:hAnsi="Consolas" w:cs="Times New Roman"/>
@@ -16046,7 +12557,6 @@
         </w:rPr>
         <w:t>heroesPromesas</w:t>
       </w:r>
-      <w:proofErr w:type="spellEnd"/>
       <w:r>
         <w:rPr>
           <w:rFonts w:ascii="Consolas" w:eastAsia="Times New Roman" w:hAnsi="Consolas" w:cs="Times New Roman"/>
@@ -16120,7 +12630,6 @@
         </w:rPr>
         <w:t>(</w:t>
       </w:r>
-      <w:proofErr w:type="spellStart"/>
       <w:r>
         <w:rPr>
           <w:rFonts w:ascii="Consolas" w:eastAsia="Times New Roman" w:hAnsi="Consolas" w:cs="Times New Roman"/>
@@ -16131,7 +12640,6 @@
         </w:rPr>
         <w:t>heroe</w:t>
       </w:r>
-      <w:proofErr w:type="spellEnd"/>
       <w:r>
         <w:rPr>
           <w:rFonts w:ascii="Consolas" w:eastAsia="Times New Roman" w:hAnsi="Consolas" w:cs="Times New Roman"/>
@@ -16172,6 +12680,392 @@
           <w:lang w:val="es-MX"/>
         </w:rPr>
       </w:pPr>
+    </w:p>
+    <w:p>
+      <w:pPr>
+        <w:jc w:val="center"/>
+        <w:rPr>
+          <w:b/>
+          <w:bCs/>
+          <w:sz w:val="32"/>
+          <w:szCs w:val="32"/>
+          <w:lang w:val="es-MX"/>
+        </w:rPr>
+      </w:pPr>
+      <w:r>
+        <w:rPr>
+          <w:b/>
+          <w:bCs/>
+          <w:sz w:val="32"/>
+          <w:szCs w:val="32"/>
+          <w:lang w:val="es-MX"/>
+        </w:rPr>
+        <w:t>PETICIONES HTTP</w:t>
+      </w:r>
+    </w:p>
+    <w:p>
+      <w:r>
+        <w:rPr>
+          <w:lang w:val="es-MX"/>
+        </w:rPr>
+        <w:t>JSON -&gt; Estándar para intercambio de información</w:t>
+      </w:r>
+    </w:p>
+    <w:p>
+      <w:pPr>
+        <w:shd w:val="clear" w:color="auto" w:fill="1F1F1F"/>
+        <w:spacing w:after="0" w:line="285" w:lineRule="atLeast"/>
+        <w:rPr>
+          <w:rFonts w:ascii="Consolas" w:eastAsia="Times New Roman" w:hAnsi="Consolas" w:cs="Times New Roman"/>
+          <w:color w:val="DDDDDD"/>
+          <w:sz w:val="21"/>
+          <w:szCs w:val="21"/>
+          <w:lang w:eastAsia="es-CO"/>
+        </w:rPr>
+      </w:pPr>
+      <w:r>
+        <w:rPr>
+          <w:rFonts w:ascii="Consolas" w:eastAsia="Times New Roman" w:hAnsi="Consolas" w:cs="Times New Roman"/>
+          <w:color w:val="75715E"/>
+          <w:sz w:val="21"/>
+          <w:szCs w:val="21"/>
+          <w:lang w:eastAsia="es-CO"/>
+        </w:rPr>
+        <w:t>//PROMESAS EN CADENA</w:t>
+      </w:r>
+    </w:p>
+    <w:p>
+      <w:pPr>
+        <w:shd w:val="clear" w:color="auto" w:fill="1F1F1F"/>
+        <w:spacing w:after="0" w:line="285" w:lineRule="atLeast"/>
+        <w:rPr>
+          <w:rFonts w:ascii="Consolas" w:eastAsia="Times New Roman" w:hAnsi="Consolas" w:cs="Times New Roman"/>
+          <w:color w:val="DDDDDD"/>
+          <w:sz w:val="21"/>
+          <w:szCs w:val="21"/>
+          <w:lang w:eastAsia="es-CO"/>
+        </w:rPr>
+      </w:pPr>
+      <w:r>
+        <w:rPr>
+          <w:rFonts w:ascii="Consolas" w:eastAsia="Times New Roman" w:hAnsi="Consolas" w:cs="Times New Roman"/>
+          <w:color w:val="A6E22E"/>
+          <w:sz w:val="21"/>
+          <w:szCs w:val="21"/>
+          <w:lang w:eastAsia="es-CO"/>
+        </w:rPr>
+        <w:t>fetch</w:t>
+      </w:r>
+      <w:r>
+        <w:rPr>
+          <w:rFonts w:ascii="Consolas" w:eastAsia="Times New Roman" w:hAnsi="Consolas" w:cs="Times New Roman"/>
+          <w:color w:val="DDDDDD"/>
+          <w:sz w:val="21"/>
+          <w:szCs w:val="21"/>
+          <w:lang w:eastAsia="es-CO"/>
+        </w:rPr>
+        <w:t xml:space="preserve">( </w:t>
+      </w:r>
+      <w:r>
+        <w:rPr>
+          <w:rFonts w:ascii="Consolas" w:eastAsia="Times New Roman" w:hAnsi="Consolas" w:cs="Times New Roman"/>
+          <w:color w:val="F8F8F2"/>
+          <w:sz w:val="21"/>
+          <w:szCs w:val="21"/>
+          <w:lang w:eastAsia="es-CO"/>
+        </w:rPr>
+        <w:t>jokeUrl</w:t>
+      </w:r>
+      <w:r>
+        <w:rPr>
+          <w:rFonts w:ascii="Consolas" w:eastAsia="Times New Roman" w:hAnsi="Consolas" w:cs="Times New Roman"/>
+          <w:color w:val="DDDDDD"/>
+          <w:sz w:val="21"/>
+          <w:szCs w:val="21"/>
+          <w:lang w:eastAsia="es-CO"/>
+        </w:rPr>
+        <w:t xml:space="preserve"> )</w:t>
+      </w:r>
+    </w:p>
+    <w:p>
+      <w:pPr>
+        <w:shd w:val="clear" w:color="auto" w:fill="1F1F1F"/>
+        <w:spacing w:after="0" w:line="285" w:lineRule="atLeast"/>
+        <w:rPr>
+          <w:rFonts w:ascii="Consolas" w:eastAsia="Times New Roman" w:hAnsi="Consolas" w:cs="Times New Roman"/>
+          <w:color w:val="DDDDDD"/>
+          <w:sz w:val="21"/>
+          <w:szCs w:val="21"/>
+          <w:lang w:eastAsia="es-CO"/>
+        </w:rPr>
+      </w:pPr>
+      <w:r>
+        <w:rPr>
+          <w:rFonts w:ascii="Consolas" w:eastAsia="Times New Roman" w:hAnsi="Consolas" w:cs="Times New Roman"/>
+          <w:color w:val="DDDDDD"/>
+          <w:sz w:val="21"/>
+          <w:szCs w:val="21"/>
+          <w:lang w:eastAsia="es-CO"/>
+        </w:rPr>
+        <w:t>    .</w:t>
+      </w:r>
+      <w:r>
+        <w:rPr>
+          <w:rFonts w:ascii="Consolas" w:eastAsia="Times New Roman" w:hAnsi="Consolas" w:cs="Times New Roman"/>
+          <w:color w:val="A6E22E"/>
+          <w:sz w:val="21"/>
+          <w:szCs w:val="21"/>
+          <w:lang w:eastAsia="es-CO"/>
+        </w:rPr>
+        <w:t>then</w:t>
+      </w:r>
+      <w:r>
+        <w:rPr>
+          <w:rFonts w:ascii="Consolas" w:eastAsia="Times New Roman" w:hAnsi="Consolas" w:cs="Times New Roman"/>
+          <w:color w:val="DDDDDD"/>
+          <w:sz w:val="21"/>
+          <w:szCs w:val="21"/>
+          <w:lang w:eastAsia="es-CO"/>
+        </w:rPr>
+        <w:t xml:space="preserve">( </w:t>
+      </w:r>
+      <w:r>
+        <w:rPr>
+          <w:rFonts w:ascii="Consolas" w:eastAsia="Times New Roman" w:hAnsi="Consolas" w:cs="Times New Roman"/>
+          <w:i/>
+          <w:iCs/>
+          <w:color w:val="FD971F"/>
+          <w:sz w:val="21"/>
+          <w:szCs w:val="21"/>
+          <w:lang w:eastAsia="es-CO"/>
+        </w:rPr>
+        <w:t>resp</w:t>
+      </w:r>
+      <w:r>
+        <w:rPr>
+          <w:rFonts w:ascii="Consolas" w:eastAsia="Times New Roman" w:hAnsi="Consolas" w:cs="Times New Roman"/>
+          <w:color w:val="DDDDDD"/>
+          <w:sz w:val="21"/>
+          <w:szCs w:val="21"/>
+          <w:lang w:eastAsia="es-CO"/>
+        </w:rPr>
+        <w:t xml:space="preserve"> </w:t>
+      </w:r>
+      <w:r>
+        <w:rPr>
+          <w:rFonts w:ascii="Consolas" w:eastAsia="Times New Roman" w:hAnsi="Consolas" w:cs="Times New Roman"/>
+          <w:i/>
+          <w:iCs/>
+          <w:color w:val="66D9EF"/>
+          <w:sz w:val="21"/>
+          <w:szCs w:val="21"/>
+          <w:lang w:eastAsia="es-CO"/>
+        </w:rPr>
+        <w:t>=&gt;</w:t>
+      </w:r>
+      <w:r>
+        <w:rPr>
+          <w:rFonts w:ascii="Consolas" w:eastAsia="Times New Roman" w:hAnsi="Consolas" w:cs="Times New Roman"/>
+          <w:color w:val="DDDDDD"/>
+          <w:sz w:val="21"/>
+          <w:szCs w:val="21"/>
+          <w:lang w:eastAsia="es-CO"/>
+        </w:rPr>
+        <w:t xml:space="preserve"> </w:t>
+      </w:r>
+      <w:r>
+        <w:rPr>
+          <w:rFonts w:ascii="Consolas" w:eastAsia="Times New Roman" w:hAnsi="Consolas" w:cs="Times New Roman"/>
+          <w:color w:val="F8F8F2"/>
+          <w:sz w:val="21"/>
+          <w:szCs w:val="21"/>
+          <w:lang w:eastAsia="es-CO"/>
+        </w:rPr>
+        <w:t>resp</w:t>
+      </w:r>
+      <w:r>
+        <w:rPr>
+          <w:rFonts w:ascii="Consolas" w:eastAsia="Times New Roman" w:hAnsi="Consolas" w:cs="Times New Roman"/>
+          <w:color w:val="DDDDDD"/>
+          <w:sz w:val="21"/>
+          <w:szCs w:val="21"/>
+          <w:lang w:eastAsia="es-CO"/>
+        </w:rPr>
+        <w:t>.</w:t>
+      </w:r>
+      <w:r>
+        <w:rPr>
+          <w:rFonts w:ascii="Consolas" w:eastAsia="Times New Roman" w:hAnsi="Consolas" w:cs="Times New Roman"/>
+          <w:color w:val="A6E22E"/>
+          <w:sz w:val="21"/>
+          <w:szCs w:val="21"/>
+          <w:lang w:eastAsia="es-CO"/>
+        </w:rPr>
+        <w:t>json</w:t>
+      </w:r>
+      <w:r>
+        <w:rPr>
+          <w:rFonts w:ascii="Consolas" w:eastAsia="Times New Roman" w:hAnsi="Consolas" w:cs="Times New Roman"/>
+          <w:color w:val="DDDDDD"/>
+          <w:sz w:val="21"/>
+          <w:szCs w:val="21"/>
+          <w:lang w:eastAsia="es-CO"/>
+        </w:rPr>
+        <w:t>() )</w:t>
+      </w:r>
+    </w:p>
+    <w:p>
+      <w:pPr>
+        <w:shd w:val="clear" w:color="auto" w:fill="1F1F1F"/>
+        <w:spacing w:after="0" w:line="285" w:lineRule="atLeast"/>
+        <w:rPr>
+          <w:rFonts w:ascii="Consolas" w:eastAsia="Times New Roman" w:hAnsi="Consolas" w:cs="Times New Roman"/>
+          <w:color w:val="DDDDDD"/>
+          <w:sz w:val="21"/>
+          <w:szCs w:val="21"/>
+          <w:lang w:eastAsia="es-CO"/>
+        </w:rPr>
+      </w:pPr>
+      <w:r>
+        <w:rPr>
+          <w:rFonts w:ascii="Consolas" w:eastAsia="Times New Roman" w:hAnsi="Consolas" w:cs="Times New Roman"/>
+          <w:color w:val="DDDDDD"/>
+          <w:sz w:val="21"/>
+          <w:szCs w:val="21"/>
+          <w:lang w:eastAsia="es-CO"/>
+        </w:rPr>
+        <w:t>    .</w:t>
+      </w:r>
+      <w:r>
+        <w:rPr>
+          <w:rFonts w:ascii="Consolas" w:eastAsia="Times New Roman" w:hAnsi="Consolas" w:cs="Times New Roman"/>
+          <w:color w:val="A6E22E"/>
+          <w:sz w:val="21"/>
+          <w:szCs w:val="21"/>
+          <w:lang w:eastAsia="es-CO"/>
+        </w:rPr>
+        <w:t>then</w:t>
+      </w:r>
+      <w:r>
+        <w:rPr>
+          <w:rFonts w:ascii="Consolas" w:eastAsia="Times New Roman" w:hAnsi="Consolas" w:cs="Times New Roman"/>
+          <w:color w:val="DDDDDD"/>
+          <w:sz w:val="21"/>
+          <w:szCs w:val="21"/>
+          <w:lang w:eastAsia="es-CO"/>
+        </w:rPr>
+        <w:t xml:space="preserve">( </w:t>
+      </w:r>
+      <w:r>
+        <w:rPr>
+          <w:rFonts w:ascii="Consolas" w:eastAsia="Times New Roman" w:hAnsi="Consolas" w:cs="Times New Roman"/>
+          <w:i/>
+          <w:iCs/>
+          <w:color w:val="FD971F"/>
+          <w:sz w:val="21"/>
+          <w:szCs w:val="21"/>
+          <w:lang w:eastAsia="es-CO"/>
+        </w:rPr>
+        <w:t>jsonResponse</w:t>
+      </w:r>
+      <w:r>
+        <w:rPr>
+          <w:rFonts w:ascii="Consolas" w:eastAsia="Times New Roman" w:hAnsi="Consolas" w:cs="Times New Roman"/>
+          <w:color w:val="DDDDDD"/>
+          <w:sz w:val="21"/>
+          <w:szCs w:val="21"/>
+          <w:lang w:eastAsia="es-CO"/>
+        </w:rPr>
+        <w:t xml:space="preserve"> </w:t>
+      </w:r>
+      <w:r>
+        <w:rPr>
+          <w:rFonts w:ascii="Consolas" w:eastAsia="Times New Roman" w:hAnsi="Consolas" w:cs="Times New Roman"/>
+          <w:i/>
+          <w:iCs/>
+          <w:color w:val="66D9EF"/>
+          <w:sz w:val="21"/>
+          <w:szCs w:val="21"/>
+          <w:lang w:eastAsia="es-CO"/>
+        </w:rPr>
+        <w:t>=&gt;</w:t>
+      </w:r>
+      <w:r>
+        <w:rPr>
+          <w:rFonts w:ascii="Consolas" w:eastAsia="Times New Roman" w:hAnsi="Consolas" w:cs="Times New Roman"/>
+          <w:color w:val="DDDDDD"/>
+          <w:sz w:val="21"/>
+          <w:szCs w:val="21"/>
+          <w:lang w:eastAsia="es-CO"/>
+        </w:rPr>
+        <w:t xml:space="preserve"> </w:t>
+      </w:r>
+      <w:r>
+        <w:rPr>
+          <w:rFonts w:ascii="Consolas" w:eastAsia="Times New Roman" w:hAnsi="Consolas" w:cs="Times New Roman"/>
+          <w:color w:val="F8F8F2"/>
+          <w:sz w:val="21"/>
+          <w:szCs w:val="21"/>
+          <w:lang w:eastAsia="es-CO"/>
+        </w:rPr>
+        <w:t>console</w:t>
+      </w:r>
+      <w:r>
+        <w:rPr>
+          <w:rFonts w:ascii="Consolas" w:eastAsia="Times New Roman" w:hAnsi="Consolas" w:cs="Times New Roman"/>
+          <w:color w:val="DDDDDD"/>
+          <w:sz w:val="21"/>
+          <w:szCs w:val="21"/>
+          <w:lang w:eastAsia="es-CO"/>
+        </w:rPr>
+        <w:t>.</w:t>
+      </w:r>
+      <w:r>
+        <w:rPr>
+          <w:rFonts w:ascii="Consolas" w:eastAsia="Times New Roman" w:hAnsi="Consolas" w:cs="Times New Roman"/>
+          <w:color w:val="A6E22E"/>
+          <w:sz w:val="21"/>
+          <w:szCs w:val="21"/>
+          <w:lang w:eastAsia="es-CO"/>
+        </w:rPr>
+        <w:t>log</w:t>
+      </w:r>
+      <w:r>
+        <w:rPr>
+          <w:rFonts w:ascii="Consolas" w:eastAsia="Times New Roman" w:hAnsi="Consolas" w:cs="Times New Roman"/>
+          <w:color w:val="DDDDDD"/>
+          <w:sz w:val="21"/>
+          <w:szCs w:val="21"/>
+          <w:lang w:eastAsia="es-CO"/>
+        </w:rPr>
+        <w:t>(</w:t>
+      </w:r>
+      <w:r>
+        <w:rPr>
+          <w:rFonts w:ascii="Consolas" w:eastAsia="Times New Roman" w:hAnsi="Consolas" w:cs="Times New Roman"/>
+          <w:color w:val="F8F8F2"/>
+          <w:sz w:val="21"/>
+          <w:szCs w:val="21"/>
+          <w:lang w:eastAsia="es-CO"/>
+        </w:rPr>
+        <w:t>jsonResponse</w:t>
+      </w:r>
+      <w:r>
+        <w:rPr>
+          <w:rFonts w:ascii="Consolas" w:eastAsia="Times New Roman" w:hAnsi="Consolas" w:cs="Times New Roman"/>
+          <w:color w:val="DDDDDD"/>
+          <w:sz w:val="21"/>
+          <w:szCs w:val="21"/>
+          <w:lang w:eastAsia="es-CO"/>
+        </w:rPr>
+        <w:t>) );</w:t>
+      </w:r>
+    </w:p>
+    <w:p/>
+    <w:p>
+      <w:r>
+        <w:t>PROVIDERS ( Services) -&gt; Permite centralizar la lógica para realizar peticiones</w:t>
+      </w:r>
     </w:p>
     <w:sectPr>
       <w:pgSz w:w="12240" w:h="15840"/>
